--- a/Documentation.docx
+++ b/Documentation.docx
@@ -338,6 +338,67 @@
     </w:p>
     <w:p>
       <w:r>
+        <w:t xml:space="preserve">How to remove a user from a </w:t>
+      </w:r>
+      <w:proofErr w:type="spellStart"/>
+      <w:proofErr w:type="gramStart"/>
+      <w:r>
+        <w:t>group</w:t>
+      </w:r>
+      <w:r>
+        <w:t>?</w:t>
+      </w:r>
+      <w:r>
+        <w:t>s</w:t>
+      </w:r>
+      <w:proofErr w:type="spellEnd"/>
+      <w:proofErr w:type="gramEnd"/>
+    </w:p>
+    <w:p>
+      <w:pPr>
+        <w:rPr>
+          <w:color w:val="FF0000"/>
+        </w:rPr>
+      </w:pPr>
+      <w:proofErr w:type="spellStart"/>
+      <w:r>
+        <w:rPr>
+          <w:color w:val="FF0000"/>
+        </w:rPr>
+        <w:t>sudo</w:t>
+      </w:r>
+      <w:proofErr w:type="spellEnd"/>
+      <w:r>
+        <w:rPr>
+          <w:color w:val="FF0000"/>
+        </w:rPr>
+        <w:t xml:space="preserve"> </w:t>
+      </w:r>
+      <w:proofErr w:type="spellStart"/>
+      <w:r>
+        <w:rPr>
+          <w:color w:val="FF0000"/>
+        </w:rPr>
+        <w:t>gpasswd</w:t>
+      </w:r>
+      <w:proofErr w:type="spellEnd"/>
+      <w:r>
+        <w:rPr>
+          <w:color w:val="FF0000"/>
+        </w:rPr>
+        <w:t xml:space="preserve"> -d username </w:t>
+      </w:r>
+      <w:proofErr w:type="spellStart"/>
+      <w:r>
+        <w:rPr>
+          <w:color w:val="FF0000"/>
+        </w:rPr>
+        <w:t>groupname</w:t>
+      </w:r>
+      <w:proofErr w:type="spellEnd"/>
+    </w:p>
+    <w:p>
+      <w:r>
         <w:t xml:space="preserve">What is </w:t>
       </w:r>
       <w:proofErr w:type="spellStart"/>
@@ -552,6 +613,7 @@
         <w:rPr>
           <w:color w:val="FF0000"/>
         </w:rPr>
+        <w:lastRenderedPageBreak/>
         <w:t>sudo</w:t>
       </w:r>
       <w:proofErr w:type="spellEnd"/>
@@ -609,7 +671,6 @@
           <w:szCs w:val="32"/>
           <w:u w:val="single"/>
         </w:rPr>
-        <w:lastRenderedPageBreak/>
         <w:t>1.2 Shared Directories with ACLs:</w:t>
       </w:r>
     </w:p>
@@ -1200,6 +1261,7 @@
           <w:bCs/>
           <w:color w:val="000000" w:themeColor="text1"/>
         </w:rPr>
+        <w:lastRenderedPageBreak/>
         <w:t>2. Enforce Secure Authentication Methods</w:t>
       </w:r>
     </w:p>
@@ -1248,7 +1310,6 @@
           <w:kern w:val="0"/>
           <w14:ligatures w14:val="none"/>
         </w:rPr>
-        <w:lastRenderedPageBreak/>
         <w:t>3. Restrict Access for Specific Users</w:t>
       </w:r>
     </w:p>
@@ -1598,170 +1659,167 @@
     <w:p>
       <w:r>
         <w:rPr>
-          <w:color w:val="FF0000"/>
+          <w:color w:val="000000" w:themeColor="text1"/>
         </w:rPr>
         <w:t xml:space="preserve">Log in using </w:t>
       </w:r>
       <w:proofErr w:type="spellStart"/>
       <w:r>
         <w:rPr>
-          <w:color w:val="FF0000"/>
+          <w:color w:val="000000" w:themeColor="text1"/>
         </w:rPr>
         <w:t>Client_VM</w:t>
       </w:r>
       <w:proofErr w:type="spellEnd"/>
       <w:r>
         <w:rPr>
-          <w:color w:val="FF0000"/>
-        </w:rPr>
-        <w:t xml:space="preserve"> and generate ssh key using</w:t>
-      </w:r>
-      <w:r>
-        <w:rPr>
-          <w:color w:val="FF0000"/>
-        </w:rPr>
-        <w:t>:</w:t>
-      </w:r>
-      <w:r>
-        <w:rPr>
-          <w:color w:val="FF0000"/>
-        </w:rPr>
+          <w:color w:val="000000" w:themeColor="text1"/>
+        </w:rPr>
+        <w:t xml:space="preserve"> and generate ssh key using: </w:t>
+      </w:r>
+      <w:r>
+        <w:rPr>
+          <w:color w:val="FF0000"/>
+        </w:rPr>
+        <w:t xml:space="preserve">ssh-keygen -t </w:t>
+      </w:r>
+      <w:proofErr w:type="spellStart"/>
+      <w:r>
+        <w:rPr>
+          <w:color w:val="FF0000"/>
+        </w:rPr>
+        <w:t>rsa</w:t>
+      </w:r>
+      <w:proofErr w:type="spellEnd"/>
+      <w:r>
+        <w:rPr>
+          <w:color w:val="FF0000"/>
+        </w:rPr>
+        <w:t xml:space="preserve"> -b 4096</w:t>
+      </w:r>
+    </w:p>
+    <w:p>
+      <w:pPr>
+        <w:rPr>
+          <w:color w:val="FF0000"/>
+        </w:rPr>
+      </w:pPr>
+      <w:r>
+        <w:t xml:space="preserve">-t </w:t>
+      </w:r>
+      <w:proofErr w:type="spellStart"/>
+      <w:r>
+        <w:t>rsa</w:t>
+      </w:r>
+      <w:proofErr w:type="spellEnd"/>
+      <w:r>
+        <w:t xml:space="preserve">: </w:t>
+      </w:r>
+      <w:r>
+        <w:rPr>
+          <w:color w:val="FF0000"/>
+        </w:rPr>
+        <w:t>specify the RSA Algorithm</w:t>
+      </w:r>
+    </w:p>
+    <w:p>
+      <w:pPr>
+        <w:rPr>
+          <w:color w:val="FF0000"/>
+        </w:rPr>
+      </w:pPr>
+      <w:r>
+        <w:t xml:space="preserve">-b 4096: </w:t>
+      </w:r>
+      <w:r>
+        <w:rPr>
+          <w:color w:val="FF0000"/>
+        </w:rPr>
+        <w:t>Sets the key size to 4096 bits for stronger security.</w:t>
+      </w:r>
+    </w:p>
+    <w:p>
+      <w:pPr>
+        <w:rPr>
+          <w:color w:val="FF0000"/>
+        </w:rPr>
+      </w:pPr>
+      <w:r>
+        <w:t xml:space="preserve">After generating the key, it will ask where to save the key </w:t>
+      </w:r>
+      <w:r>
+        <w:sym w:font="Wingdings" w:char="F0E0"/>
+      </w:r>
+      <w:r>
         <w:t xml:space="preserve"> </w:t>
       </w:r>
       <w:r>
-        <w:t xml:space="preserve">ssh-keygen -t </w:t>
-      </w:r>
-      <w:proofErr w:type="spellStart"/>
-      <w:r>
-        <w:t>rsa</w:t>
-      </w:r>
-      <w:proofErr w:type="spellEnd"/>
-      <w:r>
-        <w:t xml:space="preserve"> -b 4096</w:t>
-      </w:r>
-    </w:p>
-    <w:p>
-      <w:pPr>
-        <w:rPr>
-          <w:color w:val="FF0000"/>
-        </w:rPr>
-      </w:pPr>
-      <w:r>
-        <w:t xml:space="preserve">-t </w:t>
-      </w:r>
-      <w:proofErr w:type="spellStart"/>
-      <w:r>
-        <w:t>rsa</w:t>
-      </w:r>
-      <w:proofErr w:type="spellEnd"/>
-      <w:r>
-        <w:t xml:space="preserve">: </w:t>
-      </w:r>
-      <w:r>
-        <w:rPr>
-          <w:color w:val="FF0000"/>
-        </w:rPr>
-        <w:t>specify the RSA Algorithm</w:t>
-      </w:r>
-    </w:p>
-    <w:p>
-      <w:pPr>
-        <w:rPr>
-          <w:color w:val="FF0000"/>
-        </w:rPr>
-      </w:pPr>
-      <w:r>
-        <w:t xml:space="preserve">-b 4096: </w:t>
-      </w:r>
-      <w:r>
-        <w:rPr>
-          <w:color w:val="FF0000"/>
-        </w:rPr>
-        <w:t>Sets the key size to 4096 bits for stronger security.</w:t>
-      </w:r>
-    </w:p>
-    <w:p>
-      <w:pPr>
-        <w:rPr>
-          <w:color w:val="FF0000"/>
-        </w:rPr>
-      </w:pPr>
-      <w:r>
-        <w:t xml:space="preserve">After generating the key, it will ask where to save the key </w:t>
-      </w:r>
-      <w:r>
+        <w:rPr>
+          <w:color w:val="FF0000"/>
+        </w:rPr>
+        <w:t>Don’t change anything</w:t>
+      </w:r>
+      <w:r>
+        <w:rPr>
+          <w:color w:val="FF0000"/>
+        </w:rPr>
+        <w:t>, save it in</w:t>
+      </w:r>
+      <w:r>
+        <w:rPr>
+          <w:color w:val="FF0000"/>
+        </w:rPr>
+        <w:t xml:space="preserve"> the default file.</w:t>
+      </w:r>
+    </w:p>
+    <w:p>
+      <w:pPr>
+        <w:rPr>
+          <w:color w:val="000000" w:themeColor="text1"/>
+        </w:rPr>
+      </w:pPr>
+      <w:r>
+        <w:rPr>
+          <w:color w:val="000000" w:themeColor="text1"/>
+        </w:rPr>
+        <w:t>Then it will ask to set passphrase (Optional)</w:t>
+      </w:r>
+      <w:r>
+        <w:rPr>
+          <w:rFonts w:hint="cs"/>
+          <w:color w:val="000000" w:themeColor="text1"/>
+          <w:rtl/>
+        </w:rPr>
+        <w:t xml:space="preserve"> </w:t>
+      </w:r>
+      <w:r>
+        <w:rPr>
+          <w:color w:val="000000" w:themeColor="text1"/>
+        </w:rPr>
+        <w:t>to protect it using password</w:t>
+      </w:r>
+      <w:r>
+        <w:rPr>
+          <w:color w:val="000000" w:themeColor="text1"/>
+        </w:rPr>
+        <w:t xml:space="preserve"> </w:t>
+      </w:r>
+      <w:r>
+        <w:rPr>
+          <w:color w:val="000000" w:themeColor="text1"/>
+        </w:rPr>
         <w:sym w:font="Wingdings" w:char="F0E0"/>
       </w:r>
       <w:r>
+        <w:rPr>
+          <w:color w:val="000000" w:themeColor="text1"/>
+        </w:rPr>
         <w:t xml:space="preserve"> </w:t>
       </w:r>
       <w:r>
         <w:rPr>
           <w:color w:val="FF0000"/>
         </w:rPr>
-        <w:t>Don’t change anything</w:t>
-      </w:r>
-      <w:r>
-        <w:rPr>
-          <w:color w:val="FF0000"/>
-        </w:rPr>
-        <w:t>, save it in</w:t>
-      </w:r>
-      <w:r>
-        <w:rPr>
-          <w:color w:val="FF0000"/>
-        </w:rPr>
-        <w:t xml:space="preserve"> the default file.</w:t>
-      </w:r>
-    </w:p>
-    <w:p>
-      <w:pPr>
-        <w:rPr>
-          <w:color w:val="000000" w:themeColor="text1"/>
-        </w:rPr>
-      </w:pPr>
-      <w:r>
-        <w:rPr>
-          <w:color w:val="000000" w:themeColor="text1"/>
-        </w:rPr>
-        <w:t>Then it will ask to set passphrase (Optional)</w:t>
-      </w:r>
-      <w:r>
-        <w:rPr>
-          <w:rFonts w:hint="cs"/>
-          <w:color w:val="000000" w:themeColor="text1"/>
-          <w:rtl/>
-        </w:rPr>
-        <w:t xml:space="preserve"> </w:t>
-      </w:r>
-      <w:r>
-        <w:rPr>
-          <w:color w:val="000000" w:themeColor="text1"/>
-        </w:rPr>
-        <w:t>to protect it using password</w:t>
-      </w:r>
-      <w:r>
-        <w:rPr>
-          <w:color w:val="000000" w:themeColor="text1"/>
-        </w:rPr>
-        <w:t xml:space="preserve"> </w:t>
-      </w:r>
-      <w:r>
-        <w:rPr>
-          <w:color w:val="000000" w:themeColor="text1"/>
-        </w:rPr>
-        <w:sym w:font="Wingdings" w:char="F0E0"/>
-      </w:r>
-      <w:r>
-        <w:rPr>
-          <w:color w:val="000000" w:themeColor="text1"/>
-        </w:rPr>
-        <w:t xml:space="preserve"> </w:t>
-      </w:r>
-      <w:r>
-        <w:rPr>
-          <w:color w:val="FF0000"/>
-        </w:rPr>
         <w:t>you can skip it</w:t>
       </w:r>
     </w:p>
@@ -1796,6 +1854,7 @@
           <w:noProof/>
           <w:color w:val="000000" w:themeColor="text1"/>
         </w:rPr>
+        <w:lastRenderedPageBreak/>
         <w:drawing>
           <wp:inline distT="0" distB="0" distL="0" distR="0" wp14:anchorId="768F82D5" wp14:editId="7A9B0E33">
             <wp:extent cx="3248478" cy="695422"/>
@@ -1899,7 +1958,6 @@
         <w:rPr>
           <w:color w:val="000000" w:themeColor="text1"/>
         </w:rPr>
-        <w:lastRenderedPageBreak/>
         <w:t>id_rsa</w:t>
       </w:r>
       <w:proofErr w:type="spellEnd"/>
@@ -2437,6 +2495,7 @@
         </w:numPr>
       </w:pPr>
       <w:r>
+        <w:lastRenderedPageBreak/>
         <w:t>Edit the 50 unattended dash upgrade file using:</w:t>
       </w:r>
     </w:p>
@@ -2529,7 +2588,6 @@
     </w:p>
     <w:p>
       <w:r>
-        <w:lastRenderedPageBreak/>
         <w:t xml:space="preserve">Issue the command </w:t>
       </w:r>
       <w:r>
@@ -2916,7 +2974,6 @@
           <w:highlight w:val="yellow"/>
           <w:u w:val="single"/>
         </w:rPr>
-        <w:lastRenderedPageBreak/>
         <w:t xml:space="preserve">Task </w:t>
       </w:r>
       <w:r>
@@ -3268,7 +3325,6 @@
           <w:szCs w:val="32"/>
           <w:u w:val="single"/>
         </w:rPr>
-        <w:lastRenderedPageBreak/>
         <w:t>4.1 MySQL User Creation:</w:t>
       </w:r>
     </w:p>
@@ -3582,7 +3638,6 @@
           <w:szCs w:val="44"/>
           <w:u w:val="single"/>
         </w:rPr>
-        <w:lastRenderedPageBreak/>
         <w:t>Client</w:t>
       </w:r>
       <w:r>

--- a/Documentation.docx
+++ b/Documentation.docx
@@ -25,20 +25,66 @@
     </w:p>
     <w:p>
       <w:r>
-        <w:t>How to configure MySQL server to start automatically on boot?</w:t>
-      </w:r>
-    </w:p>
-    <w:p>
-      <w:pPr>
-        <w:rPr>
-          <w:color w:val="FF0000"/>
-        </w:rPr>
-      </w:pPr>
-      <w:r>
-        <w:rPr>
-          <w:color w:val="FF0000"/>
-        </w:rPr>
-        <w:t>sudo update-rc.d mysql defaults</w:t>
+        <w:t xml:space="preserve">How </w:t>
+      </w:r>
+      <w:proofErr w:type="gramStart"/>
+      <w:r>
+        <w:t>to</w:t>
+      </w:r>
+      <w:proofErr w:type="gramEnd"/>
+      <w:r>
+        <w:t xml:space="preserve"> configure MySQL server to start automatically on boot?</w:t>
+      </w:r>
+    </w:p>
+    <w:p>
+      <w:pPr>
+        <w:rPr>
+          <w:color w:val="FF0000"/>
+        </w:rPr>
+      </w:pPr>
+      <w:proofErr w:type="spellStart"/>
+      <w:r>
+        <w:rPr>
+          <w:color w:val="FF0000"/>
+        </w:rPr>
+        <w:t>sudo</w:t>
+      </w:r>
+      <w:proofErr w:type="spellEnd"/>
+      <w:r>
+        <w:rPr>
+          <w:color w:val="FF0000"/>
+        </w:rPr>
+        <w:t xml:space="preserve"> update-</w:t>
+      </w:r>
+      <w:proofErr w:type="spellStart"/>
+      <w:proofErr w:type="gramStart"/>
+      <w:r>
+        <w:rPr>
+          <w:color w:val="FF0000"/>
+        </w:rPr>
+        <w:t>rc.d</w:t>
+      </w:r>
+      <w:proofErr w:type="spellEnd"/>
+      <w:proofErr w:type="gramEnd"/>
+      <w:r>
+        <w:rPr>
+          <w:color w:val="FF0000"/>
+        </w:rPr>
+        <w:t xml:space="preserve"> </w:t>
+      </w:r>
+      <w:proofErr w:type="spellStart"/>
+      <w:r>
+        <w:rPr>
+          <w:color w:val="FF0000"/>
+        </w:rPr>
+        <w:t>mysql</w:t>
+      </w:r>
+      <w:proofErr w:type="spellEnd"/>
+      <w:r>
+        <w:rPr>
+          <w:color w:val="FF0000"/>
+        </w:rPr>
+        <w:t xml:space="preserve"> defaults</w:t>
       </w:r>
     </w:p>
     <w:p>
@@ -60,12 +106,42 @@
           <w:color w:val="FF0000"/>
         </w:rPr>
       </w:pPr>
-      <w:r>
-        <w:rPr>
-          <w:color w:val="FF0000"/>
-        </w:rPr>
-        <w:t>sudo systemctl status mysql</w:t>
-      </w:r>
+      <w:proofErr w:type="spellStart"/>
+      <w:r>
+        <w:rPr>
+          <w:color w:val="FF0000"/>
+        </w:rPr>
+        <w:t>sudo</w:t>
+      </w:r>
+      <w:proofErr w:type="spellEnd"/>
+      <w:r>
+        <w:rPr>
+          <w:color w:val="FF0000"/>
+        </w:rPr>
+        <w:t xml:space="preserve"> </w:t>
+      </w:r>
+      <w:proofErr w:type="spellStart"/>
+      <w:r>
+        <w:rPr>
+          <w:color w:val="FF0000"/>
+        </w:rPr>
+        <w:t>systemctl</w:t>
+      </w:r>
+      <w:proofErr w:type="spellEnd"/>
+      <w:r>
+        <w:rPr>
+          <w:color w:val="FF0000"/>
+        </w:rPr>
+        <w:t xml:space="preserve"> status </w:t>
+      </w:r>
+      <w:proofErr w:type="spellStart"/>
+      <w:r>
+        <w:rPr>
+          <w:color w:val="FF0000"/>
+        </w:rPr>
+        <w:t>mysql</w:t>
+      </w:r>
+      <w:proofErr w:type="spellEnd"/>
     </w:p>
     <w:p>
       <w:pPr>
@@ -128,12 +204,42 @@
           <w:color w:val="FF0000"/>
         </w:rPr>
       </w:pPr>
-      <w:r>
-        <w:rPr>
-          <w:color w:val="FF0000"/>
-        </w:rPr>
-        <w:t>sudo groupadd group_name</w:t>
-      </w:r>
+      <w:proofErr w:type="spellStart"/>
+      <w:r>
+        <w:rPr>
+          <w:color w:val="FF0000"/>
+        </w:rPr>
+        <w:t>sudo</w:t>
+      </w:r>
+      <w:proofErr w:type="spellEnd"/>
+      <w:r>
+        <w:rPr>
+          <w:color w:val="FF0000"/>
+        </w:rPr>
+        <w:t xml:space="preserve"> </w:t>
+      </w:r>
+      <w:proofErr w:type="spellStart"/>
+      <w:r>
+        <w:rPr>
+          <w:color w:val="FF0000"/>
+        </w:rPr>
+        <w:t>groupadd</w:t>
+      </w:r>
+      <w:proofErr w:type="spellEnd"/>
+      <w:r>
+        <w:rPr>
+          <w:color w:val="FF0000"/>
+        </w:rPr>
+        <w:t xml:space="preserve"> </w:t>
+      </w:r>
+      <w:proofErr w:type="spellStart"/>
+      <w:r>
+        <w:rPr>
+          <w:color w:val="FF0000"/>
+        </w:rPr>
+        <w:t>group_name</w:t>
+      </w:r>
+      <w:proofErr w:type="spellEnd"/>
     </w:p>
     <w:p>
       <w:r>
@@ -146,29 +252,98 @@
           <w:color w:val="FF0000"/>
         </w:rPr>
       </w:pPr>
-      <w:r>
-        <w:rPr>
-          <w:color w:val="FF0000"/>
-        </w:rPr>
-        <w:t>sudo usermod -aG group_name username</w:t>
-      </w:r>
-    </w:p>
-    <w:p>
-      <w:pPr>
-        <w:rPr>
-          <w:color w:val="FF0000"/>
-        </w:rPr>
-      </w:pPr>
-      <w:r>
-        <w:rPr>
-          <w:color w:val="FF0000"/>
-        </w:rPr>
-        <w:t>//-aG: append the user to a group without removing them from other groups</w:t>
-      </w:r>
-    </w:p>
-    <w:p>
-      <w:r>
-        <w:t>How to remove a user from a group</w:t>
+      <w:proofErr w:type="spellStart"/>
+      <w:r>
+        <w:rPr>
+          <w:color w:val="FF0000"/>
+        </w:rPr>
+        <w:t>sudo</w:t>
+      </w:r>
+      <w:proofErr w:type="spellEnd"/>
+      <w:r>
+        <w:rPr>
+          <w:color w:val="FF0000"/>
+        </w:rPr>
+        <w:t xml:space="preserve"> </w:t>
+      </w:r>
+      <w:proofErr w:type="spellStart"/>
+      <w:r>
+        <w:rPr>
+          <w:color w:val="FF0000"/>
+        </w:rPr>
+        <w:t>usermod</w:t>
+      </w:r>
+      <w:proofErr w:type="spellEnd"/>
+      <w:r>
+        <w:rPr>
+          <w:color w:val="FF0000"/>
+        </w:rPr>
+        <w:t xml:space="preserve"> -</w:t>
+      </w:r>
+      <w:proofErr w:type="spellStart"/>
+      <w:r>
+        <w:rPr>
+          <w:color w:val="FF0000"/>
+        </w:rPr>
+        <w:t>aG</w:t>
+      </w:r>
+      <w:proofErr w:type="spellEnd"/>
+      <w:r>
+        <w:rPr>
+          <w:color w:val="FF0000"/>
+        </w:rPr>
+        <w:t xml:space="preserve"> </w:t>
+      </w:r>
+      <w:proofErr w:type="spellStart"/>
+      <w:r>
+        <w:rPr>
+          <w:color w:val="FF0000"/>
+        </w:rPr>
+        <w:t>group_name</w:t>
+      </w:r>
+      <w:proofErr w:type="spellEnd"/>
+      <w:r>
+        <w:rPr>
+          <w:color w:val="FF0000"/>
+        </w:rPr>
+        <w:t xml:space="preserve"> username</w:t>
+      </w:r>
+    </w:p>
+    <w:p>
+      <w:pPr>
+        <w:rPr>
+          <w:color w:val="FF0000"/>
+        </w:rPr>
+      </w:pPr>
+      <w:r>
+        <w:rPr>
+          <w:color w:val="FF0000"/>
+        </w:rPr>
+        <w:t>//-</w:t>
+      </w:r>
+      <w:proofErr w:type="spellStart"/>
+      <w:r>
+        <w:rPr>
+          <w:color w:val="FF0000"/>
+        </w:rPr>
+        <w:t>aG</w:t>
+      </w:r>
+      <w:proofErr w:type="spellEnd"/>
+      <w:r>
+        <w:rPr>
+          <w:color w:val="FF0000"/>
+        </w:rPr>
+        <w:t>: append the user to a group without removing them from other groups</w:t>
+      </w:r>
+    </w:p>
+    <w:p>
+      <w:r>
+        <w:t xml:space="preserve">How to remove a user from a </w:t>
+      </w:r>
+      <w:proofErr w:type="spellStart"/>
+      <w:proofErr w:type="gramStart"/>
+      <w:r>
+        <w:t>group</w:t>
       </w:r>
       <w:r>
         <w:t>?</w:t>
@@ -176,54 +351,192 @@
       <w:r>
         <w:t>s</w:t>
       </w:r>
-    </w:p>
-    <w:p>
-      <w:pPr>
-        <w:rPr>
-          <w:color w:val="FF0000"/>
-        </w:rPr>
-      </w:pPr>
-      <w:r>
-        <w:rPr>
-          <w:color w:val="FF0000"/>
-        </w:rPr>
-        <w:t>sudo gpasswd -d username groupname</w:t>
-      </w:r>
-    </w:p>
-    <w:p>
-      <w:r>
-        <w:t>What is sudoers group?</w:t>
-      </w:r>
-    </w:p>
-    <w:p>
-      <w:pPr>
-        <w:rPr>
-          <w:color w:val="FF0000"/>
-        </w:rPr>
-      </w:pPr>
-      <w:r>
-        <w:rPr>
-          <w:color w:val="FF0000"/>
-        </w:rPr>
-        <w:t>-We assign a user to sudoers group to allow them to execute commands with root privileges using sudo command</w:t>
-      </w:r>
-    </w:p>
-    <w:p>
-      <w:r>
-        <w:t>How to assign a user to a sudoers group?</w:t>
-      </w:r>
-    </w:p>
-    <w:p>
-      <w:pPr>
-        <w:rPr>
-          <w:color w:val="FF0000"/>
-        </w:rPr>
-      </w:pPr>
-      <w:r>
-        <w:rPr>
-          <w:color w:val="FF0000"/>
-        </w:rPr>
-        <w:t>sudo usermod -aG sudo username</w:t>
+      <w:proofErr w:type="spellEnd"/>
+      <w:proofErr w:type="gramEnd"/>
+    </w:p>
+    <w:p>
+      <w:pPr>
+        <w:rPr>
+          <w:color w:val="FF0000"/>
+        </w:rPr>
+      </w:pPr>
+      <w:proofErr w:type="spellStart"/>
+      <w:r>
+        <w:rPr>
+          <w:color w:val="FF0000"/>
+        </w:rPr>
+        <w:t>sudo</w:t>
+      </w:r>
+      <w:proofErr w:type="spellEnd"/>
+      <w:r>
+        <w:rPr>
+          <w:color w:val="FF0000"/>
+        </w:rPr>
+        <w:t xml:space="preserve"> </w:t>
+      </w:r>
+      <w:proofErr w:type="spellStart"/>
+      <w:r>
+        <w:rPr>
+          <w:color w:val="FF0000"/>
+        </w:rPr>
+        <w:t>gpasswd</w:t>
+      </w:r>
+      <w:proofErr w:type="spellEnd"/>
+      <w:r>
+        <w:rPr>
+          <w:color w:val="FF0000"/>
+        </w:rPr>
+        <w:t xml:space="preserve"> -d username </w:t>
+      </w:r>
+      <w:proofErr w:type="spellStart"/>
+      <w:r>
+        <w:rPr>
+          <w:color w:val="FF0000"/>
+        </w:rPr>
+        <w:t>groupname</w:t>
+      </w:r>
+      <w:proofErr w:type="spellEnd"/>
+    </w:p>
+    <w:p>
+      <w:r>
+        <w:t xml:space="preserve">What is </w:t>
+      </w:r>
+      <w:proofErr w:type="spellStart"/>
+      <w:r>
+        <w:t>sudoers</w:t>
+      </w:r>
+      <w:proofErr w:type="spellEnd"/>
+      <w:r>
+        <w:t xml:space="preserve"> group?</w:t>
+      </w:r>
+    </w:p>
+    <w:p>
+      <w:pPr>
+        <w:rPr>
+          <w:color w:val="FF0000"/>
+        </w:rPr>
+      </w:pPr>
+      <w:r>
+        <w:rPr>
+          <w:color w:val="FF0000"/>
+        </w:rPr>
+        <w:t xml:space="preserve">-We assign a user to </w:t>
+      </w:r>
+      <w:proofErr w:type="spellStart"/>
+      <w:proofErr w:type="gramStart"/>
+      <w:r>
+        <w:rPr>
+          <w:color w:val="FF0000"/>
+        </w:rPr>
+        <w:t>sudoers</w:t>
+      </w:r>
+      <w:proofErr w:type="spellEnd"/>
+      <w:proofErr w:type="gramEnd"/>
+      <w:r>
+        <w:rPr>
+          <w:color w:val="FF0000"/>
+        </w:rPr>
+        <w:t xml:space="preserve"> group to allow them to execute commands with root privileges using </w:t>
+      </w:r>
+      <w:proofErr w:type="spellStart"/>
+      <w:r>
+        <w:rPr>
+          <w:color w:val="FF0000"/>
+        </w:rPr>
+        <w:t>sudo</w:t>
+      </w:r>
+      <w:proofErr w:type="spellEnd"/>
+      <w:r>
+        <w:rPr>
+          <w:color w:val="FF0000"/>
+        </w:rPr>
+        <w:t xml:space="preserve"> command</w:t>
+      </w:r>
+    </w:p>
+    <w:p>
+      <w:r>
+        <w:t xml:space="preserve">How </w:t>
+      </w:r>
+      <w:proofErr w:type="gramStart"/>
+      <w:r>
+        <w:t>to</w:t>
+      </w:r>
+      <w:proofErr w:type="gramEnd"/>
+      <w:r>
+        <w:t xml:space="preserve"> assign a user to a </w:t>
+      </w:r>
+      <w:proofErr w:type="spellStart"/>
+      <w:r>
+        <w:t>sudoers</w:t>
+      </w:r>
+      <w:proofErr w:type="spellEnd"/>
+      <w:r>
+        <w:t xml:space="preserve"> group?</w:t>
+      </w:r>
+    </w:p>
+    <w:p>
+      <w:pPr>
+        <w:rPr>
+          <w:color w:val="FF0000"/>
+        </w:rPr>
+      </w:pPr>
+      <w:proofErr w:type="spellStart"/>
+      <w:r>
+        <w:rPr>
+          <w:color w:val="FF0000"/>
+        </w:rPr>
+        <w:t>sudo</w:t>
+      </w:r>
+      <w:proofErr w:type="spellEnd"/>
+      <w:r>
+        <w:rPr>
+          <w:color w:val="FF0000"/>
+        </w:rPr>
+        <w:t xml:space="preserve"> </w:t>
+      </w:r>
+      <w:proofErr w:type="spellStart"/>
+      <w:r>
+        <w:rPr>
+          <w:color w:val="FF0000"/>
+        </w:rPr>
+        <w:t>usermod</w:t>
+      </w:r>
+      <w:proofErr w:type="spellEnd"/>
+      <w:r>
+        <w:rPr>
+          <w:color w:val="FF0000"/>
+        </w:rPr>
+        <w:t xml:space="preserve"> -</w:t>
+      </w:r>
+      <w:proofErr w:type="spellStart"/>
+      <w:proofErr w:type="gramStart"/>
+      <w:r>
+        <w:rPr>
+          <w:color w:val="FF0000"/>
+        </w:rPr>
+        <w:t>aG</w:t>
+      </w:r>
+      <w:proofErr w:type="spellEnd"/>
+      <w:proofErr w:type="gramEnd"/>
+      <w:r>
+        <w:rPr>
+          <w:color w:val="FF0000"/>
+        </w:rPr>
+        <w:t xml:space="preserve"> </w:t>
+      </w:r>
+      <w:proofErr w:type="spellStart"/>
+      <w:r>
+        <w:rPr>
+          <w:color w:val="FF0000"/>
+        </w:rPr>
+        <w:t>sudo</w:t>
+      </w:r>
+      <w:proofErr w:type="spellEnd"/>
+      <w:r>
+        <w:rPr>
+          <w:color w:val="FF0000"/>
+        </w:rPr>
+        <w:t xml:space="preserve"> username</w:t>
       </w:r>
     </w:p>
     <w:p>
@@ -241,12 +554,34 @@
         <w:rPr>
           <w:color w:val="FF0000"/>
         </w:rPr>
-        <w:t>cat /etc/group</w:t>
-      </w:r>
-    </w:p>
-    <w:p>
-      <w:r>
-        <w:t>How to check user’s groups:</w:t>
+        <w:t>cat /</w:t>
+      </w:r>
+      <w:proofErr w:type="spellStart"/>
+      <w:r>
+        <w:rPr>
+          <w:color w:val="FF0000"/>
+        </w:rPr>
+        <w:t>etc</w:t>
+      </w:r>
+      <w:proofErr w:type="spellEnd"/>
+      <w:r>
+        <w:rPr>
+          <w:color w:val="FF0000"/>
+        </w:rPr>
+        <w:t>/group</w:t>
+      </w:r>
+    </w:p>
+    <w:p>
+      <w:r>
+        <w:t xml:space="preserve">How to check </w:t>
+      </w:r>
+      <w:proofErr w:type="gramStart"/>
+      <w:r>
+        <w:t>user’s</w:t>
+      </w:r>
+      <w:proofErr w:type="gramEnd"/>
+      <w:r>
+        <w:t xml:space="preserve"> groups:</w:t>
       </w:r>
     </w:p>
     <w:p>
@@ -273,13 +608,43 @@
           <w:color w:val="FF0000"/>
         </w:rPr>
       </w:pPr>
+      <w:proofErr w:type="spellStart"/>
       <w:r>
         <w:rPr>
           <w:color w:val="FF0000"/>
         </w:rPr>
         <w:lastRenderedPageBreak/>
-        <w:t>sudo groupdel group_name</w:t>
-      </w:r>
+        <w:t>sudo</w:t>
+      </w:r>
+      <w:proofErr w:type="spellEnd"/>
+      <w:r>
+        <w:rPr>
+          <w:color w:val="FF0000"/>
+        </w:rPr>
+        <w:t xml:space="preserve"> </w:t>
+      </w:r>
+      <w:proofErr w:type="spellStart"/>
+      <w:r>
+        <w:rPr>
+          <w:color w:val="FF0000"/>
+        </w:rPr>
+        <w:t>groupdel</w:t>
+      </w:r>
+      <w:proofErr w:type="spellEnd"/>
+      <w:r>
+        <w:rPr>
+          <w:color w:val="FF0000"/>
+        </w:rPr>
+        <w:t xml:space="preserve"> </w:t>
+      </w:r>
+      <w:proofErr w:type="spellStart"/>
+      <w:r>
+        <w:rPr>
+          <w:color w:val="FF0000"/>
+        </w:rPr>
+        <w:t>group_name</w:t>
+      </w:r>
+      <w:proofErr w:type="spellEnd"/>
     </w:p>
     <w:p>
       <w:pPr>
@@ -311,20 +676,56 @@
     </w:p>
     <w:p>
       <w:r>
-        <w:t>What is the difference between chmod and ACL (Access control list)?</w:t>
-      </w:r>
-    </w:p>
-    <w:p>
-      <w:pPr>
-        <w:rPr>
-          <w:color w:val="FF0000"/>
-        </w:rPr>
-      </w:pPr>
-      <w:r>
-        <w:rPr>
-          <w:color w:val="FF0000"/>
-        </w:rPr>
-        <w:t>-chmod is only able to give permission to user owner, group owner, and others, while ACL is able to give permission to special users or special groups.</w:t>
+        <w:t xml:space="preserve">What is the difference between </w:t>
+      </w:r>
+      <w:proofErr w:type="spellStart"/>
+      <w:r>
+        <w:t>chmod</w:t>
+      </w:r>
+      <w:proofErr w:type="spellEnd"/>
+      <w:r>
+        <w:t xml:space="preserve"> and ACL (Access control list)?</w:t>
+      </w:r>
+    </w:p>
+    <w:p>
+      <w:pPr>
+        <w:rPr>
+          <w:color w:val="FF0000"/>
+        </w:rPr>
+      </w:pPr>
+      <w:r>
+        <w:rPr>
+          <w:color w:val="FF0000"/>
+        </w:rPr>
+        <w:t>-</w:t>
+      </w:r>
+      <w:proofErr w:type="spellStart"/>
+      <w:r>
+        <w:rPr>
+          <w:color w:val="FF0000"/>
+        </w:rPr>
+        <w:t>chmod</w:t>
+      </w:r>
+      <w:proofErr w:type="spellEnd"/>
+      <w:r>
+        <w:rPr>
+          <w:color w:val="FF0000"/>
+        </w:rPr>
+        <w:t xml:space="preserve"> is only able to give permission to user owner, group owner, and others, while ACL </w:t>
+      </w:r>
+      <w:proofErr w:type="gramStart"/>
+      <w:r>
+        <w:rPr>
+          <w:color w:val="FF0000"/>
+        </w:rPr>
+        <w:t>is able to</w:t>
+      </w:r>
+      <w:proofErr w:type="gramEnd"/>
+      <w:r>
+        <w:rPr>
+          <w:color w:val="FF0000"/>
+        </w:rPr>
+        <w:t xml:space="preserve"> give permission to special users or special groups.</w:t>
       </w:r>
     </w:p>
     <w:p>
@@ -338,11 +739,47 @@
           <w:color w:val="FF0000"/>
         </w:rPr>
       </w:pPr>
-      <w:r>
-        <w:rPr>
-          <w:color w:val="FF0000"/>
-        </w:rPr>
-        <w:t xml:space="preserve">setfacl -m u:name:permission file_name  (we can change the </w:t>
+      <w:proofErr w:type="spellStart"/>
+      <w:r>
+        <w:rPr>
+          <w:color w:val="FF0000"/>
+        </w:rPr>
+        <w:t>setfacl</w:t>
+      </w:r>
+      <w:proofErr w:type="spellEnd"/>
+      <w:r>
+        <w:rPr>
+          <w:color w:val="FF0000"/>
+        </w:rPr>
+        <w:t xml:space="preserve"> -m u:</w:t>
+      </w:r>
+      <w:proofErr w:type="gramStart"/>
+      <w:r>
+        <w:rPr>
+          <w:color w:val="FF0000"/>
+        </w:rPr>
+        <w:t>name:permission</w:t>
+      </w:r>
+      <w:proofErr w:type="gramEnd"/>
+      <w:r>
+        <w:rPr>
+          <w:color w:val="FF0000"/>
+        </w:rPr>
+        <w:t xml:space="preserve"> </w:t>
+      </w:r>
+      <w:proofErr w:type="spellStart"/>
+      <w:r>
+        <w:rPr>
+          <w:color w:val="FF0000"/>
+        </w:rPr>
+        <w:t>file_name</w:t>
+      </w:r>
+      <w:proofErr w:type="spellEnd"/>
+      <w:r>
+        <w:rPr>
+          <w:color w:val="FF0000"/>
+        </w:rPr>
+        <w:t xml:space="preserve">  (we can change the </w:t>
       </w:r>
       <w:r>
         <w:rPr>
@@ -454,7 +891,21 @@
         <w:rPr>
           <w:color w:val="FF0000"/>
         </w:rPr>
-        <w:t>r for read, w for write, x for execute</w:t>
+        <w:t xml:space="preserve">r for </w:t>
+      </w:r>
+      <w:proofErr w:type="gramStart"/>
+      <w:r>
+        <w:rPr>
+          <w:color w:val="FF0000"/>
+        </w:rPr>
+        <w:t>read</w:t>
+      </w:r>
+      <w:proofErr w:type="gramEnd"/>
+      <w:r>
+        <w:rPr>
+          <w:color w:val="FF0000"/>
+        </w:rPr>
+        <w:t>, w for write, x for execute</w:t>
       </w:r>
     </w:p>
     <w:p>
@@ -469,12 +920,28 @@
       <w:r>
         <w:br/>
       </w:r>
-      <w:r>
-        <w:rPr>
-          <w:color w:val="FF0000"/>
-        </w:rPr>
-        <w:t>getfacl file_name</w:t>
-      </w:r>
+      <w:proofErr w:type="spellStart"/>
+      <w:r>
+        <w:rPr>
+          <w:color w:val="FF0000"/>
+        </w:rPr>
+        <w:t>getfacl</w:t>
+      </w:r>
+      <w:proofErr w:type="spellEnd"/>
+      <w:r>
+        <w:rPr>
+          <w:color w:val="FF0000"/>
+        </w:rPr>
+        <w:t xml:space="preserve"> </w:t>
+      </w:r>
+      <w:proofErr w:type="spellStart"/>
+      <w:r>
+        <w:rPr>
+          <w:color w:val="FF0000"/>
+        </w:rPr>
+        <w:t>file_name</w:t>
+      </w:r>
+      <w:proofErr w:type="spellEnd"/>
     </w:p>
     <w:p>
       <w:pPr>
@@ -560,8 +1027,44 @@
         <w:rPr>
           <w:color w:val="FF0000"/>
         </w:rPr>
-        <w:t>Open the SSH configuration file: sudo nano /etc/ssh/sshd_config</w:t>
-      </w:r>
+        <w:t xml:space="preserve">Open the SSH configuration file: </w:t>
+      </w:r>
+      <w:proofErr w:type="spellStart"/>
+      <w:r>
+        <w:rPr>
+          <w:color w:val="FF0000"/>
+        </w:rPr>
+        <w:t>sudo</w:t>
+      </w:r>
+      <w:proofErr w:type="spellEnd"/>
+      <w:r>
+        <w:rPr>
+          <w:color w:val="FF0000"/>
+        </w:rPr>
+        <w:t xml:space="preserve"> nano /</w:t>
+      </w:r>
+      <w:proofErr w:type="spellStart"/>
+      <w:r>
+        <w:rPr>
+          <w:color w:val="FF0000"/>
+        </w:rPr>
+        <w:t>etc</w:t>
+      </w:r>
+      <w:proofErr w:type="spellEnd"/>
+      <w:r>
+        <w:rPr>
+          <w:color w:val="FF0000"/>
+        </w:rPr>
+        <w:t>/ssh/</w:t>
+      </w:r>
+      <w:proofErr w:type="spellStart"/>
+      <w:r>
+        <w:rPr>
+          <w:color w:val="FF0000"/>
+        </w:rPr>
+        <w:t>sshd_config</w:t>
+      </w:r>
+      <w:proofErr w:type="spellEnd"/>
     </w:p>
     <w:p>
       <w:pPr>
@@ -578,8 +1081,72 @@
         <w:rPr>
           <w:color w:val="FF0000"/>
         </w:rPr>
-        <w:t>Disable password authentication for the user by uncommenting PasswordAuthentication and PubkeyAuthentication and set their values to PasswordAuthentication no, PubkeyAuthentication yes</w:t>
-      </w:r>
+        <w:t xml:space="preserve">Disable password authentication for the user by uncommenting </w:t>
+      </w:r>
+      <w:proofErr w:type="spellStart"/>
+      <w:r>
+        <w:rPr>
+          <w:color w:val="FF0000"/>
+        </w:rPr>
+        <w:t>PasswordAuthentication</w:t>
+      </w:r>
+      <w:proofErr w:type="spellEnd"/>
+      <w:r>
+        <w:rPr>
+          <w:color w:val="FF0000"/>
+        </w:rPr>
+        <w:t xml:space="preserve"> and </w:t>
+      </w:r>
+      <w:proofErr w:type="spellStart"/>
+      <w:r>
+        <w:rPr>
+          <w:color w:val="FF0000"/>
+        </w:rPr>
+        <w:t>PubkeyAuthentication</w:t>
+      </w:r>
+      <w:proofErr w:type="spellEnd"/>
+      <w:r>
+        <w:rPr>
+          <w:color w:val="FF0000"/>
+        </w:rPr>
+        <w:t xml:space="preserve"> and set their values to </w:t>
+      </w:r>
+      <w:proofErr w:type="spellStart"/>
+      <w:r>
+        <w:rPr>
+          <w:color w:val="FF0000"/>
+        </w:rPr>
+        <w:t>PasswordAuthentication</w:t>
+      </w:r>
+      <w:proofErr w:type="spellEnd"/>
+      <w:r>
+        <w:rPr>
+          <w:color w:val="FF0000"/>
+        </w:rPr>
+        <w:t xml:space="preserve"> no, </w:t>
+      </w:r>
+      <w:proofErr w:type="spellStart"/>
+      <w:r>
+        <w:rPr>
+          <w:color w:val="FF0000"/>
+        </w:rPr>
+        <w:t>PubkeyAuthentication</w:t>
+      </w:r>
+      <w:proofErr w:type="spellEnd"/>
+      <w:r>
+        <w:rPr>
+          <w:color w:val="FF0000"/>
+        </w:rPr>
+        <w:t xml:space="preserve"> </w:t>
+      </w:r>
+      <w:proofErr w:type="gramStart"/>
+      <w:r>
+        <w:rPr>
+          <w:color w:val="FF0000"/>
+        </w:rPr>
+        <w:t>yes</w:t>
+      </w:r>
+      <w:proofErr w:type="gramEnd"/>
     </w:p>
     <w:p>
       <w:pPr>
@@ -596,8 +1163,44 @@
         <w:rPr>
           <w:color w:val="FF0000"/>
         </w:rPr>
-        <w:t>Save changes and reload the SSH using: sudo systemctl restart sshd</w:t>
-      </w:r>
+        <w:t xml:space="preserve">Save changes and reload the SSH using: </w:t>
+      </w:r>
+      <w:proofErr w:type="spellStart"/>
+      <w:r>
+        <w:rPr>
+          <w:color w:val="FF0000"/>
+        </w:rPr>
+        <w:t>sudo</w:t>
+      </w:r>
+      <w:proofErr w:type="spellEnd"/>
+      <w:r>
+        <w:rPr>
+          <w:color w:val="FF0000"/>
+        </w:rPr>
+        <w:t xml:space="preserve"> </w:t>
+      </w:r>
+      <w:proofErr w:type="spellStart"/>
+      <w:r>
+        <w:rPr>
+          <w:color w:val="FF0000"/>
+        </w:rPr>
+        <w:t>systemctl</w:t>
+      </w:r>
+      <w:proofErr w:type="spellEnd"/>
+      <w:r>
+        <w:rPr>
+          <w:color w:val="FF0000"/>
+        </w:rPr>
+        <w:t xml:space="preserve"> restart </w:t>
+      </w:r>
+      <w:proofErr w:type="spellStart"/>
+      <w:r>
+        <w:rPr>
+          <w:color w:val="FF0000"/>
+        </w:rPr>
+        <w:t>sshd</w:t>
+      </w:r>
+      <w:proofErr w:type="spellEnd"/>
     </w:p>
     <w:p>
       <w:r>
@@ -778,20 +1381,62 @@
         <w:rPr>
           <w:color w:val="000000" w:themeColor="text1"/>
         </w:rPr>
-        <w:t>How ssh works?</w:t>
-      </w:r>
-    </w:p>
-    <w:p>
-      <w:pPr>
-        <w:rPr>
-          <w:color w:val="FF0000"/>
-        </w:rPr>
-      </w:pPr>
-      <w:r>
-        <w:rPr>
-          <w:color w:val="FF0000"/>
-        </w:rPr>
-        <w:t>When we generate ssh key, 2 types of keys are generated, Public key and Private key, the Private key cant be shared, it stays inside the device itself, while the Public key can be shared to everyone ( will be shared to the server).</w:t>
+        <w:t xml:space="preserve">How </w:t>
+      </w:r>
+      <w:proofErr w:type="gramStart"/>
+      <w:r>
+        <w:rPr>
+          <w:color w:val="000000" w:themeColor="text1"/>
+        </w:rPr>
+        <w:t>ssh</w:t>
+      </w:r>
+      <w:proofErr w:type="gramEnd"/>
+      <w:r>
+        <w:rPr>
+          <w:color w:val="000000" w:themeColor="text1"/>
+        </w:rPr>
+        <w:t xml:space="preserve"> works?</w:t>
+      </w:r>
+    </w:p>
+    <w:p>
+      <w:pPr>
+        <w:rPr>
+          <w:color w:val="FF0000"/>
+        </w:rPr>
+      </w:pPr>
+      <w:r>
+        <w:rPr>
+          <w:color w:val="FF0000"/>
+        </w:rPr>
+        <w:t xml:space="preserve">When we generate ssh key, 2 types of keys are generated, Public key and Private key, the Private key </w:t>
+      </w:r>
+      <w:proofErr w:type="spellStart"/>
+      <w:r>
+        <w:rPr>
+          <w:color w:val="FF0000"/>
+        </w:rPr>
+        <w:t>cant</w:t>
+      </w:r>
+      <w:proofErr w:type="spellEnd"/>
+      <w:r>
+        <w:rPr>
+          <w:color w:val="FF0000"/>
+        </w:rPr>
+        <w:t xml:space="preserve"> be shared, it stays inside the device itself, while the Public key can be shared to everyone </w:t>
+      </w:r>
+      <w:proofErr w:type="gramStart"/>
+      <w:r>
+        <w:rPr>
+          <w:color w:val="FF0000"/>
+        </w:rPr>
+        <w:t>( will</w:t>
+      </w:r>
+      <w:proofErr w:type="gramEnd"/>
+      <w:r>
+        <w:rPr>
+          <w:color w:val="FF0000"/>
+        </w:rPr>
+        <w:t xml:space="preserve"> be shared to the server).</w:t>
       </w:r>
       <w:r>
         <w:rPr>
@@ -805,6 +1450,7 @@
         </w:rPr>
         <w:t xml:space="preserve"> </w:t>
       </w:r>
+      <w:proofErr w:type="spellStart"/>
       <w:r>
         <w:rPr>
           <w:color w:val="FF0000"/>
@@ -815,7 +1461,35 @@
         <w:rPr>
           <w:color w:val="FF0000"/>
         </w:rPr>
-        <w:t>ets say I want to access the Server_VM using Client_</w:t>
+        <w:t>ets</w:t>
+      </w:r>
+      <w:proofErr w:type="spellEnd"/>
+      <w:r>
+        <w:rPr>
+          <w:color w:val="FF0000"/>
+        </w:rPr>
+        <w:t xml:space="preserve"> say I want to access the </w:t>
+      </w:r>
+      <w:proofErr w:type="spellStart"/>
+      <w:r>
+        <w:rPr>
+          <w:color w:val="FF0000"/>
+        </w:rPr>
+        <w:t>Server_VM</w:t>
+      </w:r>
+      <w:proofErr w:type="spellEnd"/>
+      <w:r>
+        <w:rPr>
+          <w:color w:val="FF0000"/>
+        </w:rPr>
+        <w:t xml:space="preserve"> using </w:t>
+      </w:r>
+      <w:proofErr w:type="spellStart"/>
+      <w:r>
+        <w:rPr>
+          <w:color w:val="FF0000"/>
+        </w:rPr>
+        <w:t>Client_</w:t>
       </w:r>
       <w:r>
         <w:rPr>
@@ -829,11 +1503,166 @@
         </w:rPr>
         <w:t>M</w:t>
       </w:r>
-      <w:r>
-        <w:rPr>
-          <w:color w:val="FF0000"/>
-        </w:rPr>
-        <w:t>, I have to log in Client_VM and generate an ssh key (Public key and Private key) then share Client_VM public key to the server, so whenever Client_VM want to access the Server_VM, the Server_VM will send a random message to Client_VM, then the Client_VM encrypt this message using his Private key and send it to the Server_VM, the Server_VM will verify the authenticator of the message using the stored public key, if valid then the authentication is successful and now Client_VM can access the Server_VM.</w:t>
+      <w:proofErr w:type="spellEnd"/>
+      <w:r>
+        <w:rPr>
+          <w:color w:val="FF0000"/>
+        </w:rPr>
+        <w:t xml:space="preserve">, I have to log in </w:t>
+      </w:r>
+      <w:proofErr w:type="spellStart"/>
+      <w:r>
+        <w:rPr>
+          <w:color w:val="FF0000"/>
+        </w:rPr>
+        <w:t>Client_VM</w:t>
+      </w:r>
+      <w:proofErr w:type="spellEnd"/>
+      <w:r>
+        <w:rPr>
+          <w:color w:val="FF0000"/>
+        </w:rPr>
+        <w:t xml:space="preserve"> and generate an ssh key (Public key and Private key) then share </w:t>
+      </w:r>
+      <w:proofErr w:type="spellStart"/>
+      <w:r>
+        <w:rPr>
+          <w:color w:val="FF0000"/>
+        </w:rPr>
+        <w:t>Client_VM</w:t>
+      </w:r>
+      <w:proofErr w:type="spellEnd"/>
+      <w:r>
+        <w:rPr>
+          <w:color w:val="FF0000"/>
+        </w:rPr>
+        <w:t xml:space="preserve"> public key to the server, so whenever </w:t>
+      </w:r>
+      <w:proofErr w:type="spellStart"/>
+      <w:r>
+        <w:rPr>
+          <w:color w:val="FF0000"/>
+        </w:rPr>
+        <w:t>Client_VM</w:t>
+      </w:r>
+      <w:proofErr w:type="spellEnd"/>
+      <w:r>
+        <w:rPr>
+          <w:color w:val="FF0000"/>
+        </w:rPr>
+        <w:t xml:space="preserve"> want to access the </w:t>
+      </w:r>
+      <w:proofErr w:type="spellStart"/>
+      <w:r>
+        <w:rPr>
+          <w:color w:val="FF0000"/>
+        </w:rPr>
+        <w:t>Server_VM</w:t>
+      </w:r>
+      <w:proofErr w:type="spellEnd"/>
+      <w:r>
+        <w:rPr>
+          <w:color w:val="FF0000"/>
+        </w:rPr>
+        <w:t xml:space="preserve">, the </w:t>
+      </w:r>
+      <w:proofErr w:type="spellStart"/>
+      <w:r>
+        <w:rPr>
+          <w:color w:val="FF0000"/>
+        </w:rPr>
+        <w:t>Server_VM</w:t>
+      </w:r>
+      <w:proofErr w:type="spellEnd"/>
+      <w:r>
+        <w:rPr>
+          <w:color w:val="FF0000"/>
+        </w:rPr>
+        <w:t xml:space="preserve"> will send a random message to </w:t>
+      </w:r>
+      <w:proofErr w:type="spellStart"/>
+      <w:r>
+        <w:rPr>
+          <w:color w:val="FF0000"/>
+        </w:rPr>
+        <w:t>Client_VM</w:t>
+      </w:r>
+      <w:proofErr w:type="spellEnd"/>
+      <w:r>
+        <w:rPr>
+          <w:color w:val="FF0000"/>
+        </w:rPr>
+        <w:t xml:space="preserve">, then the </w:t>
+      </w:r>
+      <w:proofErr w:type="spellStart"/>
+      <w:r>
+        <w:rPr>
+          <w:color w:val="FF0000"/>
+        </w:rPr>
+        <w:t>Client_VM</w:t>
+      </w:r>
+      <w:proofErr w:type="spellEnd"/>
+      <w:r>
+        <w:rPr>
+          <w:color w:val="FF0000"/>
+        </w:rPr>
+        <w:t xml:space="preserve"> encrypt this message using his Private key and send it to the </w:t>
+      </w:r>
+      <w:proofErr w:type="spellStart"/>
+      <w:r>
+        <w:rPr>
+          <w:color w:val="FF0000"/>
+        </w:rPr>
+        <w:t>Server_VM</w:t>
+      </w:r>
+      <w:proofErr w:type="spellEnd"/>
+      <w:r>
+        <w:rPr>
+          <w:color w:val="FF0000"/>
+        </w:rPr>
+        <w:t xml:space="preserve">, the </w:t>
+      </w:r>
+      <w:proofErr w:type="spellStart"/>
+      <w:r>
+        <w:rPr>
+          <w:color w:val="FF0000"/>
+        </w:rPr>
+        <w:t>Server_VM</w:t>
+      </w:r>
+      <w:proofErr w:type="spellEnd"/>
+      <w:r>
+        <w:rPr>
+          <w:color w:val="FF0000"/>
+        </w:rPr>
+        <w:t xml:space="preserve"> will verify the authenticator of the message using the stored public key, if valid then the authentication is successful and now </w:t>
+      </w:r>
+      <w:proofErr w:type="spellStart"/>
+      <w:r>
+        <w:rPr>
+          <w:color w:val="FF0000"/>
+        </w:rPr>
+        <w:t>Client_VM</w:t>
+      </w:r>
+      <w:proofErr w:type="spellEnd"/>
+      <w:r>
+        <w:rPr>
+          <w:color w:val="FF0000"/>
+        </w:rPr>
+        <w:t xml:space="preserve"> can access the </w:t>
+      </w:r>
+      <w:proofErr w:type="spellStart"/>
+      <w:r>
+        <w:rPr>
+          <w:color w:val="FF0000"/>
+        </w:rPr>
+        <w:t>Server_VM</w:t>
+      </w:r>
+      <w:proofErr w:type="spellEnd"/>
+      <w:r>
+        <w:rPr>
+          <w:color w:val="FF0000"/>
+        </w:rPr>
+        <w:t>.</w:t>
       </w:r>
     </w:p>
     <w:p>
@@ -846,23 +1675,59 @@
         <w:rPr>
           <w:color w:val="000000" w:themeColor="text1"/>
         </w:rPr>
-        <w:t xml:space="preserve">Log in using Client_VM and generate ssh key using: </w:t>
-      </w:r>
-      <w:r>
-        <w:rPr>
-          <w:color w:val="FF0000"/>
-        </w:rPr>
-        <w:t>ssh-keygen -t rsa -b 4096</w:t>
-      </w:r>
-    </w:p>
-    <w:p>
-      <w:pPr>
-        <w:rPr>
-          <w:color w:val="FF0000"/>
-        </w:rPr>
-      </w:pPr>
-      <w:r>
-        <w:t xml:space="preserve">-t rsa: </w:t>
+        <w:t xml:space="preserve">Log in using </w:t>
+      </w:r>
+      <w:proofErr w:type="spellStart"/>
+      <w:r>
+        <w:rPr>
+          <w:color w:val="000000" w:themeColor="text1"/>
+        </w:rPr>
+        <w:t>Client_VM</w:t>
+      </w:r>
+      <w:proofErr w:type="spellEnd"/>
+      <w:r>
+        <w:rPr>
+          <w:color w:val="000000" w:themeColor="text1"/>
+        </w:rPr>
+        <w:t xml:space="preserve"> and generate ssh key using: </w:t>
+      </w:r>
+      <w:r>
+        <w:rPr>
+          <w:color w:val="FF0000"/>
+        </w:rPr>
+        <w:t xml:space="preserve">ssh-keygen -t </w:t>
+      </w:r>
+      <w:proofErr w:type="spellStart"/>
+      <w:r>
+        <w:rPr>
+          <w:color w:val="FF0000"/>
+        </w:rPr>
+        <w:t>rsa</w:t>
+      </w:r>
+      <w:proofErr w:type="spellEnd"/>
+      <w:r>
+        <w:rPr>
+          <w:color w:val="FF0000"/>
+        </w:rPr>
+        <w:t xml:space="preserve"> -b 4096</w:t>
+      </w:r>
+    </w:p>
+    <w:p>
+      <w:pPr>
+        <w:rPr>
+          <w:color w:val="FF0000"/>
+        </w:rPr>
+      </w:pPr>
+      <w:r>
+        <w:t xml:space="preserve">-t </w:t>
+      </w:r>
+      <w:proofErr w:type="spellStart"/>
+      <w:r>
+        <w:t>rsa</w:t>
+      </w:r>
+      <w:proofErr w:type="spellEnd"/>
+      <w:r>
+        <w:t xml:space="preserve">: </w:t>
       </w:r>
       <w:r>
         <w:rPr>
@@ -1047,16 +1912,38 @@
           <w:color w:val="000000" w:themeColor="text1"/>
         </w:rPr>
       </w:pPr>
+      <w:proofErr w:type="spellStart"/>
       <w:r>
         <w:rPr>
           <w:color w:val="000000" w:themeColor="text1"/>
         </w:rPr>
-        <w:t xml:space="preserve">Authorized_keys: </w:t>
-      </w:r>
+        <w:t>Authorized_</w:t>
+      </w:r>
+      <w:proofErr w:type="gramStart"/>
       <w:r>
         <w:rPr>
           <w:color w:val="000000" w:themeColor="text1"/>
         </w:rPr>
+        <w:t>keys</w:t>
+      </w:r>
+      <w:proofErr w:type="spellEnd"/>
+      <w:r>
+        <w:rPr>
+          <w:color w:val="000000" w:themeColor="text1"/>
+        </w:rPr>
+        <w:t>:</w:t>
+      </w:r>
+      <w:proofErr w:type="gramEnd"/>
+      <w:r>
+        <w:rPr>
+          <w:color w:val="000000" w:themeColor="text1"/>
+        </w:rPr>
+        <w:t xml:space="preserve"> </w:t>
+      </w:r>
+      <w:r>
+        <w:rPr>
+          <w:color w:val="000000" w:themeColor="text1"/>
+        </w:rPr>
         <w:t xml:space="preserve">stores the </w:t>
       </w:r>
       <w:r>
@@ -1080,23 +1967,31 @@
           <w:color w:val="000000" w:themeColor="text1"/>
         </w:rPr>
       </w:pPr>
+      <w:proofErr w:type="spellStart"/>
       <w:r>
         <w:rPr>
           <w:color w:val="000000" w:themeColor="text1"/>
         </w:rPr>
-        <w:t>id_rsa: stores the private key of the user</w:t>
-      </w:r>
-    </w:p>
-    <w:p>
-      <w:pPr>
+        <w:t>id_rsa</w:t>
+      </w:r>
+      <w:proofErr w:type="spellEnd"/>
+      <w:r>
         <w:rPr>
           <w:color w:val="000000" w:themeColor="text1"/>
         </w:rPr>
-      </w:pPr>
-      <w:r>
+        <w:t>: stores the private key of the user</w:t>
+      </w:r>
+    </w:p>
+    <w:p>
+      <w:pPr>
         <w:rPr>
           <w:color w:val="000000" w:themeColor="text1"/>
         </w:rPr>
+      </w:pPr>
+      <w:r>
+        <w:rPr>
+          <w:color w:val="000000" w:themeColor="text1"/>
+        </w:rPr>
         <w:t>id_rsa.pub: stores the public key of the user which will be shared</w:t>
       </w:r>
     </w:p>
@@ -1110,7 +2005,49 @@
         <w:rPr>
           <w:color w:val="000000" w:themeColor="text1"/>
         </w:rPr>
-        <w:t xml:space="preserve">Now we have to share the public key of the Client_VM to the Server_VM, we have many ways to share it but the best one using the </w:t>
+        <w:t xml:space="preserve">Now we </w:t>
+      </w:r>
+      <w:proofErr w:type="gramStart"/>
+      <w:r>
+        <w:rPr>
+          <w:color w:val="000000" w:themeColor="text1"/>
+        </w:rPr>
+        <w:t>have to</w:t>
+      </w:r>
+      <w:proofErr w:type="gramEnd"/>
+      <w:r>
+        <w:rPr>
+          <w:color w:val="000000" w:themeColor="text1"/>
+        </w:rPr>
+        <w:t xml:space="preserve"> share the public key of the </w:t>
+      </w:r>
+      <w:proofErr w:type="spellStart"/>
+      <w:r>
+        <w:rPr>
+          <w:color w:val="000000" w:themeColor="text1"/>
+        </w:rPr>
+        <w:t>Client_VM</w:t>
+      </w:r>
+      <w:proofErr w:type="spellEnd"/>
+      <w:r>
+        <w:rPr>
+          <w:color w:val="000000" w:themeColor="text1"/>
+        </w:rPr>
+        <w:t xml:space="preserve"> to the </w:t>
+      </w:r>
+      <w:proofErr w:type="spellStart"/>
+      <w:r>
+        <w:rPr>
+          <w:color w:val="000000" w:themeColor="text1"/>
+        </w:rPr>
+        <w:t>Server_VM</w:t>
+      </w:r>
+      <w:proofErr w:type="spellEnd"/>
+      <w:r>
+        <w:rPr>
+          <w:color w:val="000000" w:themeColor="text1"/>
+        </w:rPr>
+        <w:t xml:space="preserve">, we have many ways to share it but the best one using the </w:t>
       </w:r>
       <w:r>
         <w:rPr>
@@ -1135,7 +2072,21 @@
         <w:rPr>
           <w:color w:val="000000" w:themeColor="text1"/>
         </w:rPr>
-        <w:t xml:space="preserve">In the Client_VM, write: </w:t>
+        <w:t xml:space="preserve">In the </w:t>
+      </w:r>
+      <w:proofErr w:type="spellStart"/>
+      <w:r>
+        <w:rPr>
+          <w:color w:val="000000" w:themeColor="text1"/>
+        </w:rPr>
+        <w:t>Client_VM</w:t>
+      </w:r>
+      <w:proofErr w:type="spellEnd"/>
+      <w:r>
+        <w:rPr>
+          <w:color w:val="000000" w:themeColor="text1"/>
+        </w:rPr>
+        <w:t xml:space="preserve">, write: </w:t>
       </w:r>
       <w:r>
         <w:rPr>
@@ -1150,11 +2101,19 @@
           <w:color w:val="FF0000"/>
         </w:rPr>
       </w:pPr>
+      <w:proofErr w:type="spellStart"/>
       <w:r>
         <w:rPr>
           <w:color w:val="000000" w:themeColor="text1"/>
         </w:rPr>
-        <w:t xml:space="preserve">Server_IP_ADDRESS: </w:t>
+        <w:t>Server_IP_ADDRESS</w:t>
+      </w:r>
+      <w:proofErr w:type="spellEnd"/>
+      <w:r>
+        <w:rPr>
+          <w:color w:val="000000" w:themeColor="text1"/>
+        </w:rPr>
+        <w:t xml:space="preserve">: </w:t>
       </w:r>
       <w:r>
         <w:rPr>
@@ -1209,7 +2168,21 @@
         <w:rPr>
           <w:color w:val="000000" w:themeColor="text1"/>
         </w:rPr>
-        <w:t>To know the Server IP you can use the command:</w:t>
+        <w:t xml:space="preserve">To know the </w:t>
+      </w:r>
+      <w:proofErr w:type="gramStart"/>
+      <w:r>
+        <w:rPr>
+          <w:color w:val="000000" w:themeColor="text1"/>
+        </w:rPr>
+        <w:t>Server IP</w:t>
+      </w:r>
+      <w:proofErr w:type="gramEnd"/>
+      <w:r>
+        <w:rPr>
+          <w:color w:val="000000" w:themeColor="text1"/>
+        </w:rPr>
+        <w:t xml:space="preserve"> you can use the command:</w:t>
       </w:r>
       <w:r>
         <w:rPr>
@@ -1223,11 +2196,19 @@
         </w:rPr>
         <w:t xml:space="preserve">or </w:t>
       </w:r>
-      <w:r>
-        <w:rPr>
-          <w:color w:val="FF0000"/>
-        </w:rPr>
-        <w:t xml:space="preserve">ip a </w:t>
+      <w:proofErr w:type="spellStart"/>
+      <w:r>
+        <w:rPr>
+          <w:color w:val="FF0000"/>
+        </w:rPr>
+        <w:t>ip</w:t>
+      </w:r>
+      <w:proofErr w:type="spellEnd"/>
+      <w:r>
+        <w:rPr>
+          <w:color w:val="FF0000"/>
+        </w:rPr>
+        <w:t xml:space="preserve"> a </w:t>
       </w:r>
     </w:p>
     <w:p>
@@ -1253,7 +2234,21 @@
         <w:rPr>
           <w:color w:val="000000" w:themeColor="text1"/>
         </w:rPr>
-        <w:t xml:space="preserve">Inside Client_VM write: </w:t>
+        <w:t xml:space="preserve">Inside </w:t>
+      </w:r>
+      <w:proofErr w:type="spellStart"/>
+      <w:r>
+        <w:rPr>
+          <w:color w:val="000000" w:themeColor="text1"/>
+        </w:rPr>
+        <w:t>Client_VM</w:t>
+      </w:r>
+      <w:proofErr w:type="spellEnd"/>
+      <w:r>
+        <w:rPr>
+          <w:color w:val="000000" w:themeColor="text1"/>
+        </w:rPr>
+        <w:t xml:space="preserve"> write: </w:t>
       </w:r>
       <w:r>
         <w:rPr>
@@ -1327,8 +2322,20 @@
             <w:sz w:val="28"/>
             <w:szCs w:val="28"/>
           </w:rPr>
-          <w:t>How to Create an SSH Key in Linux: Easy Step-by-Step Guide | DigitalOcean</w:t>
+          <w:t xml:space="preserve">How to Create an SSH Key in Linux: Easy Step-by-Step Guide | </w:t>
         </w:r>
+        <w:proofErr w:type="spellStart"/>
+        <w:r>
+          <w:rPr>
+            <w:rStyle w:val="Hyperlink"/>
+            <w:b/>
+            <w:bCs/>
+            <w:sz w:val="28"/>
+            <w:szCs w:val="28"/>
+          </w:rPr>
+          <w:t>DigitalOcean</w:t>
+        </w:r>
+        <w:proofErr w:type="spellEnd"/>
       </w:hyperlink>
     </w:p>
     <w:p>
@@ -1410,7 +2417,21 @@
         <w:rPr>
           <w:color w:val="000000" w:themeColor="text1"/>
         </w:rPr>
-        <w:t>How to enable automatic security updates using unattended-upgrade?</w:t>
+        <w:t xml:space="preserve">How to enable automatic security updates using </w:t>
+      </w:r>
+      <w:proofErr w:type="gramStart"/>
+      <w:r>
+        <w:rPr>
+          <w:color w:val="000000" w:themeColor="text1"/>
+        </w:rPr>
+        <w:t>unattended-upgrade</w:t>
+      </w:r>
+      <w:proofErr w:type="gramEnd"/>
+      <w:r>
+        <w:rPr>
+          <w:color w:val="000000" w:themeColor="text1"/>
+        </w:rPr>
+        <w:t>?</w:t>
       </w:r>
     </w:p>
     <w:p>
@@ -1425,7 +2446,35 @@
         <w:rPr>
           <w:color w:val="000000" w:themeColor="text1"/>
         </w:rPr>
-        <w:t xml:space="preserve">Log in to the server and install the package using : sudo </w:t>
+        <w:t xml:space="preserve">Log in to the server and install the package </w:t>
+      </w:r>
+      <w:proofErr w:type="gramStart"/>
+      <w:r>
+        <w:rPr>
+          <w:color w:val="000000" w:themeColor="text1"/>
+        </w:rPr>
+        <w:t>using :</w:t>
+      </w:r>
+      <w:proofErr w:type="gramEnd"/>
+      <w:r>
+        <w:rPr>
+          <w:color w:val="000000" w:themeColor="text1"/>
+        </w:rPr>
+        <w:t xml:space="preserve"> </w:t>
+      </w:r>
+      <w:proofErr w:type="spellStart"/>
+      <w:r>
+        <w:rPr>
+          <w:color w:val="000000" w:themeColor="text1"/>
+        </w:rPr>
+        <w:t>sudo</w:t>
+      </w:r>
+      <w:proofErr w:type="spellEnd"/>
+      <w:r>
+        <w:rPr>
+          <w:color w:val="000000" w:themeColor="text1"/>
+        </w:rPr>
+        <w:t xml:space="preserve"> </w:t>
       </w:r>
       <w:r>
         <w:t>apt-get install unattended-upgrades -y</w:t>
@@ -1440,7 +2489,15 @@
         </w:numPr>
       </w:pPr>
       <w:r>
-        <w:t>Also install the update dash notifier common package for automatic reboots using sudo apt install update-notifier-common -y</w:t>
+        <w:t xml:space="preserve">Also install the update dash notifier common package for automatic reboots using </w:t>
+      </w:r>
+      <w:proofErr w:type="spellStart"/>
+      <w:r>
+        <w:t>sudo</w:t>
+      </w:r>
+      <w:proofErr w:type="spellEnd"/>
+      <w:r>
+        <w:t xml:space="preserve"> apt install update-notifier-common -y</w:t>
       </w:r>
     </w:p>
     <w:p>
@@ -1460,8 +2517,34 @@
       <w:pPr>
         <w:pStyle w:val="ListParagraph"/>
       </w:pPr>
-      <w:r>
-        <w:t>sudo nano /etc/apt/apt.conf.d/50unattended-upgrades</w:t>
+      <w:proofErr w:type="spellStart"/>
+      <w:r>
+        <w:t>sudo</w:t>
+      </w:r>
+      <w:proofErr w:type="spellEnd"/>
+      <w:r>
+        <w:t xml:space="preserve"> nano </w:t>
+      </w:r>
+      <w:proofErr w:type="gramStart"/>
+      <w:r>
+        <w:t>/</w:t>
+      </w:r>
+      <w:proofErr w:type="spellStart"/>
+      <w:r>
+        <w:t>etc</w:t>
+      </w:r>
+      <w:proofErr w:type="spellEnd"/>
+      <w:r>
+        <w:t>/apt/</w:t>
+      </w:r>
+      <w:proofErr w:type="spellStart"/>
+      <w:r>
+        <w:t>apt.conf.d</w:t>
+      </w:r>
+      <w:proofErr w:type="spellEnd"/>
+      <w:proofErr w:type="gramEnd"/>
+      <w:r>
+        <w:t>/50unattended-upgrades</w:t>
       </w:r>
     </w:p>
     <w:p>
@@ -1473,7 +2556,15 @@
         </w:numPr>
       </w:pPr>
       <w:r>
-        <w:t xml:space="preserve">Remove the // and change the false to true from the line that contains: Unattended-Upgrade::Automatic-Reboot “false”;  </w:t>
+        <w:t>Remove the // and change the false to true from the line that contains: Unattended-</w:t>
+      </w:r>
+      <w:proofErr w:type="gramStart"/>
+      <w:r>
+        <w:t>Upgrade::</w:t>
+      </w:r>
+      <w:proofErr w:type="gramEnd"/>
+      <w:r>
+        <w:t xml:space="preserve">Automatic-Reboot “false”;  </w:t>
       </w:r>
     </w:p>
     <w:p>
@@ -1493,7 +2584,20 @@
         <w:pStyle w:val="ListParagraph"/>
       </w:pPr>
       <w:r>
-        <w:t>Unattended-Upgrade::LogFile "/var/log/security_updates.log";</w:t>
+        <w:t>Unattended-</w:t>
+      </w:r>
+      <w:proofErr w:type="gramStart"/>
+      <w:r>
+        <w:t>Upgrade::</w:t>
+      </w:r>
+      <w:proofErr w:type="spellStart"/>
+      <w:proofErr w:type="gramEnd"/>
+      <w:r>
+        <w:t>LogFile</w:t>
+      </w:r>
+      <w:proofErr w:type="spellEnd"/>
+      <w:r>
+        <w:t xml:space="preserve"> "/var/log/security_updates.log";</w:t>
       </w:r>
     </w:p>
     <w:p>
@@ -1556,14 +2660,44 @@
         </w:numPr>
       </w:pPr>
       <w:r>
-        <w:t xml:space="preserve">Open the motd file using the command: </w:t>
-      </w:r>
-      <w:r>
-        <w:rPr>
-          <w:color w:val="FF0000"/>
-        </w:rPr>
-        <w:t>Sudo nano /etc/motd</w:t>
-      </w:r>
+        <w:t xml:space="preserve">Open the </w:t>
+      </w:r>
+      <w:proofErr w:type="spellStart"/>
+      <w:r>
+        <w:t>motd</w:t>
+      </w:r>
+      <w:proofErr w:type="spellEnd"/>
+      <w:r>
+        <w:t xml:space="preserve"> file using the command: </w:t>
+      </w:r>
+      <w:r>
+        <w:rPr>
+          <w:color w:val="FF0000"/>
+        </w:rPr>
+        <w:t>Sudo nano /</w:t>
+      </w:r>
+      <w:proofErr w:type="spellStart"/>
+      <w:r>
+        <w:rPr>
+          <w:color w:val="FF0000"/>
+        </w:rPr>
+        <w:t>etc</w:t>
+      </w:r>
+      <w:proofErr w:type="spellEnd"/>
+      <w:r>
+        <w:rPr>
+          <w:color w:val="FF0000"/>
+        </w:rPr>
+        <w:t>/</w:t>
+      </w:r>
+      <w:proofErr w:type="spellStart"/>
+      <w:r>
+        <w:rPr>
+          <w:color w:val="FF0000"/>
+        </w:rPr>
+        <w:t>motd</w:t>
+      </w:r>
+      <w:proofErr w:type="spellEnd"/>
     </w:p>
     <w:p>
       <w:pPr>
@@ -1886,32 +3020,83 @@
         </w:rPr>
       </w:pPr>
       <w:r>
-        <w:t>After installing the mysql-server, you can open it using:</w:t>
+        <w:t xml:space="preserve">After installing the </w:t>
+      </w:r>
+      <w:proofErr w:type="spellStart"/>
+      <w:r>
+        <w:t>mysql</w:t>
+      </w:r>
+      <w:proofErr w:type="spellEnd"/>
+      <w:r>
+        <w:t>-server, you can open it using:</w:t>
       </w:r>
       <w:r>
         <w:rPr>
           <w:color w:val="FF0000"/>
         </w:rPr>
         <w:br/>
-        <w:t>mysql -u root -p</w:t>
-      </w:r>
-    </w:p>
-    <w:p>
-      <w:r>
-        <w:t>It will ask for password, by default it will not let you in unless you rewrite the code using sudo:</w:t>
-      </w:r>
-    </w:p>
-    <w:p>
-      <w:pPr>
-        <w:rPr>
-          <w:color w:val="FF0000"/>
-        </w:rPr>
-      </w:pPr>
-      <w:r>
-        <w:rPr>
-          <w:color w:val="FF0000"/>
-        </w:rPr>
-        <w:t>Sudo mysql -u root -p</w:t>
+      </w:r>
+      <w:proofErr w:type="spellStart"/>
+      <w:r>
+        <w:rPr>
+          <w:color w:val="FF0000"/>
+        </w:rPr>
+        <w:t>mysql</w:t>
+      </w:r>
+      <w:proofErr w:type="spellEnd"/>
+      <w:r>
+        <w:rPr>
+          <w:color w:val="FF0000"/>
+        </w:rPr>
+        <w:t xml:space="preserve"> -u root -p</w:t>
+      </w:r>
+    </w:p>
+    <w:p>
+      <w:r>
+        <w:t>It will ask for password</w:t>
+      </w:r>
+      <w:proofErr w:type="gramStart"/>
+      <w:r>
+        <w:t>, by</w:t>
+      </w:r>
+      <w:proofErr w:type="gramEnd"/>
+      <w:r>
+        <w:t xml:space="preserve"> default it will not let you in unless you rewrite the code using </w:t>
+      </w:r>
+      <w:proofErr w:type="spellStart"/>
+      <w:r>
+        <w:t>sudo</w:t>
+      </w:r>
+      <w:proofErr w:type="spellEnd"/>
+      <w:r>
+        <w:t>:</w:t>
+      </w:r>
+    </w:p>
+    <w:p>
+      <w:pPr>
+        <w:rPr>
+          <w:color w:val="FF0000"/>
+        </w:rPr>
+      </w:pPr>
+      <w:r>
+        <w:rPr>
+          <w:color w:val="FF0000"/>
+        </w:rPr>
+        <w:t xml:space="preserve">Sudo </w:t>
+      </w:r>
+      <w:proofErr w:type="spellStart"/>
+      <w:r>
+        <w:rPr>
+          <w:color w:val="FF0000"/>
+        </w:rPr>
+        <w:t>mysql</w:t>
+      </w:r>
+      <w:proofErr w:type="spellEnd"/>
+      <w:r>
+        <w:rPr>
+          <w:color w:val="FF0000"/>
+        </w:rPr>
+        <w:t xml:space="preserve"> -u root -p</w:t>
       </w:r>
     </w:p>
     <w:p>
@@ -1929,7 +3114,43 @@
         <w:rPr>
           <w:color w:val="FF0000"/>
         </w:rPr>
-        <w:t xml:space="preserve">ALTER USER 'root'@'localhost' IDENTIFIED BY 'NewPassword'; </w:t>
+        <w:t>ALTER USER '</w:t>
+      </w:r>
+      <w:proofErr w:type="spellStart"/>
+      <w:r>
+        <w:rPr>
+          <w:color w:val="FF0000"/>
+        </w:rPr>
+        <w:t>root'@'localhost</w:t>
+      </w:r>
+      <w:proofErr w:type="spellEnd"/>
+      <w:r>
+        <w:rPr>
+          <w:color w:val="FF0000"/>
+        </w:rPr>
+        <w:t>' IDENTIFIED BY '</w:t>
+      </w:r>
+      <w:proofErr w:type="spellStart"/>
+      <w:r>
+        <w:rPr>
+          <w:color w:val="FF0000"/>
+        </w:rPr>
+        <w:t>NewPassword</w:t>
+      </w:r>
+      <w:proofErr w:type="spellEnd"/>
+      <w:proofErr w:type="gramStart"/>
+      <w:r>
+        <w:rPr>
+          <w:color w:val="FF0000"/>
+        </w:rPr>
+        <w:t>';</w:t>
+      </w:r>
+      <w:proofErr w:type="gramEnd"/>
+      <w:r>
+        <w:rPr>
+          <w:color w:val="FF0000"/>
+        </w:rPr>
+        <w:t xml:space="preserve"> </w:t>
       </w:r>
     </w:p>
     <w:p>
@@ -1968,8 +3189,16 @@
         <w:rPr>
           <w:color w:val="FF0000"/>
         </w:rPr>
-        <w:t>show databases;</w:t>
-      </w:r>
+        <w:t xml:space="preserve">show </w:t>
+      </w:r>
+      <w:proofErr w:type="gramStart"/>
+      <w:r>
+        <w:rPr>
+          <w:color w:val="FF0000"/>
+        </w:rPr>
+        <w:t>databases;</w:t>
+      </w:r>
+      <w:proofErr w:type="gramEnd"/>
     </w:p>
     <w:p>
       <w:r>
@@ -1986,8 +3215,16 @@
         <w:rPr>
           <w:color w:val="FF0000"/>
         </w:rPr>
-        <w:t>Use DATABASE_NAME;</w:t>
-      </w:r>
+        <w:t>Use DATABASE_</w:t>
+      </w:r>
+      <w:proofErr w:type="gramStart"/>
+      <w:r>
+        <w:rPr>
+          <w:color w:val="FF0000"/>
+        </w:rPr>
+        <w:t>NAME;</w:t>
+      </w:r>
+      <w:proofErr w:type="gramEnd"/>
     </w:p>
     <w:p>
       <w:r>
@@ -2004,8 +3241,16 @@
         <w:rPr>
           <w:color w:val="FF0000"/>
         </w:rPr>
-        <w:t>show tables;</w:t>
-      </w:r>
+        <w:t xml:space="preserve">show </w:t>
+      </w:r>
+      <w:proofErr w:type="gramStart"/>
+      <w:r>
+        <w:rPr>
+          <w:color w:val="FF0000"/>
+        </w:rPr>
+        <w:t>tables;</w:t>
+      </w:r>
+      <w:proofErr w:type="gramEnd"/>
     </w:p>
     <w:p>
       <w:r>
@@ -2700,20 +3945,42 @@
     </w:p>
     <w:p>
       <w:r>
-        <w:t xml:space="preserve">to check if current user has permission to write to the log file  </w:t>
-      </w:r>
-    </w:p>
-    <w:p>
-      <w:pPr>
-        <w:rPr>
-          <w:color w:val="FF0000"/>
-        </w:rPr>
-      </w:pPr>
-      <w:r>
-        <w:rPr>
-          <w:color w:val="FF0000"/>
-        </w:rPr>
-        <w:t>if [ ! -w "$LOGFILE" ]; then</w:t>
+        <w:t xml:space="preserve">to check if current </w:t>
+      </w:r>
+      <w:proofErr w:type="gramStart"/>
+      <w:r>
+        <w:t>user has</w:t>
+      </w:r>
+      <w:proofErr w:type="gramEnd"/>
+      <w:r>
+        <w:t xml:space="preserve"> permission to write to the log file  </w:t>
+      </w:r>
+    </w:p>
+    <w:p>
+      <w:pPr>
+        <w:rPr>
+          <w:color w:val="FF0000"/>
+        </w:rPr>
+      </w:pPr>
+      <w:r>
+        <w:rPr>
+          <w:color w:val="FF0000"/>
+        </w:rPr>
+        <w:t xml:space="preserve">if </w:t>
+      </w:r>
+      <w:proofErr w:type="gramStart"/>
+      <w:r>
+        <w:rPr>
+          <w:color w:val="FF0000"/>
+        </w:rPr>
+        <w:t>[ !</w:t>
+      </w:r>
+      <w:proofErr w:type="gramEnd"/>
+      <w:r>
+        <w:rPr>
+          <w:color w:val="FF0000"/>
+        </w:rPr>
+        <w:t xml:space="preserve"> -w "$LOGFILE" ]; then</w:t>
       </w:r>
     </w:p>
     <w:p>
@@ -2782,33 +4049,75 @@
         <w:rPr>
           <w:color w:val="FF0000"/>
         </w:rPr>
-        <w:t>find "$SEARCH_PATH" -type f -perm 777 | while read -r file; do</w:t>
-      </w:r>
-    </w:p>
-    <w:p>
-      <w:pPr>
-        <w:rPr>
-          <w:color w:val="FF0000"/>
-        </w:rPr>
-      </w:pPr>
-      <w:r>
-        <w:rPr>
-          <w:color w:val="FF0000"/>
-        </w:rPr>
-        <w:t xml:space="preserve">    chmod 700 "$file"</w:t>
-      </w:r>
-    </w:p>
-    <w:p>
-      <w:pPr>
-        <w:rPr>
-          <w:color w:val="FF0000"/>
-        </w:rPr>
-      </w:pPr>
-      <w:r>
-        <w:rPr>
-          <w:color w:val="FF0000"/>
-        </w:rPr>
-        <w:t xml:space="preserve">    echo "$(date '+%Y-%m-%d %H:%M:%S') - Changed permissions of $file from 777 to 700" &gt;&gt; "$LOGFILE"</w:t>
+        <w:t xml:space="preserve">find "$SEARCH_PATH" -type f -perm 777 | while </w:t>
+      </w:r>
+      <w:proofErr w:type="gramStart"/>
+      <w:r>
+        <w:rPr>
+          <w:color w:val="FF0000"/>
+        </w:rPr>
+        <w:t>read</w:t>
+      </w:r>
+      <w:proofErr w:type="gramEnd"/>
+      <w:r>
+        <w:rPr>
+          <w:color w:val="FF0000"/>
+        </w:rPr>
+        <w:t xml:space="preserve"> -r file; do</w:t>
+      </w:r>
+    </w:p>
+    <w:p>
+      <w:pPr>
+        <w:rPr>
+          <w:color w:val="FF0000"/>
+        </w:rPr>
+      </w:pPr>
+      <w:r>
+        <w:rPr>
+          <w:color w:val="FF0000"/>
+        </w:rPr>
+        <w:t xml:space="preserve">    </w:t>
+      </w:r>
+      <w:proofErr w:type="spellStart"/>
+      <w:r>
+        <w:rPr>
+          <w:color w:val="FF0000"/>
+        </w:rPr>
+        <w:t>chmod</w:t>
+      </w:r>
+      <w:proofErr w:type="spellEnd"/>
+      <w:r>
+        <w:rPr>
+          <w:color w:val="FF0000"/>
+        </w:rPr>
+        <w:t xml:space="preserve"> 700 "$file"</w:t>
+      </w:r>
+    </w:p>
+    <w:p>
+      <w:pPr>
+        <w:rPr>
+          <w:color w:val="FF0000"/>
+        </w:rPr>
+      </w:pPr>
+      <w:r>
+        <w:rPr>
+          <w:color w:val="FF0000"/>
+        </w:rPr>
+        <w:t xml:space="preserve">    echo "$(date '+%Y-%m-%d %</w:t>
+      </w:r>
+      <w:proofErr w:type="gramStart"/>
+      <w:r>
+        <w:rPr>
+          <w:color w:val="FF0000"/>
+        </w:rPr>
+        <w:t>H:%</w:t>
+      </w:r>
+      <w:proofErr w:type="gramEnd"/>
+      <w:r>
+        <w:rPr>
+          <w:color w:val="FF0000"/>
+        </w:rPr>
+        <w:t>M:%S') - Changed permissions of $file from 777 to 700" &gt;&gt; "$LOGFILE"</w:t>
       </w:r>
     </w:p>
     <w:p>
@@ -2889,7 +4198,21 @@
         <w:rPr>
           <w:color w:val="FF0000"/>
         </w:rPr>
-        <w:t>echo "Permission changes complete. Check $LOGFILE for details."</w:t>
+        <w:t xml:space="preserve">echo "Permission changes </w:t>
+      </w:r>
+      <w:proofErr w:type="gramStart"/>
+      <w:r>
+        <w:rPr>
+          <w:color w:val="FF0000"/>
+        </w:rPr>
+        <w:t>complete</w:t>
+      </w:r>
+      <w:proofErr w:type="gramEnd"/>
+      <w:r>
+        <w:rPr>
+          <w:color w:val="FF0000"/>
+        </w:rPr>
+        <w:t>. Check $LOGFILE for details."</w:t>
       </w:r>
     </w:p>
     <w:p>
@@ -3027,6 +4350,1453 @@
       </w:r>
     </w:p>
     <w:p>
+      <w:r>
+        <w:t xml:space="preserve">In this task, we want to collect system resource metrics on VM3 and securely </w:t>
+      </w:r>
+      <w:r>
+        <w:t>transfer</w:t>
+      </w:r>
+      <w:r>
+        <w:t xml:space="preserve"> the report to VM1 every hour</w:t>
+      </w:r>
+      <w:r>
+        <w:t>.</w:t>
+      </w:r>
+    </w:p>
+    <w:p>
+      <w:r>
+        <w:t xml:space="preserve">How to do that: </w:t>
+      </w:r>
+    </w:p>
+    <w:p>
+      <w:r>
+        <w:rPr>
+          <w:b/>
+          <w:bCs/>
+        </w:rPr>
+        <w:t>1</w:t>
+      </w:r>
+      <w:r>
+        <w:rPr>
+          <w:b/>
+          <w:bCs/>
+        </w:rPr>
+        <w:t xml:space="preserve">. </w:t>
+      </w:r>
+      <w:r>
+        <w:rPr>
+          <w:b/>
+          <w:bCs/>
+        </w:rPr>
+        <w:t>First, we need to d</w:t>
+      </w:r>
+      <w:r>
+        <w:rPr>
+          <w:b/>
+          <w:bCs/>
+        </w:rPr>
+        <w:t xml:space="preserve">efine </w:t>
+      </w:r>
+      <w:r>
+        <w:rPr>
+          <w:b/>
+          <w:bCs/>
+        </w:rPr>
+        <w:t>some v</w:t>
+      </w:r>
+      <w:r>
+        <w:rPr>
+          <w:b/>
+          <w:bCs/>
+        </w:rPr>
+        <w:t>ariables:</w:t>
+      </w:r>
+    </w:p>
+    <w:p>
+      <w:pPr>
+        <w:pStyle w:val="ListParagraph"/>
+        <w:numPr>
+          <w:ilvl w:val="0"/>
+          <w:numId w:val="22"/>
+        </w:numPr>
+        <w:rPr>
+          <w:color w:val="FF0000"/>
+        </w:rPr>
+      </w:pPr>
+      <w:r>
+        <w:rPr>
+          <w:color w:val="FF0000"/>
+        </w:rPr>
+        <w:t>TIMESTAMP=$(date +"%Y%m%d_%H%M%S")</w:t>
+      </w:r>
+    </w:p>
+    <w:p>
+      <w:pPr>
+        <w:ind w:left="720" w:firstLine="720"/>
+      </w:pPr>
+      <w:r>
+        <w:t>Stores the current date and time in YYYYMMDD_HHMMSS format.</w:t>
+      </w:r>
+    </w:p>
+    <w:p>
+      <w:pPr>
+        <w:ind w:left="360" w:firstLine="720"/>
+      </w:pPr>
+    </w:p>
+    <w:p>
+      <w:pPr>
+        <w:numPr>
+          <w:ilvl w:val="0"/>
+          <w:numId w:val="13"/>
+        </w:numPr>
+        <w:tabs>
+          <w:tab w:val="num" w:pos="720"/>
+        </w:tabs>
+        <w:rPr>
+          <w:color w:val="FF0000"/>
+        </w:rPr>
+      </w:pPr>
+      <w:r>
+        <w:rPr>
+          <w:color w:val="FF0000"/>
+        </w:rPr>
+        <w:lastRenderedPageBreak/>
+        <w:t>REPORT_FILE="/</w:t>
+      </w:r>
+      <w:proofErr w:type="spellStart"/>
+      <w:r>
+        <w:rPr>
+          <w:color w:val="FF0000"/>
+        </w:rPr>
+        <w:t>tmp</w:t>
+      </w:r>
+      <w:proofErr w:type="spellEnd"/>
+      <w:r>
+        <w:rPr>
+          <w:color w:val="FF0000"/>
+        </w:rPr>
+        <w:t>/</w:t>
+      </w:r>
+      <w:proofErr w:type="spellStart"/>
+      <w:r>
+        <w:rPr>
+          <w:color w:val="FF0000"/>
+        </w:rPr>
+        <w:t>resource_report</w:t>
+      </w:r>
+      <w:proofErr w:type="spellEnd"/>
+      <w:r>
+        <w:rPr>
+          <w:color w:val="FF0000"/>
+        </w:rPr>
+        <w:t>_${TIMESTAMP}.txt"</w:t>
+      </w:r>
+    </w:p>
+    <w:p>
+      <w:pPr>
+        <w:ind w:left="720" w:firstLine="720"/>
+      </w:pPr>
+      <w:r>
+        <w:t>Defines the file path for storing the resource report.</w:t>
+      </w:r>
+    </w:p>
+    <w:p>
+      <w:pPr>
+        <w:numPr>
+          <w:ilvl w:val="0"/>
+          <w:numId w:val="13"/>
+        </w:numPr>
+        <w:tabs>
+          <w:tab w:val="num" w:pos="720"/>
+        </w:tabs>
+        <w:rPr>
+          <w:color w:val="FF0000"/>
+        </w:rPr>
+      </w:pPr>
+      <w:r>
+        <w:rPr>
+          <w:color w:val="FF0000"/>
+        </w:rPr>
+        <w:t>VM1_IP="</w:t>
+      </w:r>
+      <w:proofErr w:type="gramStart"/>
+      <w:r>
+        <w:rPr>
+          <w:color w:val="FF0000"/>
+        </w:rPr>
+        <w:t>192.168.</w:t>
+      </w:r>
+      <w:r>
+        <w:rPr>
+          <w:color w:val="FF0000"/>
+        </w:rPr>
+        <w:t>x</w:t>
+      </w:r>
+      <w:proofErr w:type="gramEnd"/>
+      <w:r>
+        <w:rPr>
+          <w:color w:val="FF0000"/>
+        </w:rPr>
+        <w:t>.</w:t>
+      </w:r>
+      <w:r>
+        <w:rPr>
+          <w:color w:val="FF0000"/>
+        </w:rPr>
+        <w:t>x</w:t>
+      </w:r>
+      <w:r>
+        <w:rPr>
+          <w:color w:val="FF0000"/>
+        </w:rPr>
+        <w:t>"</w:t>
+      </w:r>
+    </w:p>
+    <w:p>
+      <w:pPr>
+        <w:ind w:left="720" w:firstLine="720"/>
+      </w:pPr>
+      <w:r>
+        <w:t>Specifies VM1’s IP address.</w:t>
+      </w:r>
+    </w:p>
+    <w:p>
+      <w:pPr>
+        <w:numPr>
+          <w:ilvl w:val="0"/>
+          <w:numId w:val="13"/>
+        </w:numPr>
+        <w:tabs>
+          <w:tab w:val="num" w:pos="720"/>
+        </w:tabs>
+        <w:rPr>
+          <w:color w:val="FF0000"/>
+        </w:rPr>
+      </w:pPr>
+      <w:r>
+        <w:rPr>
+          <w:color w:val="FF0000"/>
+        </w:rPr>
+        <w:t>VM1_USER="dev_lead1"</w:t>
+      </w:r>
+    </w:p>
+    <w:p>
+      <w:pPr>
+        <w:ind w:left="720" w:firstLine="720"/>
+      </w:pPr>
+      <w:r>
+        <w:t>The username that will transfer the report to VM1.</w:t>
+      </w:r>
+    </w:p>
+    <w:p>
+      <w:pPr>
+        <w:numPr>
+          <w:ilvl w:val="0"/>
+          <w:numId w:val="13"/>
+        </w:numPr>
+        <w:tabs>
+          <w:tab w:val="num" w:pos="720"/>
+        </w:tabs>
+        <w:rPr>
+          <w:color w:val="FF0000"/>
+        </w:rPr>
+      </w:pPr>
+      <w:r>
+        <w:rPr>
+          <w:color w:val="FF0000"/>
+        </w:rPr>
+        <w:t>VM1_DEST_PATH="/var/operations/reports"</w:t>
+      </w:r>
+    </w:p>
+    <w:p>
+      <w:pPr>
+        <w:ind w:left="720" w:firstLine="720"/>
+      </w:pPr>
+      <w:r>
+        <w:t>The directory on VM1 where reports are stored.</w:t>
+      </w:r>
+    </w:p>
+    <w:p>
+      <w:pPr>
+        <w:numPr>
+          <w:ilvl w:val="0"/>
+          <w:numId w:val="13"/>
+        </w:numPr>
+        <w:tabs>
+          <w:tab w:val="num" w:pos="720"/>
+        </w:tabs>
+        <w:rPr>
+          <w:color w:val="FF0000"/>
+        </w:rPr>
+      </w:pPr>
+      <w:r>
+        <w:rPr>
+          <w:color w:val="FF0000"/>
+        </w:rPr>
+        <w:t>DEST_PATH="${VM1_</w:t>
+      </w:r>
+      <w:proofErr w:type="gramStart"/>
+      <w:r>
+        <w:rPr>
+          <w:color w:val="FF0000"/>
+        </w:rPr>
+        <w:t>USER}@</w:t>
+      </w:r>
+      <w:proofErr w:type="gramEnd"/>
+      <w:r>
+        <w:rPr>
+          <w:color w:val="FF0000"/>
+        </w:rPr>
+        <w:t>${VM1_IP}:${VM1_DEST_</w:t>
+      </w:r>
+      <w:proofErr w:type="gramStart"/>
+      <w:r>
+        <w:rPr>
+          <w:color w:val="FF0000"/>
+        </w:rPr>
+        <w:t>PATH}/</w:t>
+      </w:r>
+      <w:proofErr w:type="gramEnd"/>
+      <w:r>
+        <w:rPr>
+          <w:color w:val="FF0000"/>
+        </w:rPr>
+        <w:t>"</w:t>
+      </w:r>
+    </w:p>
+    <w:p>
+      <w:pPr>
+        <w:ind w:left="720" w:firstLine="720"/>
+      </w:pPr>
+      <w:r>
+        <w:t>Combines user, IP, and destination path for secure copying.</w:t>
+      </w:r>
+    </w:p>
+    <w:p>
+      <w:r>
+        <w:rPr>
+          <w:b/>
+          <w:bCs/>
+        </w:rPr>
+        <w:t xml:space="preserve">2. </w:t>
+      </w:r>
+      <w:r>
+        <w:rPr>
+          <w:b/>
+          <w:bCs/>
+        </w:rPr>
+        <w:t>After that we need to c</w:t>
+      </w:r>
+      <w:r>
+        <w:rPr>
+          <w:b/>
+          <w:bCs/>
+        </w:rPr>
+        <w:t xml:space="preserve">reate </w:t>
+      </w:r>
+      <w:proofErr w:type="gramStart"/>
+      <w:r>
+        <w:rPr>
+          <w:b/>
+          <w:bCs/>
+        </w:rPr>
+        <w:t>the</w:t>
+      </w:r>
+      <w:proofErr w:type="gramEnd"/>
+      <w:r>
+        <w:rPr>
+          <w:b/>
+          <w:bCs/>
+        </w:rPr>
+        <w:t xml:space="preserve"> </w:t>
+      </w:r>
+      <w:r>
+        <w:rPr>
+          <w:b/>
+          <w:bCs/>
+        </w:rPr>
+        <w:t>r</w:t>
+      </w:r>
+      <w:r>
+        <w:rPr>
+          <w:b/>
+          <w:bCs/>
+        </w:rPr>
+        <w:t xml:space="preserve">eport </w:t>
+      </w:r>
+      <w:r>
+        <w:rPr>
+          <w:b/>
+          <w:bCs/>
+        </w:rPr>
+        <w:t>f</w:t>
+      </w:r>
+      <w:r>
+        <w:rPr>
+          <w:b/>
+          <w:bCs/>
+        </w:rPr>
+        <w:t>ile</w:t>
+      </w:r>
+      <w:r>
+        <w:rPr>
+          <w:b/>
+          <w:bCs/>
+        </w:rPr>
+        <w:t xml:space="preserve"> with </w:t>
+      </w:r>
+      <w:r>
+        <w:rPr>
+          <w:b/>
+          <w:bCs/>
+        </w:rPr>
+        <w:t>restricted permissions to securely store system metrics</w:t>
+      </w:r>
+      <w:r>
+        <w:rPr>
+          <w:b/>
+          <w:bCs/>
+        </w:rPr>
+        <w:t>:</w:t>
+      </w:r>
+    </w:p>
+    <w:p>
+      <w:pPr>
+        <w:numPr>
+          <w:ilvl w:val="0"/>
+          <w:numId w:val="14"/>
+        </w:numPr>
+        <w:rPr>
+          <w:color w:val="FF0000"/>
+        </w:rPr>
+      </w:pPr>
+      <w:r>
+        <w:rPr>
+          <w:color w:val="FF0000"/>
+        </w:rPr>
+        <w:t xml:space="preserve">touch "$REPORT_FILE" 2&gt;/dev/null || </w:t>
+      </w:r>
+      <w:proofErr w:type="gramStart"/>
+      <w:r>
+        <w:rPr>
+          <w:color w:val="FF0000"/>
+        </w:rPr>
+        <w:t>{ echo</w:t>
+      </w:r>
+      <w:proofErr w:type="gramEnd"/>
+      <w:r>
+        <w:rPr>
+          <w:color w:val="FF0000"/>
+        </w:rPr>
+        <w:t xml:space="preserve"> "Error: Cannot create report file"; exit 1; }</w:t>
+      </w:r>
+    </w:p>
+    <w:p>
+      <w:pPr>
+        <w:ind w:left="720" w:firstLine="720"/>
+      </w:pPr>
+      <w:r>
+        <w:t>Creates the report file in /</w:t>
+      </w:r>
+      <w:proofErr w:type="spellStart"/>
+      <w:r>
+        <w:t>tmp</w:t>
+      </w:r>
+      <w:proofErr w:type="spellEnd"/>
+      <w:r>
+        <w:t>/.</w:t>
+      </w:r>
+    </w:p>
+    <w:p>
+      <w:pPr>
+        <w:numPr>
+          <w:ilvl w:val="0"/>
+          <w:numId w:val="14"/>
+        </w:numPr>
+        <w:rPr>
+          <w:color w:val="FF0000"/>
+        </w:rPr>
+      </w:pPr>
+      <w:proofErr w:type="spellStart"/>
+      <w:r>
+        <w:rPr>
+          <w:color w:val="FF0000"/>
+        </w:rPr>
+        <w:t>chmod</w:t>
+      </w:r>
+      <w:proofErr w:type="spellEnd"/>
+      <w:r>
+        <w:rPr>
+          <w:color w:val="FF0000"/>
+        </w:rPr>
+        <w:t xml:space="preserve"> 640 "$REPORT_FILE"</w:t>
+      </w:r>
+    </w:p>
+    <w:p>
+      <w:pPr>
+        <w:ind w:left="1440"/>
+      </w:pPr>
+      <w:r>
+        <w:t>Sets permissions (read/write for owner, read-only for group, no access for others).</w:t>
+      </w:r>
+    </w:p>
+    <w:p>
+      <w:r>
+        <w:rPr>
+          <w:b/>
+          <w:bCs/>
+        </w:rPr>
+        <w:t xml:space="preserve">3. </w:t>
+      </w:r>
+      <w:r>
+        <w:rPr>
+          <w:b/>
+          <w:bCs/>
+        </w:rPr>
+        <w:t>Then we s</w:t>
+      </w:r>
+      <w:r>
+        <w:rPr>
+          <w:b/>
+          <w:bCs/>
+        </w:rPr>
+        <w:t xml:space="preserve">tart </w:t>
+      </w:r>
+      <w:r>
+        <w:rPr>
+          <w:b/>
+          <w:bCs/>
+        </w:rPr>
+        <w:t>w</w:t>
+      </w:r>
+      <w:r>
+        <w:rPr>
+          <w:b/>
+          <w:bCs/>
+        </w:rPr>
+        <w:t xml:space="preserve">riting </w:t>
+      </w:r>
+      <w:r>
+        <w:rPr>
+          <w:b/>
+          <w:bCs/>
+        </w:rPr>
+        <w:t>r</w:t>
+      </w:r>
+      <w:r>
+        <w:rPr>
+          <w:b/>
+          <w:bCs/>
+        </w:rPr>
+        <w:t xml:space="preserve">eport </w:t>
+      </w:r>
+      <w:r>
+        <w:rPr>
+          <w:b/>
+          <w:bCs/>
+        </w:rPr>
+        <w:t>c</w:t>
+      </w:r>
+      <w:r>
+        <w:rPr>
+          <w:b/>
+          <w:bCs/>
+        </w:rPr>
+        <w:t>ontent</w:t>
+      </w:r>
+      <w:r>
+        <w:rPr>
+          <w:b/>
+          <w:bCs/>
+        </w:rPr>
+        <w:t>; a</w:t>
+      </w:r>
+      <w:r>
+        <w:rPr>
+          <w:b/>
+          <w:bCs/>
+        </w:rPr>
+        <w:t>dds a timestamped header to organize and track reports efficiently</w:t>
+      </w:r>
+      <w:r>
+        <w:rPr>
+          <w:b/>
+          <w:bCs/>
+        </w:rPr>
+        <w:t xml:space="preserve">: </w:t>
+      </w:r>
+    </w:p>
+    <w:p>
+      <w:pPr>
+        <w:numPr>
+          <w:ilvl w:val="0"/>
+          <w:numId w:val="15"/>
+        </w:numPr>
+        <w:rPr>
+          <w:color w:val="FF0000"/>
+        </w:rPr>
+      </w:pPr>
+      <w:r>
+        <w:rPr>
+          <w:color w:val="FF0000"/>
+        </w:rPr>
+        <w:t>echo "===== Resource Report for VM3 (Operations Team) - $TIMESTAMP =====" &gt; "$REPORT_FILE"</w:t>
+      </w:r>
+    </w:p>
+    <w:p>
+      <w:r>
+        <w:rPr>
+          <w:b/>
+          <w:bCs/>
+        </w:rPr>
+        <w:t xml:space="preserve">4. </w:t>
+      </w:r>
+      <w:r>
+        <w:rPr>
+          <w:b/>
+          <w:bCs/>
+        </w:rPr>
+        <w:t>The next step is the p</w:t>
+      </w:r>
+      <w:r>
+        <w:rPr>
+          <w:b/>
+          <w:bCs/>
+        </w:rPr>
+        <w:t xml:space="preserve">rocess </w:t>
+      </w:r>
+      <w:r>
+        <w:rPr>
+          <w:b/>
+          <w:bCs/>
+        </w:rPr>
+        <w:t>t</w:t>
+      </w:r>
+      <w:r>
+        <w:rPr>
+          <w:b/>
+          <w:bCs/>
+        </w:rPr>
+        <w:t xml:space="preserve">ree: </w:t>
+      </w:r>
+      <w:r>
+        <w:rPr>
+          <w:b/>
+          <w:bCs/>
+        </w:rPr>
+        <w:t>which we will c</w:t>
+      </w:r>
+      <w:r>
+        <w:rPr>
+          <w:b/>
+          <w:bCs/>
+        </w:rPr>
+        <w:t>apture a hierarchical view of running processes to monitor system activity</w:t>
+      </w:r>
+      <w:r>
+        <w:rPr>
+          <w:b/>
+          <w:bCs/>
+        </w:rPr>
+        <w:t>:</w:t>
+      </w:r>
+    </w:p>
+    <w:p>
+      <w:pPr>
+        <w:numPr>
+          <w:ilvl w:val="0"/>
+          <w:numId w:val="16"/>
+        </w:numPr>
+        <w:rPr>
+          <w:color w:val="FF0000"/>
+        </w:rPr>
+      </w:pPr>
+      <w:proofErr w:type="spellStart"/>
+      <w:r>
+        <w:rPr>
+          <w:color w:val="FF0000"/>
+        </w:rPr>
+        <w:t>pstree</w:t>
+      </w:r>
+      <w:proofErr w:type="spellEnd"/>
+      <w:r>
+        <w:rPr>
+          <w:color w:val="FF0000"/>
+        </w:rPr>
+        <w:t xml:space="preserve"> -p &gt;&gt; "$REPORT_FILE" 2&gt;/dev/null</w:t>
+      </w:r>
+    </w:p>
+    <w:p>
+      <w:pPr>
+        <w:ind w:left="720" w:firstLine="720"/>
+      </w:pPr>
+      <w:proofErr w:type="gramStart"/>
+      <w:r>
+        <w:t>this</w:t>
+      </w:r>
+      <w:proofErr w:type="gramEnd"/>
+      <w:r>
+        <w:t xml:space="preserve"> will </w:t>
+      </w:r>
+      <w:proofErr w:type="gramStart"/>
+      <w:r>
+        <w:t>c</w:t>
+      </w:r>
+      <w:r>
+        <w:t>aptures</w:t>
+      </w:r>
+      <w:proofErr w:type="gramEnd"/>
+      <w:r>
+        <w:t xml:space="preserve"> the process hierarchy with process IDs.</w:t>
+      </w:r>
+    </w:p>
+    <w:p>
+      <w:pPr>
+        <w:numPr>
+          <w:ilvl w:val="0"/>
+          <w:numId w:val="16"/>
+        </w:numPr>
+      </w:pPr>
+      <w:r>
+        <w:t>If it fails, logs an error.</w:t>
+      </w:r>
+    </w:p>
+    <w:p>
+      <w:pPr>
+        <w:rPr>
+          <w:b/>
+          <w:bCs/>
+        </w:rPr>
+      </w:pPr>
+      <w:r>
+        <w:rPr>
+          <w:b/>
+          <w:bCs/>
+        </w:rPr>
+        <w:lastRenderedPageBreak/>
+        <w:t xml:space="preserve">5. </w:t>
+      </w:r>
+      <w:r>
+        <w:rPr>
+          <w:b/>
+          <w:bCs/>
+        </w:rPr>
+        <w:t>After that we need to i</w:t>
+      </w:r>
+      <w:r>
+        <w:rPr>
+          <w:b/>
+          <w:bCs/>
+        </w:rPr>
+        <w:t>dentif</w:t>
+      </w:r>
+      <w:r>
+        <w:rPr>
+          <w:b/>
+          <w:bCs/>
+        </w:rPr>
+        <w:t>y</w:t>
+      </w:r>
+      <w:r>
+        <w:rPr>
+          <w:b/>
+          <w:bCs/>
+        </w:rPr>
+        <w:t xml:space="preserve"> and </w:t>
+      </w:r>
+      <w:proofErr w:type="gramStart"/>
+      <w:r>
+        <w:rPr>
+          <w:b/>
+          <w:bCs/>
+        </w:rPr>
+        <w:t>log</w:t>
+      </w:r>
+      <w:proofErr w:type="gramEnd"/>
+      <w:r>
+        <w:rPr>
+          <w:b/>
+          <w:bCs/>
+        </w:rPr>
+        <w:t xml:space="preserve"> orphaned processes that may cause system resource issues</w:t>
+      </w:r>
+      <w:r>
+        <w:rPr>
+          <w:b/>
+          <w:bCs/>
+        </w:rPr>
+        <w:t xml:space="preserve"> (</w:t>
+      </w:r>
+      <w:r>
+        <w:rPr>
+          <w:b/>
+          <w:bCs/>
+        </w:rPr>
+        <w:t>Zombie Processes</w:t>
+      </w:r>
+      <w:r>
+        <w:rPr>
+          <w:b/>
+          <w:bCs/>
+        </w:rPr>
+        <w:t>):</w:t>
+      </w:r>
+    </w:p>
+    <w:p>
+      <w:pPr>
+        <w:pStyle w:val="ListParagraph"/>
+        <w:numPr>
+          <w:ilvl w:val="0"/>
+          <w:numId w:val="17"/>
+        </w:numPr>
+        <w:rPr>
+          <w:color w:val="FF0000"/>
+        </w:rPr>
+      </w:pPr>
+      <w:proofErr w:type="spellStart"/>
+      <w:r>
+        <w:rPr>
+          <w:color w:val="FF0000"/>
+        </w:rPr>
+        <w:t>ps</w:t>
+      </w:r>
+      <w:proofErr w:type="spellEnd"/>
+      <w:r>
+        <w:rPr>
+          <w:color w:val="FF0000"/>
+        </w:rPr>
+        <w:t xml:space="preserve"> aux | awk '$8=="</w:t>
+      </w:r>
+      <w:proofErr w:type="gramStart"/>
+      <w:r>
+        <w:rPr>
+          <w:color w:val="FF0000"/>
+        </w:rPr>
+        <w:t>Z" {</w:t>
+      </w:r>
+      <w:proofErr w:type="gramEnd"/>
+      <w:r>
+        <w:rPr>
+          <w:color w:val="FF0000"/>
+        </w:rPr>
+        <w:t>print "PID: " $2 " - " $11}' &gt;&gt; "$REPORT_FILE" 2&gt;/dev/null</w:t>
+      </w:r>
+    </w:p>
+    <w:p>
+      <w:pPr>
+        <w:ind w:left="720" w:firstLine="720"/>
+      </w:pPr>
+      <w:r>
+        <w:t>to f</w:t>
+      </w:r>
+      <w:r>
+        <w:t>ind and log zombie processes.</w:t>
+      </w:r>
+    </w:p>
+    <w:p>
+      <w:pPr>
+        <w:pStyle w:val="ListParagraph"/>
+        <w:numPr>
+          <w:ilvl w:val="0"/>
+          <w:numId w:val="17"/>
+        </w:numPr>
+        <w:rPr>
+          <w:color w:val="FF0000"/>
+        </w:rPr>
+      </w:pPr>
+      <w:r>
+        <w:rPr>
+          <w:color w:val="FF0000"/>
+        </w:rPr>
+        <w:t>ZOMBIE_COUNT=$(</w:t>
+      </w:r>
+      <w:proofErr w:type="spellStart"/>
+      <w:r>
+        <w:rPr>
+          <w:color w:val="FF0000"/>
+        </w:rPr>
+        <w:t>ps</w:t>
+      </w:r>
+      <w:proofErr w:type="spellEnd"/>
+      <w:r>
+        <w:rPr>
+          <w:color w:val="FF0000"/>
+        </w:rPr>
+        <w:t xml:space="preserve"> aux | awk '$8=="Z"' | </w:t>
+      </w:r>
+      <w:proofErr w:type="spellStart"/>
+      <w:r>
+        <w:rPr>
+          <w:color w:val="FF0000"/>
+        </w:rPr>
+        <w:t>wc</w:t>
+      </w:r>
+      <w:proofErr w:type="spellEnd"/>
+      <w:r>
+        <w:rPr>
+          <w:color w:val="FF0000"/>
+        </w:rPr>
+        <w:t xml:space="preserve"> -l)</w:t>
+      </w:r>
+    </w:p>
+    <w:p>
+      <w:pPr>
+        <w:ind w:left="720" w:firstLine="720"/>
+      </w:pPr>
+      <w:r>
+        <w:t>c</w:t>
+      </w:r>
+      <w:r>
+        <w:t>ounts the total zombie processes.</w:t>
+      </w:r>
+    </w:p>
+    <w:p>
+      <w:pPr>
+        <w:numPr>
+          <w:ilvl w:val="0"/>
+          <w:numId w:val="17"/>
+        </w:numPr>
+      </w:pPr>
+      <w:r>
+        <w:t>If no zombies exist, logs "No zombie processes found."</w:t>
+      </w:r>
+    </w:p>
+    <w:p>
+      <w:r>
+        <w:rPr>
+          <w:b/>
+          <w:bCs/>
+        </w:rPr>
+        <w:t xml:space="preserve">6. </w:t>
+      </w:r>
+      <w:r>
+        <w:rPr>
+          <w:b/>
+          <w:bCs/>
+        </w:rPr>
+        <w:t>Then</w:t>
+      </w:r>
+      <w:r>
+        <w:rPr>
+          <w:b/>
+          <w:bCs/>
+        </w:rPr>
+        <w:t xml:space="preserve"> </w:t>
+      </w:r>
+      <w:r>
+        <w:rPr>
+          <w:b/>
+          <w:bCs/>
+        </w:rPr>
+        <w:t>record</w:t>
+      </w:r>
+      <w:r>
+        <w:rPr>
+          <w:b/>
+          <w:bCs/>
+        </w:rPr>
+        <w:t xml:space="preserve"> current CPU load and memory consumption to detect performance bottlenecks</w:t>
+      </w:r>
+      <w:r>
+        <w:rPr>
+          <w:b/>
+          <w:bCs/>
+        </w:rPr>
+        <w:t>:</w:t>
+      </w:r>
+    </w:p>
+    <w:p>
+      <w:pPr>
+        <w:numPr>
+          <w:ilvl w:val="0"/>
+          <w:numId w:val="18"/>
+        </w:numPr>
+        <w:tabs>
+          <w:tab w:val="num" w:pos="720"/>
+        </w:tabs>
+        <w:rPr>
+          <w:color w:val="FF0000"/>
+        </w:rPr>
+      </w:pPr>
+      <w:proofErr w:type="gramStart"/>
+      <w:r>
+        <w:rPr>
+          <w:color w:val="FF0000"/>
+        </w:rPr>
+        <w:t>top -bn1</w:t>
+      </w:r>
+      <w:proofErr w:type="gramEnd"/>
+      <w:r>
+        <w:rPr>
+          <w:color w:val="FF0000"/>
+        </w:rPr>
+        <w:t xml:space="preserve"> | head -n 3 &gt;&gt; "$REPORT_FILE" 2&gt;/dev/null</w:t>
+      </w:r>
+    </w:p>
+    <w:p>
+      <w:pPr>
+        <w:ind w:left="720" w:firstLine="720"/>
+      </w:pPr>
+      <w:r>
+        <w:t>c</w:t>
+      </w:r>
+      <w:r>
+        <w:t>aptures CPU usage snapshot</w:t>
+      </w:r>
+      <w:r>
+        <w:t>s</w:t>
+      </w:r>
+      <w:r>
+        <w:t>.</w:t>
+      </w:r>
+    </w:p>
+    <w:p>
+      <w:pPr>
+        <w:numPr>
+          <w:ilvl w:val="0"/>
+          <w:numId w:val="18"/>
+        </w:numPr>
+        <w:tabs>
+          <w:tab w:val="num" w:pos="720"/>
+        </w:tabs>
+        <w:rPr>
+          <w:color w:val="FF0000"/>
+        </w:rPr>
+      </w:pPr>
+      <w:proofErr w:type="gramStart"/>
+      <w:r>
+        <w:rPr>
+          <w:color w:val="FF0000"/>
+        </w:rPr>
+        <w:t>free -h</w:t>
+      </w:r>
+      <w:proofErr w:type="gramEnd"/>
+      <w:r>
+        <w:rPr>
+          <w:color w:val="FF0000"/>
+        </w:rPr>
+        <w:t xml:space="preserve"> &gt;&gt; "$REPORT_FILE" 2&gt;/dev/null</w:t>
+      </w:r>
+    </w:p>
+    <w:p>
+      <w:pPr>
+        <w:ind w:left="720" w:firstLine="720"/>
+      </w:pPr>
+      <w:r>
+        <w:t>l</w:t>
+      </w:r>
+      <w:r>
+        <w:t>ogs memory usage.</w:t>
+      </w:r>
+    </w:p>
+    <w:p>
+      <w:r>
+        <w:rPr>
+          <w:b/>
+          <w:bCs/>
+        </w:rPr>
+        <w:t xml:space="preserve">7. </w:t>
+      </w:r>
+      <w:r>
+        <w:rPr>
+          <w:b/>
+          <w:bCs/>
+        </w:rPr>
+        <w:t>Lists the most CPU- and memory-intensive processes for troubleshooting</w:t>
+      </w:r>
+      <w:r>
+        <w:rPr>
+          <w:b/>
+          <w:bCs/>
+        </w:rPr>
+        <w:t xml:space="preserve"> (</w:t>
+      </w:r>
+      <w:r>
+        <w:rPr>
+          <w:b/>
+          <w:bCs/>
+        </w:rPr>
+        <w:t>Top 5 Resource-Consuming Processes</w:t>
+      </w:r>
+      <w:r>
+        <w:rPr>
+          <w:b/>
+          <w:bCs/>
+        </w:rPr>
+        <w:t>)</w:t>
+      </w:r>
+      <w:r>
+        <w:rPr>
+          <w:b/>
+          <w:bCs/>
+        </w:rPr>
+        <w:t>:</w:t>
+      </w:r>
+    </w:p>
+    <w:p>
+      <w:pPr>
+        <w:numPr>
+          <w:ilvl w:val="0"/>
+          <w:numId w:val="19"/>
+        </w:numPr>
+        <w:tabs>
+          <w:tab w:val="num" w:pos="720"/>
+        </w:tabs>
+        <w:rPr>
+          <w:color w:val="FF0000"/>
+        </w:rPr>
+      </w:pPr>
+      <w:proofErr w:type="spellStart"/>
+      <w:r>
+        <w:rPr>
+          <w:color w:val="FF0000"/>
+        </w:rPr>
+        <w:t>ps</w:t>
+      </w:r>
+      <w:proofErr w:type="spellEnd"/>
+      <w:r>
+        <w:rPr>
+          <w:color w:val="FF0000"/>
+        </w:rPr>
+        <w:t xml:space="preserve"> -</w:t>
+      </w:r>
+      <w:proofErr w:type="spellStart"/>
+      <w:r>
+        <w:rPr>
+          <w:color w:val="FF0000"/>
+        </w:rPr>
+        <w:t>eo</w:t>
+      </w:r>
+      <w:proofErr w:type="spellEnd"/>
+      <w:r>
+        <w:rPr>
+          <w:color w:val="FF0000"/>
+        </w:rPr>
+        <w:t xml:space="preserve"> </w:t>
+      </w:r>
+      <w:proofErr w:type="gramStart"/>
+      <w:r>
+        <w:rPr>
+          <w:color w:val="FF0000"/>
+        </w:rPr>
+        <w:t>pid,ppid</w:t>
+      </w:r>
+      <w:proofErr w:type="gramEnd"/>
+      <w:r>
+        <w:rPr>
+          <w:color w:val="FF0000"/>
+        </w:rPr>
+        <w:t>,user,%</w:t>
+      </w:r>
+      <w:proofErr w:type="spellStart"/>
+      <w:r>
+        <w:rPr>
+          <w:color w:val="FF0000"/>
+        </w:rPr>
+        <w:t>cpu</w:t>
+      </w:r>
+      <w:proofErr w:type="spellEnd"/>
+      <w:r>
+        <w:rPr>
+          <w:color w:val="FF0000"/>
+        </w:rPr>
+        <w:t>,%</w:t>
+      </w:r>
+      <w:proofErr w:type="spellStart"/>
+      <w:r>
+        <w:rPr>
+          <w:color w:val="FF0000"/>
+        </w:rPr>
+        <w:t>mem,cmd</w:t>
+      </w:r>
+      <w:proofErr w:type="spellEnd"/>
+      <w:r>
+        <w:rPr>
+          <w:color w:val="FF0000"/>
+        </w:rPr>
+        <w:t xml:space="preserve"> --sort=-%</w:t>
+      </w:r>
+      <w:proofErr w:type="spellStart"/>
+      <w:r>
+        <w:rPr>
+          <w:color w:val="FF0000"/>
+        </w:rPr>
+        <w:t>cpu</w:t>
+      </w:r>
+      <w:proofErr w:type="spellEnd"/>
+      <w:r>
+        <w:rPr>
+          <w:color w:val="FF0000"/>
+        </w:rPr>
+        <w:t xml:space="preserve"> | head -n 6 &gt;&gt; "$REPORT_FILE" 2&gt;/dev/null</w:t>
+      </w:r>
+    </w:p>
+    <w:p>
+      <w:pPr>
+        <w:ind w:left="720" w:firstLine="720"/>
+      </w:pPr>
+      <w:r>
+        <w:t>Logs the top 5 processes by CPU usage.</w:t>
+      </w:r>
+    </w:p>
+    <w:p>
+      <w:pPr>
+        <w:numPr>
+          <w:ilvl w:val="0"/>
+          <w:numId w:val="19"/>
+        </w:numPr>
+        <w:tabs>
+          <w:tab w:val="num" w:pos="720"/>
+        </w:tabs>
+        <w:rPr>
+          <w:color w:val="FF0000"/>
+        </w:rPr>
+      </w:pPr>
+      <w:proofErr w:type="spellStart"/>
+      <w:r>
+        <w:rPr>
+          <w:color w:val="FF0000"/>
+        </w:rPr>
+        <w:t>ps</w:t>
+      </w:r>
+      <w:proofErr w:type="spellEnd"/>
+      <w:r>
+        <w:rPr>
+          <w:color w:val="FF0000"/>
+        </w:rPr>
+        <w:t xml:space="preserve"> -</w:t>
+      </w:r>
+      <w:proofErr w:type="spellStart"/>
+      <w:r>
+        <w:rPr>
+          <w:color w:val="FF0000"/>
+        </w:rPr>
+        <w:t>eo</w:t>
+      </w:r>
+      <w:proofErr w:type="spellEnd"/>
+      <w:r>
+        <w:rPr>
+          <w:color w:val="FF0000"/>
+        </w:rPr>
+        <w:t xml:space="preserve"> </w:t>
+      </w:r>
+      <w:proofErr w:type="gramStart"/>
+      <w:r>
+        <w:rPr>
+          <w:color w:val="FF0000"/>
+        </w:rPr>
+        <w:t>pid,ppid</w:t>
+      </w:r>
+      <w:proofErr w:type="gramEnd"/>
+      <w:r>
+        <w:rPr>
+          <w:color w:val="FF0000"/>
+        </w:rPr>
+        <w:t>,user,%</w:t>
+      </w:r>
+      <w:proofErr w:type="spellStart"/>
+      <w:r>
+        <w:rPr>
+          <w:color w:val="FF0000"/>
+        </w:rPr>
+        <w:t>cpu</w:t>
+      </w:r>
+      <w:proofErr w:type="spellEnd"/>
+      <w:r>
+        <w:rPr>
+          <w:color w:val="FF0000"/>
+        </w:rPr>
+        <w:t>,%</w:t>
+      </w:r>
+      <w:proofErr w:type="spellStart"/>
+      <w:r>
+        <w:rPr>
+          <w:color w:val="FF0000"/>
+        </w:rPr>
+        <w:t>mem,cmd</w:t>
+      </w:r>
+      <w:proofErr w:type="spellEnd"/>
+      <w:r>
+        <w:rPr>
+          <w:color w:val="FF0000"/>
+        </w:rPr>
+        <w:t xml:space="preserve"> --sort=-%mem | head -n 6 &gt;&gt; "$REPORT_FILE" 2&gt;/dev/null</w:t>
+      </w:r>
+    </w:p>
+    <w:p>
+      <w:pPr>
+        <w:ind w:left="720" w:firstLine="720"/>
+      </w:pPr>
+      <w:r>
+        <w:t>Logs the top 5 processes by memory usage.</w:t>
+      </w:r>
+    </w:p>
+    <w:p>
+      <w:r>
+        <w:rPr>
+          <w:b/>
+          <w:bCs/>
+        </w:rPr>
+        <w:t xml:space="preserve">8. </w:t>
+      </w:r>
+      <w:r>
+        <w:rPr>
+          <w:b/>
+          <w:bCs/>
+        </w:rPr>
+        <w:t>S</w:t>
+      </w:r>
+      <w:r>
+        <w:rPr>
+          <w:b/>
+          <w:bCs/>
+        </w:rPr>
+        <w:t xml:space="preserve">ecurely </w:t>
+      </w:r>
+      <w:r>
+        <w:rPr>
+          <w:b/>
+          <w:bCs/>
+        </w:rPr>
+        <w:t>copy</w:t>
+      </w:r>
+      <w:r>
+        <w:rPr>
+          <w:b/>
+          <w:bCs/>
+        </w:rPr>
+        <w:t xml:space="preserve"> the report to VM1 for centralized storage and analysis.</w:t>
+      </w:r>
+      <w:r>
+        <w:rPr>
+          <w:b/>
+          <w:bCs/>
+        </w:rPr>
+        <w:t>:</w:t>
+      </w:r>
+    </w:p>
+    <w:p>
+      <w:pPr>
+        <w:numPr>
+          <w:ilvl w:val="0"/>
+          <w:numId w:val="20"/>
+        </w:numPr>
+        <w:tabs>
+          <w:tab w:val="num" w:pos="720"/>
+        </w:tabs>
+        <w:rPr>
+          <w:color w:val="FF0000"/>
+        </w:rPr>
+      </w:pPr>
+      <w:proofErr w:type="spellStart"/>
+      <w:r>
+        <w:rPr>
+          <w:color w:val="FF0000"/>
+        </w:rPr>
+        <w:t>scp</w:t>
+      </w:r>
+      <w:proofErr w:type="spellEnd"/>
+      <w:r>
+        <w:rPr>
+          <w:color w:val="FF0000"/>
+        </w:rPr>
+        <w:t xml:space="preserve"> -o "</w:t>
+      </w:r>
+      <w:proofErr w:type="spellStart"/>
+      <w:r>
+        <w:rPr>
+          <w:color w:val="FF0000"/>
+        </w:rPr>
+        <w:t>StrictHostKeyChecking</w:t>
+      </w:r>
+      <w:proofErr w:type="spellEnd"/>
+      <w:r>
+        <w:rPr>
+          <w:color w:val="FF0000"/>
+        </w:rPr>
+        <w:t>=no" "$REPORT_FILE" "$DEST_PATH" 2&gt;/dev/null</w:t>
+      </w:r>
+    </w:p>
+    <w:p>
+      <w:pPr>
+        <w:ind w:left="720" w:firstLine="720"/>
+      </w:pPr>
+      <w:r>
+        <w:t>Securely copies the report to VM1.</w:t>
+      </w:r>
+    </w:p>
+    <w:p>
+      <w:pPr>
+        <w:numPr>
+          <w:ilvl w:val="0"/>
+          <w:numId w:val="20"/>
+        </w:numPr>
+        <w:tabs>
+          <w:tab w:val="num" w:pos="720"/>
+        </w:tabs>
+      </w:pPr>
+      <w:r>
+        <w:t>If successful, logs "Successfully copied report to VM1".</w:t>
+      </w:r>
+    </w:p>
+    <w:p>
+      <w:pPr>
+        <w:numPr>
+          <w:ilvl w:val="0"/>
+          <w:numId w:val="20"/>
+        </w:numPr>
+        <w:tabs>
+          <w:tab w:val="num" w:pos="720"/>
+        </w:tabs>
+      </w:pPr>
+      <w:r>
+        <w:t>If it fails, logs an error and exits.</w:t>
+      </w:r>
+    </w:p>
+    <w:p>
+      <w:pPr>
+        <w:rPr>
+          <w:b/>
+          <w:bCs/>
+        </w:rPr>
+      </w:pPr>
+    </w:p>
+    <w:p>
+      <w:r>
+        <w:rPr>
+          <w:b/>
+          <w:bCs/>
+        </w:rPr>
+        <w:lastRenderedPageBreak/>
+        <w:t xml:space="preserve">9. </w:t>
+      </w:r>
+      <w:r>
+        <w:rPr>
+          <w:b/>
+          <w:bCs/>
+        </w:rPr>
+        <w:t>Finally, delete</w:t>
+      </w:r>
+      <w:r>
+        <w:rPr>
+          <w:b/>
+          <w:bCs/>
+        </w:rPr>
+        <w:t xml:space="preserve"> the local report file to prevent unnecessary storage accumulation.</w:t>
+      </w:r>
+    </w:p>
+    <w:p>
+      <w:pPr>
+        <w:numPr>
+          <w:ilvl w:val="0"/>
+          <w:numId w:val="21"/>
+        </w:numPr>
+      </w:pPr>
+      <w:r>
+        <w:t>rm "$REPORT_FILE"</w:t>
+      </w:r>
+    </w:p>
+    <w:p>
       <w:pPr>
         <w:rPr>
           <w:b/>
@@ -3047,9 +5817,7 @@
           <w:u w:val="single"/>
         </w:rPr>
       </w:pPr>
-    </w:p>
-    <w:p>
-      <w:pPr>
+      <w:r>
         <w:rPr>
           <w:b/>
           <w:bCs/>
@@ -3057,10 +5825,9 @@
           <w:szCs w:val="32"/>
           <w:u w:val="single"/>
         </w:rPr>
-      </w:pPr>
-    </w:p>
-    <w:p>
-      <w:pPr>
+        <w:t>2.</w:t>
+      </w:r>
+      <w:r>
         <w:rPr>
           <w:b/>
           <w:bCs/>
@@ -3068,7 +5835,8 @@
           <w:szCs w:val="32"/>
           <w:u w:val="single"/>
         </w:rPr>
-      </w:pPr>
+        <w:t xml:space="preserve">2 </w:t>
+      </w:r>
       <w:r>
         <w:rPr>
           <w:b/>
@@ -3077,39 +5845,891 @@
           <w:szCs w:val="32"/>
           <w:u w:val="single"/>
         </w:rPr>
-        <w:t>2.</w:t>
-      </w:r>
-      <w:r>
-        <w:rPr>
-          <w:b/>
-          <w:bCs/>
-          <w:sz w:val="32"/>
-          <w:szCs w:val="32"/>
-          <w:u w:val="single"/>
-        </w:rPr>
-        <w:t xml:space="preserve">2 </w:t>
-      </w:r>
-      <w:r>
-        <w:rPr>
-          <w:b/>
-          <w:bCs/>
-          <w:sz w:val="32"/>
-          <w:szCs w:val="32"/>
-          <w:u w:val="single"/>
-        </w:rPr>
         <w:t>Quota Enforcement:</w:t>
       </w:r>
     </w:p>
     <w:p>
-      <w:pPr>
-        <w:rPr>
-          <w:b/>
-          <w:bCs/>
-          <w:sz w:val="32"/>
-          <w:szCs w:val="32"/>
-          <w:u w:val="single"/>
-        </w:rPr>
-      </w:pPr>
+      <w:r>
+        <w:t>In this task, we want to monitor disk usage in the /shared directory on VM3 and enforce user quotas for dev_lead1 and ops_lead1. If users exceed their limits, the script will send an email alert to the administrator.</w:t>
+      </w:r>
+    </w:p>
+    <w:p>
+      <w:pPr>
+        <w:rPr>
+          <w:b/>
+          <w:bCs/>
+        </w:rPr>
+      </w:pPr>
+      <w:r>
+        <w:rPr>
+          <w:b/>
+          <w:bCs/>
+        </w:rPr>
+        <w:t>How to do that:</w:t>
+      </w:r>
+    </w:p>
+    <w:p>
+      <w:pPr>
+        <w:numPr>
+          <w:ilvl w:val="0"/>
+          <w:numId w:val="23"/>
+        </w:numPr>
+        <w:tabs>
+          <w:tab w:val="num" w:pos="720"/>
+        </w:tabs>
+      </w:pPr>
+      <w:r>
+        <w:rPr>
+          <w:b/>
+          <w:bCs/>
+        </w:rPr>
+        <w:t>First, we need to define some variables:</w:t>
+      </w:r>
+    </w:p>
+    <w:p>
+      <w:pPr>
+        <w:numPr>
+          <w:ilvl w:val="1"/>
+          <w:numId w:val="23"/>
+        </w:numPr>
+        <w:tabs>
+          <w:tab w:val="num" w:pos="1440"/>
+        </w:tabs>
+      </w:pPr>
+      <w:r>
+        <w:rPr>
+          <w:color w:val="FF0000"/>
+        </w:rPr>
+        <w:t>SHARED_DIR="/shared"</w:t>
+      </w:r>
+      <w:r>
+        <w:br/>
+        <w:t>Specifies the directory that will be monitored for disk usage.</w:t>
+      </w:r>
+    </w:p>
+    <w:p>
+      <w:pPr>
+        <w:numPr>
+          <w:ilvl w:val="1"/>
+          <w:numId w:val="23"/>
+        </w:numPr>
+        <w:tabs>
+          <w:tab w:val="num" w:pos="1440"/>
+        </w:tabs>
+      </w:pPr>
+      <w:r>
+        <w:rPr>
+          <w:color w:val="FF0000"/>
+        </w:rPr>
+        <w:t>ADMIN_EMAIL="admin@qu.edu.qa</w:t>
+      </w:r>
+      <w:r>
+        <w:t>"</w:t>
+      </w:r>
+      <w:r>
+        <w:br/>
+        <w:t>The email address that will receive alerts when users exceed their quota limits.</w:t>
+      </w:r>
+    </w:p>
+    <w:p>
+      <w:pPr>
+        <w:numPr>
+          <w:ilvl w:val="1"/>
+          <w:numId w:val="23"/>
+        </w:numPr>
+        <w:tabs>
+          <w:tab w:val="num" w:pos="1440"/>
+        </w:tabs>
+      </w:pPr>
+      <w:r>
+        <w:rPr>
+          <w:color w:val="FF0000"/>
+        </w:rPr>
+        <w:t>LOG_FILE="/var/log/quota_check.log"</w:t>
+      </w:r>
+      <w:r>
+        <w:br/>
+        <w:t>Defines the log file path where all quota-related activities will be recorded.</w:t>
+      </w:r>
+    </w:p>
+    <w:p>
+      <w:pPr>
+        <w:numPr>
+          <w:ilvl w:val="1"/>
+          <w:numId w:val="23"/>
+        </w:numPr>
+        <w:tabs>
+          <w:tab w:val="num" w:pos="1440"/>
+        </w:tabs>
+      </w:pPr>
+      <w:r>
+        <w:rPr>
+          <w:color w:val="FF0000"/>
+        </w:rPr>
+        <w:t>TIMESTAMP=$(date '+%Y-%m-%d %</w:t>
+      </w:r>
+      <w:proofErr w:type="gramStart"/>
+      <w:r>
+        <w:rPr>
+          <w:color w:val="FF0000"/>
+        </w:rPr>
+        <w:t>H:%</w:t>
+      </w:r>
+      <w:proofErr w:type="gramEnd"/>
+      <w:r>
+        <w:rPr>
+          <w:color w:val="FF0000"/>
+        </w:rPr>
+        <w:t>M:%S')</w:t>
+      </w:r>
+      <w:r>
+        <w:br/>
+        <w:t>Captures the current timestamp to include in logs and alerts.</w:t>
+      </w:r>
+    </w:p>
+    <w:p>
+      <w:pPr>
+        <w:numPr>
+          <w:ilvl w:val="0"/>
+          <w:numId w:val="23"/>
+        </w:numPr>
+        <w:tabs>
+          <w:tab w:val="num" w:pos="720"/>
+        </w:tabs>
+      </w:pPr>
+      <w:r>
+        <w:rPr>
+          <w:b/>
+          <w:bCs/>
+        </w:rPr>
+        <w:t>After that, we set the quota limits (soft and hard) for users to enforce disk usage restrictions:</w:t>
+      </w:r>
+    </w:p>
+    <w:p>
+      <w:pPr>
+        <w:numPr>
+          <w:ilvl w:val="1"/>
+          <w:numId w:val="23"/>
+        </w:numPr>
+        <w:tabs>
+          <w:tab w:val="num" w:pos="1440"/>
+        </w:tabs>
+      </w:pPr>
+      <w:r>
+        <w:rPr>
+          <w:color w:val="FF0000"/>
+        </w:rPr>
+        <w:t>DEV_LEAD1_HARD=</w:t>
+      </w:r>
+      <w:proofErr w:type="gramStart"/>
+      <w:r>
+        <w:rPr>
+          <w:color w:val="FF0000"/>
+        </w:rPr>
+        <w:t>$((</w:t>
+      </w:r>
+      <w:proofErr w:type="gramEnd"/>
+      <w:r>
+        <w:rPr>
+          <w:color w:val="FF0000"/>
+        </w:rPr>
+        <w:t>5 * 1024 * 1024))</w:t>
+      </w:r>
+      <w:r>
+        <w:br/>
+        <w:t xml:space="preserve">Sets a </w:t>
+      </w:r>
+      <w:r>
+        <w:rPr>
+          <w:b/>
+          <w:bCs/>
+        </w:rPr>
+        <w:t>hard limit</w:t>
+      </w:r>
+      <w:r>
+        <w:t xml:space="preserve"> of </w:t>
+      </w:r>
+      <w:r>
+        <w:rPr>
+          <w:b/>
+          <w:bCs/>
+        </w:rPr>
+        <w:t>5GB</w:t>
+      </w:r>
+      <w:r>
+        <w:t xml:space="preserve"> for dev_lead1 (enforcement threshold).</w:t>
+      </w:r>
+    </w:p>
+    <w:p>
+      <w:pPr>
+        <w:numPr>
+          <w:ilvl w:val="1"/>
+          <w:numId w:val="23"/>
+        </w:numPr>
+        <w:tabs>
+          <w:tab w:val="num" w:pos="1440"/>
+        </w:tabs>
+      </w:pPr>
+      <w:r>
+        <w:rPr>
+          <w:color w:val="FF0000"/>
+        </w:rPr>
+        <w:t>DEV_LEAD1_SOFT=</w:t>
+      </w:r>
+      <w:proofErr w:type="gramStart"/>
+      <w:r>
+        <w:rPr>
+          <w:color w:val="FF0000"/>
+        </w:rPr>
+        <w:t>$((</w:t>
+      </w:r>
+      <w:proofErr w:type="gramEnd"/>
+      <w:r>
+        <w:rPr>
+          <w:color w:val="FF0000"/>
+        </w:rPr>
+        <w:t>6 * 1024 * 1024))</w:t>
+      </w:r>
+      <w:r>
+        <w:br/>
+        <w:t xml:space="preserve">Sets a </w:t>
+      </w:r>
+      <w:r>
+        <w:rPr>
+          <w:b/>
+          <w:bCs/>
+        </w:rPr>
+        <w:t>soft limit</w:t>
+      </w:r>
+      <w:r>
+        <w:t xml:space="preserve"> of </w:t>
+      </w:r>
+      <w:r>
+        <w:rPr>
+          <w:b/>
+          <w:bCs/>
+        </w:rPr>
+        <w:t>6GB</w:t>
+      </w:r>
+      <w:r>
+        <w:t xml:space="preserve"> for dev_lead1 (warning threshold).</w:t>
+      </w:r>
+    </w:p>
+    <w:p>
+      <w:pPr>
+        <w:numPr>
+          <w:ilvl w:val="1"/>
+          <w:numId w:val="23"/>
+        </w:numPr>
+        <w:tabs>
+          <w:tab w:val="num" w:pos="1440"/>
+        </w:tabs>
+      </w:pPr>
+      <w:r>
+        <w:rPr>
+          <w:color w:val="FF0000"/>
+        </w:rPr>
+        <w:t>OPS_LEAD1_HARD=</w:t>
+      </w:r>
+      <w:proofErr w:type="gramStart"/>
+      <w:r>
+        <w:rPr>
+          <w:color w:val="FF0000"/>
+        </w:rPr>
+        <w:t>$((</w:t>
+      </w:r>
+      <w:proofErr w:type="gramEnd"/>
+      <w:r>
+        <w:rPr>
+          <w:color w:val="FF0000"/>
+        </w:rPr>
+        <w:t>3 * 1024 * 1024))</w:t>
+      </w:r>
+      <w:r>
+        <w:br/>
+        <w:t xml:space="preserve">Sets a </w:t>
+      </w:r>
+      <w:r>
+        <w:rPr>
+          <w:b/>
+          <w:bCs/>
+        </w:rPr>
+        <w:t>hard limit</w:t>
+      </w:r>
+      <w:r>
+        <w:t xml:space="preserve"> of </w:t>
+      </w:r>
+      <w:r>
+        <w:rPr>
+          <w:b/>
+          <w:bCs/>
+        </w:rPr>
+        <w:t>3GB</w:t>
+      </w:r>
+      <w:r>
+        <w:t xml:space="preserve"> for ops_lead1.</w:t>
+      </w:r>
+    </w:p>
+    <w:p>
+      <w:pPr>
+        <w:numPr>
+          <w:ilvl w:val="1"/>
+          <w:numId w:val="23"/>
+        </w:numPr>
+        <w:tabs>
+          <w:tab w:val="num" w:pos="1440"/>
+        </w:tabs>
+      </w:pPr>
+      <w:r>
+        <w:rPr>
+          <w:color w:val="FF0000"/>
+        </w:rPr>
+        <w:t>OPS_LEAD1_SOFT=</w:t>
+      </w:r>
+      <w:proofErr w:type="gramStart"/>
+      <w:r>
+        <w:rPr>
+          <w:color w:val="FF0000"/>
+        </w:rPr>
+        <w:t>$((</w:t>
+      </w:r>
+      <w:proofErr w:type="gramEnd"/>
+      <w:r>
+        <w:rPr>
+          <w:color w:val="FF0000"/>
+        </w:rPr>
+        <w:t>4 * 1024 * 1024))</w:t>
+      </w:r>
+      <w:r>
+        <w:br/>
+        <w:t xml:space="preserve">Sets a </w:t>
+      </w:r>
+      <w:r>
+        <w:rPr>
+          <w:b/>
+          <w:bCs/>
+        </w:rPr>
+        <w:t>soft limit</w:t>
+      </w:r>
+      <w:r>
+        <w:t xml:space="preserve"> of </w:t>
+      </w:r>
+      <w:r>
+        <w:rPr>
+          <w:b/>
+          <w:bCs/>
+        </w:rPr>
+        <w:t>4GB</w:t>
+      </w:r>
+      <w:r>
+        <w:t xml:space="preserve"> for ops_lead1.</w:t>
+      </w:r>
+    </w:p>
+    <w:p>
+      <w:pPr>
+        <w:numPr>
+          <w:ilvl w:val="0"/>
+          <w:numId w:val="23"/>
+        </w:numPr>
+        <w:tabs>
+          <w:tab w:val="num" w:pos="720"/>
+        </w:tabs>
+      </w:pPr>
+      <w:r>
+        <w:rPr>
+          <w:b/>
+          <w:bCs/>
+        </w:rPr>
+        <w:t>To e</w:t>
+      </w:r>
+      <w:r>
+        <w:rPr>
+          <w:b/>
+          <w:bCs/>
+        </w:rPr>
+        <w:t>nsure the log file and the monitored directory exist to prevent errors:</w:t>
+      </w:r>
+    </w:p>
+    <w:p>
+      <w:pPr>
+        <w:numPr>
+          <w:ilvl w:val="1"/>
+          <w:numId w:val="23"/>
+        </w:numPr>
+        <w:tabs>
+          <w:tab w:val="num" w:pos="1440"/>
+        </w:tabs>
+      </w:pPr>
+      <w:r>
+        <w:rPr>
+          <w:color w:val="FF0000"/>
+        </w:rPr>
+        <w:lastRenderedPageBreak/>
+        <w:t xml:space="preserve">touch "$LOG_FILE" 2&gt;/dev/null || </w:t>
+      </w:r>
+      <w:proofErr w:type="gramStart"/>
+      <w:r>
+        <w:rPr>
+          <w:color w:val="FF0000"/>
+        </w:rPr>
+        <w:t>{ echo</w:t>
+      </w:r>
+      <w:proofErr w:type="gramEnd"/>
+      <w:r>
+        <w:rPr>
+          <w:color w:val="FF0000"/>
+        </w:rPr>
+        <w:t xml:space="preserve"> "Error: Cannot create log file"; exit 1; }</w:t>
+      </w:r>
+      <w:r>
+        <w:br/>
+        <w:t>Ensures that the log file exists, and if not, creates it.</w:t>
+      </w:r>
+    </w:p>
+    <w:p>
+      <w:pPr>
+        <w:numPr>
+          <w:ilvl w:val="1"/>
+          <w:numId w:val="23"/>
+        </w:numPr>
+        <w:tabs>
+          <w:tab w:val="num" w:pos="1440"/>
+        </w:tabs>
+      </w:pPr>
+      <w:r>
+        <w:rPr>
+          <w:color w:val="FF0000"/>
+        </w:rPr>
+        <w:t>[ -w "$LOG_FILE</w:t>
+      </w:r>
+      <w:proofErr w:type="gramStart"/>
+      <w:r>
+        <w:rPr>
+          <w:color w:val="FF0000"/>
+        </w:rPr>
+        <w:t>" ]</w:t>
+      </w:r>
+      <w:proofErr w:type="gramEnd"/>
+      <w:r>
+        <w:rPr>
+          <w:color w:val="FF0000"/>
+        </w:rPr>
+        <w:t xml:space="preserve"> || { echo "Error: Cannot write to log file"; exit 1; }</w:t>
+      </w:r>
+      <w:r>
+        <w:br/>
+        <w:t>Ensures the script has the required permissions to write to the log file.</w:t>
+      </w:r>
+    </w:p>
+    <w:p>
+      <w:pPr>
+        <w:numPr>
+          <w:ilvl w:val="1"/>
+          <w:numId w:val="23"/>
+        </w:numPr>
+        <w:tabs>
+          <w:tab w:val="num" w:pos="1440"/>
+        </w:tabs>
+      </w:pPr>
+      <w:r>
+        <w:rPr>
+          <w:color w:val="FF0000"/>
+        </w:rPr>
+        <w:t xml:space="preserve">if </w:t>
+      </w:r>
+      <w:proofErr w:type="gramStart"/>
+      <w:r>
+        <w:rPr>
+          <w:color w:val="FF0000"/>
+        </w:rPr>
+        <w:t>[ !</w:t>
+      </w:r>
+      <w:proofErr w:type="gramEnd"/>
+      <w:r>
+        <w:rPr>
+          <w:color w:val="FF0000"/>
+        </w:rPr>
+        <w:t xml:space="preserve"> -d "$SHARED_DIR" ]; then </w:t>
+      </w:r>
+      <w:proofErr w:type="spellStart"/>
+      <w:r>
+        <w:rPr>
+          <w:color w:val="FF0000"/>
+        </w:rPr>
+        <w:t>mkdir</w:t>
+      </w:r>
+      <w:proofErr w:type="spellEnd"/>
+      <w:r>
+        <w:rPr>
+          <w:color w:val="FF0000"/>
+        </w:rPr>
+        <w:t xml:space="preserve"> -p "$SHARED_DIR"; </w:t>
+      </w:r>
+      <w:proofErr w:type="spellStart"/>
+      <w:r>
+        <w:rPr>
+          <w:color w:val="FF0000"/>
+        </w:rPr>
+        <w:t>chmod</w:t>
+      </w:r>
+      <w:proofErr w:type="spellEnd"/>
+      <w:r>
+        <w:rPr>
+          <w:color w:val="FF0000"/>
+        </w:rPr>
+        <w:t xml:space="preserve"> 755 "$SHARED_DIR"; fi</w:t>
+      </w:r>
+      <w:r>
+        <w:br/>
+        <w:t>Checks if the /shared directory exists; if not, creates it with appropriate permissions.</w:t>
+      </w:r>
+    </w:p>
+    <w:p>
+      <w:pPr>
+        <w:numPr>
+          <w:ilvl w:val="0"/>
+          <w:numId w:val="23"/>
+        </w:numPr>
+        <w:tabs>
+          <w:tab w:val="num" w:pos="720"/>
+        </w:tabs>
+      </w:pPr>
+      <w:r>
+        <w:rPr>
+          <w:b/>
+          <w:bCs/>
+        </w:rPr>
+        <w:t>We d</w:t>
+      </w:r>
+      <w:r>
+        <w:rPr>
+          <w:b/>
+          <w:bCs/>
+        </w:rPr>
+        <w:t>efine</w:t>
+      </w:r>
+      <w:r>
+        <w:rPr>
+          <w:b/>
+          <w:bCs/>
+        </w:rPr>
+        <w:t>d</w:t>
+      </w:r>
+      <w:r>
+        <w:rPr>
+          <w:b/>
+          <w:bCs/>
+        </w:rPr>
+        <w:t xml:space="preserve"> a function to send email alerts when a user exceeds their quota:</w:t>
+      </w:r>
+    </w:p>
+    <w:p>
+      <w:pPr>
+        <w:numPr>
+          <w:ilvl w:val="1"/>
+          <w:numId w:val="23"/>
+        </w:numPr>
+        <w:tabs>
+          <w:tab w:val="num" w:pos="1440"/>
+        </w:tabs>
+      </w:pPr>
+      <w:proofErr w:type="spellStart"/>
+      <w:r>
+        <w:rPr>
+          <w:color w:val="FF0000"/>
+        </w:rPr>
+        <w:t>send_</w:t>
+      </w:r>
+      <w:proofErr w:type="gramStart"/>
+      <w:r>
+        <w:rPr>
+          <w:color w:val="FF0000"/>
+        </w:rPr>
+        <w:t>email</w:t>
+      </w:r>
+      <w:proofErr w:type="spellEnd"/>
+      <w:r>
+        <w:rPr>
+          <w:color w:val="FF0000"/>
+        </w:rPr>
+        <w:t>(</w:t>
+      </w:r>
+      <w:proofErr w:type="gramEnd"/>
+      <w:r>
+        <w:rPr>
+          <w:color w:val="FF0000"/>
+        </w:rPr>
+        <w:t xml:space="preserve">) </w:t>
+      </w:r>
+      <w:r>
+        <w:t xml:space="preserve">is a function that takes two arguments: the </w:t>
+      </w:r>
+      <w:r>
+        <w:rPr>
+          <w:color w:val="FF0000"/>
+        </w:rPr>
+        <w:t xml:space="preserve">email subject </w:t>
+      </w:r>
+      <w:r>
+        <w:t xml:space="preserve">and </w:t>
+      </w:r>
+      <w:r>
+        <w:rPr>
+          <w:color w:val="FF0000"/>
+        </w:rPr>
+        <w:t>message content</w:t>
+      </w:r>
+      <w:r>
+        <w:t>.</w:t>
+      </w:r>
+      <w:r>
+        <w:t xml:space="preserve"> </w:t>
+      </w:r>
+      <w:r>
+        <w:t>The function sends an email using the mail -s command, logging any failures</w:t>
+      </w:r>
+      <w:r>
+        <w:t xml:space="preserve">, </w:t>
+      </w:r>
+      <w:r>
+        <w:t>If the email fails, it logs an error message in the quota log file.</w:t>
+      </w:r>
+    </w:p>
+    <w:p>
+      <w:pPr>
+        <w:numPr>
+          <w:ilvl w:val="0"/>
+          <w:numId w:val="23"/>
+        </w:numPr>
+        <w:tabs>
+          <w:tab w:val="num" w:pos="720"/>
+        </w:tabs>
+      </w:pPr>
+      <w:r>
+        <w:rPr>
+          <w:b/>
+          <w:bCs/>
+        </w:rPr>
+        <w:t>We also d</w:t>
+      </w:r>
+      <w:r>
+        <w:rPr>
+          <w:b/>
+          <w:bCs/>
+        </w:rPr>
+        <w:t>efine a function to check the disk usage of a user and compare it with quota limits:</w:t>
+      </w:r>
+    </w:p>
+    <w:p>
+      <w:pPr>
+        <w:numPr>
+          <w:ilvl w:val="1"/>
+          <w:numId w:val="23"/>
+        </w:numPr>
+        <w:tabs>
+          <w:tab w:val="num" w:pos="1440"/>
+        </w:tabs>
+      </w:pPr>
+      <w:r>
+        <w:t xml:space="preserve">The </w:t>
+      </w:r>
+      <w:r>
+        <w:t xml:space="preserve">function </w:t>
+      </w:r>
+      <w:r>
+        <w:t>calculates the disk usage of the user in KB</w:t>
+      </w:r>
+      <w:r>
+        <w:t xml:space="preserve">, </w:t>
+      </w:r>
+      <w:r>
+        <w:t xml:space="preserve">It then converts this usage to </w:t>
+      </w:r>
+      <w:r>
+        <w:rPr>
+          <w:b/>
+          <w:bCs/>
+          <w:color w:val="FF0000"/>
+        </w:rPr>
+        <w:t>GB</w:t>
+      </w:r>
+      <w:r>
+        <w:rPr>
+          <w:color w:val="FF0000"/>
+        </w:rPr>
+        <w:t xml:space="preserve"> </w:t>
+      </w:r>
+      <w:r>
+        <w:t>for readability</w:t>
+      </w:r>
+      <w:r>
+        <w:t>, then l</w:t>
+      </w:r>
+      <w:r>
+        <w:t>ogs the user’s disk usage, along with their quota limits</w:t>
+      </w:r>
+      <w:r>
+        <w:t xml:space="preserve">, </w:t>
+      </w:r>
+      <w:r>
+        <w:t xml:space="preserve">If a user exceeds the </w:t>
+      </w:r>
+      <w:r>
+        <w:rPr>
+          <w:b/>
+          <w:bCs/>
+          <w:color w:val="FF0000"/>
+        </w:rPr>
+        <w:t>soft limit</w:t>
+      </w:r>
+      <w:r>
+        <w:t xml:space="preserve">, a </w:t>
+      </w:r>
+      <w:r>
+        <w:rPr>
+          <w:b/>
+          <w:bCs/>
+          <w:color w:val="FF0000"/>
+        </w:rPr>
+        <w:t>warning</w:t>
+      </w:r>
+      <w:r>
+        <w:t xml:space="preserve"> is logged, and an email alert is sent</w:t>
+      </w:r>
+      <w:r>
+        <w:t xml:space="preserve">, </w:t>
+      </w:r>
+      <w:r>
+        <w:t xml:space="preserve">If a user exceeds the </w:t>
+      </w:r>
+      <w:r>
+        <w:rPr>
+          <w:b/>
+          <w:bCs/>
+          <w:color w:val="FF0000"/>
+        </w:rPr>
+        <w:t>hard limit</w:t>
+      </w:r>
+      <w:r>
+        <w:t xml:space="preserve">, a </w:t>
+      </w:r>
+      <w:r>
+        <w:rPr>
+          <w:b/>
+          <w:bCs/>
+          <w:color w:val="FF0000"/>
+        </w:rPr>
+        <w:t>critical alert</w:t>
+      </w:r>
+      <w:r>
+        <w:rPr>
+          <w:color w:val="FF0000"/>
+        </w:rPr>
+        <w:t xml:space="preserve"> </w:t>
+      </w:r>
+      <w:r>
+        <w:t>is logged, and an email notification is sent to the administrator.</w:t>
+      </w:r>
+    </w:p>
+    <w:p>
+      <w:pPr>
+        <w:numPr>
+          <w:ilvl w:val="0"/>
+          <w:numId w:val="23"/>
+        </w:numPr>
+        <w:tabs>
+          <w:tab w:val="num" w:pos="720"/>
+        </w:tabs>
+      </w:pPr>
+      <w:r>
+        <w:rPr>
+          <w:b/>
+          <w:bCs/>
+        </w:rPr>
+        <w:t>Then we e</w:t>
+      </w:r>
+      <w:r>
+        <w:rPr>
+          <w:b/>
+          <w:bCs/>
+        </w:rPr>
+        <w:t>xecute the quota check for each user:</w:t>
+      </w:r>
+    </w:p>
+    <w:p>
+      <w:pPr>
+        <w:numPr>
+          <w:ilvl w:val="1"/>
+          <w:numId w:val="23"/>
+        </w:numPr>
+        <w:tabs>
+          <w:tab w:val="num" w:pos="1440"/>
+        </w:tabs>
+      </w:pPr>
+      <w:r>
+        <w:t>We need to call</w:t>
+      </w:r>
+      <w:r>
+        <w:t xml:space="preserve"> </w:t>
+      </w:r>
+      <w:r>
+        <w:t>the function</w:t>
+      </w:r>
+      <w:r>
+        <w:t xml:space="preserve"> </w:t>
+      </w:r>
+      <w:proofErr w:type="spellStart"/>
+      <w:r>
+        <w:t>check_quota</w:t>
+      </w:r>
+      <w:proofErr w:type="spellEnd"/>
+      <w:r>
+        <w:t xml:space="preserve"> for both dev_lead1 and ops_lead</w:t>
+      </w:r>
+      <w:r>
+        <w:t>1, to ensure</w:t>
+      </w:r>
+      <w:r>
+        <w:t xml:space="preserve"> that their disk usage is checked against their assigned limits.</w:t>
+      </w:r>
+    </w:p>
+    <w:p>
+      <w:pPr>
+        <w:numPr>
+          <w:ilvl w:val="0"/>
+          <w:numId w:val="23"/>
+        </w:numPr>
+        <w:tabs>
+          <w:tab w:val="num" w:pos="720"/>
+        </w:tabs>
+      </w:pPr>
+      <w:r>
+        <w:rPr>
+          <w:b/>
+          <w:bCs/>
+        </w:rPr>
+        <w:t>Finally, exit the script after execution to indicate a successful run:</w:t>
+      </w:r>
+    </w:p>
+    <w:p>
+      <w:pPr>
+        <w:numPr>
+          <w:ilvl w:val="1"/>
+          <w:numId w:val="23"/>
+        </w:numPr>
+        <w:tabs>
+          <w:tab w:val="num" w:pos="1440"/>
+        </w:tabs>
+      </w:pPr>
+      <w:r>
+        <w:rPr>
+          <w:color w:val="FF0000"/>
+        </w:rPr>
+        <w:t>exit 0</w:t>
+      </w:r>
+      <w:r>
+        <w:t xml:space="preserve"> </w:t>
+      </w:r>
     </w:p>
     <w:p/>
     <w:p>
@@ -3154,6 +6774,268 @@
 <file path=word/numbering.xml><?xml version="1.0" encoding="utf-8"?>
 <w:numbering xmlns:wpc="http://schemas.microsoft.com/office/word/2010/wordprocessingCanvas" xmlns:cx="http://schemas.microsoft.com/office/drawing/2014/chartex" xmlns:cx1="http://schemas.microsoft.com/office/drawing/2015/9/8/chartex" xmlns:cx2="http://schemas.microsoft.com/office/drawing/2015/10/21/chartex" xmlns:cx3="http://schemas.microsoft.com/office/drawing/2016/5/9/chartex" xmlns:cx4="http://schemas.microsoft.com/office/drawing/2016/5/10/chartex" xmlns:cx5="http://schemas.microsoft.com/office/drawing/2016/5/11/chartex" xmlns:cx6="http://schemas.microsoft.com/office/drawing/2016/5/12/chartex" xmlns:cx7="http://schemas.microsoft.com/office/drawing/2016/5/13/chartex" xmlns:cx8="http://schemas.microsoft.com/office/drawing/2016/5/14/chartex" xmlns:mc="http://schemas.openxmlformats.org/markup-compatibility/2006" xmlns:aink="http://schemas.microsoft.com/office/drawing/2016/ink" xmlns:am3d="http://schemas.microsoft.com/office/drawing/2017/model3d" xmlns:o="urn:schemas-microsoft-com:office:office" xmlns:oel="http://schemas.microsoft.com/office/2019/extlst" xmlns:r="http://schemas.openxmlformats.org/officeDocument/2006/relationships" xmlns:m="http://schemas.openxmlformats.org/officeDocument/2006/math" xmlns:v="urn:schemas-microsoft-com:vml" xmlns:wp14="http://schemas.microsoft.com/office/word/2010/wordprocessingDrawing" xmlns:wp="http://schemas.openxmlformats.org/drawingml/2006/wordprocessingDrawing" xmlns:w10="urn:schemas-microsoft-com:office:word" xmlns:w="http://schemas.openxmlformats.org/wordprocessingml/2006/main" xmlns:w14="http://schemas.microsoft.com/office/word/2010/wordml" xmlns:w15="http://schemas.microsoft.com/office/word/2012/wordml" xmlns:w16cex="http://schemas.microsoft.com/office/word/2018/wordml/cex" xmlns:w16cid="http://schemas.microsoft.com/office/word/2016/wordml/cid" xmlns:w16="http://schemas.microsoft.com/office/word/2018/wordml" xmlns:w16du="http://schemas.microsoft.com/office/word/2023/wordml/word16du" xmlns:w16sdtdh="http://schemas.microsoft.com/office/word/2020/wordml/sdtdatahash" xmlns:w16sdtfl="http://schemas.microsoft.com/office/word/2024/wordml/sdtformatlock" xmlns:w16se="http://schemas.microsoft.com/office/word/2015/wordml/symex" xmlns:wpg="http://schemas.microsoft.com/office/word/2010/wordprocessingGroup" xmlns:wpi="http://schemas.microsoft.com/office/word/2010/wordprocessingInk" xmlns:wne="http://schemas.microsoft.com/office/word/2006/wordml" xmlns:wps="http://schemas.microsoft.com/office/word/2010/wordprocessingShape" mc:Ignorable="w14 w15 w16se w16cid w16 w16cex w16sdtdh w16sdtfl w16du wp14">
   <w:abstractNum w:abstractNumId="0" w15:restartNumberingAfterBreak="0">
+    <w:nsid w:val="02DC5863"/>
+    <w:multiLevelType w:val="hybridMultilevel"/>
+    <w:tmpl w:val="A36A911E"/>
+    <w:lvl w:ilvl="0" w:tplc="04090001">
+      <w:start w:val="1"/>
+      <w:numFmt w:val="bullet"/>
+      <w:lvlText w:val=""/>
+      <w:lvlJc w:val="left"/>
+      <w:pPr>
+        <w:ind w:left="1080" w:hanging="360"/>
+      </w:pPr>
+      <w:rPr>
+        <w:rFonts w:ascii="Symbol" w:hAnsi="Symbol" w:hint="default"/>
+      </w:rPr>
+    </w:lvl>
+    <w:lvl w:ilvl="1" w:tplc="04090003" w:tentative="1">
+      <w:start w:val="1"/>
+      <w:numFmt w:val="bullet"/>
+      <w:lvlText w:val="o"/>
+      <w:lvlJc w:val="left"/>
+      <w:pPr>
+        <w:ind w:left="1800" w:hanging="360"/>
+      </w:pPr>
+      <w:rPr>
+        <w:rFonts w:ascii="Courier New" w:hAnsi="Courier New" w:cs="Courier New" w:hint="default"/>
+      </w:rPr>
+    </w:lvl>
+    <w:lvl w:ilvl="2" w:tplc="04090005" w:tentative="1">
+      <w:start w:val="1"/>
+      <w:numFmt w:val="bullet"/>
+      <w:lvlText w:val=""/>
+      <w:lvlJc w:val="left"/>
+      <w:pPr>
+        <w:ind w:left="2520" w:hanging="360"/>
+      </w:pPr>
+      <w:rPr>
+        <w:rFonts w:ascii="Wingdings" w:hAnsi="Wingdings" w:hint="default"/>
+      </w:rPr>
+    </w:lvl>
+    <w:lvl w:ilvl="3" w:tplc="04090001" w:tentative="1">
+      <w:start w:val="1"/>
+      <w:numFmt w:val="bullet"/>
+      <w:lvlText w:val=""/>
+      <w:lvlJc w:val="left"/>
+      <w:pPr>
+        <w:ind w:left="3240" w:hanging="360"/>
+      </w:pPr>
+      <w:rPr>
+        <w:rFonts w:ascii="Symbol" w:hAnsi="Symbol" w:hint="default"/>
+      </w:rPr>
+    </w:lvl>
+    <w:lvl w:ilvl="4" w:tplc="04090003" w:tentative="1">
+      <w:start w:val="1"/>
+      <w:numFmt w:val="bullet"/>
+      <w:lvlText w:val="o"/>
+      <w:lvlJc w:val="left"/>
+      <w:pPr>
+        <w:ind w:left="3960" w:hanging="360"/>
+      </w:pPr>
+      <w:rPr>
+        <w:rFonts w:ascii="Courier New" w:hAnsi="Courier New" w:cs="Courier New" w:hint="default"/>
+      </w:rPr>
+    </w:lvl>
+    <w:lvl w:ilvl="5" w:tplc="04090005" w:tentative="1">
+      <w:start w:val="1"/>
+      <w:numFmt w:val="bullet"/>
+      <w:lvlText w:val=""/>
+      <w:lvlJc w:val="left"/>
+      <w:pPr>
+        <w:ind w:left="4680" w:hanging="360"/>
+      </w:pPr>
+      <w:rPr>
+        <w:rFonts w:ascii="Wingdings" w:hAnsi="Wingdings" w:hint="default"/>
+      </w:rPr>
+    </w:lvl>
+    <w:lvl w:ilvl="6" w:tplc="04090001" w:tentative="1">
+      <w:start w:val="1"/>
+      <w:numFmt w:val="bullet"/>
+      <w:lvlText w:val=""/>
+      <w:lvlJc w:val="left"/>
+      <w:pPr>
+        <w:ind w:left="5400" w:hanging="360"/>
+      </w:pPr>
+      <w:rPr>
+        <w:rFonts w:ascii="Symbol" w:hAnsi="Symbol" w:hint="default"/>
+      </w:rPr>
+    </w:lvl>
+    <w:lvl w:ilvl="7" w:tplc="04090003" w:tentative="1">
+      <w:start w:val="1"/>
+      <w:numFmt w:val="bullet"/>
+      <w:lvlText w:val="o"/>
+      <w:lvlJc w:val="left"/>
+      <w:pPr>
+        <w:ind w:left="6120" w:hanging="360"/>
+      </w:pPr>
+      <w:rPr>
+        <w:rFonts w:ascii="Courier New" w:hAnsi="Courier New" w:cs="Courier New" w:hint="default"/>
+      </w:rPr>
+    </w:lvl>
+    <w:lvl w:ilvl="8" w:tplc="04090005" w:tentative="1">
+      <w:start w:val="1"/>
+      <w:numFmt w:val="bullet"/>
+      <w:lvlText w:val=""/>
+      <w:lvlJc w:val="left"/>
+      <w:pPr>
+        <w:ind w:left="6840" w:hanging="360"/>
+      </w:pPr>
+      <w:rPr>
+        <w:rFonts w:ascii="Wingdings" w:hAnsi="Wingdings" w:hint="default"/>
+      </w:rPr>
+    </w:lvl>
+  </w:abstractNum>
+  <w:abstractNum w:abstractNumId="1" w15:restartNumberingAfterBreak="0">
+    <w:nsid w:val="044C1343"/>
+    <w:multiLevelType w:val="multilevel"/>
+    <w:tmpl w:val="4ED0DD48"/>
+    <w:lvl w:ilvl="0">
+      <w:start w:val="1"/>
+      <w:numFmt w:val="bullet"/>
+      <w:lvlText w:val=""/>
+      <w:lvlJc w:val="left"/>
+      <w:pPr>
+        <w:tabs>
+          <w:tab w:val="num" w:pos="1080"/>
+        </w:tabs>
+        <w:ind w:left="1080" w:hanging="360"/>
+      </w:pPr>
+      <w:rPr>
+        <w:rFonts w:ascii="Symbol" w:hAnsi="Symbol" w:hint="default"/>
+        <w:sz w:val="20"/>
+      </w:rPr>
+    </w:lvl>
+    <w:lvl w:ilvl="1">
+      <w:start w:val="1"/>
+      <w:numFmt w:val="bullet"/>
+      <w:lvlText w:val="o"/>
+      <w:lvlJc w:val="left"/>
+      <w:pPr>
+        <w:tabs>
+          <w:tab w:val="num" w:pos="1800"/>
+        </w:tabs>
+        <w:ind w:left="1800" w:hanging="360"/>
+      </w:pPr>
+      <w:rPr>
+        <w:rFonts w:ascii="Courier New" w:hAnsi="Courier New" w:hint="default"/>
+        <w:sz w:val="20"/>
+      </w:rPr>
+    </w:lvl>
+    <w:lvl w:ilvl="2" w:tentative="1">
+      <w:start w:val="1"/>
+      <w:numFmt w:val="bullet"/>
+      <w:lvlText w:val=""/>
+      <w:lvlJc w:val="left"/>
+      <w:pPr>
+        <w:tabs>
+          <w:tab w:val="num" w:pos="2520"/>
+        </w:tabs>
+        <w:ind w:left="2520" w:hanging="360"/>
+      </w:pPr>
+      <w:rPr>
+        <w:rFonts w:ascii="Wingdings" w:hAnsi="Wingdings" w:hint="default"/>
+        <w:sz w:val="20"/>
+      </w:rPr>
+    </w:lvl>
+    <w:lvl w:ilvl="3" w:tentative="1">
+      <w:start w:val="1"/>
+      <w:numFmt w:val="bullet"/>
+      <w:lvlText w:val=""/>
+      <w:lvlJc w:val="left"/>
+      <w:pPr>
+        <w:tabs>
+          <w:tab w:val="num" w:pos="3240"/>
+        </w:tabs>
+        <w:ind w:left="3240" w:hanging="360"/>
+      </w:pPr>
+      <w:rPr>
+        <w:rFonts w:ascii="Wingdings" w:hAnsi="Wingdings" w:hint="default"/>
+        <w:sz w:val="20"/>
+      </w:rPr>
+    </w:lvl>
+    <w:lvl w:ilvl="4" w:tentative="1">
+      <w:start w:val="1"/>
+      <w:numFmt w:val="bullet"/>
+      <w:lvlText w:val=""/>
+      <w:lvlJc w:val="left"/>
+      <w:pPr>
+        <w:tabs>
+          <w:tab w:val="num" w:pos="3960"/>
+        </w:tabs>
+        <w:ind w:left="3960" w:hanging="360"/>
+      </w:pPr>
+      <w:rPr>
+        <w:rFonts w:ascii="Wingdings" w:hAnsi="Wingdings" w:hint="default"/>
+        <w:sz w:val="20"/>
+      </w:rPr>
+    </w:lvl>
+    <w:lvl w:ilvl="5" w:tentative="1">
+      <w:start w:val="1"/>
+      <w:numFmt w:val="bullet"/>
+      <w:lvlText w:val=""/>
+      <w:lvlJc w:val="left"/>
+      <w:pPr>
+        <w:tabs>
+          <w:tab w:val="num" w:pos="4680"/>
+        </w:tabs>
+        <w:ind w:left="4680" w:hanging="360"/>
+      </w:pPr>
+      <w:rPr>
+        <w:rFonts w:ascii="Wingdings" w:hAnsi="Wingdings" w:hint="default"/>
+        <w:sz w:val="20"/>
+      </w:rPr>
+    </w:lvl>
+    <w:lvl w:ilvl="6" w:tentative="1">
+      <w:start w:val="1"/>
+      <w:numFmt w:val="bullet"/>
+      <w:lvlText w:val=""/>
+      <w:lvlJc w:val="left"/>
+      <w:pPr>
+        <w:tabs>
+          <w:tab w:val="num" w:pos="5400"/>
+        </w:tabs>
+        <w:ind w:left="5400" w:hanging="360"/>
+      </w:pPr>
+      <w:rPr>
+        <w:rFonts w:ascii="Wingdings" w:hAnsi="Wingdings" w:hint="default"/>
+        <w:sz w:val="20"/>
+      </w:rPr>
+    </w:lvl>
+    <w:lvl w:ilvl="7" w:tentative="1">
+      <w:start w:val="1"/>
+      <w:numFmt w:val="bullet"/>
+      <w:lvlText w:val=""/>
+      <w:lvlJc w:val="left"/>
+      <w:pPr>
+        <w:tabs>
+          <w:tab w:val="num" w:pos="6120"/>
+        </w:tabs>
+        <w:ind w:left="6120" w:hanging="360"/>
+      </w:pPr>
+      <w:rPr>
+        <w:rFonts w:ascii="Wingdings" w:hAnsi="Wingdings" w:hint="default"/>
+        <w:sz w:val="20"/>
+      </w:rPr>
+    </w:lvl>
+    <w:lvl w:ilvl="8" w:tentative="1">
+      <w:start w:val="1"/>
+      <w:numFmt w:val="bullet"/>
+      <w:lvlText w:val=""/>
+      <w:lvlJc w:val="left"/>
+      <w:pPr>
+        <w:tabs>
+          <w:tab w:val="num" w:pos="6840"/>
+        </w:tabs>
+        <w:ind w:left="6840" w:hanging="360"/>
+      </w:pPr>
+      <w:rPr>
+        <w:rFonts w:ascii="Wingdings" w:hAnsi="Wingdings" w:hint="default"/>
+        <w:sz w:val="20"/>
+      </w:rPr>
+    </w:lvl>
+  </w:abstractNum>
+  <w:abstractNum w:abstractNumId="2" w15:restartNumberingAfterBreak="0">
     <w:nsid w:val="0B3B7C9C"/>
     <w:multiLevelType w:val="multilevel"/>
     <w:tmpl w:val="A282BEB8"/>
@@ -3302,7 +7184,273 @@
       </w:rPr>
     </w:lvl>
   </w:abstractNum>
-  <w:abstractNum w:abstractNumId="1" w15:restartNumberingAfterBreak="0">
+  <w:abstractNum w:abstractNumId="3" w15:restartNumberingAfterBreak="0">
+    <w:nsid w:val="10D4578F"/>
+    <w:multiLevelType w:val="multilevel"/>
+    <w:tmpl w:val="C284F818"/>
+    <w:lvl w:ilvl="0">
+      <w:start w:val="1"/>
+      <w:numFmt w:val="decimal"/>
+      <w:lvlText w:val="%1."/>
+      <w:lvlJc w:val="left"/>
+      <w:pPr>
+        <w:tabs>
+          <w:tab w:val="num" w:pos="360"/>
+        </w:tabs>
+        <w:ind w:left="360" w:hanging="360"/>
+      </w:pPr>
+    </w:lvl>
+    <w:lvl w:ilvl="1">
+      <w:start w:val="1"/>
+      <w:numFmt w:val="bullet"/>
+      <w:lvlText w:val="o"/>
+      <w:lvlJc w:val="left"/>
+      <w:pPr>
+        <w:tabs>
+          <w:tab w:val="num" w:pos="1080"/>
+        </w:tabs>
+        <w:ind w:left="1080" w:hanging="360"/>
+      </w:pPr>
+      <w:rPr>
+        <w:rFonts w:ascii="Courier New" w:hAnsi="Courier New" w:hint="default"/>
+        <w:sz w:val="20"/>
+      </w:rPr>
+    </w:lvl>
+    <w:lvl w:ilvl="2" w:tentative="1">
+      <w:start w:val="1"/>
+      <w:numFmt w:val="decimal"/>
+      <w:lvlText w:val="%3."/>
+      <w:lvlJc w:val="left"/>
+      <w:pPr>
+        <w:tabs>
+          <w:tab w:val="num" w:pos="1800"/>
+        </w:tabs>
+        <w:ind w:left="1800" w:hanging="360"/>
+      </w:pPr>
+    </w:lvl>
+    <w:lvl w:ilvl="3" w:tentative="1">
+      <w:start w:val="1"/>
+      <w:numFmt w:val="decimal"/>
+      <w:lvlText w:val="%4."/>
+      <w:lvlJc w:val="left"/>
+      <w:pPr>
+        <w:tabs>
+          <w:tab w:val="num" w:pos="2520"/>
+        </w:tabs>
+        <w:ind w:left="2520" w:hanging="360"/>
+      </w:pPr>
+    </w:lvl>
+    <w:lvl w:ilvl="4" w:tentative="1">
+      <w:start w:val="1"/>
+      <w:numFmt w:val="decimal"/>
+      <w:lvlText w:val="%5."/>
+      <w:lvlJc w:val="left"/>
+      <w:pPr>
+        <w:tabs>
+          <w:tab w:val="num" w:pos="3240"/>
+        </w:tabs>
+        <w:ind w:left="3240" w:hanging="360"/>
+      </w:pPr>
+    </w:lvl>
+    <w:lvl w:ilvl="5" w:tentative="1">
+      <w:start w:val="1"/>
+      <w:numFmt w:val="decimal"/>
+      <w:lvlText w:val="%6."/>
+      <w:lvlJc w:val="left"/>
+      <w:pPr>
+        <w:tabs>
+          <w:tab w:val="num" w:pos="3960"/>
+        </w:tabs>
+        <w:ind w:left="3960" w:hanging="360"/>
+      </w:pPr>
+    </w:lvl>
+    <w:lvl w:ilvl="6" w:tentative="1">
+      <w:start w:val="1"/>
+      <w:numFmt w:val="decimal"/>
+      <w:lvlText w:val="%7."/>
+      <w:lvlJc w:val="left"/>
+      <w:pPr>
+        <w:tabs>
+          <w:tab w:val="num" w:pos="4680"/>
+        </w:tabs>
+        <w:ind w:left="4680" w:hanging="360"/>
+      </w:pPr>
+    </w:lvl>
+    <w:lvl w:ilvl="7" w:tentative="1">
+      <w:start w:val="1"/>
+      <w:numFmt w:val="decimal"/>
+      <w:lvlText w:val="%8."/>
+      <w:lvlJc w:val="left"/>
+      <w:pPr>
+        <w:tabs>
+          <w:tab w:val="num" w:pos="5400"/>
+        </w:tabs>
+        <w:ind w:left="5400" w:hanging="360"/>
+      </w:pPr>
+    </w:lvl>
+    <w:lvl w:ilvl="8" w:tentative="1">
+      <w:start w:val="1"/>
+      <w:numFmt w:val="decimal"/>
+      <w:lvlText w:val="%9."/>
+      <w:lvlJc w:val="left"/>
+      <w:pPr>
+        <w:tabs>
+          <w:tab w:val="num" w:pos="6120"/>
+        </w:tabs>
+        <w:ind w:left="6120" w:hanging="360"/>
+      </w:pPr>
+    </w:lvl>
+  </w:abstractNum>
+  <w:abstractNum w:abstractNumId="4" w15:restartNumberingAfterBreak="0">
+    <w:nsid w:val="1B750187"/>
+    <w:multiLevelType w:val="multilevel"/>
+    <w:tmpl w:val="9B4E6970"/>
+    <w:lvl w:ilvl="0">
+      <w:start w:val="1"/>
+      <w:numFmt w:val="bullet"/>
+      <w:lvlText w:val=""/>
+      <w:lvlJc w:val="left"/>
+      <w:pPr>
+        <w:tabs>
+          <w:tab w:val="num" w:pos="720"/>
+        </w:tabs>
+        <w:ind w:left="720" w:hanging="360"/>
+      </w:pPr>
+      <w:rPr>
+        <w:rFonts w:ascii="Symbol" w:hAnsi="Symbol" w:hint="default"/>
+        <w:sz w:val="20"/>
+      </w:rPr>
+    </w:lvl>
+    <w:lvl w:ilvl="1">
+      <w:start w:val="1"/>
+      <w:numFmt w:val="bullet"/>
+      <w:lvlText w:val="o"/>
+      <w:lvlJc w:val="left"/>
+      <w:pPr>
+        <w:tabs>
+          <w:tab w:val="num" w:pos="1440"/>
+        </w:tabs>
+        <w:ind w:left="1440" w:hanging="360"/>
+      </w:pPr>
+      <w:rPr>
+        <w:rFonts w:ascii="Courier New" w:hAnsi="Courier New" w:hint="default"/>
+        <w:sz w:val="20"/>
+      </w:rPr>
+    </w:lvl>
+    <w:lvl w:ilvl="2" w:tentative="1">
+      <w:start w:val="1"/>
+      <w:numFmt w:val="bullet"/>
+      <w:lvlText w:val=""/>
+      <w:lvlJc w:val="left"/>
+      <w:pPr>
+        <w:tabs>
+          <w:tab w:val="num" w:pos="2160"/>
+        </w:tabs>
+        <w:ind w:left="2160" w:hanging="360"/>
+      </w:pPr>
+      <w:rPr>
+        <w:rFonts w:ascii="Wingdings" w:hAnsi="Wingdings" w:hint="default"/>
+        <w:sz w:val="20"/>
+      </w:rPr>
+    </w:lvl>
+    <w:lvl w:ilvl="3" w:tentative="1">
+      <w:start w:val="1"/>
+      <w:numFmt w:val="bullet"/>
+      <w:lvlText w:val=""/>
+      <w:lvlJc w:val="left"/>
+      <w:pPr>
+        <w:tabs>
+          <w:tab w:val="num" w:pos="2880"/>
+        </w:tabs>
+        <w:ind w:left="2880" w:hanging="360"/>
+      </w:pPr>
+      <w:rPr>
+        <w:rFonts w:ascii="Wingdings" w:hAnsi="Wingdings" w:hint="default"/>
+        <w:sz w:val="20"/>
+      </w:rPr>
+    </w:lvl>
+    <w:lvl w:ilvl="4" w:tentative="1">
+      <w:start w:val="1"/>
+      <w:numFmt w:val="bullet"/>
+      <w:lvlText w:val=""/>
+      <w:lvlJc w:val="left"/>
+      <w:pPr>
+        <w:tabs>
+          <w:tab w:val="num" w:pos="3600"/>
+        </w:tabs>
+        <w:ind w:left="3600" w:hanging="360"/>
+      </w:pPr>
+      <w:rPr>
+        <w:rFonts w:ascii="Wingdings" w:hAnsi="Wingdings" w:hint="default"/>
+        <w:sz w:val="20"/>
+      </w:rPr>
+    </w:lvl>
+    <w:lvl w:ilvl="5" w:tentative="1">
+      <w:start w:val="1"/>
+      <w:numFmt w:val="bullet"/>
+      <w:lvlText w:val=""/>
+      <w:lvlJc w:val="left"/>
+      <w:pPr>
+        <w:tabs>
+          <w:tab w:val="num" w:pos="4320"/>
+        </w:tabs>
+        <w:ind w:left="4320" w:hanging="360"/>
+      </w:pPr>
+      <w:rPr>
+        <w:rFonts w:ascii="Wingdings" w:hAnsi="Wingdings" w:hint="default"/>
+        <w:sz w:val="20"/>
+      </w:rPr>
+    </w:lvl>
+    <w:lvl w:ilvl="6" w:tentative="1">
+      <w:start w:val="1"/>
+      <w:numFmt w:val="bullet"/>
+      <w:lvlText w:val=""/>
+      <w:lvlJc w:val="left"/>
+      <w:pPr>
+        <w:tabs>
+          <w:tab w:val="num" w:pos="5040"/>
+        </w:tabs>
+        <w:ind w:left="5040" w:hanging="360"/>
+      </w:pPr>
+      <w:rPr>
+        <w:rFonts w:ascii="Wingdings" w:hAnsi="Wingdings" w:hint="default"/>
+        <w:sz w:val="20"/>
+      </w:rPr>
+    </w:lvl>
+    <w:lvl w:ilvl="7" w:tentative="1">
+      <w:start w:val="1"/>
+      <w:numFmt w:val="bullet"/>
+      <w:lvlText w:val=""/>
+      <w:lvlJc w:val="left"/>
+      <w:pPr>
+        <w:tabs>
+          <w:tab w:val="num" w:pos="5760"/>
+        </w:tabs>
+        <w:ind w:left="5760" w:hanging="360"/>
+      </w:pPr>
+      <w:rPr>
+        <w:rFonts w:ascii="Wingdings" w:hAnsi="Wingdings" w:hint="default"/>
+        <w:sz w:val="20"/>
+      </w:rPr>
+    </w:lvl>
+    <w:lvl w:ilvl="8" w:tentative="1">
+      <w:start w:val="1"/>
+      <w:numFmt w:val="bullet"/>
+      <w:lvlText w:val=""/>
+      <w:lvlJc w:val="left"/>
+      <w:pPr>
+        <w:tabs>
+          <w:tab w:val="num" w:pos="6480"/>
+        </w:tabs>
+        <w:ind w:left="6480" w:hanging="360"/>
+      </w:pPr>
+      <w:rPr>
+        <w:rFonts w:ascii="Wingdings" w:hAnsi="Wingdings" w:hint="default"/>
+        <w:sz w:val="20"/>
+      </w:rPr>
+    </w:lvl>
+  </w:abstractNum>
+  <w:abstractNum w:abstractNumId="5" w15:restartNumberingAfterBreak="0">
     <w:nsid w:val="22C93A1B"/>
     <w:multiLevelType w:val="hybridMultilevel"/>
     <w:tmpl w:val="5242034E"/>
@@ -3416,7 +7564,156 @@
       </w:rPr>
     </w:lvl>
   </w:abstractNum>
-  <w:abstractNum w:abstractNumId="2" w15:restartNumberingAfterBreak="0">
+  <w:abstractNum w:abstractNumId="6" w15:restartNumberingAfterBreak="0">
+    <w:nsid w:val="22DB6EC4"/>
+    <w:multiLevelType w:val="multilevel"/>
+    <w:tmpl w:val="65DADF7E"/>
+    <w:lvl w:ilvl="0">
+      <w:start w:val="1"/>
+      <w:numFmt w:val="bullet"/>
+      <w:lvlText w:val=""/>
+      <w:lvlJc w:val="left"/>
+      <w:pPr>
+        <w:tabs>
+          <w:tab w:val="num" w:pos="1080"/>
+        </w:tabs>
+        <w:ind w:left="1080" w:hanging="360"/>
+      </w:pPr>
+      <w:rPr>
+        <w:rFonts w:ascii="Symbol" w:hAnsi="Symbol" w:hint="default"/>
+        <w:sz w:val="20"/>
+      </w:rPr>
+    </w:lvl>
+    <w:lvl w:ilvl="1">
+      <w:start w:val="1"/>
+      <w:numFmt w:val="bullet"/>
+      <w:lvlText w:val="o"/>
+      <w:lvlJc w:val="left"/>
+      <w:pPr>
+        <w:tabs>
+          <w:tab w:val="num" w:pos="1800"/>
+        </w:tabs>
+        <w:ind w:left="1800" w:hanging="360"/>
+      </w:pPr>
+      <w:rPr>
+        <w:rFonts w:ascii="Courier New" w:hAnsi="Courier New" w:hint="default"/>
+        <w:sz w:val="20"/>
+      </w:rPr>
+    </w:lvl>
+    <w:lvl w:ilvl="2" w:tentative="1">
+      <w:start w:val="1"/>
+      <w:numFmt w:val="bullet"/>
+      <w:lvlText w:val=""/>
+      <w:lvlJc w:val="left"/>
+      <w:pPr>
+        <w:tabs>
+          <w:tab w:val="num" w:pos="2520"/>
+        </w:tabs>
+        <w:ind w:left="2520" w:hanging="360"/>
+      </w:pPr>
+      <w:rPr>
+        <w:rFonts w:ascii="Wingdings" w:hAnsi="Wingdings" w:hint="default"/>
+        <w:sz w:val="20"/>
+      </w:rPr>
+    </w:lvl>
+    <w:lvl w:ilvl="3" w:tentative="1">
+      <w:start w:val="1"/>
+      <w:numFmt w:val="bullet"/>
+      <w:lvlText w:val=""/>
+      <w:lvlJc w:val="left"/>
+      <w:pPr>
+        <w:tabs>
+          <w:tab w:val="num" w:pos="3240"/>
+        </w:tabs>
+        <w:ind w:left="3240" w:hanging="360"/>
+      </w:pPr>
+      <w:rPr>
+        <w:rFonts w:ascii="Wingdings" w:hAnsi="Wingdings" w:hint="default"/>
+        <w:sz w:val="20"/>
+      </w:rPr>
+    </w:lvl>
+    <w:lvl w:ilvl="4" w:tentative="1">
+      <w:start w:val="1"/>
+      <w:numFmt w:val="bullet"/>
+      <w:lvlText w:val=""/>
+      <w:lvlJc w:val="left"/>
+      <w:pPr>
+        <w:tabs>
+          <w:tab w:val="num" w:pos="3960"/>
+        </w:tabs>
+        <w:ind w:left="3960" w:hanging="360"/>
+      </w:pPr>
+      <w:rPr>
+        <w:rFonts w:ascii="Wingdings" w:hAnsi="Wingdings" w:hint="default"/>
+        <w:sz w:val="20"/>
+      </w:rPr>
+    </w:lvl>
+    <w:lvl w:ilvl="5" w:tentative="1">
+      <w:start w:val="1"/>
+      <w:numFmt w:val="bullet"/>
+      <w:lvlText w:val=""/>
+      <w:lvlJc w:val="left"/>
+      <w:pPr>
+        <w:tabs>
+          <w:tab w:val="num" w:pos="4680"/>
+        </w:tabs>
+        <w:ind w:left="4680" w:hanging="360"/>
+      </w:pPr>
+      <w:rPr>
+        <w:rFonts w:ascii="Wingdings" w:hAnsi="Wingdings" w:hint="default"/>
+        <w:sz w:val="20"/>
+      </w:rPr>
+    </w:lvl>
+    <w:lvl w:ilvl="6" w:tentative="1">
+      <w:start w:val="1"/>
+      <w:numFmt w:val="bullet"/>
+      <w:lvlText w:val=""/>
+      <w:lvlJc w:val="left"/>
+      <w:pPr>
+        <w:tabs>
+          <w:tab w:val="num" w:pos="5400"/>
+        </w:tabs>
+        <w:ind w:left="5400" w:hanging="360"/>
+      </w:pPr>
+      <w:rPr>
+        <w:rFonts w:ascii="Wingdings" w:hAnsi="Wingdings" w:hint="default"/>
+        <w:sz w:val="20"/>
+      </w:rPr>
+    </w:lvl>
+    <w:lvl w:ilvl="7" w:tentative="1">
+      <w:start w:val="1"/>
+      <w:numFmt w:val="bullet"/>
+      <w:lvlText w:val=""/>
+      <w:lvlJc w:val="left"/>
+      <w:pPr>
+        <w:tabs>
+          <w:tab w:val="num" w:pos="6120"/>
+        </w:tabs>
+        <w:ind w:left="6120" w:hanging="360"/>
+      </w:pPr>
+      <w:rPr>
+        <w:rFonts w:ascii="Wingdings" w:hAnsi="Wingdings" w:hint="default"/>
+        <w:sz w:val="20"/>
+      </w:rPr>
+    </w:lvl>
+    <w:lvl w:ilvl="8" w:tentative="1">
+      <w:start w:val="1"/>
+      <w:numFmt w:val="bullet"/>
+      <w:lvlText w:val=""/>
+      <w:lvlJc w:val="left"/>
+      <w:pPr>
+        <w:tabs>
+          <w:tab w:val="num" w:pos="6840"/>
+        </w:tabs>
+        <w:ind w:left="6840" w:hanging="360"/>
+      </w:pPr>
+      <w:rPr>
+        <w:rFonts w:ascii="Wingdings" w:hAnsi="Wingdings" w:hint="default"/>
+        <w:sz w:val="20"/>
+      </w:rPr>
+    </w:lvl>
+  </w:abstractNum>
+  <w:abstractNum w:abstractNumId="7" w15:restartNumberingAfterBreak="0">
     <w:nsid w:val="26094EBC"/>
     <w:multiLevelType w:val="multilevel"/>
     <w:tmpl w:val="8F52D27A"/>
@@ -3565,7 +7862,156 @@
       </w:rPr>
     </w:lvl>
   </w:abstractNum>
-  <w:abstractNum w:abstractNumId="3" w15:restartNumberingAfterBreak="0">
+  <w:abstractNum w:abstractNumId="8" w15:restartNumberingAfterBreak="0">
+    <w:nsid w:val="26216D9A"/>
+    <w:multiLevelType w:val="multilevel"/>
+    <w:tmpl w:val="FB744EB2"/>
+    <w:lvl w:ilvl="0">
+      <w:start w:val="1"/>
+      <w:numFmt w:val="bullet"/>
+      <w:lvlText w:val=""/>
+      <w:lvlJc w:val="left"/>
+      <w:pPr>
+        <w:tabs>
+          <w:tab w:val="num" w:pos="1080"/>
+        </w:tabs>
+        <w:ind w:left="1080" w:hanging="360"/>
+      </w:pPr>
+      <w:rPr>
+        <w:rFonts w:ascii="Symbol" w:hAnsi="Symbol" w:hint="default"/>
+        <w:sz w:val="20"/>
+      </w:rPr>
+    </w:lvl>
+    <w:lvl w:ilvl="1">
+      <w:start w:val="1"/>
+      <w:numFmt w:val="bullet"/>
+      <w:lvlText w:val="o"/>
+      <w:lvlJc w:val="left"/>
+      <w:pPr>
+        <w:tabs>
+          <w:tab w:val="num" w:pos="1800"/>
+        </w:tabs>
+        <w:ind w:left="1800" w:hanging="360"/>
+      </w:pPr>
+      <w:rPr>
+        <w:rFonts w:ascii="Courier New" w:hAnsi="Courier New" w:hint="default"/>
+        <w:sz w:val="20"/>
+      </w:rPr>
+    </w:lvl>
+    <w:lvl w:ilvl="2" w:tentative="1">
+      <w:start w:val="1"/>
+      <w:numFmt w:val="bullet"/>
+      <w:lvlText w:val=""/>
+      <w:lvlJc w:val="left"/>
+      <w:pPr>
+        <w:tabs>
+          <w:tab w:val="num" w:pos="2520"/>
+        </w:tabs>
+        <w:ind w:left="2520" w:hanging="360"/>
+      </w:pPr>
+      <w:rPr>
+        <w:rFonts w:ascii="Wingdings" w:hAnsi="Wingdings" w:hint="default"/>
+        <w:sz w:val="20"/>
+      </w:rPr>
+    </w:lvl>
+    <w:lvl w:ilvl="3" w:tentative="1">
+      <w:start w:val="1"/>
+      <w:numFmt w:val="bullet"/>
+      <w:lvlText w:val=""/>
+      <w:lvlJc w:val="left"/>
+      <w:pPr>
+        <w:tabs>
+          <w:tab w:val="num" w:pos="3240"/>
+        </w:tabs>
+        <w:ind w:left="3240" w:hanging="360"/>
+      </w:pPr>
+      <w:rPr>
+        <w:rFonts w:ascii="Wingdings" w:hAnsi="Wingdings" w:hint="default"/>
+        <w:sz w:val="20"/>
+      </w:rPr>
+    </w:lvl>
+    <w:lvl w:ilvl="4" w:tentative="1">
+      <w:start w:val="1"/>
+      <w:numFmt w:val="bullet"/>
+      <w:lvlText w:val=""/>
+      <w:lvlJc w:val="left"/>
+      <w:pPr>
+        <w:tabs>
+          <w:tab w:val="num" w:pos="3960"/>
+        </w:tabs>
+        <w:ind w:left="3960" w:hanging="360"/>
+      </w:pPr>
+      <w:rPr>
+        <w:rFonts w:ascii="Wingdings" w:hAnsi="Wingdings" w:hint="default"/>
+        <w:sz w:val="20"/>
+      </w:rPr>
+    </w:lvl>
+    <w:lvl w:ilvl="5" w:tentative="1">
+      <w:start w:val="1"/>
+      <w:numFmt w:val="bullet"/>
+      <w:lvlText w:val=""/>
+      <w:lvlJc w:val="left"/>
+      <w:pPr>
+        <w:tabs>
+          <w:tab w:val="num" w:pos="4680"/>
+        </w:tabs>
+        <w:ind w:left="4680" w:hanging="360"/>
+      </w:pPr>
+      <w:rPr>
+        <w:rFonts w:ascii="Wingdings" w:hAnsi="Wingdings" w:hint="default"/>
+        <w:sz w:val="20"/>
+      </w:rPr>
+    </w:lvl>
+    <w:lvl w:ilvl="6" w:tentative="1">
+      <w:start w:val="1"/>
+      <w:numFmt w:val="bullet"/>
+      <w:lvlText w:val=""/>
+      <w:lvlJc w:val="left"/>
+      <w:pPr>
+        <w:tabs>
+          <w:tab w:val="num" w:pos="5400"/>
+        </w:tabs>
+        <w:ind w:left="5400" w:hanging="360"/>
+      </w:pPr>
+      <w:rPr>
+        <w:rFonts w:ascii="Wingdings" w:hAnsi="Wingdings" w:hint="default"/>
+        <w:sz w:val="20"/>
+      </w:rPr>
+    </w:lvl>
+    <w:lvl w:ilvl="7" w:tentative="1">
+      <w:start w:val="1"/>
+      <w:numFmt w:val="bullet"/>
+      <w:lvlText w:val=""/>
+      <w:lvlJc w:val="left"/>
+      <w:pPr>
+        <w:tabs>
+          <w:tab w:val="num" w:pos="6120"/>
+        </w:tabs>
+        <w:ind w:left="6120" w:hanging="360"/>
+      </w:pPr>
+      <w:rPr>
+        <w:rFonts w:ascii="Wingdings" w:hAnsi="Wingdings" w:hint="default"/>
+        <w:sz w:val="20"/>
+      </w:rPr>
+    </w:lvl>
+    <w:lvl w:ilvl="8" w:tentative="1">
+      <w:start w:val="1"/>
+      <w:numFmt w:val="bullet"/>
+      <w:lvlText w:val=""/>
+      <w:lvlJc w:val="left"/>
+      <w:pPr>
+        <w:tabs>
+          <w:tab w:val="num" w:pos="6840"/>
+        </w:tabs>
+        <w:ind w:left="6840" w:hanging="360"/>
+      </w:pPr>
+      <w:rPr>
+        <w:rFonts w:ascii="Wingdings" w:hAnsi="Wingdings" w:hint="default"/>
+        <w:sz w:val="20"/>
+      </w:rPr>
+    </w:lvl>
+  </w:abstractNum>
+  <w:abstractNum w:abstractNumId="9" w15:restartNumberingAfterBreak="0">
     <w:nsid w:val="2E193589"/>
     <w:multiLevelType w:val="hybridMultilevel"/>
     <w:tmpl w:val="32D2FC66"/>
@@ -3654,7 +8100,156 @@
       </w:pPr>
     </w:lvl>
   </w:abstractNum>
-  <w:abstractNum w:abstractNumId="4" w15:restartNumberingAfterBreak="0">
+  <w:abstractNum w:abstractNumId="10" w15:restartNumberingAfterBreak="0">
+    <w:nsid w:val="2EA70429"/>
+    <w:multiLevelType w:val="multilevel"/>
+    <w:tmpl w:val="8F763D88"/>
+    <w:lvl w:ilvl="0">
+      <w:start w:val="1"/>
+      <w:numFmt w:val="bullet"/>
+      <w:lvlText w:val=""/>
+      <w:lvlJc w:val="left"/>
+      <w:pPr>
+        <w:tabs>
+          <w:tab w:val="num" w:pos="1080"/>
+        </w:tabs>
+        <w:ind w:left="1080" w:hanging="360"/>
+      </w:pPr>
+      <w:rPr>
+        <w:rFonts w:ascii="Symbol" w:hAnsi="Symbol" w:hint="default"/>
+        <w:sz w:val="20"/>
+      </w:rPr>
+    </w:lvl>
+    <w:lvl w:ilvl="1">
+      <w:start w:val="1"/>
+      <w:numFmt w:val="bullet"/>
+      <w:lvlText w:val="o"/>
+      <w:lvlJc w:val="left"/>
+      <w:pPr>
+        <w:tabs>
+          <w:tab w:val="num" w:pos="1800"/>
+        </w:tabs>
+        <w:ind w:left="1800" w:hanging="360"/>
+      </w:pPr>
+      <w:rPr>
+        <w:rFonts w:ascii="Courier New" w:hAnsi="Courier New" w:hint="default"/>
+        <w:sz w:val="20"/>
+      </w:rPr>
+    </w:lvl>
+    <w:lvl w:ilvl="2" w:tentative="1">
+      <w:start w:val="1"/>
+      <w:numFmt w:val="bullet"/>
+      <w:lvlText w:val=""/>
+      <w:lvlJc w:val="left"/>
+      <w:pPr>
+        <w:tabs>
+          <w:tab w:val="num" w:pos="2520"/>
+        </w:tabs>
+        <w:ind w:left="2520" w:hanging="360"/>
+      </w:pPr>
+      <w:rPr>
+        <w:rFonts w:ascii="Wingdings" w:hAnsi="Wingdings" w:hint="default"/>
+        <w:sz w:val="20"/>
+      </w:rPr>
+    </w:lvl>
+    <w:lvl w:ilvl="3" w:tentative="1">
+      <w:start w:val="1"/>
+      <w:numFmt w:val="bullet"/>
+      <w:lvlText w:val=""/>
+      <w:lvlJc w:val="left"/>
+      <w:pPr>
+        <w:tabs>
+          <w:tab w:val="num" w:pos="3240"/>
+        </w:tabs>
+        <w:ind w:left="3240" w:hanging="360"/>
+      </w:pPr>
+      <w:rPr>
+        <w:rFonts w:ascii="Wingdings" w:hAnsi="Wingdings" w:hint="default"/>
+        <w:sz w:val="20"/>
+      </w:rPr>
+    </w:lvl>
+    <w:lvl w:ilvl="4" w:tentative="1">
+      <w:start w:val="1"/>
+      <w:numFmt w:val="bullet"/>
+      <w:lvlText w:val=""/>
+      <w:lvlJc w:val="left"/>
+      <w:pPr>
+        <w:tabs>
+          <w:tab w:val="num" w:pos="3960"/>
+        </w:tabs>
+        <w:ind w:left="3960" w:hanging="360"/>
+      </w:pPr>
+      <w:rPr>
+        <w:rFonts w:ascii="Wingdings" w:hAnsi="Wingdings" w:hint="default"/>
+        <w:sz w:val="20"/>
+      </w:rPr>
+    </w:lvl>
+    <w:lvl w:ilvl="5" w:tentative="1">
+      <w:start w:val="1"/>
+      <w:numFmt w:val="bullet"/>
+      <w:lvlText w:val=""/>
+      <w:lvlJc w:val="left"/>
+      <w:pPr>
+        <w:tabs>
+          <w:tab w:val="num" w:pos="4680"/>
+        </w:tabs>
+        <w:ind w:left="4680" w:hanging="360"/>
+      </w:pPr>
+      <w:rPr>
+        <w:rFonts w:ascii="Wingdings" w:hAnsi="Wingdings" w:hint="default"/>
+        <w:sz w:val="20"/>
+      </w:rPr>
+    </w:lvl>
+    <w:lvl w:ilvl="6" w:tentative="1">
+      <w:start w:val="1"/>
+      <w:numFmt w:val="bullet"/>
+      <w:lvlText w:val=""/>
+      <w:lvlJc w:val="left"/>
+      <w:pPr>
+        <w:tabs>
+          <w:tab w:val="num" w:pos="5400"/>
+        </w:tabs>
+        <w:ind w:left="5400" w:hanging="360"/>
+      </w:pPr>
+      <w:rPr>
+        <w:rFonts w:ascii="Wingdings" w:hAnsi="Wingdings" w:hint="default"/>
+        <w:sz w:val="20"/>
+      </w:rPr>
+    </w:lvl>
+    <w:lvl w:ilvl="7" w:tentative="1">
+      <w:start w:val="1"/>
+      <w:numFmt w:val="bullet"/>
+      <w:lvlText w:val=""/>
+      <w:lvlJc w:val="left"/>
+      <w:pPr>
+        <w:tabs>
+          <w:tab w:val="num" w:pos="6120"/>
+        </w:tabs>
+        <w:ind w:left="6120" w:hanging="360"/>
+      </w:pPr>
+      <w:rPr>
+        <w:rFonts w:ascii="Wingdings" w:hAnsi="Wingdings" w:hint="default"/>
+        <w:sz w:val="20"/>
+      </w:rPr>
+    </w:lvl>
+    <w:lvl w:ilvl="8" w:tentative="1">
+      <w:start w:val="1"/>
+      <w:numFmt w:val="bullet"/>
+      <w:lvlText w:val=""/>
+      <w:lvlJc w:val="left"/>
+      <w:pPr>
+        <w:tabs>
+          <w:tab w:val="num" w:pos="6840"/>
+        </w:tabs>
+        <w:ind w:left="6840" w:hanging="360"/>
+      </w:pPr>
+      <w:rPr>
+        <w:rFonts w:ascii="Wingdings" w:hAnsi="Wingdings" w:hint="default"/>
+        <w:sz w:val="20"/>
+      </w:rPr>
+    </w:lvl>
+  </w:abstractNum>
+  <w:abstractNum w:abstractNumId="11" w15:restartNumberingAfterBreak="0">
     <w:nsid w:val="2FD130A3"/>
     <w:multiLevelType w:val="multilevel"/>
     <w:tmpl w:val="F0827342"/>
@@ -3768,7 +8363,7 @@
       </w:rPr>
     </w:lvl>
   </w:abstractNum>
-  <w:abstractNum w:abstractNumId="5" w15:restartNumberingAfterBreak="0">
+  <w:abstractNum w:abstractNumId="12" w15:restartNumberingAfterBreak="0">
     <w:nsid w:val="30933A87"/>
     <w:multiLevelType w:val="multilevel"/>
     <w:tmpl w:val="06A8C31C"/>
@@ -3917,7 +8512,7 @@
       </w:rPr>
     </w:lvl>
   </w:abstractNum>
-  <w:abstractNum w:abstractNumId="6" w15:restartNumberingAfterBreak="0">
+  <w:abstractNum w:abstractNumId="13" w15:restartNumberingAfterBreak="0">
     <w:nsid w:val="41D37243"/>
     <w:multiLevelType w:val="hybridMultilevel"/>
     <w:tmpl w:val="D0D054A0"/>
@@ -4006,7 +8601,156 @@
       </w:pPr>
     </w:lvl>
   </w:abstractNum>
-  <w:abstractNum w:abstractNumId="7" w15:restartNumberingAfterBreak="0">
+  <w:abstractNum w:abstractNumId="14" w15:restartNumberingAfterBreak="0">
+    <w:nsid w:val="49865BDE"/>
+    <w:multiLevelType w:val="multilevel"/>
+    <w:tmpl w:val="26702100"/>
+    <w:lvl w:ilvl="0">
+      <w:start w:val="1"/>
+      <w:numFmt w:val="bullet"/>
+      <w:lvlText w:val=""/>
+      <w:lvlJc w:val="left"/>
+      <w:pPr>
+        <w:tabs>
+          <w:tab w:val="num" w:pos="1080"/>
+        </w:tabs>
+        <w:ind w:left="1080" w:hanging="360"/>
+      </w:pPr>
+      <w:rPr>
+        <w:rFonts w:ascii="Symbol" w:hAnsi="Symbol" w:hint="default"/>
+        <w:sz w:val="20"/>
+      </w:rPr>
+    </w:lvl>
+    <w:lvl w:ilvl="1">
+      <w:start w:val="1"/>
+      <w:numFmt w:val="bullet"/>
+      <w:lvlText w:val="o"/>
+      <w:lvlJc w:val="left"/>
+      <w:pPr>
+        <w:tabs>
+          <w:tab w:val="num" w:pos="1800"/>
+        </w:tabs>
+        <w:ind w:left="1800" w:hanging="360"/>
+      </w:pPr>
+      <w:rPr>
+        <w:rFonts w:ascii="Courier New" w:hAnsi="Courier New" w:hint="default"/>
+        <w:sz w:val="20"/>
+      </w:rPr>
+    </w:lvl>
+    <w:lvl w:ilvl="2" w:tentative="1">
+      <w:start w:val="1"/>
+      <w:numFmt w:val="bullet"/>
+      <w:lvlText w:val=""/>
+      <w:lvlJc w:val="left"/>
+      <w:pPr>
+        <w:tabs>
+          <w:tab w:val="num" w:pos="2520"/>
+        </w:tabs>
+        <w:ind w:left="2520" w:hanging="360"/>
+      </w:pPr>
+      <w:rPr>
+        <w:rFonts w:ascii="Wingdings" w:hAnsi="Wingdings" w:hint="default"/>
+        <w:sz w:val="20"/>
+      </w:rPr>
+    </w:lvl>
+    <w:lvl w:ilvl="3" w:tentative="1">
+      <w:start w:val="1"/>
+      <w:numFmt w:val="bullet"/>
+      <w:lvlText w:val=""/>
+      <w:lvlJc w:val="left"/>
+      <w:pPr>
+        <w:tabs>
+          <w:tab w:val="num" w:pos="3240"/>
+        </w:tabs>
+        <w:ind w:left="3240" w:hanging="360"/>
+      </w:pPr>
+      <w:rPr>
+        <w:rFonts w:ascii="Wingdings" w:hAnsi="Wingdings" w:hint="default"/>
+        <w:sz w:val="20"/>
+      </w:rPr>
+    </w:lvl>
+    <w:lvl w:ilvl="4" w:tentative="1">
+      <w:start w:val="1"/>
+      <w:numFmt w:val="bullet"/>
+      <w:lvlText w:val=""/>
+      <w:lvlJc w:val="left"/>
+      <w:pPr>
+        <w:tabs>
+          <w:tab w:val="num" w:pos="3960"/>
+        </w:tabs>
+        <w:ind w:left="3960" w:hanging="360"/>
+      </w:pPr>
+      <w:rPr>
+        <w:rFonts w:ascii="Wingdings" w:hAnsi="Wingdings" w:hint="default"/>
+        <w:sz w:val="20"/>
+      </w:rPr>
+    </w:lvl>
+    <w:lvl w:ilvl="5" w:tentative="1">
+      <w:start w:val="1"/>
+      <w:numFmt w:val="bullet"/>
+      <w:lvlText w:val=""/>
+      <w:lvlJc w:val="left"/>
+      <w:pPr>
+        <w:tabs>
+          <w:tab w:val="num" w:pos="4680"/>
+        </w:tabs>
+        <w:ind w:left="4680" w:hanging="360"/>
+      </w:pPr>
+      <w:rPr>
+        <w:rFonts w:ascii="Wingdings" w:hAnsi="Wingdings" w:hint="default"/>
+        <w:sz w:val="20"/>
+      </w:rPr>
+    </w:lvl>
+    <w:lvl w:ilvl="6" w:tentative="1">
+      <w:start w:val="1"/>
+      <w:numFmt w:val="bullet"/>
+      <w:lvlText w:val=""/>
+      <w:lvlJc w:val="left"/>
+      <w:pPr>
+        <w:tabs>
+          <w:tab w:val="num" w:pos="5400"/>
+        </w:tabs>
+        <w:ind w:left="5400" w:hanging="360"/>
+      </w:pPr>
+      <w:rPr>
+        <w:rFonts w:ascii="Wingdings" w:hAnsi="Wingdings" w:hint="default"/>
+        <w:sz w:val="20"/>
+      </w:rPr>
+    </w:lvl>
+    <w:lvl w:ilvl="7" w:tentative="1">
+      <w:start w:val="1"/>
+      <w:numFmt w:val="bullet"/>
+      <w:lvlText w:val=""/>
+      <w:lvlJc w:val="left"/>
+      <w:pPr>
+        <w:tabs>
+          <w:tab w:val="num" w:pos="6120"/>
+        </w:tabs>
+        <w:ind w:left="6120" w:hanging="360"/>
+      </w:pPr>
+      <w:rPr>
+        <w:rFonts w:ascii="Wingdings" w:hAnsi="Wingdings" w:hint="default"/>
+        <w:sz w:val="20"/>
+      </w:rPr>
+    </w:lvl>
+    <w:lvl w:ilvl="8" w:tentative="1">
+      <w:start w:val="1"/>
+      <w:numFmt w:val="bullet"/>
+      <w:lvlText w:val=""/>
+      <w:lvlJc w:val="left"/>
+      <w:pPr>
+        <w:tabs>
+          <w:tab w:val="num" w:pos="6840"/>
+        </w:tabs>
+        <w:ind w:left="6840" w:hanging="360"/>
+      </w:pPr>
+      <w:rPr>
+        <w:rFonts w:ascii="Wingdings" w:hAnsi="Wingdings" w:hint="default"/>
+        <w:sz w:val="20"/>
+      </w:rPr>
+    </w:lvl>
+  </w:abstractNum>
+  <w:abstractNum w:abstractNumId="15" w15:restartNumberingAfterBreak="0">
     <w:nsid w:val="536B6AE5"/>
     <w:multiLevelType w:val="multilevel"/>
     <w:tmpl w:val="FCC83AE2"/>
@@ -4152,7 +8896,305 @@
       </w:rPr>
     </w:lvl>
   </w:abstractNum>
-  <w:abstractNum w:abstractNumId="8" w15:restartNumberingAfterBreak="0">
+  <w:abstractNum w:abstractNumId="16" w15:restartNumberingAfterBreak="0">
+    <w:nsid w:val="581F674C"/>
+    <w:multiLevelType w:val="multilevel"/>
+    <w:tmpl w:val="2C0E9F30"/>
+    <w:lvl w:ilvl="0">
+      <w:start w:val="1"/>
+      <w:numFmt w:val="bullet"/>
+      <w:lvlText w:val=""/>
+      <w:lvlJc w:val="left"/>
+      <w:pPr>
+        <w:tabs>
+          <w:tab w:val="num" w:pos="1080"/>
+        </w:tabs>
+        <w:ind w:left="1080" w:hanging="360"/>
+      </w:pPr>
+      <w:rPr>
+        <w:rFonts w:ascii="Symbol" w:hAnsi="Symbol" w:hint="default"/>
+        <w:sz w:val="20"/>
+      </w:rPr>
+    </w:lvl>
+    <w:lvl w:ilvl="1">
+      <w:start w:val="1"/>
+      <w:numFmt w:val="bullet"/>
+      <w:lvlText w:val="o"/>
+      <w:lvlJc w:val="left"/>
+      <w:pPr>
+        <w:tabs>
+          <w:tab w:val="num" w:pos="1800"/>
+        </w:tabs>
+        <w:ind w:left="1800" w:hanging="360"/>
+      </w:pPr>
+      <w:rPr>
+        <w:rFonts w:ascii="Courier New" w:hAnsi="Courier New" w:hint="default"/>
+        <w:sz w:val="20"/>
+      </w:rPr>
+    </w:lvl>
+    <w:lvl w:ilvl="2" w:tentative="1">
+      <w:start w:val="1"/>
+      <w:numFmt w:val="bullet"/>
+      <w:lvlText w:val=""/>
+      <w:lvlJc w:val="left"/>
+      <w:pPr>
+        <w:tabs>
+          <w:tab w:val="num" w:pos="2520"/>
+        </w:tabs>
+        <w:ind w:left="2520" w:hanging="360"/>
+      </w:pPr>
+      <w:rPr>
+        <w:rFonts w:ascii="Wingdings" w:hAnsi="Wingdings" w:hint="default"/>
+        <w:sz w:val="20"/>
+      </w:rPr>
+    </w:lvl>
+    <w:lvl w:ilvl="3" w:tentative="1">
+      <w:start w:val="1"/>
+      <w:numFmt w:val="bullet"/>
+      <w:lvlText w:val=""/>
+      <w:lvlJc w:val="left"/>
+      <w:pPr>
+        <w:tabs>
+          <w:tab w:val="num" w:pos="3240"/>
+        </w:tabs>
+        <w:ind w:left="3240" w:hanging="360"/>
+      </w:pPr>
+      <w:rPr>
+        <w:rFonts w:ascii="Wingdings" w:hAnsi="Wingdings" w:hint="default"/>
+        <w:sz w:val="20"/>
+      </w:rPr>
+    </w:lvl>
+    <w:lvl w:ilvl="4" w:tentative="1">
+      <w:start w:val="1"/>
+      <w:numFmt w:val="bullet"/>
+      <w:lvlText w:val=""/>
+      <w:lvlJc w:val="left"/>
+      <w:pPr>
+        <w:tabs>
+          <w:tab w:val="num" w:pos="3960"/>
+        </w:tabs>
+        <w:ind w:left="3960" w:hanging="360"/>
+      </w:pPr>
+      <w:rPr>
+        <w:rFonts w:ascii="Wingdings" w:hAnsi="Wingdings" w:hint="default"/>
+        <w:sz w:val="20"/>
+      </w:rPr>
+    </w:lvl>
+    <w:lvl w:ilvl="5" w:tentative="1">
+      <w:start w:val="1"/>
+      <w:numFmt w:val="bullet"/>
+      <w:lvlText w:val=""/>
+      <w:lvlJc w:val="left"/>
+      <w:pPr>
+        <w:tabs>
+          <w:tab w:val="num" w:pos="4680"/>
+        </w:tabs>
+        <w:ind w:left="4680" w:hanging="360"/>
+      </w:pPr>
+      <w:rPr>
+        <w:rFonts w:ascii="Wingdings" w:hAnsi="Wingdings" w:hint="default"/>
+        <w:sz w:val="20"/>
+      </w:rPr>
+    </w:lvl>
+    <w:lvl w:ilvl="6" w:tentative="1">
+      <w:start w:val="1"/>
+      <w:numFmt w:val="bullet"/>
+      <w:lvlText w:val=""/>
+      <w:lvlJc w:val="left"/>
+      <w:pPr>
+        <w:tabs>
+          <w:tab w:val="num" w:pos="5400"/>
+        </w:tabs>
+        <w:ind w:left="5400" w:hanging="360"/>
+      </w:pPr>
+      <w:rPr>
+        <w:rFonts w:ascii="Wingdings" w:hAnsi="Wingdings" w:hint="default"/>
+        <w:sz w:val="20"/>
+      </w:rPr>
+    </w:lvl>
+    <w:lvl w:ilvl="7" w:tentative="1">
+      <w:start w:val="1"/>
+      <w:numFmt w:val="bullet"/>
+      <w:lvlText w:val=""/>
+      <w:lvlJc w:val="left"/>
+      <w:pPr>
+        <w:tabs>
+          <w:tab w:val="num" w:pos="6120"/>
+        </w:tabs>
+        <w:ind w:left="6120" w:hanging="360"/>
+      </w:pPr>
+      <w:rPr>
+        <w:rFonts w:ascii="Wingdings" w:hAnsi="Wingdings" w:hint="default"/>
+        <w:sz w:val="20"/>
+      </w:rPr>
+    </w:lvl>
+    <w:lvl w:ilvl="8" w:tentative="1">
+      <w:start w:val="1"/>
+      <w:numFmt w:val="bullet"/>
+      <w:lvlText w:val=""/>
+      <w:lvlJc w:val="left"/>
+      <w:pPr>
+        <w:tabs>
+          <w:tab w:val="num" w:pos="6840"/>
+        </w:tabs>
+        <w:ind w:left="6840" w:hanging="360"/>
+      </w:pPr>
+      <w:rPr>
+        <w:rFonts w:ascii="Wingdings" w:hAnsi="Wingdings" w:hint="default"/>
+        <w:sz w:val="20"/>
+      </w:rPr>
+    </w:lvl>
+  </w:abstractNum>
+  <w:abstractNum w:abstractNumId="17" w15:restartNumberingAfterBreak="0">
+    <w:nsid w:val="58BB38D1"/>
+    <w:multiLevelType w:val="multilevel"/>
+    <w:tmpl w:val="E3B66CA4"/>
+    <w:lvl w:ilvl="0">
+      <w:start w:val="1"/>
+      <w:numFmt w:val="bullet"/>
+      <w:lvlText w:val=""/>
+      <w:lvlJc w:val="left"/>
+      <w:pPr>
+        <w:tabs>
+          <w:tab w:val="num" w:pos="1080"/>
+        </w:tabs>
+        <w:ind w:left="1080" w:hanging="360"/>
+      </w:pPr>
+      <w:rPr>
+        <w:rFonts w:ascii="Symbol" w:hAnsi="Symbol" w:hint="default"/>
+        <w:sz w:val="20"/>
+      </w:rPr>
+    </w:lvl>
+    <w:lvl w:ilvl="1">
+      <w:start w:val="1"/>
+      <w:numFmt w:val="bullet"/>
+      <w:lvlText w:val="o"/>
+      <w:lvlJc w:val="left"/>
+      <w:pPr>
+        <w:tabs>
+          <w:tab w:val="num" w:pos="1800"/>
+        </w:tabs>
+        <w:ind w:left="1800" w:hanging="360"/>
+      </w:pPr>
+      <w:rPr>
+        <w:rFonts w:ascii="Courier New" w:hAnsi="Courier New" w:hint="default"/>
+        <w:sz w:val="20"/>
+      </w:rPr>
+    </w:lvl>
+    <w:lvl w:ilvl="2" w:tentative="1">
+      <w:start w:val="1"/>
+      <w:numFmt w:val="bullet"/>
+      <w:lvlText w:val=""/>
+      <w:lvlJc w:val="left"/>
+      <w:pPr>
+        <w:tabs>
+          <w:tab w:val="num" w:pos="2520"/>
+        </w:tabs>
+        <w:ind w:left="2520" w:hanging="360"/>
+      </w:pPr>
+      <w:rPr>
+        <w:rFonts w:ascii="Wingdings" w:hAnsi="Wingdings" w:hint="default"/>
+        <w:sz w:val="20"/>
+      </w:rPr>
+    </w:lvl>
+    <w:lvl w:ilvl="3" w:tentative="1">
+      <w:start w:val="1"/>
+      <w:numFmt w:val="bullet"/>
+      <w:lvlText w:val=""/>
+      <w:lvlJc w:val="left"/>
+      <w:pPr>
+        <w:tabs>
+          <w:tab w:val="num" w:pos="3240"/>
+        </w:tabs>
+        <w:ind w:left="3240" w:hanging="360"/>
+      </w:pPr>
+      <w:rPr>
+        <w:rFonts w:ascii="Wingdings" w:hAnsi="Wingdings" w:hint="default"/>
+        <w:sz w:val="20"/>
+      </w:rPr>
+    </w:lvl>
+    <w:lvl w:ilvl="4" w:tentative="1">
+      <w:start w:val="1"/>
+      <w:numFmt w:val="bullet"/>
+      <w:lvlText w:val=""/>
+      <w:lvlJc w:val="left"/>
+      <w:pPr>
+        <w:tabs>
+          <w:tab w:val="num" w:pos="3960"/>
+        </w:tabs>
+        <w:ind w:left="3960" w:hanging="360"/>
+      </w:pPr>
+      <w:rPr>
+        <w:rFonts w:ascii="Wingdings" w:hAnsi="Wingdings" w:hint="default"/>
+        <w:sz w:val="20"/>
+      </w:rPr>
+    </w:lvl>
+    <w:lvl w:ilvl="5" w:tentative="1">
+      <w:start w:val="1"/>
+      <w:numFmt w:val="bullet"/>
+      <w:lvlText w:val=""/>
+      <w:lvlJc w:val="left"/>
+      <w:pPr>
+        <w:tabs>
+          <w:tab w:val="num" w:pos="4680"/>
+        </w:tabs>
+        <w:ind w:left="4680" w:hanging="360"/>
+      </w:pPr>
+      <w:rPr>
+        <w:rFonts w:ascii="Wingdings" w:hAnsi="Wingdings" w:hint="default"/>
+        <w:sz w:val="20"/>
+      </w:rPr>
+    </w:lvl>
+    <w:lvl w:ilvl="6" w:tentative="1">
+      <w:start w:val="1"/>
+      <w:numFmt w:val="bullet"/>
+      <w:lvlText w:val=""/>
+      <w:lvlJc w:val="left"/>
+      <w:pPr>
+        <w:tabs>
+          <w:tab w:val="num" w:pos="5400"/>
+        </w:tabs>
+        <w:ind w:left="5400" w:hanging="360"/>
+      </w:pPr>
+      <w:rPr>
+        <w:rFonts w:ascii="Wingdings" w:hAnsi="Wingdings" w:hint="default"/>
+        <w:sz w:val="20"/>
+      </w:rPr>
+    </w:lvl>
+    <w:lvl w:ilvl="7" w:tentative="1">
+      <w:start w:val="1"/>
+      <w:numFmt w:val="bullet"/>
+      <w:lvlText w:val=""/>
+      <w:lvlJc w:val="left"/>
+      <w:pPr>
+        <w:tabs>
+          <w:tab w:val="num" w:pos="6120"/>
+        </w:tabs>
+        <w:ind w:left="6120" w:hanging="360"/>
+      </w:pPr>
+      <w:rPr>
+        <w:rFonts w:ascii="Wingdings" w:hAnsi="Wingdings" w:hint="default"/>
+        <w:sz w:val="20"/>
+      </w:rPr>
+    </w:lvl>
+    <w:lvl w:ilvl="8" w:tentative="1">
+      <w:start w:val="1"/>
+      <w:numFmt w:val="bullet"/>
+      <w:lvlText w:val=""/>
+      <w:lvlJc w:val="left"/>
+      <w:pPr>
+        <w:tabs>
+          <w:tab w:val="num" w:pos="6840"/>
+        </w:tabs>
+        <w:ind w:left="6840" w:hanging="360"/>
+      </w:pPr>
+      <w:rPr>
+        <w:rFonts w:ascii="Wingdings" w:hAnsi="Wingdings" w:hint="default"/>
+        <w:sz w:val="20"/>
+      </w:rPr>
+    </w:lvl>
+  </w:abstractNum>
+  <w:abstractNum w:abstractNumId="18" w15:restartNumberingAfterBreak="0">
     <w:nsid w:val="5D8C1269"/>
     <w:multiLevelType w:val="multilevel"/>
     <w:tmpl w:val="13DA0274"/>
@@ -4265,7 +9307,7 @@
       </w:rPr>
     </w:lvl>
   </w:abstractNum>
-  <w:abstractNum w:abstractNumId="9" w15:restartNumberingAfterBreak="0">
+  <w:abstractNum w:abstractNumId="19" w15:restartNumberingAfterBreak="0">
     <w:nsid w:val="613C18F5"/>
     <w:multiLevelType w:val="hybridMultilevel"/>
     <w:tmpl w:val="9B06C614"/>
@@ -4354,7 +9396,156 @@
       </w:pPr>
     </w:lvl>
   </w:abstractNum>
-  <w:abstractNum w:abstractNumId="10" w15:restartNumberingAfterBreak="0">
+  <w:abstractNum w:abstractNumId="20" w15:restartNumberingAfterBreak="0">
+    <w:nsid w:val="61890C9D"/>
+    <w:multiLevelType w:val="multilevel"/>
+    <w:tmpl w:val="136C70E4"/>
+    <w:lvl w:ilvl="0">
+      <w:start w:val="1"/>
+      <w:numFmt w:val="bullet"/>
+      <w:lvlText w:val=""/>
+      <w:lvlJc w:val="left"/>
+      <w:pPr>
+        <w:tabs>
+          <w:tab w:val="num" w:pos="1080"/>
+        </w:tabs>
+        <w:ind w:left="1080" w:hanging="360"/>
+      </w:pPr>
+      <w:rPr>
+        <w:rFonts w:ascii="Symbol" w:hAnsi="Symbol" w:hint="default"/>
+        <w:sz w:val="20"/>
+      </w:rPr>
+    </w:lvl>
+    <w:lvl w:ilvl="1">
+      <w:start w:val="1"/>
+      <w:numFmt w:val="bullet"/>
+      <w:lvlText w:val="o"/>
+      <w:lvlJc w:val="left"/>
+      <w:pPr>
+        <w:tabs>
+          <w:tab w:val="num" w:pos="1800"/>
+        </w:tabs>
+        <w:ind w:left="1800" w:hanging="360"/>
+      </w:pPr>
+      <w:rPr>
+        <w:rFonts w:ascii="Courier New" w:hAnsi="Courier New" w:hint="default"/>
+        <w:sz w:val="20"/>
+      </w:rPr>
+    </w:lvl>
+    <w:lvl w:ilvl="2">
+      <w:start w:val="1"/>
+      <w:numFmt w:val="bullet"/>
+      <w:lvlText w:val=""/>
+      <w:lvlJc w:val="left"/>
+      <w:pPr>
+        <w:tabs>
+          <w:tab w:val="num" w:pos="2520"/>
+        </w:tabs>
+        <w:ind w:left="2520" w:hanging="360"/>
+      </w:pPr>
+      <w:rPr>
+        <w:rFonts w:ascii="Wingdings" w:hAnsi="Wingdings" w:hint="default"/>
+        <w:sz w:val="20"/>
+      </w:rPr>
+    </w:lvl>
+    <w:lvl w:ilvl="3" w:tentative="1">
+      <w:start w:val="1"/>
+      <w:numFmt w:val="bullet"/>
+      <w:lvlText w:val=""/>
+      <w:lvlJc w:val="left"/>
+      <w:pPr>
+        <w:tabs>
+          <w:tab w:val="num" w:pos="3240"/>
+        </w:tabs>
+        <w:ind w:left="3240" w:hanging="360"/>
+      </w:pPr>
+      <w:rPr>
+        <w:rFonts w:ascii="Wingdings" w:hAnsi="Wingdings" w:hint="default"/>
+        <w:sz w:val="20"/>
+      </w:rPr>
+    </w:lvl>
+    <w:lvl w:ilvl="4" w:tentative="1">
+      <w:start w:val="1"/>
+      <w:numFmt w:val="bullet"/>
+      <w:lvlText w:val=""/>
+      <w:lvlJc w:val="left"/>
+      <w:pPr>
+        <w:tabs>
+          <w:tab w:val="num" w:pos="3960"/>
+        </w:tabs>
+        <w:ind w:left="3960" w:hanging="360"/>
+      </w:pPr>
+      <w:rPr>
+        <w:rFonts w:ascii="Wingdings" w:hAnsi="Wingdings" w:hint="default"/>
+        <w:sz w:val="20"/>
+      </w:rPr>
+    </w:lvl>
+    <w:lvl w:ilvl="5" w:tentative="1">
+      <w:start w:val="1"/>
+      <w:numFmt w:val="bullet"/>
+      <w:lvlText w:val=""/>
+      <w:lvlJc w:val="left"/>
+      <w:pPr>
+        <w:tabs>
+          <w:tab w:val="num" w:pos="4680"/>
+        </w:tabs>
+        <w:ind w:left="4680" w:hanging="360"/>
+      </w:pPr>
+      <w:rPr>
+        <w:rFonts w:ascii="Wingdings" w:hAnsi="Wingdings" w:hint="default"/>
+        <w:sz w:val="20"/>
+      </w:rPr>
+    </w:lvl>
+    <w:lvl w:ilvl="6" w:tentative="1">
+      <w:start w:val="1"/>
+      <w:numFmt w:val="bullet"/>
+      <w:lvlText w:val=""/>
+      <w:lvlJc w:val="left"/>
+      <w:pPr>
+        <w:tabs>
+          <w:tab w:val="num" w:pos="5400"/>
+        </w:tabs>
+        <w:ind w:left="5400" w:hanging="360"/>
+      </w:pPr>
+      <w:rPr>
+        <w:rFonts w:ascii="Wingdings" w:hAnsi="Wingdings" w:hint="default"/>
+        <w:sz w:val="20"/>
+      </w:rPr>
+    </w:lvl>
+    <w:lvl w:ilvl="7" w:tentative="1">
+      <w:start w:val="1"/>
+      <w:numFmt w:val="bullet"/>
+      <w:lvlText w:val=""/>
+      <w:lvlJc w:val="left"/>
+      <w:pPr>
+        <w:tabs>
+          <w:tab w:val="num" w:pos="6120"/>
+        </w:tabs>
+        <w:ind w:left="6120" w:hanging="360"/>
+      </w:pPr>
+      <w:rPr>
+        <w:rFonts w:ascii="Wingdings" w:hAnsi="Wingdings" w:hint="default"/>
+        <w:sz w:val="20"/>
+      </w:rPr>
+    </w:lvl>
+    <w:lvl w:ilvl="8" w:tentative="1">
+      <w:start w:val="1"/>
+      <w:numFmt w:val="bullet"/>
+      <w:lvlText w:val=""/>
+      <w:lvlJc w:val="left"/>
+      <w:pPr>
+        <w:tabs>
+          <w:tab w:val="num" w:pos="6840"/>
+        </w:tabs>
+        <w:ind w:left="6840" w:hanging="360"/>
+      </w:pPr>
+      <w:rPr>
+        <w:rFonts w:ascii="Wingdings" w:hAnsi="Wingdings" w:hint="default"/>
+        <w:sz w:val="20"/>
+      </w:rPr>
+    </w:lvl>
+  </w:abstractNum>
+  <w:abstractNum w:abstractNumId="21" w15:restartNumberingAfterBreak="0">
     <w:nsid w:val="6D2C0918"/>
     <w:multiLevelType w:val="multilevel"/>
     <w:tmpl w:val="3650FA10"/>
@@ -4467,7 +9658,7 @@
       </w:rPr>
     </w:lvl>
   </w:abstractNum>
-  <w:abstractNum w:abstractNumId="11" w15:restartNumberingAfterBreak="0">
+  <w:abstractNum w:abstractNumId="22" w15:restartNumberingAfterBreak="0">
     <w:nsid w:val="717734F4"/>
     <w:multiLevelType w:val="multilevel"/>
     <w:tmpl w:val="89F864E2"/>
@@ -4617,40 +9808,73 @@
     </w:lvl>
   </w:abstractNum>
   <w:num w:numId="1" w16cid:durableId="417412807">
+    <w:abstractNumId w:val="19"/>
+  </w:num>
+  <w:num w:numId="2" w16cid:durableId="1148283827">
+    <w:abstractNumId w:val="22"/>
+  </w:num>
+  <w:num w:numId="3" w16cid:durableId="116457762">
+    <w:abstractNumId w:val="15"/>
+  </w:num>
+  <w:num w:numId="4" w16cid:durableId="197594671">
+    <w:abstractNumId w:val="2"/>
+  </w:num>
+  <w:num w:numId="5" w16cid:durableId="1640305935">
+    <w:abstractNumId w:val="12"/>
+  </w:num>
+  <w:num w:numId="6" w16cid:durableId="765271780">
+    <w:abstractNumId w:val="5"/>
+  </w:num>
+  <w:num w:numId="7" w16cid:durableId="398095441">
+    <w:abstractNumId w:val="11"/>
+  </w:num>
+  <w:num w:numId="8" w16cid:durableId="1820154013">
+    <w:abstractNumId w:val="13"/>
+  </w:num>
+  <w:num w:numId="9" w16cid:durableId="84881064">
+    <w:abstractNumId w:val="7"/>
+  </w:num>
+  <w:num w:numId="10" w16cid:durableId="605625122">
     <w:abstractNumId w:val="9"/>
   </w:num>
-  <w:num w:numId="2" w16cid:durableId="1148283827">
-    <w:abstractNumId w:val="11"/>
+  <w:num w:numId="11" w16cid:durableId="2051998200">
+    <w:abstractNumId w:val="21"/>
   </w:num>
-  <w:num w:numId="3" w16cid:durableId="116457762">
-    <w:abstractNumId w:val="7"/>
+  <w:num w:numId="12" w16cid:durableId="996493517">
+    <w:abstractNumId w:val="18"/>
   </w:num>
-  <w:num w:numId="4" w16cid:durableId="197594671">
+  <w:num w:numId="13" w16cid:durableId="1681466200">
+    <w:abstractNumId w:val="1"/>
+  </w:num>
+  <w:num w:numId="14" w16cid:durableId="134613800">
+    <w:abstractNumId w:val="10"/>
+  </w:num>
+  <w:num w:numId="15" w16cid:durableId="878861746">
+    <w:abstractNumId w:val="8"/>
+  </w:num>
+  <w:num w:numId="16" w16cid:durableId="678509293">
+    <w:abstractNumId w:val="14"/>
+  </w:num>
+  <w:num w:numId="17" w16cid:durableId="801312530">
+    <w:abstractNumId w:val="17"/>
+  </w:num>
+  <w:num w:numId="18" w16cid:durableId="610818528">
+    <w:abstractNumId w:val="20"/>
+  </w:num>
+  <w:num w:numId="19" w16cid:durableId="1086804849">
+    <w:abstractNumId w:val="6"/>
+  </w:num>
+  <w:num w:numId="20" w16cid:durableId="1156994377">
+    <w:abstractNumId w:val="16"/>
+  </w:num>
+  <w:num w:numId="21" w16cid:durableId="960385216">
+    <w:abstractNumId w:val="4"/>
+  </w:num>
+  <w:num w:numId="22" w16cid:durableId="662851619">
     <w:abstractNumId w:val="0"/>
   </w:num>
-  <w:num w:numId="5" w16cid:durableId="1640305935">
-    <w:abstractNumId w:val="5"/>
-  </w:num>
-  <w:num w:numId="6" w16cid:durableId="765271780">
-    <w:abstractNumId w:val="1"/>
-  </w:num>
-  <w:num w:numId="7" w16cid:durableId="398095441">
-    <w:abstractNumId w:val="4"/>
-  </w:num>
-  <w:num w:numId="8" w16cid:durableId="1820154013">
-    <w:abstractNumId w:val="6"/>
-  </w:num>
-  <w:num w:numId="9" w16cid:durableId="84881064">
-    <w:abstractNumId w:val="2"/>
-  </w:num>
-  <w:num w:numId="10" w16cid:durableId="605625122">
+  <w:num w:numId="23" w16cid:durableId="705107806">
     <w:abstractNumId w:val="3"/>
-  </w:num>
-  <w:num w:numId="11" w16cid:durableId="2051998200">
-    <w:abstractNumId w:val="10"/>
-  </w:num>
-  <w:num w:numId="12" w16cid:durableId="996493517">
-    <w:abstractNumId w:val="8"/>
   </w:num>
 </w:numbering>
 </file>
@@ -5257,7 +10481,6 @@
   <w:style w:type="character" w:default="1" w:styleId="DefaultParagraphFont">
     <w:name w:val="Default Paragraph Font"/>
     <w:uiPriority w:val="1"/>
-    <w:semiHidden/>
     <w:unhideWhenUsed/>
   </w:style>
   <w:style w:type="table" w:default="1" w:styleId="TableNormal">

--- a/Documentation.docx
+++ b/Documentation.docx
@@ -42,19 +42,11 @@
           <w:color w:val="FF0000"/>
         </w:rPr>
       </w:pPr>
-      <w:proofErr w:type="spellStart"/>
-      <w:r>
-        <w:rPr>
-          <w:color w:val="FF0000"/>
-        </w:rPr>
-        <w:t>sudo</w:t>
-      </w:r>
-      <w:proofErr w:type="spellEnd"/>
-      <w:r>
-        <w:rPr>
-          <w:color w:val="FF0000"/>
-        </w:rPr>
-        <w:t xml:space="preserve"> update-</w:t>
+      <w:r>
+        <w:rPr>
+          <w:color w:val="FF0000"/>
+        </w:rPr>
+        <w:t>sudo update-</w:t>
       </w:r>
       <w:proofErr w:type="spellStart"/>
       <w:proofErr w:type="gramStart"/>
@@ -106,33 +98,11 @@
           <w:color w:val="FF0000"/>
         </w:rPr>
       </w:pPr>
-      <w:proofErr w:type="spellStart"/>
-      <w:r>
-        <w:rPr>
-          <w:color w:val="FF0000"/>
-        </w:rPr>
-        <w:t>sudo</w:t>
-      </w:r>
-      <w:proofErr w:type="spellEnd"/>
-      <w:r>
-        <w:rPr>
-          <w:color w:val="FF0000"/>
-        </w:rPr>
-        <w:t xml:space="preserve"> </w:t>
-      </w:r>
-      <w:proofErr w:type="spellStart"/>
-      <w:r>
-        <w:rPr>
-          <w:color w:val="FF0000"/>
-        </w:rPr>
-        <w:t>systemctl</w:t>
-      </w:r>
-      <w:proofErr w:type="spellEnd"/>
-      <w:r>
-        <w:rPr>
-          <w:color w:val="FF0000"/>
-        </w:rPr>
-        <w:t xml:space="preserve"> status </w:t>
+      <w:r>
+        <w:rPr>
+          <w:color w:val="FF0000"/>
+        </w:rPr>
+        <w:t xml:space="preserve">sudo systemctl status </w:t>
       </w:r>
       <w:proofErr w:type="spellStart"/>
       <w:r>
@@ -204,12 +174,18 @@
           <w:color w:val="FF0000"/>
         </w:rPr>
       </w:pPr>
+      <w:r>
+        <w:rPr>
+          <w:color w:val="FF0000"/>
+        </w:rPr>
+        <w:t xml:space="preserve">sudo </w:t>
+      </w:r>
       <w:proofErr w:type="spellStart"/>
       <w:r>
         <w:rPr>
           <w:color w:val="FF0000"/>
         </w:rPr>
-        <w:t>sudo</w:t>
+        <w:t>groupadd</w:t>
       </w:r>
       <w:proofErr w:type="spellEnd"/>
       <w:r>
@@ -223,23 +199,9 @@
         <w:rPr>
           <w:color w:val="FF0000"/>
         </w:rPr>
-        <w:t>groupadd</w:t>
+        <w:t>group_name</w:t>
       </w:r>
       <w:proofErr w:type="spellEnd"/>
-      <w:r>
-        <w:rPr>
-          <w:color w:val="FF0000"/>
-        </w:rPr>
-        <w:t xml:space="preserve"> </w:t>
-      </w:r>
-      <w:proofErr w:type="spellStart"/>
-      <w:r>
-        <w:rPr>
-          <w:color w:val="FF0000"/>
-        </w:rPr>
-        <w:t>group_name</w:t>
-      </w:r>
-      <w:proofErr w:type="spellEnd"/>
     </w:p>
     <w:p>
       <w:r>
@@ -252,19 +214,11 @@
           <w:color w:val="FF0000"/>
         </w:rPr>
       </w:pPr>
-      <w:proofErr w:type="spellStart"/>
-      <w:r>
-        <w:rPr>
-          <w:color w:val="FF0000"/>
-        </w:rPr>
-        <w:t>sudo</w:t>
-      </w:r>
-      <w:proofErr w:type="spellEnd"/>
-      <w:r>
-        <w:rPr>
-          <w:color w:val="FF0000"/>
-        </w:rPr>
-        <w:t xml:space="preserve"> </w:t>
+      <w:r>
+        <w:rPr>
+          <w:color w:val="FF0000"/>
+        </w:rPr>
+        <w:t xml:space="preserve">sudo </w:t>
       </w:r>
       <w:proofErr w:type="spellStart"/>
       <w:r>
@@ -360,19 +314,11 @@
           <w:color w:val="FF0000"/>
         </w:rPr>
       </w:pPr>
-      <w:proofErr w:type="spellStart"/>
-      <w:r>
-        <w:rPr>
-          <w:color w:val="FF0000"/>
-        </w:rPr>
-        <w:t>sudo</w:t>
-      </w:r>
-      <w:proofErr w:type="spellEnd"/>
-      <w:r>
-        <w:rPr>
-          <w:color w:val="FF0000"/>
-        </w:rPr>
-        <w:t xml:space="preserve"> </w:t>
+      <w:r>
+        <w:rPr>
+          <w:color w:val="FF0000"/>
+        </w:rPr>
+        <w:t xml:space="preserve">sudo </w:t>
       </w:r>
       <w:proofErr w:type="spellStart"/>
       <w:r>
@@ -436,41 +382,27 @@
         <w:rPr>
           <w:color w:val="FF0000"/>
         </w:rPr>
-        <w:t xml:space="preserve"> group to allow them to execute commands with root privileges using </w:t>
+        <w:t xml:space="preserve"> group to allow them to execute commands with root privileges using sudo command</w:t>
+      </w:r>
+    </w:p>
+    <w:p>
+      <w:r>
+        <w:t xml:space="preserve">How </w:t>
+      </w:r>
+      <w:proofErr w:type="gramStart"/>
+      <w:r>
+        <w:t>to</w:t>
+      </w:r>
+      <w:proofErr w:type="gramEnd"/>
+      <w:r>
+        <w:t xml:space="preserve"> assign a user to a </w:t>
       </w:r>
       <w:proofErr w:type="spellStart"/>
       <w:r>
-        <w:rPr>
-          <w:color w:val="FF0000"/>
-        </w:rPr>
-        <w:t>sudo</w:t>
+        <w:t>sudoers</w:t>
       </w:r>
       <w:proofErr w:type="spellEnd"/>
       <w:r>
-        <w:rPr>
-          <w:color w:val="FF0000"/>
-        </w:rPr>
-        <w:t xml:space="preserve"> command</w:t>
-      </w:r>
-    </w:p>
-    <w:p>
-      <w:r>
-        <w:t xml:space="preserve">How </w:t>
-      </w:r>
-      <w:proofErr w:type="gramStart"/>
-      <w:r>
-        <w:t>to</w:t>
-      </w:r>
-      <w:proofErr w:type="gramEnd"/>
-      <w:r>
-        <w:t xml:space="preserve"> assign a user to a </w:t>
-      </w:r>
-      <w:proofErr w:type="spellStart"/>
-      <w:r>
-        <w:t>sudoers</w:t>
-      </w:r>
-      <w:proofErr w:type="spellEnd"/>
-      <w:r>
         <w:t xml:space="preserve"> group?</w:t>
       </w:r>
     </w:p>
@@ -480,19 +412,11 @@
           <w:color w:val="FF0000"/>
         </w:rPr>
       </w:pPr>
-      <w:proofErr w:type="spellStart"/>
-      <w:r>
-        <w:rPr>
-          <w:color w:val="FF0000"/>
-        </w:rPr>
-        <w:t>sudo</w:t>
-      </w:r>
-      <w:proofErr w:type="spellEnd"/>
-      <w:r>
-        <w:rPr>
-          <w:color w:val="FF0000"/>
-        </w:rPr>
-        <w:t xml:space="preserve"> </w:t>
+      <w:r>
+        <w:rPr>
+          <w:color w:val="FF0000"/>
+        </w:rPr>
+        <w:t xml:space="preserve">sudo </w:t>
       </w:r>
       <w:proofErr w:type="spellStart"/>
       <w:r>
@@ -522,52 +446,38 @@
         <w:rPr>
           <w:color w:val="FF0000"/>
         </w:rPr>
-        <w:t xml:space="preserve"> </w:t>
+        <w:t xml:space="preserve"> sudo username</w:t>
+      </w:r>
+    </w:p>
+    <w:p>
+      <w:r>
+        <w:t>How to list the groups:</w:t>
+      </w:r>
+    </w:p>
+    <w:p>
+      <w:pPr>
+        <w:rPr>
+          <w:color w:val="FF0000"/>
+        </w:rPr>
+      </w:pPr>
+      <w:r>
+        <w:rPr>
+          <w:color w:val="FF0000"/>
+        </w:rPr>
+        <w:t>cat /</w:t>
       </w:r>
       <w:proofErr w:type="spellStart"/>
       <w:r>
         <w:rPr>
           <w:color w:val="FF0000"/>
         </w:rPr>
-        <w:t>sudo</w:t>
+        <w:t>etc</w:t>
       </w:r>
       <w:proofErr w:type="spellEnd"/>
       <w:r>
         <w:rPr>
           <w:color w:val="FF0000"/>
         </w:rPr>
-        <w:t xml:space="preserve"> username</w:t>
-      </w:r>
-    </w:p>
-    <w:p>
-      <w:r>
-        <w:t>How to list the groups:</w:t>
-      </w:r>
-    </w:p>
-    <w:p>
-      <w:pPr>
-        <w:rPr>
-          <w:color w:val="FF0000"/>
-        </w:rPr>
-      </w:pPr>
-      <w:r>
-        <w:rPr>
-          <w:color w:val="FF0000"/>
-        </w:rPr>
-        <w:t>cat /</w:t>
-      </w:r>
-      <w:proofErr w:type="spellStart"/>
-      <w:r>
-        <w:rPr>
-          <w:color w:val="FF0000"/>
-        </w:rPr>
-        <w:t>etc</w:t>
-      </w:r>
-      <w:proofErr w:type="spellEnd"/>
-      <w:r>
-        <w:rPr>
-          <w:color w:val="FF0000"/>
-        </w:rPr>
         <w:t>/group</w:t>
       </w:r>
     </w:p>
@@ -608,20 +518,12 @@
           <w:color w:val="FF0000"/>
         </w:rPr>
       </w:pPr>
-      <w:proofErr w:type="spellStart"/>
       <w:r>
         <w:rPr>
           <w:color w:val="FF0000"/>
         </w:rPr>
         <w:lastRenderedPageBreak/>
-        <w:t>sudo</w:t>
-      </w:r>
-      <w:proofErr w:type="spellEnd"/>
-      <w:r>
-        <w:rPr>
-          <w:color w:val="FF0000"/>
-        </w:rPr>
-        <w:t xml:space="preserve"> </w:t>
+        <w:t xml:space="preserve">sudo </w:t>
       </w:r>
       <w:proofErr w:type="spellStart"/>
       <w:r>
@@ -1027,21 +929,7 @@
         <w:rPr>
           <w:color w:val="FF0000"/>
         </w:rPr>
-        <w:t xml:space="preserve">Open the SSH configuration file: </w:t>
-      </w:r>
-      <w:proofErr w:type="spellStart"/>
-      <w:r>
-        <w:rPr>
-          <w:color w:val="FF0000"/>
-        </w:rPr>
-        <w:t>sudo</w:t>
-      </w:r>
-      <w:proofErr w:type="spellEnd"/>
-      <w:r>
-        <w:rPr>
-          <w:color w:val="FF0000"/>
-        </w:rPr>
-        <w:t xml:space="preserve"> nano /</w:t>
+        <w:t>Open the SSH configuration file: sudo nano /</w:t>
       </w:r>
       <w:proofErr w:type="spellStart"/>
       <w:r>
@@ -1163,35 +1051,7 @@
         <w:rPr>
           <w:color w:val="FF0000"/>
         </w:rPr>
-        <w:t xml:space="preserve">Save changes and reload the SSH using: </w:t>
-      </w:r>
-      <w:proofErr w:type="spellStart"/>
-      <w:r>
-        <w:rPr>
-          <w:color w:val="FF0000"/>
-        </w:rPr>
-        <w:t>sudo</w:t>
-      </w:r>
-      <w:proofErr w:type="spellEnd"/>
-      <w:r>
-        <w:rPr>
-          <w:color w:val="FF0000"/>
-        </w:rPr>
-        <w:t xml:space="preserve"> </w:t>
-      </w:r>
-      <w:proofErr w:type="spellStart"/>
-      <w:r>
-        <w:rPr>
-          <w:color w:val="FF0000"/>
-        </w:rPr>
-        <w:t>systemctl</w:t>
-      </w:r>
-      <w:proofErr w:type="spellEnd"/>
-      <w:r>
-        <w:rPr>
-          <w:color w:val="FF0000"/>
-        </w:rPr>
-        <w:t xml:space="preserve"> restart </w:t>
+        <w:t xml:space="preserve">Save changes and reload the SSH using: sudo systemctl restart </w:t>
       </w:r>
       <w:proofErr w:type="spellStart"/>
       <w:r>
@@ -1408,7 +1268,21 @@
         <w:rPr>
           <w:color w:val="FF0000"/>
         </w:rPr>
-        <w:t xml:space="preserve">When we generate ssh key, 2 types of keys are generated, Public key and Private key, the Private key </w:t>
+        <w:t xml:space="preserve">When we generate ssh </w:t>
+      </w:r>
+      <w:proofErr w:type="gramStart"/>
+      <w:r>
+        <w:rPr>
+          <w:color w:val="FF0000"/>
+        </w:rPr>
+        <w:t>key</w:t>
+      </w:r>
+      <w:proofErr w:type="gramEnd"/>
+      <w:r>
+        <w:rPr>
+          <w:color w:val="FF0000"/>
+        </w:rPr>
+        <w:t xml:space="preserve">, 2 types of keys are generated, Public key and Private key, the Private key </w:t>
       </w:r>
       <w:proofErr w:type="spellStart"/>
       <w:r>
@@ -2460,21 +2334,7 @@
         <w:rPr>
           <w:color w:val="000000" w:themeColor="text1"/>
         </w:rPr>
-        <w:t xml:space="preserve"> </w:t>
-      </w:r>
-      <w:proofErr w:type="spellStart"/>
-      <w:r>
-        <w:rPr>
-          <w:color w:val="000000" w:themeColor="text1"/>
-        </w:rPr>
-        <w:t>sudo</w:t>
-      </w:r>
-      <w:proofErr w:type="spellEnd"/>
-      <w:r>
-        <w:rPr>
-          <w:color w:val="000000" w:themeColor="text1"/>
-        </w:rPr>
-        <w:t xml:space="preserve"> </w:t>
+        <w:t xml:space="preserve"> sudo </w:t>
       </w:r>
       <w:r>
         <w:t>apt-get install unattended-upgrades -y</w:t>
@@ -2489,15 +2349,7 @@
         </w:numPr>
       </w:pPr>
       <w:r>
-        <w:t xml:space="preserve">Also install the update dash notifier common package for automatic reboots using </w:t>
-      </w:r>
-      <w:proofErr w:type="spellStart"/>
-      <w:r>
-        <w:t>sudo</w:t>
-      </w:r>
-      <w:proofErr w:type="spellEnd"/>
-      <w:r>
-        <w:t xml:space="preserve"> apt install update-notifier-common -y</w:t>
+        <w:t>Also install the update dash notifier common package for automatic reboots using sudo apt install update-notifier-common -y</w:t>
       </w:r>
     </w:p>
     <w:p>
@@ -2517,13 +2369,8 @@
       <w:pPr>
         <w:pStyle w:val="ListParagraph"/>
       </w:pPr>
-      <w:proofErr w:type="spellStart"/>
-      <w:r>
-        <w:t>sudo</w:t>
-      </w:r>
-      <w:proofErr w:type="spellEnd"/>
-      <w:r>
-        <w:t xml:space="preserve"> nano </w:t>
+      <w:r>
+        <w:t xml:space="preserve">sudo nano </w:t>
       </w:r>
       <w:proofErr w:type="gramStart"/>
       <w:r>
@@ -2767,11 +2614,25 @@
         <w:rPr>
           <w:b/>
           <w:bCs/>
+        </w:rPr>
+      </w:pPr>
+      <w:r>
+        <w:rPr>
+          <w:b/>
+          <w:bCs/>
           <w:sz w:val="32"/>
           <w:szCs w:val="32"/>
           <w:u w:val="single"/>
         </w:rPr>
-      </w:pPr>
+        <w:t>3.1</w:t>
+      </w:r>
+      <w:r>
+        <w:rPr>
+          <w:sz w:val="32"/>
+          <w:szCs w:val="32"/>
+        </w:rPr>
+        <w:t xml:space="preserve"> </w:t>
+      </w:r>
       <w:r>
         <w:rPr>
           <w:b/>
@@ -2780,14 +2641,7 @@
           <w:szCs w:val="32"/>
           <w:u w:val="single"/>
         </w:rPr>
-        <w:t>3.1</w:t>
-      </w:r>
-      <w:r>
-        <w:rPr>
-          <w:sz w:val="32"/>
-          <w:szCs w:val="32"/>
-        </w:rPr>
-        <w:t xml:space="preserve"> </w:t>
+        <w:t>Metric Collection Script:</w:t>
       </w:r>
       <w:r>
         <w:rPr>
@@ -2797,7 +2651,746 @@
           <w:szCs w:val="32"/>
           <w:u w:val="single"/>
         </w:rPr>
-        <w:t>Metric Collection Script:</w:t>
+        <w:br/>
+      </w:r>
+    </w:p>
+    <w:p>
+      <w:pPr>
+        <w:rPr>
+          <w:b/>
+          <w:bCs/>
+        </w:rPr>
+      </w:pPr>
+      <w:r>
+        <w:rPr>
+          <w:b/>
+          <w:bCs/>
+        </w:rPr>
+        <w:t>1. Variables and Setup</w:t>
+      </w:r>
+    </w:p>
+    <w:p>
+      <w:pPr>
+        <w:rPr>
+          <w:color w:val="FF0000"/>
+        </w:rPr>
+      </w:pPr>
+      <w:r>
+        <w:rPr>
+          <w:color w:val="FF0000"/>
+        </w:rPr>
+        <w:t>LOG_DIR="/var/operations/monitoring"</w:t>
+      </w:r>
+    </w:p>
+    <w:p>
+      <w:pPr>
+        <w:rPr>
+          <w:color w:val="FF0000"/>
+        </w:rPr>
+      </w:pPr>
+      <w:r>
+        <w:rPr>
+          <w:color w:val="FF0000"/>
+        </w:rPr>
+        <w:t>TIMESTAMP=$(date +"%</w:t>
+      </w:r>
+      <w:proofErr w:type="spellStart"/>
+      <w:r>
+        <w:rPr>
+          <w:color w:val="FF0000"/>
+        </w:rPr>
+        <w:t>Y%m%d</w:t>
+      </w:r>
+      <w:proofErr w:type="spellEnd"/>
+      <w:r>
+        <w:rPr>
+          <w:color w:val="FF0000"/>
+        </w:rPr>
+        <w:t>_%H%M%S")</w:t>
+      </w:r>
+    </w:p>
+    <w:p>
+      <w:pPr>
+        <w:rPr>
+          <w:color w:val="FF0000"/>
+        </w:rPr>
+      </w:pPr>
+      <w:r>
+        <w:rPr>
+          <w:color w:val="FF0000"/>
+        </w:rPr>
+        <w:t>LOG_FILE="$LOG_DIR/metrics_$TIMESTAMP.log"</w:t>
+      </w:r>
+    </w:p>
+    <w:p>
+      <w:pPr>
+        <w:rPr>
+          <w:color w:val="FF0000"/>
+        </w:rPr>
+      </w:pPr>
+      <w:r>
+        <w:rPr>
+          <w:color w:val="FF0000"/>
+        </w:rPr>
+        <w:t xml:space="preserve">sudo </w:t>
+      </w:r>
+      <w:proofErr w:type="spellStart"/>
+      <w:r>
+        <w:rPr>
+          <w:color w:val="FF0000"/>
+        </w:rPr>
+        <w:t>mkdir</w:t>
+      </w:r>
+      <w:proofErr w:type="spellEnd"/>
+      <w:r>
+        <w:rPr>
+          <w:color w:val="FF0000"/>
+        </w:rPr>
+        <w:t xml:space="preserve"> -p "$LOG_DIR"</w:t>
+      </w:r>
+    </w:p>
+    <w:p>
+      <w:pPr>
+        <w:numPr>
+          <w:ilvl w:val="0"/>
+          <w:numId w:val="26"/>
+        </w:numPr>
+      </w:pPr>
+      <w:r>
+        <w:rPr>
+          <w:b/>
+          <w:bCs/>
+        </w:rPr>
+        <w:t>LOG_DIR</w:t>
+      </w:r>
+      <w:r>
+        <w:t>: Directory where logs are stored.</w:t>
+      </w:r>
+    </w:p>
+    <w:p>
+      <w:pPr>
+        <w:numPr>
+          <w:ilvl w:val="0"/>
+          <w:numId w:val="26"/>
+        </w:numPr>
+      </w:pPr>
+      <w:r>
+        <w:rPr>
+          <w:b/>
+          <w:bCs/>
+        </w:rPr>
+        <w:t>TIMESTAMP</w:t>
+      </w:r>
+      <w:r>
+        <w:t>: Generates a unique timestamp (format: YYYYMMDD_HHMMSS).</w:t>
+      </w:r>
+    </w:p>
+    <w:p>
+      <w:pPr>
+        <w:numPr>
+          <w:ilvl w:val="0"/>
+          <w:numId w:val="26"/>
+        </w:numPr>
+      </w:pPr>
+      <w:r>
+        <w:rPr>
+          <w:b/>
+          <w:bCs/>
+        </w:rPr>
+        <w:t>LOG_FILE</w:t>
+      </w:r>
+      <w:r>
+        <w:t>: Full path for the output log file.</w:t>
+      </w:r>
+    </w:p>
+    <w:p>
+      <w:pPr>
+        <w:numPr>
+          <w:ilvl w:val="0"/>
+          <w:numId w:val="26"/>
+        </w:numPr>
+      </w:pPr>
+      <w:r>
+        <w:rPr>
+          <w:b/>
+          <w:bCs/>
+        </w:rPr>
+        <w:t xml:space="preserve">sudo </w:t>
+      </w:r>
+      <w:proofErr w:type="spellStart"/>
+      <w:r>
+        <w:rPr>
+          <w:b/>
+          <w:bCs/>
+        </w:rPr>
+        <w:t>mkdir</w:t>
+      </w:r>
+      <w:proofErr w:type="spellEnd"/>
+      <w:r>
+        <w:rPr>
+          <w:b/>
+          <w:bCs/>
+        </w:rPr>
+        <w:t xml:space="preserve"> -p</w:t>
+      </w:r>
+      <w:r>
+        <w:t>: Ensures the log directory exists or creates it.</w:t>
+      </w:r>
+    </w:p>
+    <w:p>
+      <w:pPr>
+        <w:rPr>
+          <w:b/>
+          <w:bCs/>
+        </w:rPr>
+      </w:pPr>
+      <w:r>
+        <w:rPr>
+          <w:b/>
+          <w:bCs/>
+        </w:rPr>
+        <w:t>2. Collecting System Metrics</w:t>
+      </w:r>
+    </w:p>
+    <w:p>
+      <w:r>
+        <w:t xml:space="preserve">The </w:t>
+      </w:r>
+      <w:proofErr w:type="spellStart"/>
+      <w:r>
+        <w:t>collect_metrics</w:t>
+      </w:r>
+      <w:proofErr w:type="spellEnd"/>
+      <w:r>
+        <w:t xml:space="preserve"> function gathers:</w:t>
+      </w:r>
+    </w:p>
+    <w:p>
+      <w:pPr>
+        <w:numPr>
+          <w:ilvl w:val="0"/>
+          <w:numId w:val="27"/>
+        </w:numPr>
+      </w:pPr>
+      <w:r>
+        <w:rPr>
+          <w:b/>
+          <w:bCs/>
+        </w:rPr>
+        <w:t>CPU and Memory Usage</w:t>
+      </w:r>
+    </w:p>
+    <w:p>
+      <w:pPr>
+        <w:ind w:firstLine="720"/>
+        <w:rPr>
+          <w:color w:val="FF0000"/>
+        </w:rPr>
+      </w:pPr>
+      <w:r>
+        <w:rPr>
+          <w:color w:val="FF0000"/>
+        </w:rPr>
+        <w:lastRenderedPageBreak/>
+        <w:t>top -b -n1 | head -10</w:t>
+      </w:r>
+    </w:p>
+    <w:p>
+      <w:pPr>
+        <w:numPr>
+          <w:ilvl w:val="0"/>
+          <w:numId w:val="28"/>
+        </w:numPr>
+      </w:pPr>
+      <w:r>
+        <w:t>Captures a snapshot of the top processes consuming resources.</w:t>
+      </w:r>
+    </w:p>
+    <w:p>
+      <w:pPr>
+        <w:numPr>
+          <w:ilvl w:val="0"/>
+          <w:numId w:val="29"/>
+        </w:numPr>
+      </w:pPr>
+      <w:r>
+        <w:rPr>
+          <w:b/>
+          <w:bCs/>
+        </w:rPr>
+        <w:t>Disk I/O Statistics</w:t>
+      </w:r>
+    </w:p>
+    <w:p>
+      <w:pPr>
+        <w:ind w:firstLine="720"/>
+        <w:rPr>
+          <w:color w:val="FF0000"/>
+        </w:rPr>
+      </w:pPr>
+      <w:r>
+        <w:rPr>
+          <w:color w:val="FF0000"/>
+        </w:rPr>
+        <w:t>sudo iostat -x 1 1</w:t>
+      </w:r>
+    </w:p>
+    <w:p>
+      <w:pPr>
+        <w:numPr>
+          <w:ilvl w:val="0"/>
+          <w:numId w:val="30"/>
+        </w:numPr>
+      </w:pPr>
+      <w:r>
+        <w:t>Displays extended disk I/O statistics.</w:t>
+      </w:r>
+    </w:p>
+    <w:p>
+      <w:pPr>
+        <w:numPr>
+          <w:ilvl w:val="0"/>
+          <w:numId w:val="31"/>
+        </w:numPr>
+      </w:pPr>
+      <w:r>
+        <w:rPr>
+          <w:b/>
+          <w:bCs/>
+        </w:rPr>
+        <w:t>Top 5 Resource-Heavy Processes</w:t>
+      </w:r>
+    </w:p>
+    <w:p>
+      <w:pPr>
+        <w:ind w:firstLine="720"/>
+        <w:rPr>
+          <w:color w:val="FF0000"/>
+        </w:rPr>
+      </w:pPr>
+      <w:r>
+        <w:rPr>
+          <w:color w:val="FF0000"/>
+        </w:rPr>
+        <w:t xml:space="preserve">ps -eo </w:t>
+      </w:r>
+      <w:proofErr w:type="spellStart"/>
+      <w:proofErr w:type="gramStart"/>
+      <w:r>
+        <w:rPr>
+          <w:color w:val="FF0000"/>
+        </w:rPr>
+        <w:t>pid,ppid</w:t>
+      </w:r>
+      <w:proofErr w:type="gramEnd"/>
+      <w:r>
+        <w:rPr>
+          <w:color w:val="FF0000"/>
+        </w:rPr>
+        <w:t>,cmd,%mem,%cpu</w:t>
+      </w:r>
+      <w:proofErr w:type="spellEnd"/>
+      <w:r>
+        <w:rPr>
+          <w:color w:val="FF0000"/>
+        </w:rPr>
+        <w:t xml:space="preserve"> --sort=-%cpu | head -n 6</w:t>
+      </w:r>
+    </w:p>
+    <w:p>
+      <w:pPr>
+        <w:numPr>
+          <w:ilvl w:val="0"/>
+          <w:numId w:val="32"/>
+        </w:numPr>
+      </w:pPr>
+      <w:r>
+        <w:t>Lists processes sorted by CPU usage (top 5 plus the header line).</w:t>
+      </w:r>
+    </w:p>
+    <w:p>
+      <w:pPr>
+        <w:numPr>
+          <w:ilvl w:val="0"/>
+          <w:numId w:val="33"/>
+        </w:numPr>
+      </w:pPr>
+      <w:r>
+        <w:rPr>
+          <w:b/>
+          <w:bCs/>
+        </w:rPr>
+        <w:t>Service Status (MySQL and SSH)</w:t>
+      </w:r>
+    </w:p>
+    <w:p>
+      <w:pPr>
+        <w:ind w:firstLine="720"/>
+        <w:rPr>
+          <w:color w:val="FF0000"/>
+        </w:rPr>
+      </w:pPr>
+      <w:r>
+        <w:rPr>
+          <w:color w:val="FF0000"/>
+        </w:rPr>
+        <w:t xml:space="preserve">sudo systemctl is-active </w:t>
+      </w:r>
+      <w:proofErr w:type="spellStart"/>
+      <w:r>
+        <w:rPr>
+          <w:color w:val="FF0000"/>
+        </w:rPr>
+        <w:t>mysql</w:t>
+      </w:r>
+      <w:proofErr w:type="spellEnd"/>
+    </w:p>
+    <w:p>
+      <w:pPr>
+        <w:ind w:firstLine="720"/>
+        <w:rPr>
+          <w:color w:val="FF0000"/>
+        </w:rPr>
+      </w:pPr>
+      <w:r>
+        <w:rPr>
+          <w:color w:val="FF0000"/>
+        </w:rPr>
+        <w:t>sudo systemctl is-active ssh</w:t>
+      </w:r>
+    </w:p>
+    <w:p>
+      <w:pPr>
+        <w:numPr>
+          <w:ilvl w:val="0"/>
+          <w:numId w:val="34"/>
+        </w:numPr>
+      </w:pPr>
+      <w:r>
+        <w:t>Checks if these services are running and logs their statuses.</w:t>
+      </w:r>
+    </w:p>
+    <w:p>
+      <w:pPr>
+        <w:rPr>
+          <w:b/>
+          <w:bCs/>
+        </w:rPr>
+      </w:pPr>
+      <w:r>
+        <w:rPr>
+          <w:b/>
+          <w:bCs/>
+        </w:rPr>
+        <w:t>3. Restarting Services if Down</w:t>
+      </w:r>
+    </w:p>
+    <w:p>
+      <w:r>
+        <w:t xml:space="preserve">The </w:t>
+      </w:r>
+      <w:proofErr w:type="spellStart"/>
+      <w:r>
+        <w:t>restart_service</w:t>
+      </w:r>
+      <w:proofErr w:type="spellEnd"/>
+      <w:r>
+        <w:t xml:space="preserve"> function handles service restarts if inactive:</w:t>
+      </w:r>
+    </w:p>
+    <w:p>
+      <w:pPr>
+        <w:numPr>
+          <w:ilvl w:val="0"/>
+          <w:numId w:val="35"/>
+        </w:numPr>
+      </w:pPr>
+      <w:r>
+        <w:rPr>
+          <w:b/>
+          <w:bCs/>
+        </w:rPr>
+        <w:t>Service Check and Restart</w:t>
+      </w:r>
+    </w:p>
+    <w:p>
+      <w:pPr>
+        <w:ind w:firstLine="720"/>
+        <w:rPr>
+          <w:color w:val="FF0000"/>
+        </w:rPr>
+      </w:pPr>
+      <w:proofErr w:type="gramStart"/>
+      <w:r>
+        <w:rPr>
+          <w:color w:val="FF0000"/>
+        </w:rPr>
+        <w:t>if !</w:t>
+      </w:r>
+      <w:proofErr w:type="gramEnd"/>
+      <w:r>
+        <w:rPr>
+          <w:color w:val="FF0000"/>
+        </w:rPr>
+        <w:t xml:space="preserve"> sudo systemctl is-active --quiet "$service"; then</w:t>
+      </w:r>
+    </w:p>
+    <w:p>
+      <w:pPr>
+        <w:rPr>
+          <w:color w:val="FF0000"/>
+        </w:rPr>
+      </w:pPr>
+      <w:r>
+        <w:rPr>
+          <w:color w:val="FF0000"/>
+        </w:rPr>
+        <w:t xml:space="preserve">    </w:t>
+      </w:r>
+      <w:r>
+        <w:rPr>
+          <w:color w:val="FF0000"/>
+        </w:rPr>
+        <w:tab/>
+      </w:r>
+      <w:r>
+        <w:rPr>
+          <w:color w:val="FF0000"/>
+        </w:rPr>
+        <w:t>sudo systemctl restart "$service"</w:t>
+      </w:r>
+    </w:p>
+    <w:p>
+      <w:pPr>
+        <w:numPr>
+          <w:ilvl w:val="0"/>
+          <w:numId w:val="36"/>
+        </w:numPr>
+      </w:pPr>
+      <w:r>
+        <w:t>If the service is inactive, the script restarts it.</w:t>
+      </w:r>
+    </w:p>
+    <w:p>
+      <w:pPr>
+        <w:numPr>
+          <w:ilvl w:val="0"/>
+          <w:numId w:val="37"/>
+        </w:numPr>
+      </w:pPr>
+      <w:r>
+        <w:rPr>
+          <w:b/>
+          <w:bCs/>
+        </w:rPr>
+        <w:t>Verification</w:t>
+      </w:r>
+    </w:p>
+    <w:p>
+      <w:pPr>
+        <w:ind w:left="720"/>
+        <w:rPr>
+          <w:color w:val="FF0000"/>
+        </w:rPr>
+      </w:pPr>
+      <w:r>
+        <w:rPr>
+          <w:color w:val="FF0000"/>
+        </w:rPr>
+        <w:t>if sudo systemctl is-active --quiet "$service"; then</w:t>
+      </w:r>
+    </w:p>
+    <w:p>
+      <w:pPr>
+        <w:ind w:left="720"/>
+      </w:pPr>
+      <w:r>
+        <w:rPr>
+          <w:color w:val="FF0000"/>
+        </w:rPr>
+        <w:t xml:space="preserve">    echo "INFO: $service restarted successfully."</w:t>
+      </w:r>
+    </w:p>
+    <w:p>
+      <w:pPr>
+        <w:ind w:left="720"/>
+        <w:rPr>
+          <w:color w:val="FF0000"/>
+        </w:rPr>
+      </w:pPr>
+      <w:r>
+        <w:rPr>
+          <w:color w:val="FF0000"/>
+        </w:rPr>
+        <w:t>else</w:t>
+      </w:r>
+    </w:p>
+    <w:p>
+      <w:pPr>
+        <w:ind w:left="720"/>
+      </w:pPr>
+      <w:r>
+        <w:rPr>
+          <w:color w:val="FF0000"/>
+        </w:rPr>
+        <w:t xml:space="preserve">    echo "ERROR: Failed to restart $service."</w:t>
+      </w:r>
+    </w:p>
+    <w:p>
+      <w:pPr>
+        <w:numPr>
+          <w:ilvl w:val="0"/>
+          <w:numId w:val="38"/>
+        </w:numPr>
+      </w:pPr>
+      <w:r>
+        <w:t>Confirms if the restart was successful or logs an error.</w:t>
+      </w:r>
+    </w:p>
+    <w:p>
+      <w:pPr>
+        <w:numPr>
+          <w:ilvl w:val="0"/>
+          <w:numId w:val="39"/>
+        </w:numPr>
+      </w:pPr>
+      <w:r>
+        <w:rPr>
+          <w:b/>
+          <w:bCs/>
+        </w:rPr>
+        <w:t>Handling Apache Variants</w:t>
+      </w:r>
+    </w:p>
+    <w:p>
+      <w:pPr>
+        <w:ind w:firstLine="720"/>
+        <w:rPr>
+          <w:color w:val="FF0000"/>
+        </w:rPr>
+      </w:pPr>
+      <w:r>
+        <w:rPr>
+          <w:color w:val="FF0000"/>
+        </w:rPr>
+        <w:t>if sudo systemctl list-units --type=service | grep -q "apache2.service"; then</w:t>
+      </w:r>
+    </w:p>
+    <w:p>
+      <w:pPr>
+        <w:rPr>
+          <w:color w:val="FF0000"/>
+        </w:rPr>
+      </w:pPr>
+      <w:r>
+        <w:rPr>
+          <w:color w:val="FF0000"/>
+        </w:rPr>
+        <w:lastRenderedPageBreak/>
+        <w:t xml:space="preserve">    </w:t>
+      </w:r>
+      <w:r>
+        <w:rPr>
+          <w:color w:val="FF0000"/>
+        </w:rPr>
+        <w:tab/>
+      </w:r>
+      <w:r>
+        <w:rPr>
+          <w:color w:val="FF0000"/>
+        </w:rPr>
+        <w:tab/>
+      </w:r>
+      <w:proofErr w:type="spellStart"/>
+      <w:r>
+        <w:rPr>
+          <w:color w:val="FF0000"/>
+        </w:rPr>
+        <w:t>restart_service</w:t>
+      </w:r>
+      <w:proofErr w:type="spellEnd"/>
+      <w:r>
+        <w:rPr>
+          <w:color w:val="FF0000"/>
+        </w:rPr>
+        <w:t xml:space="preserve"> apache2</w:t>
+      </w:r>
+    </w:p>
+    <w:p>
+      <w:pPr>
+        <w:ind w:firstLine="720"/>
+        <w:rPr>
+          <w:color w:val="FF0000"/>
+        </w:rPr>
+      </w:pPr>
+      <w:proofErr w:type="spellStart"/>
+      <w:r>
+        <w:rPr>
+          <w:color w:val="FF0000"/>
+        </w:rPr>
+        <w:t>elif</w:t>
+      </w:r>
+      <w:proofErr w:type="spellEnd"/>
+      <w:r>
+        <w:rPr>
+          <w:color w:val="FF0000"/>
+        </w:rPr>
+        <w:t xml:space="preserve"> sudo systemctl list-units --type=service | grep -q "</w:t>
+      </w:r>
+      <w:proofErr w:type="spellStart"/>
+      <w:proofErr w:type="gramStart"/>
+      <w:r>
+        <w:rPr>
+          <w:color w:val="FF0000"/>
+        </w:rPr>
+        <w:t>httpd.service</w:t>
+      </w:r>
+      <w:proofErr w:type="spellEnd"/>
+      <w:proofErr w:type="gramEnd"/>
+      <w:r>
+        <w:rPr>
+          <w:color w:val="FF0000"/>
+        </w:rPr>
+        <w:t>"; then</w:t>
+      </w:r>
+    </w:p>
+    <w:p>
+      <w:pPr>
+        <w:rPr>
+          <w:color w:val="FF0000"/>
+        </w:rPr>
+      </w:pPr>
+      <w:r>
+        <w:rPr>
+          <w:color w:val="FF0000"/>
+        </w:rPr>
+        <w:t xml:space="preserve">    </w:t>
+      </w:r>
+      <w:r>
+        <w:rPr>
+          <w:color w:val="FF0000"/>
+        </w:rPr>
+        <w:tab/>
+      </w:r>
+      <w:r>
+        <w:rPr>
+          <w:color w:val="FF0000"/>
+        </w:rPr>
+        <w:tab/>
+      </w:r>
+      <w:proofErr w:type="spellStart"/>
+      <w:r>
+        <w:rPr>
+          <w:color w:val="FF0000"/>
+        </w:rPr>
+        <w:t>restart_service</w:t>
+      </w:r>
+      <w:proofErr w:type="spellEnd"/>
+      <w:r>
+        <w:rPr>
+          <w:color w:val="FF0000"/>
+        </w:rPr>
+        <w:t xml:space="preserve"> httpd</w:t>
       </w:r>
     </w:p>
     <w:p>
@@ -2816,14 +3409,19 @@
         <w:rPr>
           <w:b/>
           <w:bCs/>
+        </w:rPr>
+      </w:pPr>
+      <w:r>
+        <w:rPr>
+          <w:b/>
+          <w:bCs/>
           <w:sz w:val="32"/>
           <w:szCs w:val="32"/>
           <w:u w:val="single"/>
         </w:rPr>
-      </w:pPr>
-    </w:p>
-    <w:p>
-      <w:pPr>
+        <w:t>3.</w:t>
+      </w:r>
+      <w:r>
         <w:rPr>
           <w:b/>
           <w:bCs/>
@@ -2831,10 +3429,9 @@
           <w:szCs w:val="32"/>
           <w:u w:val="single"/>
         </w:rPr>
-      </w:pPr>
-    </w:p>
-    <w:p>
-      <w:pPr>
+        <w:t xml:space="preserve">2 </w:t>
+      </w:r>
+      <w:r>
         <w:rPr>
           <w:b/>
           <w:bCs/>
@@ -2842,10 +3439,9 @@
           <w:szCs w:val="32"/>
           <w:u w:val="single"/>
         </w:rPr>
-      </w:pPr>
-    </w:p>
-    <w:p>
-      <w:pPr>
+        <w:t>File Activity Monitor:</w:t>
+      </w:r>
+      <w:r>
         <w:rPr>
           <w:b/>
           <w:bCs/>
@@ -2853,92 +3449,262 @@
           <w:szCs w:val="32"/>
           <w:u w:val="single"/>
         </w:rPr>
-      </w:pPr>
-    </w:p>
-    <w:p>
-      <w:pPr>
-        <w:rPr>
-          <w:b/>
-          <w:bCs/>
-          <w:sz w:val="32"/>
-          <w:szCs w:val="32"/>
-          <w:u w:val="single"/>
-        </w:rPr>
-      </w:pPr>
-    </w:p>
-    <w:p>
-      <w:pPr>
-        <w:rPr>
-          <w:b/>
-          <w:bCs/>
-          <w:sz w:val="32"/>
-          <w:szCs w:val="32"/>
-          <w:u w:val="single"/>
-        </w:rPr>
-      </w:pPr>
-      <w:r>
-        <w:rPr>
-          <w:b/>
-          <w:bCs/>
-          <w:sz w:val="32"/>
-          <w:szCs w:val="32"/>
-          <w:u w:val="single"/>
-        </w:rPr>
-        <w:t>3.</w:t>
-      </w:r>
-      <w:r>
-        <w:rPr>
-          <w:b/>
-          <w:bCs/>
-          <w:sz w:val="32"/>
-          <w:szCs w:val="32"/>
-          <w:u w:val="single"/>
-        </w:rPr>
-        <w:t xml:space="preserve">2 </w:t>
-      </w:r>
-      <w:r>
-        <w:rPr>
-          <w:b/>
-          <w:bCs/>
-          <w:sz w:val="32"/>
-          <w:szCs w:val="32"/>
-          <w:u w:val="single"/>
-        </w:rPr>
-        <w:t>File Activity Monitor:</w:t>
-      </w:r>
-    </w:p>
-    <w:p>
-      <w:pPr>
-        <w:rPr>
-          <w:b/>
-          <w:bCs/>
-          <w:sz w:val="32"/>
-          <w:szCs w:val="32"/>
-          <w:u w:val="single"/>
-        </w:rPr>
-      </w:pPr>
-    </w:p>
-    <w:p>
-      <w:pPr>
-        <w:rPr>
-          <w:b/>
-          <w:bCs/>
-          <w:sz w:val="36"/>
-          <w:szCs w:val="36"/>
-          <w:u w:val="single"/>
-        </w:rPr>
-      </w:pPr>
-    </w:p>
-    <w:p>
-      <w:pPr>
-        <w:rPr>
-          <w:b/>
-          <w:bCs/>
-          <w:sz w:val="36"/>
-          <w:szCs w:val="36"/>
-          <w:u w:val="single"/>
-        </w:rPr>
-      </w:pPr>
+        <w:br/>
+      </w:r>
+      <w:r>
+        <w:rPr>
+          <w:b/>
+          <w:bCs/>
+        </w:rPr>
+        <w:t>1. Variables and Setup</w:t>
+      </w:r>
+    </w:p>
+    <w:p>
+      <w:pPr>
+        <w:ind w:left="720"/>
+        <w:rPr>
+          <w:color w:val="FF0000"/>
+        </w:rPr>
+      </w:pPr>
+      <w:r>
+        <w:rPr>
+          <w:color w:val="FF0000"/>
+        </w:rPr>
+        <w:t>WATCH_DIR="/projects/development"</w:t>
+      </w:r>
+    </w:p>
+    <w:p>
+      <w:pPr>
+        <w:ind w:left="720"/>
+      </w:pPr>
+      <w:r>
+        <w:rPr>
+          <w:color w:val="FF0000"/>
+        </w:rPr>
+        <w:t>LOG_FILE="/var/log/file_changes.log"</w:t>
+      </w:r>
+    </w:p>
+    <w:p>
+      <w:r>
+        <w:t xml:space="preserve">sudo </w:t>
+      </w:r>
+      <w:proofErr w:type="spellStart"/>
+      <w:r>
+        <w:t>mkdir</w:t>
+      </w:r>
+      <w:proofErr w:type="spellEnd"/>
+      <w:r>
+        <w:t xml:space="preserve"> -p "/var/log"</w:t>
+      </w:r>
+    </w:p>
+    <w:p>
+      <w:pPr>
+        <w:numPr>
+          <w:ilvl w:val="0"/>
+          <w:numId w:val="43"/>
+        </w:numPr>
+      </w:pPr>
+      <w:r>
+        <w:rPr>
+          <w:b/>
+          <w:bCs/>
+        </w:rPr>
+        <w:t>WATCH_DIR</w:t>
+      </w:r>
+      <w:r>
+        <w:t>: Directory to monitor.</w:t>
+      </w:r>
+    </w:p>
+    <w:p>
+      <w:pPr>
+        <w:numPr>
+          <w:ilvl w:val="0"/>
+          <w:numId w:val="43"/>
+        </w:numPr>
+      </w:pPr>
+      <w:r>
+        <w:rPr>
+          <w:b/>
+          <w:bCs/>
+        </w:rPr>
+        <w:t>LOG_FILE</w:t>
+      </w:r>
+      <w:r>
+        <w:t>: Output log file for file activity.</w:t>
+      </w:r>
+    </w:p>
+    <w:p>
+      <w:pPr>
+        <w:numPr>
+          <w:ilvl w:val="0"/>
+          <w:numId w:val="43"/>
+        </w:numPr>
+      </w:pPr>
+      <w:proofErr w:type="spellStart"/>
+      <w:r>
+        <w:rPr>
+          <w:b/>
+          <w:bCs/>
+        </w:rPr>
+        <w:t>mkdir</w:t>
+      </w:r>
+      <w:proofErr w:type="spellEnd"/>
+      <w:r>
+        <w:rPr>
+          <w:b/>
+          <w:bCs/>
+        </w:rPr>
+        <w:t xml:space="preserve"> -p</w:t>
+      </w:r>
+      <w:r>
+        <w:t>: Ensures the log directory exists.</w:t>
+      </w:r>
+    </w:p>
+    <w:p>
+      <w:pPr>
+        <w:rPr>
+          <w:b/>
+          <w:bCs/>
+        </w:rPr>
+      </w:pPr>
+      <w:r>
+        <w:rPr>
+          <w:b/>
+          <w:bCs/>
+        </w:rPr>
+        <w:t>2. Monitoring File Activity</w:t>
+      </w:r>
+    </w:p>
+    <w:p>
+      <w:pPr>
+        <w:ind w:left="360"/>
+      </w:pPr>
+      <w:proofErr w:type="spellStart"/>
+      <w:r>
+        <w:rPr>
+          <w:color w:val="FF0000"/>
+        </w:rPr>
+        <w:t>inotifywait</w:t>
+      </w:r>
+      <w:proofErr w:type="spellEnd"/>
+      <w:r>
+        <w:rPr>
+          <w:color w:val="FF0000"/>
+        </w:rPr>
+        <w:t xml:space="preserve"> -m -r -e </w:t>
+      </w:r>
+      <w:proofErr w:type="spellStart"/>
+      <w:proofErr w:type="gramStart"/>
+      <w:r>
+        <w:rPr>
+          <w:color w:val="FF0000"/>
+        </w:rPr>
+        <w:t>create,modify</w:t>
+      </w:r>
+      <w:proofErr w:type="gramEnd"/>
+      <w:r>
+        <w:rPr>
+          <w:color w:val="FF0000"/>
+        </w:rPr>
+        <w:t>,delete</w:t>
+      </w:r>
+      <w:proofErr w:type="spellEnd"/>
+      <w:r>
+        <w:rPr>
+          <w:color w:val="FF0000"/>
+        </w:rPr>
+        <w:t xml:space="preserve"> --format '%T %</w:t>
+      </w:r>
+      <w:proofErr w:type="spellStart"/>
+      <w:r>
+        <w:rPr>
+          <w:color w:val="FF0000"/>
+        </w:rPr>
+        <w:t>w%f</w:t>
+      </w:r>
+      <w:proofErr w:type="spellEnd"/>
+      <w:r>
+        <w:rPr>
+          <w:color w:val="FF0000"/>
+        </w:rPr>
+        <w:t xml:space="preserve"> %e %u' --</w:t>
+      </w:r>
+      <w:proofErr w:type="spellStart"/>
+      <w:proofErr w:type="gramStart"/>
+      <w:r>
+        <w:rPr>
+          <w:color w:val="FF0000"/>
+        </w:rPr>
+        <w:t>timefmt</w:t>
+      </w:r>
+      <w:proofErr w:type="spellEnd"/>
+      <w:r>
+        <w:rPr>
+          <w:color w:val="FF0000"/>
+        </w:rPr>
+        <w:t xml:space="preserve"> '%</w:t>
+      </w:r>
+      <w:proofErr w:type="gramEnd"/>
+      <w:r>
+        <w:rPr>
+          <w:color w:val="FF0000"/>
+        </w:rPr>
+        <w:t>Y-%m-%d %H:%M:%S' "$WATCH_DIR" | while read event</w:t>
+      </w:r>
+    </w:p>
+    <w:p>
+      <w:pPr>
+        <w:numPr>
+          <w:ilvl w:val="0"/>
+          <w:numId w:val="44"/>
+        </w:numPr>
+      </w:pPr>
+      <w:r>
+        <w:rPr>
+          <w:b/>
+          <w:bCs/>
+        </w:rPr>
+        <w:t>-m</w:t>
+      </w:r>
+      <w:r>
+        <w:t>: Keeps the process running continuously.</w:t>
+      </w:r>
+    </w:p>
+    <w:p>
+      <w:pPr>
+        <w:numPr>
+          <w:ilvl w:val="0"/>
+          <w:numId w:val="44"/>
+        </w:numPr>
+      </w:pPr>
+      <w:r>
+        <w:rPr>
+          <w:b/>
+          <w:bCs/>
+        </w:rPr>
+        <w:t>-r</w:t>
+      </w:r>
+      <w:r>
+        <w:t>: Monitors directories recursively.</w:t>
+      </w:r>
+    </w:p>
+    <w:p>
+      <w:pPr>
+        <w:numPr>
+          <w:ilvl w:val="0"/>
+          <w:numId w:val="44"/>
+        </w:numPr>
+      </w:pPr>
+      <w:r>
+        <w:rPr>
+          <w:b/>
+          <w:bCs/>
+        </w:rPr>
+        <w:t>-e</w:t>
+      </w:r>
+      <w:r>
+        <w:t>: Filters events (create, modify, delete).</w:t>
+      </w:r>
     </w:p>
     <w:p>
       <w:pPr>
@@ -3053,23 +3819,8 @@
     </w:p>
     <w:p>
       <w:r>
-        <w:t>It will ask for password</w:t>
-      </w:r>
-      <w:proofErr w:type="gramStart"/>
-      <w:r>
-        <w:t>, by</w:t>
-      </w:r>
-      <w:proofErr w:type="gramEnd"/>
-      <w:r>
-        <w:t xml:space="preserve"> default it will not let you in unless you rewrite the code using </w:t>
-      </w:r>
-      <w:proofErr w:type="spellStart"/>
-      <w:r>
-        <w:t>sudo</w:t>
-      </w:r>
-      <w:proofErr w:type="spellEnd"/>
-      <w:r>
-        <w:t>:</w:t>
+        <w:lastRenderedPageBreak/>
+        <w:t>It will ask for password, by default it will not let you in unless you rewrite the code using sudo:</w:t>
       </w:r>
     </w:p>
     <w:p>
@@ -3993,143 +4744,143 @@
         <w:rPr>
           <w:color w:val="FF0000"/>
         </w:rPr>
+        <w:t xml:space="preserve">    echo "Error: Cannot write to log file $LOGFILE"</w:t>
+      </w:r>
+    </w:p>
+    <w:p>
+      <w:pPr>
+        <w:rPr>
+          <w:color w:val="FF0000"/>
+        </w:rPr>
+      </w:pPr>
+      <w:r>
+        <w:rPr>
+          <w:color w:val="FF0000"/>
+        </w:rPr>
+        <w:t xml:space="preserve">    exit 1</w:t>
+      </w:r>
+    </w:p>
+    <w:p>
+      <w:pPr>
+        <w:rPr>
+          <w:color w:val="FF0000"/>
+        </w:rPr>
+      </w:pPr>
+      <w:r>
+        <w:rPr>
+          <w:color w:val="FF0000"/>
+        </w:rPr>
+        <w:t>fi</w:t>
+      </w:r>
+    </w:p>
+    <w:p>
+      <w:pPr>
+        <w:rPr>
+          <w:color w:val="FF0000"/>
+        </w:rPr>
+      </w:pPr>
+      <w:r>
+        <w:t>Now, to find all the files in the home directory that has permission 777 and set it to 777 we write</w:t>
+      </w:r>
+      <w:r>
+        <w:rPr>
+          <w:color w:val="FF0000"/>
+        </w:rPr>
+        <w:t>:</w:t>
+      </w:r>
+    </w:p>
+    <w:p>
+      <w:pPr>
+        <w:rPr>
+          <w:color w:val="FF0000"/>
+        </w:rPr>
+      </w:pPr>
+      <w:r>
+        <w:rPr>
+          <w:color w:val="FF0000"/>
+        </w:rPr>
+        <w:t xml:space="preserve">find "$SEARCH_PATH" -type f -perm 777 | while </w:t>
+      </w:r>
+      <w:proofErr w:type="gramStart"/>
+      <w:r>
+        <w:rPr>
+          <w:color w:val="FF0000"/>
+        </w:rPr>
+        <w:t>read</w:t>
+      </w:r>
+      <w:proofErr w:type="gramEnd"/>
+      <w:r>
+        <w:rPr>
+          <w:color w:val="FF0000"/>
+        </w:rPr>
+        <w:t xml:space="preserve"> -r file; do</w:t>
+      </w:r>
+    </w:p>
+    <w:p>
+      <w:pPr>
+        <w:rPr>
+          <w:color w:val="FF0000"/>
+        </w:rPr>
+      </w:pPr>
+      <w:r>
+        <w:rPr>
+          <w:color w:val="FF0000"/>
+        </w:rPr>
+        <w:t xml:space="preserve">    </w:t>
+      </w:r>
+      <w:proofErr w:type="spellStart"/>
+      <w:r>
+        <w:rPr>
+          <w:color w:val="FF0000"/>
+        </w:rPr>
+        <w:t>chmod</w:t>
+      </w:r>
+      <w:proofErr w:type="spellEnd"/>
+      <w:r>
+        <w:rPr>
+          <w:color w:val="FF0000"/>
+        </w:rPr>
+        <w:t xml:space="preserve"> 700 "$file"</w:t>
+      </w:r>
+    </w:p>
+    <w:p>
+      <w:pPr>
+        <w:rPr>
+          <w:color w:val="FF0000"/>
+        </w:rPr>
+      </w:pPr>
+      <w:r>
+        <w:rPr>
+          <w:color w:val="FF0000"/>
+        </w:rPr>
+        <w:t xml:space="preserve">    echo "$(date '+%Y-%m-%d %</w:t>
+      </w:r>
+      <w:proofErr w:type="gramStart"/>
+      <w:r>
+        <w:rPr>
+          <w:color w:val="FF0000"/>
+        </w:rPr>
+        <w:t>H:%</w:t>
+      </w:r>
+      <w:proofErr w:type="gramEnd"/>
+      <w:r>
+        <w:rPr>
+          <w:color w:val="FF0000"/>
+        </w:rPr>
+        <w:t>M:%S') - Changed permissions of $file from 777 to 700" &gt;&gt; "$LOGFILE"</w:t>
+      </w:r>
+    </w:p>
+    <w:p>
+      <w:pPr>
+        <w:rPr>
+          <w:color w:val="FF0000"/>
+        </w:rPr>
+      </w:pPr>
+      <w:r>
+        <w:rPr>
+          <w:color w:val="FF0000"/>
+        </w:rPr>
         <w:lastRenderedPageBreak/>
-        <w:t xml:space="preserve">    echo "Error: Cannot write to log file $LOGFILE"</w:t>
-      </w:r>
-    </w:p>
-    <w:p>
-      <w:pPr>
-        <w:rPr>
-          <w:color w:val="FF0000"/>
-        </w:rPr>
-      </w:pPr>
-      <w:r>
-        <w:rPr>
-          <w:color w:val="FF0000"/>
-        </w:rPr>
-        <w:t xml:space="preserve">    exit 1</w:t>
-      </w:r>
-    </w:p>
-    <w:p>
-      <w:pPr>
-        <w:rPr>
-          <w:color w:val="FF0000"/>
-        </w:rPr>
-      </w:pPr>
-      <w:r>
-        <w:rPr>
-          <w:color w:val="FF0000"/>
-        </w:rPr>
-        <w:t>fi</w:t>
-      </w:r>
-    </w:p>
-    <w:p>
-      <w:pPr>
-        <w:rPr>
-          <w:color w:val="FF0000"/>
-        </w:rPr>
-      </w:pPr>
-      <w:r>
-        <w:t>Now, to find all the files in the home directory that has permission 777 and set it to 777 we write</w:t>
-      </w:r>
-      <w:r>
-        <w:rPr>
-          <w:color w:val="FF0000"/>
-        </w:rPr>
-        <w:t>:</w:t>
-      </w:r>
-    </w:p>
-    <w:p>
-      <w:pPr>
-        <w:rPr>
-          <w:color w:val="FF0000"/>
-        </w:rPr>
-      </w:pPr>
-      <w:r>
-        <w:rPr>
-          <w:color w:val="FF0000"/>
-        </w:rPr>
-        <w:t xml:space="preserve">find "$SEARCH_PATH" -type f -perm 777 | while </w:t>
-      </w:r>
-      <w:proofErr w:type="gramStart"/>
-      <w:r>
-        <w:rPr>
-          <w:color w:val="FF0000"/>
-        </w:rPr>
-        <w:t>read</w:t>
-      </w:r>
-      <w:proofErr w:type="gramEnd"/>
-      <w:r>
-        <w:rPr>
-          <w:color w:val="FF0000"/>
-        </w:rPr>
-        <w:t xml:space="preserve"> -r file; do</w:t>
-      </w:r>
-    </w:p>
-    <w:p>
-      <w:pPr>
-        <w:rPr>
-          <w:color w:val="FF0000"/>
-        </w:rPr>
-      </w:pPr>
-      <w:r>
-        <w:rPr>
-          <w:color w:val="FF0000"/>
-        </w:rPr>
-        <w:t xml:space="preserve">    </w:t>
-      </w:r>
-      <w:proofErr w:type="spellStart"/>
-      <w:r>
-        <w:rPr>
-          <w:color w:val="FF0000"/>
-        </w:rPr>
-        <w:t>chmod</w:t>
-      </w:r>
-      <w:proofErr w:type="spellEnd"/>
-      <w:r>
-        <w:rPr>
-          <w:color w:val="FF0000"/>
-        </w:rPr>
-        <w:t xml:space="preserve"> 700 "$file"</w:t>
-      </w:r>
-    </w:p>
-    <w:p>
-      <w:pPr>
-        <w:rPr>
-          <w:color w:val="FF0000"/>
-        </w:rPr>
-      </w:pPr>
-      <w:r>
-        <w:rPr>
-          <w:color w:val="FF0000"/>
-        </w:rPr>
-        <w:t xml:space="preserve">    echo "$(date '+%Y-%m-%d %</w:t>
-      </w:r>
-      <w:proofErr w:type="gramStart"/>
-      <w:r>
-        <w:rPr>
-          <w:color w:val="FF0000"/>
-        </w:rPr>
-        <w:t>H:%</w:t>
-      </w:r>
-      <w:proofErr w:type="gramEnd"/>
-      <w:r>
-        <w:rPr>
-          <w:color w:val="FF0000"/>
-        </w:rPr>
-        <w:t>M:%S') - Changed permissions of $file from 777 to 700" &gt;&gt; "$LOGFILE"</w:t>
-      </w:r>
-    </w:p>
-    <w:p>
-      <w:pPr>
-        <w:rPr>
-          <w:color w:val="FF0000"/>
-        </w:rPr>
-      </w:pPr>
-      <w:r>
-        <w:rPr>
-          <w:color w:val="FF0000"/>
-        </w:rPr>
         <w:t>done</w:t>
       </w:r>
     </w:p>
@@ -4460,7 +5211,6 @@
         <w:rPr>
           <w:color w:val="FF0000"/>
         </w:rPr>
-        <w:lastRenderedPageBreak/>
         <w:t>REPORT_FILE="/</w:t>
       </w:r>
       <w:proofErr w:type="spellStart"/>
@@ -4633,6 +5383,7 @@
         <w:rPr>
           <w:color w:val="FF0000"/>
         </w:rPr>
+        <w:lastRenderedPageBreak/>
         <w:t>DEST_PATH="${VM1_</w:t>
       </w:r>
       <w:proofErr w:type="gramStart"/>
@@ -5073,7 +5824,6 @@
           <w:b/>
           <w:bCs/>
         </w:rPr>
-        <w:lastRenderedPageBreak/>
         <w:t xml:space="preserve">5. </w:t>
       </w:r>
       <w:r>
@@ -5153,19 +5903,11 @@
           <w:color w:val="FF0000"/>
         </w:rPr>
       </w:pPr>
-      <w:proofErr w:type="spellStart"/>
-      <w:r>
-        <w:rPr>
-          <w:color w:val="FF0000"/>
-        </w:rPr>
-        <w:t>ps</w:t>
-      </w:r>
-      <w:proofErr w:type="spellEnd"/>
-      <w:r>
-        <w:rPr>
-          <w:color w:val="FF0000"/>
-        </w:rPr>
-        <w:t xml:space="preserve"> aux | awk '$8=="</w:t>
+      <w:r>
+        <w:rPr>
+          <w:color w:val="FF0000"/>
+        </w:rPr>
+        <w:t>ps aux | awk '$8=="</w:t>
       </w:r>
       <w:proofErr w:type="gramStart"/>
       <w:r>
@@ -5208,21 +5950,7 @@
         <w:rPr>
           <w:color w:val="FF0000"/>
         </w:rPr>
-        <w:t>ZOMBIE_COUNT=$(</w:t>
-      </w:r>
-      <w:proofErr w:type="spellStart"/>
-      <w:r>
-        <w:rPr>
-          <w:color w:val="FF0000"/>
-        </w:rPr>
-        <w:t>ps</w:t>
-      </w:r>
-      <w:proofErr w:type="spellEnd"/>
-      <w:r>
-        <w:rPr>
-          <w:color w:val="FF0000"/>
-        </w:rPr>
-        <w:t xml:space="preserve"> aux | awk '$8=="Z"' | </w:t>
+        <w:t xml:space="preserve">ZOMBIE_COUNT=$(ps aux | awk '$8=="Z"' | </w:t>
       </w:r>
       <w:proofErr w:type="spellStart"/>
       <w:r>
@@ -5323,6 +6051,7 @@
         <w:rPr>
           <w:color w:val="FF0000"/>
         </w:rPr>
+        <w:lastRenderedPageBreak/>
         <w:t>top -bn1</w:t>
       </w:r>
       <w:proofErr w:type="gramEnd"/>
@@ -5446,89 +6175,39 @@
           <w:color w:val="FF0000"/>
         </w:rPr>
       </w:pPr>
+      <w:r>
+        <w:rPr>
+          <w:color w:val="FF0000"/>
+        </w:rPr>
+        <w:t xml:space="preserve">ps -eo </w:t>
+      </w:r>
+      <w:proofErr w:type="gramStart"/>
+      <w:r>
+        <w:rPr>
+          <w:color w:val="FF0000"/>
+        </w:rPr>
+        <w:t>pid,ppid</w:t>
+      </w:r>
+      <w:proofErr w:type="gramEnd"/>
+      <w:r>
+        <w:rPr>
+          <w:color w:val="FF0000"/>
+        </w:rPr>
+        <w:t>,user,%cpu,%</w:t>
+      </w:r>
       <w:proofErr w:type="spellStart"/>
       <w:r>
         <w:rPr>
           <w:color w:val="FF0000"/>
         </w:rPr>
-        <w:t>ps</w:t>
+        <w:t>mem,cmd</w:t>
       </w:r>
       <w:proofErr w:type="spellEnd"/>
       <w:r>
         <w:rPr>
           <w:color w:val="FF0000"/>
         </w:rPr>
-        <w:t xml:space="preserve"> -</w:t>
-      </w:r>
-      <w:proofErr w:type="spellStart"/>
-      <w:r>
-        <w:rPr>
-          <w:color w:val="FF0000"/>
-        </w:rPr>
-        <w:t>eo</w:t>
-      </w:r>
-      <w:proofErr w:type="spellEnd"/>
-      <w:r>
-        <w:rPr>
-          <w:color w:val="FF0000"/>
-        </w:rPr>
-        <w:t xml:space="preserve"> </w:t>
-      </w:r>
-      <w:proofErr w:type="gramStart"/>
-      <w:r>
-        <w:rPr>
-          <w:color w:val="FF0000"/>
-        </w:rPr>
-        <w:t>pid,ppid</w:t>
-      </w:r>
-      <w:proofErr w:type="gramEnd"/>
-      <w:r>
-        <w:rPr>
-          <w:color w:val="FF0000"/>
-        </w:rPr>
-        <w:t>,user,%</w:t>
-      </w:r>
-      <w:proofErr w:type="spellStart"/>
-      <w:r>
-        <w:rPr>
-          <w:color w:val="FF0000"/>
-        </w:rPr>
-        <w:t>cpu</w:t>
-      </w:r>
-      <w:proofErr w:type="spellEnd"/>
-      <w:r>
-        <w:rPr>
-          <w:color w:val="FF0000"/>
-        </w:rPr>
-        <w:t>,%</w:t>
-      </w:r>
-      <w:proofErr w:type="spellStart"/>
-      <w:r>
-        <w:rPr>
-          <w:color w:val="FF0000"/>
-        </w:rPr>
-        <w:t>mem,cmd</w:t>
-      </w:r>
-      <w:proofErr w:type="spellEnd"/>
-      <w:r>
-        <w:rPr>
-          <w:color w:val="FF0000"/>
-        </w:rPr>
-        <w:t xml:space="preserve"> --sort=-%</w:t>
-      </w:r>
-      <w:proofErr w:type="spellStart"/>
-      <w:r>
-        <w:rPr>
-          <w:color w:val="FF0000"/>
-        </w:rPr>
-        <w:t>cpu</w:t>
-      </w:r>
-      <w:proofErr w:type="spellEnd"/>
-      <w:r>
-        <w:rPr>
-          <w:color w:val="FF0000"/>
-        </w:rPr>
-        <w:t xml:space="preserve"> | head -n 6 &gt;&gt; "$REPORT_FILE" 2&gt;/dev/null</w:t>
+        <w:t xml:space="preserve"> --sort=-%cpu | head -n 6 &gt;&gt; "$REPORT_FILE" 2&gt;/dev/null</w:t>
       </w:r>
     </w:p>
     <w:p>
@@ -5552,33 +6231,11 @@
           <w:color w:val="FF0000"/>
         </w:rPr>
       </w:pPr>
-      <w:proofErr w:type="spellStart"/>
-      <w:r>
-        <w:rPr>
-          <w:color w:val="FF0000"/>
-        </w:rPr>
-        <w:t>ps</w:t>
-      </w:r>
-      <w:proofErr w:type="spellEnd"/>
-      <w:r>
-        <w:rPr>
-          <w:color w:val="FF0000"/>
-        </w:rPr>
-        <w:t xml:space="preserve"> -</w:t>
-      </w:r>
-      <w:proofErr w:type="spellStart"/>
-      <w:r>
-        <w:rPr>
-          <w:color w:val="FF0000"/>
-        </w:rPr>
-        <w:t>eo</w:t>
-      </w:r>
-      <w:proofErr w:type="spellEnd"/>
-      <w:r>
-        <w:rPr>
-          <w:color w:val="FF0000"/>
-        </w:rPr>
-        <w:t xml:space="preserve"> </w:t>
+      <w:r>
+        <w:rPr>
+          <w:color w:val="FF0000"/>
+        </w:rPr>
+        <w:t xml:space="preserve">ps -eo </w:t>
       </w:r>
       <w:proofErr w:type="gramStart"/>
       <w:r>
@@ -5592,21 +6249,7 @@
         <w:rPr>
           <w:color w:val="FF0000"/>
         </w:rPr>
-        <w:t>,user,%</w:t>
-      </w:r>
-      <w:proofErr w:type="spellStart"/>
-      <w:r>
-        <w:rPr>
-          <w:color w:val="FF0000"/>
-        </w:rPr>
-        <w:t>cpu</w:t>
-      </w:r>
-      <w:proofErr w:type="spellEnd"/>
-      <w:r>
-        <w:rPr>
-          <w:color w:val="FF0000"/>
-        </w:rPr>
-        <w:t>,%</w:t>
+        <w:t>,user,%cpu,%</w:t>
       </w:r>
       <w:proofErr w:type="spellStart"/>
       <w:r>
@@ -5767,7 +6410,6 @@
           <w:b/>
           <w:bCs/>
         </w:rPr>
-        <w:lastRenderedPageBreak/>
         <w:t xml:space="preserve">9. </w:t>
       </w:r>
       <w:r>
@@ -5900,6 +6542,7 @@
         <w:rPr>
           <w:color w:val="FF0000"/>
         </w:rPr>
+        <w:lastRenderedPageBreak/>
         <w:t>SHARED_DIR="/shared"</w:t>
       </w:r>
       <w:r>
@@ -6264,7 +6907,6 @@
         <w:rPr>
           <w:color w:val="FF0000"/>
         </w:rPr>
-        <w:lastRenderedPageBreak/>
         <w:t xml:space="preserve">touch "$LOG_FILE" 2&gt;/dev/null || </w:t>
       </w:r>
       <w:proofErr w:type="gramStart"/>
@@ -6486,7 +7128,11 @@
         <w:t xml:space="preserve"> </w:t>
       </w:r>
       <w:r>
-        <w:t>The function sends an email using the mail -s command, logging any failures</w:t>
+        <w:t xml:space="preserve">The function sends an email using the mail -s command, </w:t>
+      </w:r>
+      <w:r>
+        <w:lastRenderedPageBreak/>
+        <w:t>logging any failures</w:t>
       </w:r>
       <w:r>
         <w:t xml:space="preserve">, </w:t>
@@ -7036,6 +7682,381 @@
     </w:lvl>
   </w:abstractNum>
   <w:abstractNum w:abstractNumId="2" w15:restartNumberingAfterBreak="0">
+    <w:nsid w:val="06CF6049"/>
+    <w:multiLevelType w:val="multilevel"/>
+    <w:tmpl w:val="49FA6A3E"/>
+    <w:lvl w:ilvl="0">
+      <w:start w:val="1"/>
+      <w:numFmt w:val="bullet"/>
+      <w:lvlText w:val=""/>
+      <w:lvlJc w:val="left"/>
+      <w:pPr>
+        <w:tabs>
+          <w:tab w:val="num" w:pos="720"/>
+        </w:tabs>
+        <w:ind w:left="720" w:hanging="360"/>
+      </w:pPr>
+      <w:rPr>
+        <w:rFonts w:ascii="Symbol" w:hAnsi="Symbol" w:hint="default"/>
+        <w:sz w:val="20"/>
+      </w:rPr>
+    </w:lvl>
+    <w:lvl w:ilvl="1" w:tentative="1">
+      <w:start w:val="1"/>
+      <w:numFmt w:val="bullet"/>
+      <w:lvlText w:val="o"/>
+      <w:lvlJc w:val="left"/>
+      <w:pPr>
+        <w:tabs>
+          <w:tab w:val="num" w:pos="1440"/>
+        </w:tabs>
+        <w:ind w:left="1440" w:hanging="360"/>
+      </w:pPr>
+      <w:rPr>
+        <w:rFonts w:ascii="Courier New" w:hAnsi="Courier New" w:hint="default"/>
+        <w:sz w:val="20"/>
+      </w:rPr>
+    </w:lvl>
+    <w:lvl w:ilvl="2" w:tentative="1">
+      <w:start w:val="1"/>
+      <w:numFmt w:val="bullet"/>
+      <w:lvlText w:val=""/>
+      <w:lvlJc w:val="left"/>
+      <w:pPr>
+        <w:tabs>
+          <w:tab w:val="num" w:pos="2160"/>
+        </w:tabs>
+        <w:ind w:left="2160" w:hanging="360"/>
+      </w:pPr>
+      <w:rPr>
+        <w:rFonts w:ascii="Wingdings" w:hAnsi="Wingdings" w:hint="default"/>
+        <w:sz w:val="20"/>
+      </w:rPr>
+    </w:lvl>
+    <w:lvl w:ilvl="3" w:tentative="1">
+      <w:start w:val="1"/>
+      <w:numFmt w:val="bullet"/>
+      <w:lvlText w:val=""/>
+      <w:lvlJc w:val="left"/>
+      <w:pPr>
+        <w:tabs>
+          <w:tab w:val="num" w:pos="2880"/>
+        </w:tabs>
+        <w:ind w:left="2880" w:hanging="360"/>
+      </w:pPr>
+      <w:rPr>
+        <w:rFonts w:ascii="Wingdings" w:hAnsi="Wingdings" w:hint="default"/>
+        <w:sz w:val="20"/>
+      </w:rPr>
+    </w:lvl>
+    <w:lvl w:ilvl="4" w:tentative="1">
+      <w:start w:val="1"/>
+      <w:numFmt w:val="bullet"/>
+      <w:lvlText w:val=""/>
+      <w:lvlJc w:val="left"/>
+      <w:pPr>
+        <w:tabs>
+          <w:tab w:val="num" w:pos="3600"/>
+        </w:tabs>
+        <w:ind w:left="3600" w:hanging="360"/>
+      </w:pPr>
+      <w:rPr>
+        <w:rFonts w:ascii="Wingdings" w:hAnsi="Wingdings" w:hint="default"/>
+        <w:sz w:val="20"/>
+      </w:rPr>
+    </w:lvl>
+    <w:lvl w:ilvl="5" w:tentative="1">
+      <w:start w:val="1"/>
+      <w:numFmt w:val="bullet"/>
+      <w:lvlText w:val=""/>
+      <w:lvlJc w:val="left"/>
+      <w:pPr>
+        <w:tabs>
+          <w:tab w:val="num" w:pos="4320"/>
+        </w:tabs>
+        <w:ind w:left="4320" w:hanging="360"/>
+      </w:pPr>
+      <w:rPr>
+        <w:rFonts w:ascii="Wingdings" w:hAnsi="Wingdings" w:hint="default"/>
+        <w:sz w:val="20"/>
+      </w:rPr>
+    </w:lvl>
+    <w:lvl w:ilvl="6" w:tentative="1">
+      <w:start w:val="1"/>
+      <w:numFmt w:val="bullet"/>
+      <w:lvlText w:val=""/>
+      <w:lvlJc w:val="left"/>
+      <w:pPr>
+        <w:tabs>
+          <w:tab w:val="num" w:pos="5040"/>
+        </w:tabs>
+        <w:ind w:left="5040" w:hanging="360"/>
+      </w:pPr>
+      <w:rPr>
+        <w:rFonts w:ascii="Wingdings" w:hAnsi="Wingdings" w:hint="default"/>
+        <w:sz w:val="20"/>
+      </w:rPr>
+    </w:lvl>
+    <w:lvl w:ilvl="7" w:tentative="1">
+      <w:start w:val="1"/>
+      <w:numFmt w:val="bullet"/>
+      <w:lvlText w:val=""/>
+      <w:lvlJc w:val="left"/>
+      <w:pPr>
+        <w:tabs>
+          <w:tab w:val="num" w:pos="5760"/>
+        </w:tabs>
+        <w:ind w:left="5760" w:hanging="360"/>
+      </w:pPr>
+      <w:rPr>
+        <w:rFonts w:ascii="Wingdings" w:hAnsi="Wingdings" w:hint="default"/>
+        <w:sz w:val="20"/>
+      </w:rPr>
+    </w:lvl>
+    <w:lvl w:ilvl="8" w:tentative="1">
+      <w:start w:val="1"/>
+      <w:numFmt w:val="bullet"/>
+      <w:lvlText w:val=""/>
+      <w:lvlJc w:val="left"/>
+      <w:pPr>
+        <w:tabs>
+          <w:tab w:val="num" w:pos="6480"/>
+        </w:tabs>
+        <w:ind w:left="6480" w:hanging="360"/>
+      </w:pPr>
+      <w:rPr>
+        <w:rFonts w:ascii="Wingdings" w:hAnsi="Wingdings" w:hint="default"/>
+        <w:sz w:val="20"/>
+      </w:rPr>
+    </w:lvl>
+  </w:abstractNum>
+  <w:abstractNum w:abstractNumId="3" w15:restartNumberingAfterBreak="0">
+    <w:nsid w:val="07C83B84"/>
+    <w:multiLevelType w:val="multilevel"/>
+    <w:tmpl w:val="CDFE386C"/>
+    <w:lvl w:ilvl="0">
+      <w:start w:val="1"/>
+      <w:numFmt w:val="decimal"/>
+      <w:lvlText w:val="%1."/>
+      <w:lvlJc w:val="left"/>
+      <w:pPr>
+        <w:tabs>
+          <w:tab w:val="num" w:pos="720"/>
+        </w:tabs>
+        <w:ind w:left="720" w:hanging="360"/>
+      </w:pPr>
+    </w:lvl>
+    <w:lvl w:ilvl="1" w:tentative="1">
+      <w:start w:val="1"/>
+      <w:numFmt w:val="decimal"/>
+      <w:lvlText w:val="%2."/>
+      <w:lvlJc w:val="left"/>
+      <w:pPr>
+        <w:tabs>
+          <w:tab w:val="num" w:pos="1440"/>
+        </w:tabs>
+        <w:ind w:left="1440" w:hanging="360"/>
+      </w:pPr>
+    </w:lvl>
+    <w:lvl w:ilvl="2" w:tentative="1">
+      <w:start w:val="1"/>
+      <w:numFmt w:val="decimal"/>
+      <w:lvlText w:val="%3."/>
+      <w:lvlJc w:val="left"/>
+      <w:pPr>
+        <w:tabs>
+          <w:tab w:val="num" w:pos="2160"/>
+        </w:tabs>
+        <w:ind w:left="2160" w:hanging="360"/>
+      </w:pPr>
+    </w:lvl>
+    <w:lvl w:ilvl="3" w:tentative="1">
+      <w:start w:val="1"/>
+      <w:numFmt w:val="decimal"/>
+      <w:lvlText w:val="%4."/>
+      <w:lvlJc w:val="left"/>
+      <w:pPr>
+        <w:tabs>
+          <w:tab w:val="num" w:pos="2880"/>
+        </w:tabs>
+        <w:ind w:left="2880" w:hanging="360"/>
+      </w:pPr>
+    </w:lvl>
+    <w:lvl w:ilvl="4" w:tentative="1">
+      <w:start w:val="1"/>
+      <w:numFmt w:val="decimal"/>
+      <w:lvlText w:val="%5."/>
+      <w:lvlJc w:val="left"/>
+      <w:pPr>
+        <w:tabs>
+          <w:tab w:val="num" w:pos="3600"/>
+        </w:tabs>
+        <w:ind w:left="3600" w:hanging="360"/>
+      </w:pPr>
+    </w:lvl>
+    <w:lvl w:ilvl="5" w:tentative="1">
+      <w:start w:val="1"/>
+      <w:numFmt w:val="decimal"/>
+      <w:lvlText w:val="%6."/>
+      <w:lvlJc w:val="left"/>
+      <w:pPr>
+        <w:tabs>
+          <w:tab w:val="num" w:pos="4320"/>
+        </w:tabs>
+        <w:ind w:left="4320" w:hanging="360"/>
+      </w:pPr>
+    </w:lvl>
+    <w:lvl w:ilvl="6" w:tentative="1">
+      <w:start w:val="1"/>
+      <w:numFmt w:val="decimal"/>
+      <w:lvlText w:val="%7."/>
+      <w:lvlJc w:val="left"/>
+      <w:pPr>
+        <w:tabs>
+          <w:tab w:val="num" w:pos="5040"/>
+        </w:tabs>
+        <w:ind w:left="5040" w:hanging="360"/>
+      </w:pPr>
+    </w:lvl>
+    <w:lvl w:ilvl="7" w:tentative="1">
+      <w:start w:val="1"/>
+      <w:numFmt w:val="decimal"/>
+      <w:lvlText w:val="%8."/>
+      <w:lvlJc w:val="left"/>
+      <w:pPr>
+        <w:tabs>
+          <w:tab w:val="num" w:pos="5760"/>
+        </w:tabs>
+        <w:ind w:left="5760" w:hanging="360"/>
+      </w:pPr>
+    </w:lvl>
+    <w:lvl w:ilvl="8" w:tentative="1">
+      <w:start w:val="1"/>
+      <w:numFmt w:val="decimal"/>
+      <w:lvlText w:val="%9."/>
+      <w:lvlJc w:val="left"/>
+      <w:pPr>
+        <w:tabs>
+          <w:tab w:val="num" w:pos="6480"/>
+        </w:tabs>
+        <w:ind w:left="6480" w:hanging="360"/>
+      </w:pPr>
+    </w:lvl>
+  </w:abstractNum>
+  <w:abstractNum w:abstractNumId="4" w15:restartNumberingAfterBreak="0">
+    <w:nsid w:val="0A3B2FFB"/>
+    <w:multiLevelType w:val="multilevel"/>
+    <w:tmpl w:val="C54CA98A"/>
+    <w:lvl w:ilvl="0">
+      <w:start w:val="3"/>
+      <w:numFmt w:val="decimal"/>
+      <w:lvlText w:val="%1."/>
+      <w:lvlJc w:val="left"/>
+      <w:pPr>
+        <w:tabs>
+          <w:tab w:val="num" w:pos="720"/>
+        </w:tabs>
+        <w:ind w:left="720" w:hanging="360"/>
+      </w:pPr>
+    </w:lvl>
+    <w:lvl w:ilvl="1" w:tentative="1">
+      <w:start w:val="1"/>
+      <w:numFmt w:val="decimal"/>
+      <w:lvlText w:val="%2."/>
+      <w:lvlJc w:val="left"/>
+      <w:pPr>
+        <w:tabs>
+          <w:tab w:val="num" w:pos="1440"/>
+        </w:tabs>
+        <w:ind w:left="1440" w:hanging="360"/>
+      </w:pPr>
+    </w:lvl>
+    <w:lvl w:ilvl="2" w:tentative="1">
+      <w:start w:val="1"/>
+      <w:numFmt w:val="decimal"/>
+      <w:lvlText w:val="%3."/>
+      <w:lvlJc w:val="left"/>
+      <w:pPr>
+        <w:tabs>
+          <w:tab w:val="num" w:pos="2160"/>
+        </w:tabs>
+        <w:ind w:left="2160" w:hanging="360"/>
+      </w:pPr>
+    </w:lvl>
+    <w:lvl w:ilvl="3" w:tentative="1">
+      <w:start w:val="1"/>
+      <w:numFmt w:val="decimal"/>
+      <w:lvlText w:val="%4."/>
+      <w:lvlJc w:val="left"/>
+      <w:pPr>
+        <w:tabs>
+          <w:tab w:val="num" w:pos="2880"/>
+        </w:tabs>
+        <w:ind w:left="2880" w:hanging="360"/>
+      </w:pPr>
+    </w:lvl>
+    <w:lvl w:ilvl="4" w:tentative="1">
+      <w:start w:val="1"/>
+      <w:numFmt w:val="decimal"/>
+      <w:lvlText w:val="%5."/>
+      <w:lvlJc w:val="left"/>
+      <w:pPr>
+        <w:tabs>
+          <w:tab w:val="num" w:pos="3600"/>
+        </w:tabs>
+        <w:ind w:left="3600" w:hanging="360"/>
+      </w:pPr>
+    </w:lvl>
+    <w:lvl w:ilvl="5" w:tentative="1">
+      <w:start w:val="1"/>
+      <w:numFmt w:val="decimal"/>
+      <w:lvlText w:val="%6."/>
+      <w:lvlJc w:val="left"/>
+      <w:pPr>
+        <w:tabs>
+          <w:tab w:val="num" w:pos="4320"/>
+        </w:tabs>
+        <w:ind w:left="4320" w:hanging="360"/>
+      </w:pPr>
+    </w:lvl>
+    <w:lvl w:ilvl="6" w:tentative="1">
+      <w:start w:val="1"/>
+      <w:numFmt w:val="decimal"/>
+      <w:lvlText w:val="%7."/>
+      <w:lvlJc w:val="left"/>
+      <w:pPr>
+        <w:tabs>
+          <w:tab w:val="num" w:pos="5040"/>
+        </w:tabs>
+        <w:ind w:left="5040" w:hanging="360"/>
+      </w:pPr>
+    </w:lvl>
+    <w:lvl w:ilvl="7" w:tentative="1">
+      <w:start w:val="1"/>
+      <w:numFmt w:val="decimal"/>
+      <w:lvlText w:val="%8."/>
+      <w:lvlJc w:val="left"/>
+      <w:pPr>
+        <w:tabs>
+          <w:tab w:val="num" w:pos="5760"/>
+        </w:tabs>
+        <w:ind w:left="5760" w:hanging="360"/>
+      </w:pPr>
+    </w:lvl>
+    <w:lvl w:ilvl="8" w:tentative="1">
+      <w:start w:val="1"/>
+      <w:numFmt w:val="decimal"/>
+      <w:lvlText w:val="%9."/>
+      <w:lvlJc w:val="left"/>
+      <w:pPr>
+        <w:tabs>
+          <w:tab w:val="num" w:pos="6480"/>
+        </w:tabs>
+        <w:ind w:left="6480" w:hanging="360"/>
+      </w:pPr>
+    </w:lvl>
+  </w:abstractNum>
+  <w:abstractNum w:abstractNumId="5" w15:restartNumberingAfterBreak="0">
     <w:nsid w:val="0B3B7C9C"/>
     <w:multiLevelType w:val="multilevel"/>
     <w:tmpl w:val="A282BEB8"/>
@@ -7184,7 +8205,7 @@
       </w:rPr>
     </w:lvl>
   </w:abstractNum>
-  <w:abstractNum w:abstractNumId="3" w15:restartNumberingAfterBreak="0">
+  <w:abstractNum w:abstractNumId="6" w15:restartNumberingAfterBreak="0">
     <w:nsid w:val="10D4578F"/>
     <w:multiLevelType w:val="multilevel"/>
     <w:tmpl w:val="C284F818"/>
@@ -7301,7 +8322,7 @@
       </w:pPr>
     </w:lvl>
   </w:abstractNum>
-  <w:abstractNum w:abstractNumId="4" w15:restartNumberingAfterBreak="0">
+  <w:abstractNum w:abstractNumId="7" w15:restartNumberingAfterBreak="0">
     <w:nsid w:val="1B750187"/>
     <w:multiLevelType w:val="multilevel"/>
     <w:tmpl w:val="9B4E6970"/>
@@ -7450,7 +8471,7 @@
       </w:rPr>
     </w:lvl>
   </w:abstractNum>
-  <w:abstractNum w:abstractNumId="5" w15:restartNumberingAfterBreak="0">
+  <w:abstractNum w:abstractNumId="8" w15:restartNumberingAfterBreak="0">
     <w:nsid w:val="22C93A1B"/>
     <w:multiLevelType w:val="hybridMultilevel"/>
     <w:tmpl w:val="5242034E"/>
@@ -7564,7 +8585,7 @@
       </w:rPr>
     </w:lvl>
   </w:abstractNum>
-  <w:abstractNum w:abstractNumId="6" w15:restartNumberingAfterBreak="0">
+  <w:abstractNum w:abstractNumId="9" w15:restartNumberingAfterBreak="0">
     <w:nsid w:val="22DB6EC4"/>
     <w:multiLevelType w:val="multilevel"/>
     <w:tmpl w:val="65DADF7E"/>
@@ -7713,7 +8734,120 @@
       </w:rPr>
     </w:lvl>
   </w:abstractNum>
-  <w:abstractNum w:abstractNumId="7" w15:restartNumberingAfterBreak="0">
+  <w:abstractNum w:abstractNumId="10" w15:restartNumberingAfterBreak="0">
+    <w:nsid w:val="22EC7A8E"/>
+    <w:multiLevelType w:val="multilevel"/>
+    <w:tmpl w:val="EF4CDEFA"/>
+    <w:lvl w:ilvl="0">
+      <w:start w:val="1"/>
+      <w:numFmt w:val="decimal"/>
+      <w:lvlText w:val="%1."/>
+      <w:lvlJc w:val="left"/>
+      <w:pPr>
+        <w:tabs>
+          <w:tab w:val="num" w:pos="720"/>
+        </w:tabs>
+        <w:ind w:left="720" w:hanging="360"/>
+      </w:pPr>
+    </w:lvl>
+    <w:lvl w:ilvl="1" w:tentative="1">
+      <w:start w:val="1"/>
+      <w:numFmt w:val="decimal"/>
+      <w:lvlText w:val="%2."/>
+      <w:lvlJc w:val="left"/>
+      <w:pPr>
+        <w:tabs>
+          <w:tab w:val="num" w:pos="1440"/>
+        </w:tabs>
+        <w:ind w:left="1440" w:hanging="360"/>
+      </w:pPr>
+    </w:lvl>
+    <w:lvl w:ilvl="2" w:tentative="1">
+      <w:start w:val="1"/>
+      <w:numFmt w:val="decimal"/>
+      <w:lvlText w:val="%3."/>
+      <w:lvlJc w:val="left"/>
+      <w:pPr>
+        <w:tabs>
+          <w:tab w:val="num" w:pos="2160"/>
+        </w:tabs>
+        <w:ind w:left="2160" w:hanging="360"/>
+      </w:pPr>
+    </w:lvl>
+    <w:lvl w:ilvl="3" w:tentative="1">
+      <w:start w:val="1"/>
+      <w:numFmt w:val="decimal"/>
+      <w:lvlText w:val="%4."/>
+      <w:lvlJc w:val="left"/>
+      <w:pPr>
+        <w:tabs>
+          <w:tab w:val="num" w:pos="2880"/>
+        </w:tabs>
+        <w:ind w:left="2880" w:hanging="360"/>
+      </w:pPr>
+    </w:lvl>
+    <w:lvl w:ilvl="4" w:tentative="1">
+      <w:start w:val="1"/>
+      <w:numFmt w:val="decimal"/>
+      <w:lvlText w:val="%5."/>
+      <w:lvlJc w:val="left"/>
+      <w:pPr>
+        <w:tabs>
+          <w:tab w:val="num" w:pos="3600"/>
+        </w:tabs>
+        <w:ind w:left="3600" w:hanging="360"/>
+      </w:pPr>
+    </w:lvl>
+    <w:lvl w:ilvl="5" w:tentative="1">
+      <w:start w:val="1"/>
+      <w:numFmt w:val="decimal"/>
+      <w:lvlText w:val="%6."/>
+      <w:lvlJc w:val="left"/>
+      <w:pPr>
+        <w:tabs>
+          <w:tab w:val="num" w:pos="4320"/>
+        </w:tabs>
+        <w:ind w:left="4320" w:hanging="360"/>
+      </w:pPr>
+    </w:lvl>
+    <w:lvl w:ilvl="6" w:tentative="1">
+      <w:start w:val="1"/>
+      <w:numFmt w:val="decimal"/>
+      <w:lvlText w:val="%7."/>
+      <w:lvlJc w:val="left"/>
+      <w:pPr>
+        <w:tabs>
+          <w:tab w:val="num" w:pos="5040"/>
+        </w:tabs>
+        <w:ind w:left="5040" w:hanging="360"/>
+      </w:pPr>
+    </w:lvl>
+    <w:lvl w:ilvl="7" w:tentative="1">
+      <w:start w:val="1"/>
+      <w:numFmt w:val="decimal"/>
+      <w:lvlText w:val="%8."/>
+      <w:lvlJc w:val="left"/>
+      <w:pPr>
+        <w:tabs>
+          <w:tab w:val="num" w:pos="5760"/>
+        </w:tabs>
+        <w:ind w:left="5760" w:hanging="360"/>
+      </w:pPr>
+    </w:lvl>
+    <w:lvl w:ilvl="8" w:tentative="1">
+      <w:start w:val="1"/>
+      <w:numFmt w:val="decimal"/>
+      <w:lvlText w:val="%9."/>
+      <w:lvlJc w:val="left"/>
+      <w:pPr>
+        <w:tabs>
+          <w:tab w:val="num" w:pos="6480"/>
+        </w:tabs>
+        <w:ind w:left="6480" w:hanging="360"/>
+      </w:pPr>
+    </w:lvl>
+  </w:abstractNum>
+  <w:abstractNum w:abstractNumId="11" w15:restartNumberingAfterBreak="0">
     <w:nsid w:val="26094EBC"/>
     <w:multiLevelType w:val="multilevel"/>
     <w:tmpl w:val="8F52D27A"/>
@@ -7862,7 +8996,7 @@
       </w:rPr>
     </w:lvl>
   </w:abstractNum>
-  <w:abstractNum w:abstractNumId="8" w15:restartNumberingAfterBreak="0">
+  <w:abstractNum w:abstractNumId="12" w15:restartNumberingAfterBreak="0">
     <w:nsid w:val="26216D9A"/>
     <w:multiLevelType w:val="multilevel"/>
     <w:tmpl w:val="FB744EB2"/>
@@ -8011,7 +9145,942 @@
       </w:rPr>
     </w:lvl>
   </w:abstractNum>
-  <w:abstractNum w:abstractNumId="9" w15:restartNumberingAfterBreak="0">
+  <w:abstractNum w:abstractNumId="13" w15:restartNumberingAfterBreak="0">
+    <w:nsid w:val="264B3474"/>
+    <w:multiLevelType w:val="multilevel"/>
+    <w:tmpl w:val="051AF498"/>
+    <w:lvl w:ilvl="0">
+      <w:start w:val="1"/>
+      <w:numFmt w:val="bullet"/>
+      <w:lvlText w:val=""/>
+      <w:lvlJc w:val="left"/>
+      <w:pPr>
+        <w:tabs>
+          <w:tab w:val="num" w:pos="720"/>
+        </w:tabs>
+        <w:ind w:left="720" w:hanging="360"/>
+      </w:pPr>
+      <w:rPr>
+        <w:rFonts w:ascii="Symbol" w:hAnsi="Symbol" w:hint="default"/>
+        <w:sz w:val="20"/>
+      </w:rPr>
+    </w:lvl>
+    <w:lvl w:ilvl="1" w:tentative="1">
+      <w:start w:val="1"/>
+      <w:numFmt w:val="bullet"/>
+      <w:lvlText w:val="o"/>
+      <w:lvlJc w:val="left"/>
+      <w:pPr>
+        <w:tabs>
+          <w:tab w:val="num" w:pos="1440"/>
+        </w:tabs>
+        <w:ind w:left="1440" w:hanging="360"/>
+      </w:pPr>
+      <w:rPr>
+        <w:rFonts w:ascii="Courier New" w:hAnsi="Courier New" w:hint="default"/>
+        <w:sz w:val="20"/>
+      </w:rPr>
+    </w:lvl>
+    <w:lvl w:ilvl="2" w:tentative="1">
+      <w:start w:val="1"/>
+      <w:numFmt w:val="bullet"/>
+      <w:lvlText w:val=""/>
+      <w:lvlJc w:val="left"/>
+      <w:pPr>
+        <w:tabs>
+          <w:tab w:val="num" w:pos="2160"/>
+        </w:tabs>
+        <w:ind w:left="2160" w:hanging="360"/>
+      </w:pPr>
+      <w:rPr>
+        <w:rFonts w:ascii="Wingdings" w:hAnsi="Wingdings" w:hint="default"/>
+        <w:sz w:val="20"/>
+      </w:rPr>
+    </w:lvl>
+    <w:lvl w:ilvl="3" w:tentative="1">
+      <w:start w:val="1"/>
+      <w:numFmt w:val="bullet"/>
+      <w:lvlText w:val=""/>
+      <w:lvlJc w:val="left"/>
+      <w:pPr>
+        <w:tabs>
+          <w:tab w:val="num" w:pos="2880"/>
+        </w:tabs>
+        <w:ind w:left="2880" w:hanging="360"/>
+      </w:pPr>
+      <w:rPr>
+        <w:rFonts w:ascii="Wingdings" w:hAnsi="Wingdings" w:hint="default"/>
+        <w:sz w:val="20"/>
+      </w:rPr>
+    </w:lvl>
+    <w:lvl w:ilvl="4" w:tentative="1">
+      <w:start w:val="1"/>
+      <w:numFmt w:val="bullet"/>
+      <w:lvlText w:val=""/>
+      <w:lvlJc w:val="left"/>
+      <w:pPr>
+        <w:tabs>
+          <w:tab w:val="num" w:pos="3600"/>
+        </w:tabs>
+        <w:ind w:left="3600" w:hanging="360"/>
+      </w:pPr>
+      <w:rPr>
+        <w:rFonts w:ascii="Wingdings" w:hAnsi="Wingdings" w:hint="default"/>
+        <w:sz w:val="20"/>
+      </w:rPr>
+    </w:lvl>
+    <w:lvl w:ilvl="5" w:tentative="1">
+      <w:start w:val="1"/>
+      <w:numFmt w:val="bullet"/>
+      <w:lvlText w:val=""/>
+      <w:lvlJc w:val="left"/>
+      <w:pPr>
+        <w:tabs>
+          <w:tab w:val="num" w:pos="4320"/>
+        </w:tabs>
+        <w:ind w:left="4320" w:hanging="360"/>
+      </w:pPr>
+      <w:rPr>
+        <w:rFonts w:ascii="Wingdings" w:hAnsi="Wingdings" w:hint="default"/>
+        <w:sz w:val="20"/>
+      </w:rPr>
+    </w:lvl>
+    <w:lvl w:ilvl="6" w:tentative="1">
+      <w:start w:val="1"/>
+      <w:numFmt w:val="bullet"/>
+      <w:lvlText w:val=""/>
+      <w:lvlJc w:val="left"/>
+      <w:pPr>
+        <w:tabs>
+          <w:tab w:val="num" w:pos="5040"/>
+        </w:tabs>
+        <w:ind w:left="5040" w:hanging="360"/>
+      </w:pPr>
+      <w:rPr>
+        <w:rFonts w:ascii="Wingdings" w:hAnsi="Wingdings" w:hint="default"/>
+        <w:sz w:val="20"/>
+      </w:rPr>
+    </w:lvl>
+    <w:lvl w:ilvl="7" w:tentative="1">
+      <w:start w:val="1"/>
+      <w:numFmt w:val="bullet"/>
+      <w:lvlText w:val=""/>
+      <w:lvlJc w:val="left"/>
+      <w:pPr>
+        <w:tabs>
+          <w:tab w:val="num" w:pos="5760"/>
+        </w:tabs>
+        <w:ind w:left="5760" w:hanging="360"/>
+      </w:pPr>
+      <w:rPr>
+        <w:rFonts w:ascii="Wingdings" w:hAnsi="Wingdings" w:hint="default"/>
+        <w:sz w:val="20"/>
+      </w:rPr>
+    </w:lvl>
+    <w:lvl w:ilvl="8" w:tentative="1">
+      <w:start w:val="1"/>
+      <w:numFmt w:val="bullet"/>
+      <w:lvlText w:val=""/>
+      <w:lvlJc w:val="left"/>
+      <w:pPr>
+        <w:tabs>
+          <w:tab w:val="num" w:pos="6480"/>
+        </w:tabs>
+        <w:ind w:left="6480" w:hanging="360"/>
+      </w:pPr>
+      <w:rPr>
+        <w:rFonts w:ascii="Wingdings" w:hAnsi="Wingdings" w:hint="default"/>
+        <w:sz w:val="20"/>
+      </w:rPr>
+    </w:lvl>
+  </w:abstractNum>
+  <w:abstractNum w:abstractNumId="14" w15:restartNumberingAfterBreak="0">
+    <w:nsid w:val="2780029C"/>
+    <w:multiLevelType w:val="multilevel"/>
+    <w:tmpl w:val="77741542"/>
+    <w:lvl w:ilvl="0">
+      <w:start w:val="1"/>
+      <w:numFmt w:val="bullet"/>
+      <w:lvlText w:val=""/>
+      <w:lvlJc w:val="left"/>
+      <w:pPr>
+        <w:tabs>
+          <w:tab w:val="num" w:pos="720"/>
+        </w:tabs>
+        <w:ind w:left="720" w:hanging="360"/>
+      </w:pPr>
+      <w:rPr>
+        <w:rFonts w:ascii="Symbol" w:hAnsi="Symbol" w:hint="default"/>
+        <w:sz w:val="20"/>
+      </w:rPr>
+    </w:lvl>
+    <w:lvl w:ilvl="1" w:tentative="1">
+      <w:start w:val="1"/>
+      <w:numFmt w:val="bullet"/>
+      <w:lvlText w:val="o"/>
+      <w:lvlJc w:val="left"/>
+      <w:pPr>
+        <w:tabs>
+          <w:tab w:val="num" w:pos="1440"/>
+        </w:tabs>
+        <w:ind w:left="1440" w:hanging="360"/>
+      </w:pPr>
+      <w:rPr>
+        <w:rFonts w:ascii="Courier New" w:hAnsi="Courier New" w:hint="default"/>
+        <w:sz w:val="20"/>
+      </w:rPr>
+    </w:lvl>
+    <w:lvl w:ilvl="2" w:tentative="1">
+      <w:start w:val="1"/>
+      <w:numFmt w:val="bullet"/>
+      <w:lvlText w:val=""/>
+      <w:lvlJc w:val="left"/>
+      <w:pPr>
+        <w:tabs>
+          <w:tab w:val="num" w:pos="2160"/>
+        </w:tabs>
+        <w:ind w:left="2160" w:hanging="360"/>
+      </w:pPr>
+      <w:rPr>
+        <w:rFonts w:ascii="Wingdings" w:hAnsi="Wingdings" w:hint="default"/>
+        <w:sz w:val="20"/>
+      </w:rPr>
+    </w:lvl>
+    <w:lvl w:ilvl="3" w:tentative="1">
+      <w:start w:val="1"/>
+      <w:numFmt w:val="bullet"/>
+      <w:lvlText w:val=""/>
+      <w:lvlJc w:val="left"/>
+      <w:pPr>
+        <w:tabs>
+          <w:tab w:val="num" w:pos="2880"/>
+        </w:tabs>
+        <w:ind w:left="2880" w:hanging="360"/>
+      </w:pPr>
+      <w:rPr>
+        <w:rFonts w:ascii="Wingdings" w:hAnsi="Wingdings" w:hint="default"/>
+        <w:sz w:val="20"/>
+      </w:rPr>
+    </w:lvl>
+    <w:lvl w:ilvl="4" w:tentative="1">
+      <w:start w:val="1"/>
+      <w:numFmt w:val="bullet"/>
+      <w:lvlText w:val=""/>
+      <w:lvlJc w:val="left"/>
+      <w:pPr>
+        <w:tabs>
+          <w:tab w:val="num" w:pos="3600"/>
+        </w:tabs>
+        <w:ind w:left="3600" w:hanging="360"/>
+      </w:pPr>
+      <w:rPr>
+        <w:rFonts w:ascii="Wingdings" w:hAnsi="Wingdings" w:hint="default"/>
+        <w:sz w:val="20"/>
+      </w:rPr>
+    </w:lvl>
+    <w:lvl w:ilvl="5" w:tentative="1">
+      <w:start w:val="1"/>
+      <w:numFmt w:val="bullet"/>
+      <w:lvlText w:val=""/>
+      <w:lvlJc w:val="left"/>
+      <w:pPr>
+        <w:tabs>
+          <w:tab w:val="num" w:pos="4320"/>
+        </w:tabs>
+        <w:ind w:left="4320" w:hanging="360"/>
+      </w:pPr>
+      <w:rPr>
+        <w:rFonts w:ascii="Wingdings" w:hAnsi="Wingdings" w:hint="default"/>
+        <w:sz w:val="20"/>
+      </w:rPr>
+    </w:lvl>
+    <w:lvl w:ilvl="6" w:tentative="1">
+      <w:start w:val="1"/>
+      <w:numFmt w:val="bullet"/>
+      <w:lvlText w:val=""/>
+      <w:lvlJc w:val="left"/>
+      <w:pPr>
+        <w:tabs>
+          <w:tab w:val="num" w:pos="5040"/>
+        </w:tabs>
+        <w:ind w:left="5040" w:hanging="360"/>
+      </w:pPr>
+      <w:rPr>
+        <w:rFonts w:ascii="Wingdings" w:hAnsi="Wingdings" w:hint="default"/>
+        <w:sz w:val="20"/>
+      </w:rPr>
+    </w:lvl>
+    <w:lvl w:ilvl="7" w:tentative="1">
+      <w:start w:val="1"/>
+      <w:numFmt w:val="bullet"/>
+      <w:lvlText w:val=""/>
+      <w:lvlJc w:val="left"/>
+      <w:pPr>
+        <w:tabs>
+          <w:tab w:val="num" w:pos="5760"/>
+        </w:tabs>
+        <w:ind w:left="5760" w:hanging="360"/>
+      </w:pPr>
+      <w:rPr>
+        <w:rFonts w:ascii="Wingdings" w:hAnsi="Wingdings" w:hint="default"/>
+        <w:sz w:val="20"/>
+      </w:rPr>
+    </w:lvl>
+    <w:lvl w:ilvl="8" w:tentative="1">
+      <w:start w:val="1"/>
+      <w:numFmt w:val="bullet"/>
+      <w:lvlText w:val=""/>
+      <w:lvlJc w:val="left"/>
+      <w:pPr>
+        <w:tabs>
+          <w:tab w:val="num" w:pos="6480"/>
+        </w:tabs>
+        <w:ind w:left="6480" w:hanging="360"/>
+      </w:pPr>
+      <w:rPr>
+        <w:rFonts w:ascii="Wingdings" w:hAnsi="Wingdings" w:hint="default"/>
+        <w:sz w:val="20"/>
+      </w:rPr>
+    </w:lvl>
+  </w:abstractNum>
+  <w:abstractNum w:abstractNumId="15" w15:restartNumberingAfterBreak="0">
+    <w:nsid w:val="27E525D8"/>
+    <w:multiLevelType w:val="multilevel"/>
+    <w:tmpl w:val="1BEC8906"/>
+    <w:lvl w:ilvl="0">
+      <w:start w:val="2"/>
+      <w:numFmt w:val="decimal"/>
+      <w:lvlText w:val="%1."/>
+      <w:lvlJc w:val="left"/>
+      <w:pPr>
+        <w:tabs>
+          <w:tab w:val="num" w:pos="720"/>
+        </w:tabs>
+        <w:ind w:left="720" w:hanging="360"/>
+      </w:pPr>
+    </w:lvl>
+    <w:lvl w:ilvl="1" w:tentative="1">
+      <w:start w:val="1"/>
+      <w:numFmt w:val="decimal"/>
+      <w:lvlText w:val="%2."/>
+      <w:lvlJc w:val="left"/>
+      <w:pPr>
+        <w:tabs>
+          <w:tab w:val="num" w:pos="1440"/>
+        </w:tabs>
+        <w:ind w:left="1440" w:hanging="360"/>
+      </w:pPr>
+    </w:lvl>
+    <w:lvl w:ilvl="2" w:tentative="1">
+      <w:start w:val="1"/>
+      <w:numFmt w:val="decimal"/>
+      <w:lvlText w:val="%3."/>
+      <w:lvlJc w:val="left"/>
+      <w:pPr>
+        <w:tabs>
+          <w:tab w:val="num" w:pos="2160"/>
+        </w:tabs>
+        <w:ind w:left="2160" w:hanging="360"/>
+      </w:pPr>
+    </w:lvl>
+    <w:lvl w:ilvl="3" w:tentative="1">
+      <w:start w:val="1"/>
+      <w:numFmt w:val="decimal"/>
+      <w:lvlText w:val="%4."/>
+      <w:lvlJc w:val="left"/>
+      <w:pPr>
+        <w:tabs>
+          <w:tab w:val="num" w:pos="2880"/>
+        </w:tabs>
+        <w:ind w:left="2880" w:hanging="360"/>
+      </w:pPr>
+    </w:lvl>
+    <w:lvl w:ilvl="4" w:tentative="1">
+      <w:start w:val="1"/>
+      <w:numFmt w:val="decimal"/>
+      <w:lvlText w:val="%5."/>
+      <w:lvlJc w:val="left"/>
+      <w:pPr>
+        <w:tabs>
+          <w:tab w:val="num" w:pos="3600"/>
+        </w:tabs>
+        <w:ind w:left="3600" w:hanging="360"/>
+      </w:pPr>
+    </w:lvl>
+    <w:lvl w:ilvl="5" w:tentative="1">
+      <w:start w:val="1"/>
+      <w:numFmt w:val="decimal"/>
+      <w:lvlText w:val="%6."/>
+      <w:lvlJc w:val="left"/>
+      <w:pPr>
+        <w:tabs>
+          <w:tab w:val="num" w:pos="4320"/>
+        </w:tabs>
+        <w:ind w:left="4320" w:hanging="360"/>
+      </w:pPr>
+    </w:lvl>
+    <w:lvl w:ilvl="6" w:tentative="1">
+      <w:start w:val="1"/>
+      <w:numFmt w:val="decimal"/>
+      <w:lvlText w:val="%7."/>
+      <w:lvlJc w:val="left"/>
+      <w:pPr>
+        <w:tabs>
+          <w:tab w:val="num" w:pos="5040"/>
+        </w:tabs>
+        <w:ind w:left="5040" w:hanging="360"/>
+      </w:pPr>
+    </w:lvl>
+    <w:lvl w:ilvl="7" w:tentative="1">
+      <w:start w:val="1"/>
+      <w:numFmt w:val="decimal"/>
+      <w:lvlText w:val="%8."/>
+      <w:lvlJc w:val="left"/>
+      <w:pPr>
+        <w:tabs>
+          <w:tab w:val="num" w:pos="5760"/>
+        </w:tabs>
+        <w:ind w:left="5760" w:hanging="360"/>
+      </w:pPr>
+    </w:lvl>
+    <w:lvl w:ilvl="8" w:tentative="1">
+      <w:start w:val="1"/>
+      <w:numFmt w:val="decimal"/>
+      <w:lvlText w:val="%9."/>
+      <w:lvlJc w:val="left"/>
+      <w:pPr>
+        <w:tabs>
+          <w:tab w:val="num" w:pos="6480"/>
+        </w:tabs>
+        <w:ind w:left="6480" w:hanging="360"/>
+      </w:pPr>
+    </w:lvl>
+  </w:abstractNum>
+  <w:abstractNum w:abstractNumId="16" w15:restartNumberingAfterBreak="0">
+    <w:nsid w:val="2A123057"/>
+    <w:multiLevelType w:val="multilevel"/>
+    <w:tmpl w:val="7EE6A8CC"/>
+    <w:lvl w:ilvl="0">
+      <w:start w:val="1"/>
+      <w:numFmt w:val="decimal"/>
+      <w:lvlText w:val="%1."/>
+      <w:lvlJc w:val="left"/>
+      <w:pPr>
+        <w:tabs>
+          <w:tab w:val="num" w:pos="720"/>
+        </w:tabs>
+        <w:ind w:left="720" w:hanging="360"/>
+      </w:pPr>
+    </w:lvl>
+    <w:lvl w:ilvl="1" w:tentative="1">
+      <w:start w:val="1"/>
+      <w:numFmt w:val="decimal"/>
+      <w:lvlText w:val="%2."/>
+      <w:lvlJc w:val="left"/>
+      <w:pPr>
+        <w:tabs>
+          <w:tab w:val="num" w:pos="1440"/>
+        </w:tabs>
+        <w:ind w:left="1440" w:hanging="360"/>
+      </w:pPr>
+    </w:lvl>
+    <w:lvl w:ilvl="2" w:tentative="1">
+      <w:start w:val="1"/>
+      <w:numFmt w:val="decimal"/>
+      <w:lvlText w:val="%3."/>
+      <w:lvlJc w:val="left"/>
+      <w:pPr>
+        <w:tabs>
+          <w:tab w:val="num" w:pos="2160"/>
+        </w:tabs>
+        <w:ind w:left="2160" w:hanging="360"/>
+      </w:pPr>
+    </w:lvl>
+    <w:lvl w:ilvl="3" w:tentative="1">
+      <w:start w:val="1"/>
+      <w:numFmt w:val="decimal"/>
+      <w:lvlText w:val="%4."/>
+      <w:lvlJc w:val="left"/>
+      <w:pPr>
+        <w:tabs>
+          <w:tab w:val="num" w:pos="2880"/>
+        </w:tabs>
+        <w:ind w:left="2880" w:hanging="360"/>
+      </w:pPr>
+    </w:lvl>
+    <w:lvl w:ilvl="4" w:tentative="1">
+      <w:start w:val="1"/>
+      <w:numFmt w:val="decimal"/>
+      <w:lvlText w:val="%5."/>
+      <w:lvlJc w:val="left"/>
+      <w:pPr>
+        <w:tabs>
+          <w:tab w:val="num" w:pos="3600"/>
+        </w:tabs>
+        <w:ind w:left="3600" w:hanging="360"/>
+      </w:pPr>
+    </w:lvl>
+    <w:lvl w:ilvl="5" w:tentative="1">
+      <w:start w:val="1"/>
+      <w:numFmt w:val="decimal"/>
+      <w:lvlText w:val="%6."/>
+      <w:lvlJc w:val="left"/>
+      <w:pPr>
+        <w:tabs>
+          <w:tab w:val="num" w:pos="4320"/>
+        </w:tabs>
+        <w:ind w:left="4320" w:hanging="360"/>
+      </w:pPr>
+    </w:lvl>
+    <w:lvl w:ilvl="6" w:tentative="1">
+      <w:start w:val="1"/>
+      <w:numFmt w:val="decimal"/>
+      <w:lvlText w:val="%7."/>
+      <w:lvlJc w:val="left"/>
+      <w:pPr>
+        <w:tabs>
+          <w:tab w:val="num" w:pos="5040"/>
+        </w:tabs>
+        <w:ind w:left="5040" w:hanging="360"/>
+      </w:pPr>
+    </w:lvl>
+    <w:lvl w:ilvl="7" w:tentative="1">
+      <w:start w:val="1"/>
+      <w:numFmt w:val="decimal"/>
+      <w:lvlText w:val="%8."/>
+      <w:lvlJc w:val="left"/>
+      <w:pPr>
+        <w:tabs>
+          <w:tab w:val="num" w:pos="5760"/>
+        </w:tabs>
+        <w:ind w:left="5760" w:hanging="360"/>
+      </w:pPr>
+    </w:lvl>
+    <w:lvl w:ilvl="8" w:tentative="1">
+      <w:start w:val="1"/>
+      <w:numFmt w:val="decimal"/>
+      <w:lvlText w:val="%9."/>
+      <w:lvlJc w:val="left"/>
+      <w:pPr>
+        <w:tabs>
+          <w:tab w:val="num" w:pos="6480"/>
+        </w:tabs>
+        <w:ind w:left="6480" w:hanging="360"/>
+      </w:pPr>
+    </w:lvl>
+  </w:abstractNum>
+  <w:abstractNum w:abstractNumId="17" w15:restartNumberingAfterBreak="0">
+    <w:nsid w:val="2B85454D"/>
+    <w:multiLevelType w:val="multilevel"/>
+    <w:tmpl w:val="A4FCF7DE"/>
+    <w:lvl w:ilvl="0">
+      <w:start w:val="1"/>
+      <w:numFmt w:val="decimal"/>
+      <w:lvlText w:val="%1."/>
+      <w:lvlJc w:val="left"/>
+      <w:pPr>
+        <w:tabs>
+          <w:tab w:val="num" w:pos="720"/>
+        </w:tabs>
+        <w:ind w:left="720" w:hanging="360"/>
+      </w:pPr>
+    </w:lvl>
+    <w:lvl w:ilvl="1" w:tentative="1">
+      <w:start w:val="1"/>
+      <w:numFmt w:val="decimal"/>
+      <w:lvlText w:val="%2."/>
+      <w:lvlJc w:val="left"/>
+      <w:pPr>
+        <w:tabs>
+          <w:tab w:val="num" w:pos="1440"/>
+        </w:tabs>
+        <w:ind w:left="1440" w:hanging="360"/>
+      </w:pPr>
+    </w:lvl>
+    <w:lvl w:ilvl="2" w:tentative="1">
+      <w:start w:val="1"/>
+      <w:numFmt w:val="decimal"/>
+      <w:lvlText w:val="%3."/>
+      <w:lvlJc w:val="left"/>
+      <w:pPr>
+        <w:tabs>
+          <w:tab w:val="num" w:pos="2160"/>
+        </w:tabs>
+        <w:ind w:left="2160" w:hanging="360"/>
+      </w:pPr>
+    </w:lvl>
+    <w:lvl w:ilvl="3" w:tentative="1">
+      <w:start w:val="1"/>
+      <w:numFmt w:val="decimal"/>
+      <w:lvlText w:val="%4."/>
+      <w:lvlJc w:val="left"/>
+      <w:pPr>
+        <w:tabs>
+          <w:tab w:val="num" w:pos="2880"/>
+        </w:tabs>
+        <w:ind w:left="2880" w:hanging="360"/>
+      </w:pPr>
+    </w:lvl>
+    <w:lvl w:ilvl="4" w:tentative="1">
+      <w:start w:val="1"/>
+      <w:numFmt w:val="decimal"/>
+      <w:lvlText w:val="%5."/>
+      <w:lvlJc w:val="left"/>
+      <w:pPr>
+        <w:tabs>
+          <w:tab w:val="num" w:pos="3600"/>
+        </w:tabs>
+        <w:ind w:left="3600" w:hanging="360"/>
+      </w:pPr>
+    </w:lvl>
+    <w:lvl w:ilvl="5" w:tentative="1">
+      <w:start w:val="1"/>
+      <w:numFmt w:val="decimal"/>
+      <w:lvlText w:val="%6."/>
+      <w:lvlJc w:val="left"/>
+      <w:pPr>
+        <w:tabs>
+          <w:tab w:val="num" w:pos="4320"/>
+        </w:tabs>
+        <w:ind w:left="4320" w:hanging="360"/>
+      </w:pPr>
+    </w:lvl>
+    <w:lvl w:ilvl="6" w:tentative="1">
+      <w:start w:val="1"/>
+      <w:numFmt w:val="decimal"/>
+      <w:lvlText w:val="%7."/>
+      <w:lvlJc w:val="left"/>
+      <w:pPr>
+        <w:tabs>
+          <w:tab w:val="num" w:pos="5040"/>
+        </w:tabs>
+        <w:ind w:left="5040" w:hanging="360"/>
+      </w:pPr>
+    </w:lvl>
+    <w:lvl w:ilvl="7" w:tentative="1">
+      <w:start w:val="1"/>
+      <w:numFmt w:val="decimal"/>
+      <w:lvlText w:val="%8."/>
+      <w:lvlJc w:val="left"/>
+      <w:pPr>
+        <w:tabs>
+          <w:tab w:val="num" w:pos="5760"/>
+        </w:tabs>
+        <w:ind w:left="5760" w:hanging="360"/>
+      </w:pPr>
+    </w:lvl>
+    <w:lvl w:ilvl="8" w:tentative="1">
+      <w:start w:val="1"/>
+      <w:numFmt w:val="decimal"/>
+      <w:lvlText w:val="%9."/>
+      <w:lvlJc w:val="left"/>
+      <w:pPr>
+        <w:tabs>
+          <w:tab w:val="num" w:pos="6480"/>
+        </w:tabs>
+        <w:ind w:left="6480" w:hanging="360"/>
+      </w:pPr>
+    </w:lvl>
+  </w:abstractNum>
+  <w:abstractNum w:abstractNumId="18" w15:restartNumberingAfterBreak="0">
+    <w:nsid w:val="2BE65137"/>
+    <w:multiLevelType w:val="multilevel"/>
+    <w:tmpl w:val="DF00A20A"/>
+    <w:lvl w:ilvl="0">
+      <w:start w:val="1"/>
+      <w:numFmt w:val="bullet"/>
+      <w:lvlText w:val=""/>
+      <w:lvlJc w:val="left"/>
+      <w:pPr>
+        <w:tabs>
+          <w:tab w:val="num" w:pos="720"/>
+        </w:tabs>
+        <w:ind w:left="720" w:hanging="360"/>
+      </w:pPr>
+      <w:rPr>
+        <w:rFonts w:ascii="Symbol" w:hAnsi="Symbol" w:hint="default"/>
+        <w:sz w:val="20"/>
+      </w:rPr>
+    </w:lvl>
+    <w:lvl w:ilvl="1" w:tentative="1">
+      <w:start w:val="1"/>
+      <w:numFmt w:val="bullet"/>
+      <w:lvlText w:val="o"/>
+      <w:lvlJc w:val="left"/>
+      <w:pPr>
+        <w:tabs>
+          <w:tab w:val="num" w:pos="1440"/>
+        </w:tabs>
+        <w:ind w:left="1440" w:hanging="360"/>
+      </w:pPr>
+      <w:rPr>
+        <w:rFonts w:ascii="Courier New" w:hAnsi="Courier New" w:hint="default"/>
+        <w:sz w:val="20"/>
+      </w:rPr>
+    </w:lvl>
+    <w:lvl w:ilvl="2" w:tentative="1">
+      <w:start w:val="1"/>
+      <w:numFmt w:val="bullet"/>
+      <w:lvlText w:val=""/>
+      <w:lvlJc w:val="left"/>
+      <w:pPr>
+        <w:tabs>
+          <w:tab w:val="num" w:pos="2160"/>
+        </w:tabs>
+        <w:ind w:left="2160" w:hanging="360"/>
+      </w:pPr>
+      <w:rPr>
+        <w:rFonts w:ascii="Wingdings" w:hAnsi="Wingdings" w:hint="default"/>
+        <w:sz w:val="20"/>
+      </w:rPr>
+    </w:lvl>
+    <w:lvl w:ilvl="3" w:tentative="1">
+      <w:start w:val="1"/>
+      <w:numFmt w:val="bullet"/>
+      <w:lvlText w:val=""/>
+      <w:lvlJc w:val="left"/>
+      <w:pPr>
+        <w:tabs>
+          <w:tab w:val="num" w:pos="2880"/>
+        </w:tabs>
+        <w:ind w:left="2880" w:hanging="360"/>
+      </w:pPr>
+      <w:rPr>
+        <w:rFonts w:ascii="Wingdings" w:hAnsi="Wingdings" w:hint="default"/>
+        <w:sz w:val="20"/>
+      </w:rPr>
+    </w:lvl>
+    <w:lvl w:ilvl="4" w:tentative="1">
+      <w:start w:val="1"/>
+      <w:numFmt w:val="bullet"/>
+      <w:lvlText w:val=""/>
+      <w:lvlJc w:val="left"/>
+      <w:pPr>
+        <w:tabs>
+          <w:tab w:val="num" w:pos="3600"/>
+        </w:tabs>
+        <w:ind w:left="3600" w:hanging="360"/>
+      </w:pPr>
+      <w:rPr>
+        <w:rFonts w:ascii="Wingdings" w:hAnsi="Wingdings" w:hint="default"/>
+        <w:sz w:val="20"/>
+      </w:rPr>
+    </w:lvl>
+    <w:lvl w:ilvl="5" w:tentative="1">
+      <w:start w:val="1"/>
+      <w:numFmt w:val="bullet"/>
+      <w:lvlText w:val=""/>
+      <w:lvlJc w:val="left"/>
+      <w:pPr>
+        <w:tabs>
+          <w:tab w:val="num" w:pos="4320"/>
+        </w:tabs>
+        <w:ind w:left="4320" w:hanging="360"/>
+      </w:pPr>
+      <w:rPr>
+        <w:rFonts w:ascii="Wingdings" w:hAnsi="Wingdings" w:hint="default"/>
+        <w:sz w:val="20"/>
+      </w:rPr>
+    </w:lvl>
+    <w:lvl w:ilvl="6" w:tentative="1">
+      <w:start w:val="1"/>
+      <w:numFmt w:val="bullet"/>
+      <w:lvlText w:val=""/>
+      <w:lvlJc w:val="left"/>
+      <w:pPr>
+        <w:tabs>
+          <w:tab w:val="num" w:pos="5040"/>
+        </w:tabs>
+        <w:ind w:left="5040" w:hanging="360"/>
+      </w:pPr>
+      <w:rPr>
+        <w:rFonts w:ascii="Wingdings" w:hAnsi="Wingdings" w:hint="default"/>
+        <w:sz w:val="20"/>
+      </w:rPr>
+    </w:lvl>
+    <w:lvl w:ilvl="7" w:tentative="1">
+      <w:start w:val="1"/>
+      <w:numFmt w:val="bullet"/>
+      <w:lvlText w:val=""/>
+      <w:lvlJc w:val="left"/>
+      <w:pPr>
+        <w:tabs>
+          <w:tab w:val="num" w:pos="5760"/>
+        </w:tabs>
+        <w:ind w:left="5760" w:hanging="360"/>
+      </w:pPr>
+      <w:rPr>
+        <w:rFonts w:ascii="Wingdings" w:hAnsi="Wingdings" w:hint="default"/>
+        <w:sz w:val="20"/>
+      </w:rPr>
+    </w:lvl>
+    <w:lvl w:ilvl="8" w:tentative="1">
+      <w:start w:val="1"/>
+      <w:numFmt w:val="bullet"/>
+      <w:lvlText w:val=""/>
+      <w:lvlJc w:val="left"/>
+      <w:pPr>
+        <w:tabs>
+          <w:tab w:val="num" w:pos="6480"/>
+        </w:tabs>
+        <w:ind w:left="6480" w:hanging="360"/>
+      </w:pPr>
+      <w:rPr>
+        <w:rFonts w:ascii="Wingdings" w:hAnsi="Wingdings" w:hint="default"/>
+        <w:sz w:val="20"/>
+      </w:rPr>
+    </w:lvl>
+  </w:abstractNum>
+  <w:abstractNum w:abstractNumId="19" w15:restartNumberingAfterBreak="0">
+    <w:nsid w:val="2C700699"/>
+    <w:multiLevelType w:val="multilevel"/>
+    <w:tmpl w:val="B0925592"/>
+    <w:lvl w:ilvl="0">
+      <w:start w:val="1"/>
+      <w:numFmt w:val="bullet"/>
+      <w:lvlText w:val=""/>
+      <w:lvlJc w:val="left"/>
+      <w:pPr>
+        <w:tabs>
+          <w:tab w:val="num" w:pos="720"/>
+        </w:tabs>
+        <w:ind w:left="720" w:hanging="360"/>
+      </w:pPr>
+      <w:rPr>
+        <w:rFonts w:ascii="Symbol" w:hAnsi="Symbol" w:hint="default"/>
+        <w:sz w:val="20"/>
+      </w:rPr>
+    </w:lvl>
+    <w:lvl w:ilvl="1" w:tentative="1">
+      <w:start w:val="1"/>
+      <w:numFmt w:val="bullet"/>
+      <w:lvlText w:val="o"/>
+      <w:lvlJc w:val="left"/>
+      <w:pPr>
+        <w:tabs>
+          <w:tab w:val="num" w:pos="1440"/>
+        </w:tabs>
+        <w:ind w:left="1440" w:hanging="360"/>
+      </w:pPr>
+      <w:rPr>
+        <w:rFonts w:ascii="Courier New" w:hAnsi="Courier New" w:hint="default"/>
+        <w:sz w:val="20"/>
+      </w:rPr>
+    </w:lvl>
+    <w:lvl w:ilvl="2" w:tentative="1">
+      <w:start w:val="1"/>
+      <w:numFmt w:val="bullet"/>
+      <w:lvlText w:val=""/>
+      <w:lvlJc w:val="left"/>
+      <w:pPr>
+        <w:tabs>
+          <w:tab w:val="num" w:pos="2160"/>
+        </w:tabs>
+        <w:ind w:left="2160" w:hanging="360"/>
+      </w:pPr>
+      <w:rPr>
+        <w:rFonts w:ascii="Wingdings" w:hAnsi="Wingdings" w:hint="default"/>
+        <w:sz w:val="20"/>
+      </w:rPr>
+    </w:lvl>
+    <w:lvl w:ilvl="3" w:tentative="1">
+      <w:start w:val="1"/>
+      <w:numFmt w:val="bullet"/>
+      <w:lvlText w:val=""/>
+      <w:lvlJc w:val="left"/>
+      <w:pPr>
+        <w:tabs>
+          <w:tab w:val="num" w:pos="2880"/>
+        </w:tabs>
+        <w:ind w:left="2880" w:hanging="360"/>
+      </w:pPr>
+      <w:rPr>
+        <w:rFonts w:ascii="Wingdings" w:hAnsi="Wingdings" w:hint="default"/>
+        <w:sz w:val="20"/>
+      </w:rPr>
+    </w:lvl>
+    <w:lvl w:ilvl="4" w:tentative="1">
+      <w:start w:val="1"/>
+      <w:numFmt w:val="bullet"/>
+      <w:lvlText w:val=""/>
+      <w:lvlJc w:val="left"/>
+      <w:pPr>
+        <w:tabs>
+          <w:tab w:val="num" w:pos="3600"/>
+        </w:tabs>
+        <w:ind w:left="3600" w:hanging="360"/>
+      </w:pPr>
+      <w:rPr>
+        <w:rFonts w:ascii="Wingdings" w:hAnsi="Wingdings" w:hint="default"/>
+        <w:sz w:val="20"/>
+      </w:rPr>
+    </w:lvl>
+    <w:lvl w:ilvl="5" w:tentative="1">
+      <w:start w:val="1"/>
+      <w:numFmt w:val="bullet"/>
+      <w:lvlText w:val=""/>
+      <w:lvlJc w:val="left"/>
+      <w:pPr>
+        <w:tabs>
+          <w:tab w:val="num" w:pos="4320"/>
+        </w:tabs>
+        <w:ind w:left="4320" w:hanging="360"/>
+      </w:pPr>
+      <w:rPr>
+        <w:rFonts w:ascii="Wingdings" w:hAnsi="Wingdings" w:hint="default"/>
+        <w:sz w:val="20"/>
+      </w:rPr>
+    </w:lvl>
+    <w:lvl w:ilvl="6" w:tentative="1">
+      <w:start w:val="1"/>
+      <w:numFmt w:val="bullet"/>
+      <w:lvlText w:val=""/>
+      <w:lvlJc w:val="left"/>
+      <w:pPr>
+        <w:tabs>
+          <w:tab w:val="num" w:pos="5040"/>
+        </w:tabs>
+        <w:ind w:left="5040" w:hanging="360"/>
+      </w:pPr>
+      <w:rPr>
+        <w:rFonts w:ascii="Wingdings" w:hAnsi="Wingdings" w:hint="default"/>
+        <w:sz w:val="20"/>
+      </w:rPr>
+    </w:lvl>
+    <w:lvl w:ilvl="7" w:tentative="1">
+      <w:start w:val="1"/>
+      <w:numFmt w:val="bullet"/>
+      <w:lvlText w:val=""/>
+      <w:lvlJc w:val="left"/>
+      <w:pPr>
+        <w:tabs>
+          <w:tab w:val="num" w:pos="5760"/>
+        </w:tabs>
+        <w:ind w:left="5760" w:hanging="360"/>
+      </w:pPr>
+      <w:rPr>
+        <w:rFonts w:ascii="Wingdings" w:hAnsi="Wingdings" w:hint="default"/>
+        <w:sz w:val="20"/>
+      </w:rPr>
+    </w:lvl>
+    <w:lvl w:ilvl="8" w:tentative="1">
+      <w:start w:val="1"/>
+      <w:numFmt w:val="bullet"/>
+      <w:lvlText w:val=""/>
+      <w:lvlJc w:val="left"/>
+      <w:pPr>
+        <w:tabs>
+          <w:tab w:val="num" w:pos="6480"/>
+        </w:tabs>
+        <w:ind w:left="6480" w:hanging="360"/>
+      </w:pPr>
+      <w:rPr>
+        <w:rFonts w:ascii="Wingdings" w:hAnsi="Wingdings" w:hint="default"/>
+        <w:sz w:val="20"/>
+      </w:rPr>
+    </w:lvl>
+  </w:abstractNum>
+  <w:abstractNum w:abstractNumId="20" w15:restartNumberingAfterBreak="0">
     <w:nsid w:val="2E193589"/>
     <w:multiLevelType w:val="hybridMultilevel"/>
     <w:tmpl w:val="32D2FC66"/>
@@ -8100,7 +10169,7 @@
       </w:pPr>
     </w:lvl>
   </w:abstractNum>
-  <w:abstractNum w:abstractNumId="10" w15:restartNumberingAfterBreak="0">
+  <w:abstractNum w:abstractNumId="21" w15:restartNumberingAfterBreak="0">
     <w:nsid w:val="2EA70429"/>
     <w:multiLevelType w:val="multilevel"/>
     <w:tmpl w:val="8F763D88"/>
@@ -8249,7 +10318,7 @@
       </w:rPr>
     </w:lvl>
   </w:abstractNum>
-  <w:abstractNum w:abstractNumId="11" w15:restartNumberingAfterBreak="0">
+  <w:abstractNum w:abstractNumId="22" w15:restartNumberingAfterBreak="0">
     <w:nsid w:val="2FD130A3"/>
     <w:multiLevelType w:val="multilevel"/>
     <w:tmpl w:val="F0827342"/>
@@ -8363,7 +10432,7 @@
       </w:rPr>
     </w:lvl>
   </w:abstractNum>
-  <w:abstractNum w:abstractNumId="12" w15:restartNumberingAfterBreak="0">
+  <w:abstractNum w:abstractNumId="23" w15:restartNumberingAfterBreak="0">
     <w:nsid w:val="30933A87"/>
     <w:multiLevelType w:val="multilevel"/>
     <w:tmpl w:val="06A8C31C"/>
@@ -8512,7 +10581,269 @@
       </w:rPr>
     </w:lvl>
   </w:abstractNum>
-  <w:abstractNum w:abstractNumId="13" w15:restartNumberingAfterBreak="0">
+  <w:abstractNum w:abstractNumId="24" w15:restartNumberingAfterBreak="0">
+    <w:nsid w:val="315E1AB3"/>
+    <w:multiLevelType w:val="multilevel"/>
+    <w:tmpl w:val="D51C3508"/>
+    <w:lvl w:ilvl="0">
+      <w:start w:val="1"/>
+      <w:numFmt w:val="bullet"/>
+      <w:lvlText w:val=""/>
+      <w:lvlJc w:val="left"/>
+      <w:pPr>
+        <w:tabs>
+          <w:tab w:val="num" w:pos="720"/>
+        </w:tabs>
+        <w:ind w:left="720" w:hanging="360"/>
+      </w:pPr>
+      <w:rPr>
+        <w:rFonts w:ascii="Symbol" w:hAnsi="Symbol" w:hint="default"/>
+        <w:sz w:val="20"/>
+      </w:rPr>
+    </w:lvl>
+    <w:lvl w:ilvl="1" w:tentative="1">
+      <w:start w:val="1"/>
+      <w:numFmt w:val="bullet"/>
+      <w:lvlText w:val="o"/>
+      <w:lvlJc w:val="left"/>
+      <w:pPr>
+        <w:tabs>
+          <w:tab w:val="num" w:pos="1440"/>
+        </w:tabs>
+        <w:ind w:left="1440" w:hanging="360"/>
+      </w:pPr>
+      <w:rPr>
+        <w:rFonts w:ascii="Courier New" w:hAnsi="Courier New" w:hint="default"/>
+        <w:sz w:val="20"/>
+      </w:rPr>
+    </w:lvl>
+    <w:lvl w:ilvl="2" w:tentative="1">
+      <w:start w:val="1"/>
+      <w:numFmt w:val="bullet"/>
+      <w:lvlText w:val=""/>
+      <w:lvlJc w:val="left"/>
+      <w:pPr>
+        <w:tabs>
+          <w:tab w:val="num" w:pos="2160"/>
+        </w:tabs>
+        <w:ind w:left="2160" w:hanging="360"/>
+      </w:pPr>
+      <w:rPr>
+        <w:rFonts w:ascii="Wingdings" w:hAnsi="Wingdings" w:hint="default"/>
+        <w:sz w:val="20"/>
+      </w:rPr>
+    </w:lvl>
+    <w:lvl w:ilvl="3" w:tentative="1">
+      <w:start w:val="1"/>
+      <w:numFmt w:val="bullet"/>
+      <w:lvlText w:val=""/>
+      <w:lvlJc w:val="left"/>
+      <w:pPr>
+        <w:tabs>
+          <w:tab w:val="num" w:pos="2880"/>
+        </w:tabs>
+        <w:ind w:left="2880" w:hanging="360"/>
+      </w:pPr>
+      <w:rPr>
+        <w:rFonts w:ascii="Wingdings" w:hAnsi="Wingdings" w:hint="default"/>
+        <w:sz w:val="20"/>
+      </w:rPr>
+    </w:lvl>
+    <w:lvl w:ilvl="4" w:tentative="1">
+      <w:start w:val="1"/>
+      <w:numFmt w:val="bullet"/>
+      <w:lvlText w:val=""/>
+      <w:lvlJc w:val="left"/>
+      <w:pPr>
+        <w:tabs>
+          <w:tab w:val="num" w:pos="3600"/>
+        </w:tabs>
+        <w:ind w:left="3600" w:hanging="360"/>
+      </w:pPr>
+      <w:rPr>
+        <w:rFonts w:ascii="Wingdings" w:hAnsi="Wingdings" w:hint="default"/>
+        <w:sz w:val="20"/>
+      </w:rPr>
+    </w:lvl>
+    <w:lvl w:ilvl="5" w:tentative="1">
+      <w:start w:val="1"/>
+      <w:numFmt w:val="bullet"/>
+      <w:lvlText w:val=""/>
+      <w:lvlJc w:val="left"/>
+      <w:pPr>
+        <w:tabs>
+          <w:tab w:val="num" w:pos="4320"/>
+        </w:tabs>
+        <w:ind w:left="4320" w:hanging="360"/>
+      </w:pPr>
+      <w:rPr>
+        <w:rFonts w:ascii="Wingdings" w:hAnsi="Wingdings" w:hint="default"/>
+        <w:sz w:val="20"/>
+      </w:rPr>
+    </w:lvl>
+    <w:lvl w:ilvl="6" w:tentative="1">
+      <w:start w:val="1"/>
+      <w:numFmt w:val="bullet"/>
+      <w:lvlText w:val=""/>
+      <w:lvlJc w:val="left"/>
+      <w:pPr>
+        <w:tabs>
+          <w:tab w:val="num" w:pos="5040"/>
+        </w:tabs>
+        <w:ind w:left="5040" w:hanging="360"/>
+      </w:pPr>
+      <w:rPr>
+        <w:rFonts w:ascii="Wingdings" w:hAnsi="Wingdings" w:hint="default"/>
+        <w:sz w:val="20"/>
+      </w:rPr>
+    </w:lvl>
+    <w:lvl w:ilvl="7" w:tentative="1">
+      <w:start w:val="1"/>
+      <w:numFmt w:val="bullet"/>
+      <w:lvlText w:val=""/>
+      <w:lvlJc w:val="left"/>
+      <w:pPr>
+        <w:tabs>
+          <w:tab w:val="num" w:pos="5760"/>
+        </w:tabs>
+        <w:ind w:left="5760" w:hanging="360"/>
+      </w:pPr>
+      <w:rPr>
+        <w:rFonts w:ascii="Wingdings" w:hAnsi="Wingdings" w:hint="default"/>
+        <w:sz w:val="20"/>
+      </w:rPr>
+    </w:lvl>
+    <w:lvl w:ilvl="8" w:tentative="1">
+      <w:start w:val="1"/>
+      <w:numFmt w:val="bullet"/>
+      <w:lvlText w:val=""/>
+      <w:lvlJc w:val="left"/>
+      <w:pPr>
+        <w:tabs>
+          <w:tab w:val="num" w:pos="6480"/>
+        </w:tabs>
+        <w:ind w:left="6480" w:hanging="360"/>
+      </w:pPr>
+      <w:rPr>
+        <w:rFonts w:ascii="Wingdings" w:hAnsi="Wingdings" w:hint="default"/>
+        <w:sz w:val="20"/>
+      </w:rPr>
+    </w:lvl>
+  </w:abstractNum>
+  <w:abstractNum w:abstractNumId="25" w15:restartNumberingAfterBreak="0">
+    <w:nsid w:val="3BED265C"/>
+    <w:multiLevelType w:val="multilevel"/>
+    <w:tmpl w:val="B908F47C"/>
+    <w:lvl w:ilvl="0">
+      <w:start w:val="3"/>
+      <w:numFmt w:val="decimal"/>
+      <w:lvlText w:val="%1."/>
+      <w:lvlJc w:val="left"/>
+      <w:pPr>
+        <w:tabs>
+          <w:tab w:val="num" w:pos="720"/>
+        </w:tabs>
+        <w:ind w:left="720" w:hanging="360"/>
+      </w:pPr>
+    </w:lvl>
+    <w:lvl w:ilvl="1" w:tentative="1">
+      <w:start w:val="1"/>
+      <w:numFmt w:val="decimal"/>
+      <w:lvlText w:val="%2."/>
+      <w:lvlJc w:val="left"/>
+      <w:pPr>
+        <w:tabs>
+          <w:tab w:val="num" w:pos="1440"/>
+        </w:tabs>
+        <w:ind w:left="1440" w:hanging="360"/>
+      </w:pPr>
+    </w:lvl>
+    <w:lvl w:ilvl="2" w:tentative="1">
+      <w:start w:val="1"/>
+      <w:numFmt w:val="decimal"/>
+      <w:lvlText w:val="%3."/>
+      <w:lvlJc w:val="left"/>
+      <w:pPr>
+        <w:tabs>
+          <w:tab w:val="num" w:pos="2160"/>
+        </w:tabs>
+        <w:ind w:left="2160" w:hanging="360"/>
+      </w:pPr>
+    </w:lvl>
+    <w:lvl w:ilvl="3" w:tentative="1">
+      <w:start w:val="1"/>
+      <w:numFmt w:val="decimal"/>
+      <w:lvlText w:val="%4."/>
+      <w:lvlJc w:val="left"/>
+      <w:pPr>
+        <w:tabs>
+          <w:tab w:val="num" w:pos="2880"/>
+        </w:tabs>
+        <w:ind w:left="2880" w:hanging="360"/>
+      </w:pPr>
+    </w:lvl>
+    <w:lvl w:ilvl="4" w:tentative="1">
+      <w:start w:val="1"/>
+      <w:numFmt w:val="decimal"/>
+      <w:lvlText w:val="%5."/>
+      <w:lvlJc w:val="left"/>
+      <w:pPr>
+        <w:tabs>
+          <w:tab w:val="num" w:pos="3600"/>
+        </w:tabs>
+        <w:ind w:left="3600" w:hanging="360"/>
+      </w:pPr>
+    </w:lvl>
+    <w:lvl w:ilvl="5" w:tentative="1">
+      <w:start w:val="1"/>
+      <w:numFmt w:val="decimal"/>
+      <w:lvlText w:val="%6."/>
+      <w:lvlJc w:val="left"/>
+      <w:pPr>
+        <w:tabs>
+          <w:tab w:val="num" w:pos="4320"/>
+        </w:tabs>
+        <w:ind w:left="4320" w:hanging="360"/>
+      </w:pPr>
+    </w:lvl>
+    <w:lvl w:ilvl="6" w:tentative="1">
+      <w:start w:val="1"/>
+      <w:numFmt w:val="decimal"/>
+      <w:lvlText w:val="%7."/>
+      <w:lvlJc w:val="left"/>
+      <w:pPr>
+        <w:tabs>
+          <w:tab w:val="num" w:pos="5040"/>
+        </w:tabs>
+        <w:ind w:left="5040" w:hanging="360"/>
+      </w:pPr>
+    </w:lvl>
+    <w:lvl w:ilvl="7" w:tentative="1">
+      <w:start w:val="1"/>
+      <w:numFmt w:val="decimal"/>
+      <w:lvlText w:val="%8."/>
+      <w:lvlJc w:val="left"/>
+      <w:pPr>
+        <w:tabs>
+          <w:tab w:val="num" w:pos="5760"/>
+        </w:tabs>
+        <w:ind w:left="5760" w:hanging="360"/>
+      </w:pPr>
+    </w:lvl>
+    <w:lvl w:ilvl="8" w:tentative="1">
+      <w:start w:val="1"/>
+      <w:numFmt w:val="decimal"/>
+      <w:lvlText w:val="%9."/>
+      <w:lvlJc w:val="left"/>
+      <w:pPr>
+        <w:tabs>
+          <w:tab w:val="num" w:pos="6480"/>
+        </w:tabs>
+        <w:ind w:left="6480" w:hanging="360"/>
+      </w:pPr>
+    </w:lvl>
+  </w:abstractNum>
+  <w:abstractNum w:abstractNumId="26" w15:restartNumberingAfterBreak="0">
     <w:nsid w:val="41D37243"/>
     <w:multiLevelType w:val="hybridMultilevel"/>
     <w:tmpl w:val="D0D054A0"/>
@@ -8601,7 +10932,7 @@
       </w:pPr>
     </w:lvl>
   </w:abstractNum>
-  <w:abstractNum w:abstractNumId="14" w15:restartNumberingAfterBreak="0">
+  <w:abstractNum w:abstractNumId="27" w15:restartNumberingAfterBreak="0">
     <w:nsid w:val="49865BDE"/>
     <w:multiLevelType w:val="multilevel"/>
     <w:tmpl w:val="26702100"/>
@@ -8750,7 +11081,120 @@
       </w:rPr>
     </w:lvl>
   </w:abstractNum>
-  <w:abstractNum w:abstractNumId="15" w15:restartNumberingAfterBreak="0">
+  <w:abstractNum w:abstractNumId="28" w15:restartNumberingAfterBreak="0">
+    <w:nsid w:val="529E458F"/>
+    <w:multiLevelType w:val="multilevel"/>
+    <w:tmpl w:val="A49C66C2"/>
+    <w:lvl w:ilvl="0">
+      <w:start w:val="4"/>
+      <w:numFmt w:val="decimal"/>
+      <w:lvlText w:val="%1."/>
+      <w:lvlJc w:val="left"/>
+      <w:pPr>
+        <w:tabs>
+          <w:tab w:val="num" w:pos="720"/>
+        </w:tabs>
+        <w:ind w:left="720" w:hanging="360"/>
+      </w:pPr>
+    </w:lvl>
+    <w:lvl w:ilvl="1" w:tentative="1">
+      <w:start w:val="1"/>
+      <w:numFmt w:val="decimal"/>
+      <w:lvlText w:val="%2."/>
+      <w:lvlJc w:val="left"/>
+      <w:pPr>
+        <w:tabs>
+          <w:tab w:val="num" w:pos="1440"/>
+        </w:tabs>
+        <w:ind w:left="1440" w:hanging="360"/>
+      </w:pPr>
+    </w:lvl>
+    <w:lvl w:ilvl="2" w:tentative="1">
+      <w:start w:val="1"/>
+      <w:numFmt w:val="decimal"/>
+      <w:lvlText w:val="%3."/>
+      <w:lvlJc w:val="left"/>
+      <w:pPr>
+        <w:tabs>
+          <w:tab w:val="num" w:pos="2160"/>
+        </w:tabs>
+        <w:ind w:left="2160" w:hanging="360"/>
+      </w:pPr>
+    </w:lvl>
+    <w:lvl w:ilvl="3" w:tentative="1">
+      <w:start w:val="1"/>
+      <w:numFmt w:val="decimal"/>
+      <w:lvlText w:val="%4."/>
+      <w:lvlJc w:val="left"/>
+      <w:pPr>
+        <w:tabs>
+          <w:tab w:val="num" w:pos="2880"/>
+        </w:tabs>
+        <w:ind w:left="2880" w:hanging="360"/>
+      </w:pPr>
+    </w:lvl>
+    <w:lvl w:ilvl="4" w:tentative="1">
+      <w:start w:val="1"/>
+      <w:numFmt w:val="decimal"/>
+      <w:lvlText w:val="%5."/>
+      <w:lvlJc w:val="left"/>
+      <w:pPr>
+        <w:tabs>
+          <w:tab w:val="num" w:pos="3600"/>
+        </w:tabs>
+        <w:ind w:left="3600" w:hanging="360"/>
+      </w:pPr>
+    </w:lvl>
+    <w:lvl w:ilvl="5" w:tentative="1">
+      <w:start w:val="1"/>
+      <w:numFmt w:val="decimal"/>
+      <w:lvlText w:val="%6."/>
+      <w:lvlJc w:val="left"/>
+      <w:pPr>
+        <w:tabs>
+          <w:tab w:val="num" w:pos="4320"/>
+        </w:tabs>
+        <w:ind w:left="4320" w:hanging="360"/>
+      </w:pPr>
+    </w:lvl>
+    <w:lvl w:ilvl="6" w:tentative="1">
+      <w:start w:val="1"/>
+      <w:numFmt w:val="decimal"/>
+      <w:lvlText w:val="%7."/>
+      <w:lvlJc w:val="left"/>
+      <w:pPr>
+        <w:tabs>
+          <w:tab w:val="num" w:pos="5040"/>
+        </w:tabs>
+        <w:ind w:left="5040" w:hanging="360"/>
+      </w:pPr>
+    </w:lvl>
+    <w:lvl w:ilvl="7" w:tentative="1">
+      <w:start w:val="1"/>
+      <w:numFmt w:val="decimal"/>
+      <w:lvlText w:val="%8."/>
+      <w:lvlJc w:val="left"/>
+      <w:pPr>
+        <w:tabs>
+          <w:tab w:val="num" w:pos="5760"/>
+        </w:tabs>
+        <w:ind w:left="5760" w:hanging="360"/>
+      </w:pPr>
+    </w:lvl>
+    <w:lvl w:ilvl="8" w:tentative="1">
+      <w:start w:val="1"/>
+      <w:numFmt w:val="decimal"/>
+      <w:lvlText w:val="%9."/>
+      <w:lvlJc w:val="left"/>
+      <w:pPr>
+        <w:tabs>
+          <w:tab w:val="num" w:pos="6480"/>
+        </w:tabs>
+        <w:ind w:left="6480" w:hanging="360"/>
+      </w:pPr>
+    </w:lvl>
+  </w:abstractNum>
+  <w:abstractNum w:abstractNumId="29" w15:restartNumberingAfterBreak="0">
     <w:nsid w:val="536B6AE5"/>
     <w:multiLevelType w:val="multilevel"/>
     <w:tmpl w:val="FCC83AE2"/>
@@ -8896,7 +11340,156 @@
       </w:rPr>
     </w:lvl>
   </w:abstractNum>
-  <w:abstractNum w:abstractNumId="16" w15:restartNumberingAfterBreak="0">
+  <w:abstractNum w:abstractNumId="30" w15:restartNumberingAfterBreak="0">
+    <w:nsid w:val="55CA701C"/>
+    <w:multiLevelType w:val="multilevel"/>
+    <w:tmpl w:val="7720643C"/>
+    <w:lvl w:ilvl="0">
+      <w:start w:val="1"/>
+      <w:numFmt w:val="bullet"/>
+      <w:lvlText w:val=""/>
+      <w:lvlJc w:val="left"/>
+      <w:pPr>
+        <w:tabs>
+          <w:tab w:val="num" w:pos="720"/>
+        </w:tabs>
+        <w:ind w:left="720" w:hanging="360"/>
+      </w:pPr>
+      <w:rPr>
+        <w:rFonts w:ascii="Symbol" w:hAnsi="Symbol" w:hint="default"/>
+        <w:sz w:val="20"/>
+      </w:rPr>
+    </w:lvl>
+    <w:lvl w:ilvl="1" w:tentative="1">
+      <w:start w:val="1"/>
+      <w:numFmt w:val="bullet"/>
+      <w:lvlText w:val="o"/>
+      <w:lvlJc w:val="left"/>
+      <w:pPr>
+        <w:tabs>
+          <w:tab w:val="num" w:pos="1440"/>
+        </w:tabs>
+        <w:ind w:left="1440" w:hanging="360"/>
+      </w:pPr>
+      <w:rPr>
+        <w:rFonts w:ascii="Courier New" w:hAnsi="Courier New" w:hint="default"/>
+        <w:sz w:val="20"/>
+      </w:rPr>
+    </w:lvl>
+    <w:lvl w:ilvl="2" w:tentative="1">
+      <w:start w:val="1"/>
+      <w:numFmt w:val="bullet"/>
+      <w:lvlText w:val=""/>
+      <w:lvlJc w:val="left"/>
+      <w:pPr>
+        <w:tabs>
+          <w:tab w:val="num" w:pos="2160"/>
+        </w:tabs>
+        <w:ind w:left="2160" w:hanging="360"/>
+      </w:pPr>
+      <w:rPr>
+        <w:rFonts w:ascii="Wingdings" w:hAnsi="Wingdings" w:hint="default"/>
+        <w:sz w:val="20"/>
+      </w:rPr>
+    </w:lvl>
+    <w:lvl w:ilvl="3" w:tentative="1">
+      <w:start w:val="1"/>
+      <w:numFmt w:val="bullet"/>
+      <w:lvlText w:val=""/>
+      <w:lvlJc w:val="left"/>
+      <w:pPr>
+        <w:tabs>
+          <w:tab w:val="num" w:pos="2880"/>
+        </w:tabs>
+        <w:ind w:left="2880" w:hanging="360"/>
+      </w:pPr>
+      <w:rPr>
+        <w:rFonts w:ascii="Wingdings" w:hAnsi="Wingdings" w:hint="default"/>
+        <w:sz w:val="20"/>
+      </w:rPr>
+    </w:lvl>
+    <w:lvl w:ilvl="4" w:tentative="1">
+      <w:start w:val="1"/>
+      <w:numFmt w:val="bullet"/>
+      <w:lvlText w:val=""/>
+      <w:lvlJc w:val="left"/>
+      <w:pPr>
+        <w:tabs>
+          <w:tab w:val="num" w:pos="3600"/>
+        </w:tabs>
+        <w:ind w:left="3600" w:hanging="360"/>
+      </w:pPr>
+      <w:rPr>
+        <w:rFonts w:ascii="Wingdings" w:hAnsi="Wingdings" w:hint="default"/>
+        <w:sz w:val="20"/>
+      </w:rPr>
+    </w:lvl>
+    <w:lvl w:ilvl="5" w:tentative="1">
+      <w:start w:val="1"/>
+      <w:numFmt w:val="bullet"/>
+      <w:lvlText w:val=""/>
+      <w:lvlJc w:val="left"/>
+      <w:pPr>
+        <w:tabs>
+          <w:tab w:val="num" w:pos="4320"/>
+        </w:tabs>
+        <w:ind w:left="4320" w:hanging="360"/>
+      </w:pPr>
+      <w:rPr>
+        <w:rFonts w:ascii="Wingdings" w:hAnsi="Wingdings" w:hint="default"/>
+        <w:sz w:val="20"/>
+      </w:rPr>
+    </w:lvl>
+    <w:lvl w:ilvl="6" w:tentative="1">
+      <w:start w:val="1"/>
+      <w:numFmt w:val="bullet"/>
+      <w:lvlText w:val=""/>
+      <w:lvlJc w:val="left"/>
+      <w:pPr>
+        <w:tabs>
+          <w:tab w:val="num" w:pos="5040"/>
+        </w:tabs>
+        <w:ind w:left="5040" w:hanging="360"/>
+      </w:pPr>
+      <w:rPr>
+        <w:rFonts w:ascii="Wingdings" w:hAnsi="Wingdings" w:hint="default"/>
+        <w:sz w:val="20"/>
+      </w:rPr>
+    </w:lvl>
+    <w:lvl w:ilvl="7" w:tentative="1">
+      <w:start w:val="1"/>
+      <w:numFmt w:val="bullet"/>
+      <w:lvlText w:val=""/>
+      <w:lvlJc w:val="left"/>
+      <w:pPr>
+        <w:tabs>
+          <w:tab w:val="num" w:pos="5760"/>
+        </w:tabs>
+        <w:ind w:left="5760" w:hanging="360"/>
+      </w:pPr>
+      <w:rPr>
+        <w:rFonts w:ascii="Wingdings" w:hAnsi="Wingdings" w:hint="default"/>
+        <w:sz w:val="20"/>
+      </w:rPr>
+    </w:lvl>
+    <w:lvl w:ilvl="8" w:tentative="1">
+      <w:start w:val="1"/>
+      <w:numFmt w:val="bullet"/>
+      <w:lvlText w:val=""/>
+      <w:lvlJc w:val="left"/>
+      <w:pPr>
+        <w:tabs>
+          <w:tab w:val="num" w:pos="6480"/>
+        </w:tabs>
+        <w:ind w:left="6480" w:hanging="360"/>
+      </w:pPr>
+      <w:rPr>
+        <w:rFonts w:ascii="Wingdings" w:hAnsi="Wingdings" w:hint="default"/>
+        <w:sz w:val="20"/>
+      </w:rPr>
+    </w:lvl>
+  </w:abstractNum>
+  <w:abstractNum w:abstractNumId="31" w15:restartNumberingAfterBreak="0">
     <w:nsid w:val="581F674C"/>
     <w:multiLevelType w:val="multilevel"/>
     <w:tmpl w:val="2C0E9F30"/>
@@ -9045,7 +11638,7 @@
       </w:rPr>
     </w:lvl>
   </w:abstractNum>
-  <w:abstractNum w:abstractNumId="17" w15:restartNumberingAfterBreak="0">
+  <w:abstractNum w:abstractNumId="32" w15:restartNumberingAfterBreak="0">
     <w:nsid w:val="58BB38D1"/>
     <w:multiLevelType w:val="multilevel"/>
     <w:tmpl w:val="E3B66CA4"/>
@@ -9194,7 +11787,305 @@
       </w:rPr>
     </w:lvl>
   </w:abstractNum>
-  <w:abstractNum w:abstractNumId="18" w15:restartNumberingAfterBreak="0">
+  <w:abstractNum w:abstractNumId="33" w15:restartNumberingAfterBreak="0">
+    <w:nsid w:val="5BAE7A7C"/>
+    <w:multiLevelType w:val="multilevel"/>
+    <w:tmpl w:val="8C5AF0A0"/>
+    <w:lvl w:ilvl="0">
+      <w:start w:val="1"/>
+      <w:numFmt w:val="bullet"/>
+      <w:lvlText w:val=""/>
+      <w:lvlJc w:val="left"/>
+      <w:pPr>
+        <w:tabs>
+          <w:tab w:val="num" w:pos="720"/>
+        </w:tabs>
+        <w:ind w:left="720" w:hanging="360"/>
+      </w:pPr>
+      <w:rPr>
+        <w:rFonts w:ascii="Symbol" w:hAnsi="Symbol" w:hint="default"/>
+        <w:sz w:val="20"/>
+      </w:rPr>
+    </w:lvl>
+    <w:lvl w:ilvl="1" w:tentative="1">
+      <w:start w:val="1"/>
+      <w:numFmt w:val="bullet"/>
+      <w:lvlText w:val="o"/>
+      <w:lvlJc w:val="left"/>
+      <w:pPr>
+        <w:tabs>
+          <w:tab w:val="num" w:pos="1440"/>
+        </w:tabs>
+        <w:ind w:left="1440" w:hanging="360"/>
+      </w:pPr>
+      <w:rPr>
+        <w:rFonts w:ascii="Courier New" w:hAnsi="Courier New" w:hint="default"/>
+        <w:sz w:val="20"/>
+      </w:rPr>
+    </w:lvl>
+    <w:lvl w:ilvl="2" w:tentative="1">
+      <w:start w:val="1"/>
+      <w:numFmt w:val="bullet"/>
+      <w:lvlText w:val=""/>
+      <w:lvlJc w:val="left"/>
+      <w:pPr>
+        <w:tabs>
+          <w:tab w:val="num" w:pos="2160"/>
+        </w:tabs>
+        <w:ind w:left="2160" w:hanging="360"/>
+      </w:pPr>
+      <w:rPr>
+        <w:rFonts w:ascii="Wingdings" w:hAnsi="Wingdings" w:hint="default"/>
+        <w:sz w:val="20"/>
+      </w:rPr>
+    </w:lvl>
+    <w:lvl w:ilvl="3" w:tentative="1">
+      <w:start w:val="1"/>
+      <w:numFmt w:val="bullet"/>
+      <w:lvlText w:val=""/>
+      <w:lvlJc w:val="left"/>
+      <w:pPr>
+        <w:tabs>
+          <w:tab w:val="num" w:pos="2880"/>
+        </w:tabs>
+        <w:ind w:left="2880" w:hanging="360"/>
+      </w:pPr>
+      <w:rPr>
+        <w:rFonts w:ascii="Wingdings" w:hAnsi="Wingdings" w:hint="default"/>
+        <w:sz w:val="20"/>
+      </w:rPr>
+    </w:lvl>
+    <w:lvl w:ilvl="4" w:tentative="1">
+      <w:start w:val="1"/>
+      <w:numFmt w:val="bullet"/>
+      <w:lvlText w:val=""/>
+      <w:lvlJc w:val="left"/>
+      <w:pPr>
+        <w:tabs>
+          <w:tab w:val="num" w:pos="3600"/>
+        </w:tabs>
+        <w:ind w:left="3600" w:hanging="360"/>
+      </w:pPr>
+      <w:rPr>
+        <w:rFonts w:ascii="Wingdings" w:hAnsi="Wingdings" w:hint="default"/>
+        <w:sz w:val="20"/>
+      </w:rPr>
+    </w:lvl>
+    <w:lvl w:ilvl="5" w:tentative="1">
+      <w:start w:val="1"/>
+      <w:numFmt w:val="bullet"/>
+      <w:lvlText w:val=""/>
+      <w:lvlJc w:val="left"/>
+      <w:pPr>
+        <w:tabs>
+          <w:tab w:val="num" w:pos="4320"/>
+        </w:tabs>
+        <w:ind w:left="4320" w:hanging="360"/>
+      </w:pPr>
+      <w:rPr>
+        <w:rFonts w:ascii="Wingdings" w:hAnsi="Wingdings" w:hint="default"/>
+        <w:sz w:val="20"/>
+      </w:rPr>
+    </w:lvl>
+    <w:lvl w:ilvl="6" w:tentative="1">
+      <w:start w:val="1"/>
+      <w:numFmt w:val="bullet"/>
+      <w:lvlText w:val=""/>
+      <w:lvlJc w:val="left"/>
+      <w:pPr>
+        <w:tabs>
+          <w:tab w:val="num" w:pos="5040"/>
+        </w:tabs>
+        <w:ind w:left="5040" w:hanging="360"/>
+      </w:pPr>
+      <w:rPr>
+        <w:rFonts w:ascii="Wingdings" w:hAnsi="Wingdings" w:hint="default"/>
+        <w:sz w:val="20"/>
+      </w:rPr>
+    </w:lvl>
+    <w:lvl w:ilvl="7" w:tentative="1">
+      <w:start w:val="1"/>
+      <w:numFmt w:val="bullet"/>
+      <w:lvlText w:val=""/>
+      <w:lvlJc w:val="left"/>
+      <w:pPr>
+        <w:tabs>
+          <w:tab w:val="num" w:pos="5760"/>
+        </w:tabs>
+        <w:ind w:left="5760" w:hanging="360"/>
+      </w:pPr>
+      <w:rPr>
+        <w:rFonts w:ascii="Wingdings" w:hAnsi="Wingdings" w:hint="default"/>
+        <w:sz w:val="20"/>
+      </w:rPr>
+    </w:lvl>
+    <w:lvl w:ilvl="8" w:tentative="1">
+      <w:start w:val="1"/>
+      <w:numFmt w:val="bullet"/>
+      <w:lvlText w:val=""/>
+      <w:lvlJc w:val="left"/>
+      <w:pPr>
+        <w:tabs>
+          <w:tab w:val="num" w:pos="6480"/>
+        </w:tabs>
+        <w:ind w:left="6480" w:hanging="360"/>
+      </w:pPr>
+      <w:rPr>
+        <w:rFonts w:ascii="Wingdings" w:hAnsi="Wingdings" w:hint="default"/>
+        <w:sz w:val="20"/>
+      </w:rPr>
+    </w:lvl>
+  </w:abstractNum>
+  <w:abstractNum w:abstractNumId="34" w15:restartNumberingAfterBreak="0">
+    <w:nsid w:val="5CC36012"/>
+    <w:multiLevelType w:val="multilevel"/>
+    <w:tmpl w:val="BAC0CE2C"/>
+    <w:lvl w:ilvl="0">
+      <w:start w:val="1"/>
+      <w:numFmt w:val="bullet"/>
+      <w:lvlText w:val=""/>
+      <w:lvlJc w:val="left"/>
+      <w:pPr>
+        <w:tabs>
+          <w:tab w:val="num" w:pos="720"/>
+        </w:tabs>
+        <w:ind w:left="720" w:hanging="360"/>
+      </w:pPr>
+      <w:rPr>
+        <w:rFonts w:ascii="Symbol" w:hAnsi="Symbol" w:hint="default"/>
+        <w:sz w:val="20"/>
+      </w:rPr>
+    </w:lvl>
+    <w:lvl w:ilvl="1" w:tentative="1">
+      <w:start w:val="1"/>
+      <w:numFmt w:val="bullet"/>
+      <w:lvlText w:val="o"/>
+      <w:lvlJc w:val="left"/>
+      <w:pPr>
+        <w:tabs>
+          <w:tab w:val="num" w:pos="1440"/>
+        </w:tabs>
+        <w:ind w:left="1440" w:hanging="360"/>
+      </w:pPr>
+      <w:rPr>
+        <w:rFonts w:ascii="Courier New" w:hAnsi="Courier New" w:hint="default"/>
+        <w:sz w:val="20"/>
+      </w:rPr>
+    </w:lvl>
+    <w:lvl w:ilvl="2" w:tentative="1">
+      <w:start w:val="1"/>
+      <w:numFmt w:val="bullet"/>
+      <w:lvlText w:val=""/>
+      <w:lvlJc w:val="left"/>
+      <w:pPr>
+        <w:tabs>
+          <w:tab w:val="num" w:pos="2160"/>
+        </w:tabs>
+        <w:ind w:left="2160" w:hanging="360"/>
+      </w:pPr>
+      <w:rPr>
+        <w:rFonts w:ascii="Wingdings" w:hAnsi="Wingdings" w:hint="default"/>
+        <w:sz w:val="20"/>
+      </w:rPr>
+    </w:lvl>
+    <w:lvl w:ilvl="3" w:tentative="1">
+      <w:start w:val="1"/>
+      <w:numFmt w:val="bullet"/>
+      <w:lvlText w:val=""/>
+      <w:lvlJc w:val="left"/>
+      <w:pPr>
+        <w:tabs>
+          <w:tab w:val="num" w:pos="2880"/>
+        </w:tabs>
+        <w:ind w:left="2880" w:hanging="360"/>
+      </w:pPr>
+      <w:rPr>
+        <w:rFonts w:ascii="Wingdings" w:hAnsi="Wingdings" w:hint="default"/>
+        <w:sz w:val="20"/>
+      </w:rPr>
+    </w:lvl>
+    <w:lvl w:ilvl="4" w:tentative="1">
+      <w:start w:val="1"/>
+      <w:numFmt w:val="bullet"/>
+      <w:lvlText w:val=""/>
+      <w:lvlJc w:val="left"/>
+      <w:pPr>
+        <w:tabs>
+          <w:tab w:val="num" w:pos="3600"/>
+        </w:tabs>
+        <w:ind w:left="3600" w:hanging="360"/>
+      </w:pPr>
+      <w:rPr>
+        <w:rFonts w:ascii="Wingdings" w:hAnsi="Wingdings" w:hint="default"/>
+        <w:sz w:val="20"/>
+      </w:rPr>
+    </w:lvl>
+    <w:lvl w:ilvl="5" w:tentative="1">
+      <w:start w:val="1"/>
+      <w:numFmt w:val="bullet"/>
+      <w:lvlText w:val=""/>
+      <w:lvlJc w:val="left"/>
+      <w:pPr>
+        <w:tabs>
+          <w:tab w:val="num" w:pos="4320"/>
+        </w:tabs>
+        <w:ind w:left="4320" w:hanging="360"/>
+      </w:pPr>
+      <w:rPr>
+        <w:rFonts w:ascii="Wingdings" w:hAnsi="Wingdings" w:hint="default"/>
+        <w:sz w:val="20"/>
+      </w:rPr>
+    </w:lvl>
+    <w:lvl w:ilvl="6" w:tentative="1">
+      <w:start w:val="1"/>
+      <w:numFmt w:val="bullet"/>
+      <w:lvlText w:val=""/>
+      <w:lvlJc w:val="left"/>
+      <w:pPr>
+        <w:tabs>
+          <w:tab w:val="num" w:pos="5040"/>
+        </w:tabs>
+        <w:ind w:left="5040" w:hanging="360"/>
+      </w:pPr>
+      <w:rPr>
+        <w:rFonts w:ascii="Wingdings" w:hAnsi="Wingdings" w:hint="default"/>
+        <w:sz w:val="20"/>
+      </w:rPr>
+    </w:lvl>
+    <w:lvl w:ilvl="7" w:tentative="1">
+      <w:start w:val="1"/>
+      <w:numFmt w:val="bullet"/>
+      <w:lvlText w:val=""/>
+      <w:lvlJc w:val="left"/>
+      <w:pPr>
+        <w:tabs>
+          <w:tab w:val="num" w:pos="5760"/>
+        </w:tabs>
+        <w:ind w:left="5760" w:hanging="360"/>
+      </w:pPr>
+      <w:rPr>
+        <w:rFonts w:ascii="Wingdings" w:hAnsi="Wingdings" w:hint="default"/>
+        <w:sz w:val="20"/>
+      </w:rPr>
+    </w:lvl>
+    <w:lvl w:ilvl="8" w:tentative="1">
+      <w:start w:val="1"/>
+      <w:numFmt w:val="bullet"/>
+      <w:lvlText w:val=""/>
+      <w:lvlJc w:val="left"/>
+      <w:pPr>
+        <w:tabs>
+          <w:tab w:val="num" w:pos="6480"/>
+        </w:tabs>
+        <w:ind w:left="6480" w:hanging="360"/>
+      </w:pPr>
+      <w:rPr>
+        <w:rFonts w:ascii="Wingdings" w:hAnsi="Wingdings" w:hint="default"/>
+        <w:sz w:val="20"/>
+      </w:rPr>
+    </w:lvl>
+  </w:abstractNum>
+  <w:abstractNum w:abstractNumId="35" w15:restartNumberingAfterBreak="0">
     <w:nsid w:val="5D8C1269"/>
     <w:multiLevelType w:val="multilevel"/>
     <w:tmpl w:val="13DA0274"/>
@@ -9307,7 +12198,7 @@
       </w:rPr>
     </w:lvl>
   </w:abstractNum>
-  <w:abstractNum w:abstractNumId="19" w15:restartNumberingAfterBreak="0">
+  <w:abstractNum w:abstractNumId="36" w15:restartNumberingAfterBreak="0">
     <w:nsid w:val="613C18F5"/>
     <w:multiLevelType w:val="hybridMultilevel"/>
     <w:tmpl w:val="9B06C614"/>
@@ -9396,7 +12287,7 @@
       </w:pPr>
     </w:lvl>
   </w:abstractNum>
-  <w:abstractNum w:abstractNumId="20" w15:restartNumberingAfterBreak="0">
+  <w:abstractNum w:abstractNumId="37" w15:restartNumberingAfterBreak="0">
     <w:nsid w:val="61890C9D"/>
     <w:multiLevelType w:val="multilevel"/>
     <w:tmpl w:val="136C70E4"/>
@@ -9545,7 +12436,418 @@
       </w:rPr>
     </w:lvl>
   </w:abstractNum>
-  <w:abstractNum w:abstractNumId="21" w15:restartNumberingAfterBreak="0">
+  <w:abstractNum w:abstractNumId="38" w15:restartNumberingAfterBreak="0">
+    <w:nsid w:val="68C648CD"/>
+    <w:multiLevelType w:val="multilevel"/>
+    <w:tmpl w:val="62BA0694"/>
+    <w:lvl w:ilvl="0">
+      <w:start w:val="1"/>
+      <w:numFmt w:val="bullet"/>
+      <w:lvlText w:val=""/>
+      <w:lvlJc w:val="left"/>
+      <w:pPr>
+        <w:tabs>
+          <w:tab w:val="num" w:pos="720"/>
+        </w:tabs>
+        <w:ind w:left="720" w:hanging="360"/>
+      </w:pPr>
+      <w:rPr>
+        <w:rFonts w:ascii="Symbol" w:hAnsi="Symbol" w:hint="default"/>
+        <w:sz w:val="20"/>
+      </w:rPr>
+    </w:lvl>
+    <w:lvl w:ilvl="1" w:tentative="1">
+      <w:start w:val="1"/>
+      <w:numFmt w:val="bullet"/>
+      <w:lvlText w:val="o"/>
+      <w:lvlJc w:val="left"/>
+      <w:pPr>
+        <w:tabs>
+          <w:tab w:val="num" w:pos="1440"/>
+        </w:tabs>
+        <w:ind w:left="1440" w:hanging="360"/>
+      </w:pPr>
+      <w:rPr>
+        <w:rFonts w:ascii="Courier New" w:hAnsi="Courier New" w:hint="default"/>
+        <w:sz w:val="20"/>
+      </w:rPr>
+    </w:lvl>
+    <w:lvl w:ilvl="2" w:tentative="1">
+      <w:start w:val="1"/>
+      <w:numFmt w:val="bullet"/>
+      <w:lvlText w:val=""/>
+      <w:lvlJc w:val="left"/>
+      <w:pPr>
+        <w:tabs>
+          <w:tab w:val="num" w:pos="2160"/>
+        </w:tabs>
+        <w:ind w:left="2160" w:hanging="360"/>
+      </w:pPr>
+      <w:rPr>
+        <w:rFonts w:ascii="Wingdings" w:hAnsi="Wingdings" w:hint="default"/>
+        <w:sz w:val="20"/>
+      </w:rPr>
+    </w:lvl>
+    <w:lvl w:ilvl="3" w:tentative="1">
+      <w:start w:val="1"/>
+      <w:numFmt w:val="bullet"/>
+      <w:lvlText w:val=""/>
+      <w:lvlJc w:val="left"/>
+      <w:pPr>
+        <w:tabs>
+          <w:tab w:val="num" w:pos="2880"/>
+        </w:tabs>
+        <w:ind w:left="2880" w:hanging="360"/>
+      </w:pPr>
+      <w:rPr>
+        <w:rFonts w:ascii="Wingdings" w:hAnsi="Wingdings" w:hint="default"/>
+        <w:sz w:val="20"/>
+      </w:rPr>
+    </w:lvl>
+    <w:lvl w:ilvl="4" w:tentative="1">
+      <w:start w:val="1"/>
+      <w:numFmt w:val="bullet"/>
+      <w:lvlText w:val=""/>
+      <w:lvlJc w:val="left"/>
+      <w:pPr>
+        <w:tabs>
+          <w:tab w:val="num" w:pos="3600"/>
+        </w:tabs>
+        <w:ind w:left="3600" w:hanging="360"/>
+      </w:pPr>
+      <w:rPr>
+        <w:rFonts w:ascii="Wingdings" w:hAnsi="Wingdings" w:hint="default"/>
+        <w:sz w:val="20"/>
+      </w:rPr>
+    </w:lvl>
+    <w:lvl w:ilvl="5" w:tentative="1">
+      <w:start w:val="1"/>
+      <w:numFmt w:val="bullet"/>
+      <w:lvlText w:val=""/>
+      <w:lvlJc w:val="left"/>
+      <w:pPr>
+        <w:tabs>
+          <w:tab w:val="num" w:pos="4320"/>
+        </w:tabs>
+        <w:ind w:left="4320" w:hanging="360"/>
+      </w:pPr>
+      <w:rPr>
+        <w:rFonts w:ascii="Wingdings" w:hAnsi="Wingdings" w:hint="default"/>
+        <w:sz w:val="20"/>
+      </w:rPr>
+    </w:lvl>
+    <w:lvl w:ilvl="6" w:tentative="1">
+      <w:start w:val="1"/>
+      <w:numFmt w:val="bullet"/>
+      <w:lvlText w:val=""/>
+      <w:lvlJc w:val="left"/>
+      <w:pPr>
+        <w:tabs>
+          <w:tab w:val="num" w:pos="5040"/>
+        </w:tabs>
+        <w:ind w:left="5040" w:hanging="360"/>
+      </w:pPr>
+      <w:rPr>
+        <w:rFonts w:ascii="Wingdings" w:hAnsi="Wingdings" w:hint="default"/>
+        <w:sz w:val="20"/>
+      </w:rPr>
+    </w:lvl>
+    <w:lvl w:ilvl="7" w:tentative="1">
+      <w:start w:val="1"/>
+      <w:numFmt w:val="bullet"/>
+      <w:lvlText w:val=""/>
+      <w:lvlJc w:val="left"/>
+      <w:pPr>
+        <w:tabs>
+          <w:tab w:val="num" w:pos="5760"/>
+        </w:tabs>
+        <w:ind w:left="5760" w:hanging="360"/>
+      </w:pPr>
+      <w:rPr>
+        <w:rFonts w:ascii="Wingdings" w:hAnsi="Wingdings" w:hint="default"/>
+        <w:sz w:val="20"/>
+      </w:rPr>
+    </w:lvl>
+    <w:lvl w:ilvl="8" w:tentative="1">
+      <w:start w:val="1"/>
+      <w:numFmt w:val="bullet"/>
+      <w:lvlText w:val=""/>
+      <w:lvlJc w:val="left"/>
+      <w:pPr>
+        <w:tabs>
+          <w:tab w:val="num" w:pos="6480"/>
+        </w:tabs>
+        <w:ind w:left="6480" w:hanging="360"/>
+      </w:pPr>
+      <w:rPr>
+        <w:rFonts w:ascii="Wingdings" w:hAnsi="Wingdings" w:hint="default"/>
+        <w:sz w:val="20"/>
+      </w:rPr>
+    </w:lvl>
+  </w:abstractNum>
+  <w:abstractNum w:abstractNumId="39" w15:restartNumberingAfterBreak="0">
+    <w:nsid w:val="6A033050"/>
+    <w:multiLevelType w:val="multilevel"/>
+    <w:tmpl w:val="42F4113C"/>
+    <w:lvl w:ilvl="0">
+      <w:start w:val="1"/>
+      <w:numFmt w:val="bullet"/>
+      <w:lvlText w:val=""/>
+      <w:lvlJc w:val="left"/>
+      <w:pPr>
+        <w:tabs>
+          <w:tab w:val="num" w:pos="720"/>
+        </w:tabs>
+        <w:ind w:left="720" w:hanging="360"/>
+      </w:pPr>
+      <w:rPr>
+        <w:rFonts w:ascii="Symbol" w:hAnsi="Symbol" w:hint="default"/>
+        <w:sz w:val="20"/>
+      </w:rPr>
+    </w:lvl>
+    <w:lvl w:ilvl="1" w:tentative="1">
+      <w:start w:val="1"/>
+      <w:numFmt w:val="bullet"/>
+      <w:lvlText w:val="o"/>
+      <w:lvlJc w:val="left"/>
+      <w:pPr>
+        <w:tabs>
+          <w:tab w:val="num" w:pos="1440"/>
+        </w:tabs>
+        <w:ind w:left="1440" w:hanging="360"/>
+      </w:pPr>
+      <w:rPr>
+        <w:rFonts w:ascii="Courier New" w:hAnsi="Courier New" w:hint="default"/>
+        <w:sz w:val="20"/>
+      </w:rPr>
+    </w:lvl>
+    <w:lvl w:ilvl="2" w:tentative="1">
+      <w:start w:val="1"/>
+      <w:numFmt w:val="bullet"/>
+      <w:lvlText w:val=""/>
+      <w:lvlJc w:val="left"/>
+      <w:pPr>
+        <w:tabs>
+          <w:tab w:val="num" w:pos="2160"/>
+        </w:tabs>
+        <w:ind w:left="2160" w:hanging="360"/>
+      </w:pPr>
+      <w:rPr>
+        <w:rFonts w:ascii="Wingdings" w:hAnsi="Wingdings" w:hint="default"/>
+        <w:sz w:val="20"/>
+      </w:rPr>
+    </w:lvl>
+    <w:lvl w:ilvl="3" w:tentative="1">
+      <w:start w:val="1"/>
+      <w:numFmt w:val="bullet"/>
+      <w:lvlText w:val=""/>
+      <w:lvlJc w:val="left"/>
+      <w:pPr>
+        <w:tabs>
+          <w:tab w:val="num" w:pos="2880"/>
+        </w:tabs>
+        <w:ind w:left="2880" w:hanging="360"/>
+      </w:pPr>
+      <w:rPr>
+        <w:rFonts w:ascii="Wingdings" w:hAnsi="Wingdings" w:hint="default"/>
+        <w:sz w:val="20"/>
+      </w:rPr>
+    </w:lvl>
+    <w:lvl w:ilvl="4" w:tentative="1">
+      <w:start w:val="1"/>
+      <w:numFmt w:val="bullet"/>
+      <w:lvlText w:val=""/>
+      <w:lvlJc w:val="left"/>
+      <w:pPr>
+        <w:tabs>
+          <w:tab w:val="num" w:pos="3600"/>
+        </w:tabs>
+        <w:ind w:left="3600" w:hanging="360"/>
+      </w:pPr>
+      <w:rPr>
+        <w:rFonts w:ascii="Wingdings" w:hAnsi="Wingdings" w:hint="default"/>
+        <w:sz w:val="20"/>
+      </w:rPr>
+    </w:lvl>
+    <w:lvl w:ilvl="5" w:tentative="1">
+      <w:start w:val="1"/>
+      <w:numFmt w:val="bullet"/>
+      <w:lvlText w:val=""/>
+      <w:lvlJc w:val="left"/>
+      <w:pPr>
+        <w:tabs>
+          <w:tab w:val="num" w:pos="4320"/>
+        </w:tabs>
+        <w:ind w:left="4320" w:hanging="360"/>
+      </w:pPr>
+      <w:rPr>
+        <w:rFonts w:ascii="Wingdings" w:hAnsi="Wingdings" w:hint="default"/>
+        <w:sz w:val="20"/>
+      </w:rPr>
+    </w:lvl>
+    <w:lvl w:ilvl="6" w:tentative="1">
+      <w:start w:val="1"/>
+      <w:numFmt w:val="bullet"/>
+      <w:lvlText w:val=""/>
+      <w:lvlJc w:val="left"/>
+      <w:pPr>
+        <w:tabs>
+          <w:tab w:val="num" w:pos="5040"/>
+        </w:tabs>
+        <w:ind w:left="5040" w:hanging="360"/>
+      </w:pPr>
+      <w:rPr>
+        <w:rFonts w:ascii="Wingdings" w:hAnsi="Wingdings" w:hint="default"/>
+        <w:sz w:val="20"/>
+      </w:rPr>
+    </w:lvl>
+    <w:lvl w:ilvl="7" w:tentative="1">
+      <w:start w:val="1"/>
+      <w:numFmt w:val="bullet"/>
+      <w:lvlText w:val=""/>
+      <w:lvlJc w:val="left"/>
+      <w:pPr>
+        <w:tabs>
+          <w:tab w:val="num" w:pos="5760"/>
+        </w:tabs>
+        <w:ind w:left="5760" w:hanging="360"/>
+      </w:pPr>
+      <w:rPr>
+        <w:rFonts w:ascii="Wingdings" w:hAnsi="Wingdings" w:hint="default"/>
+        <w:sz w:val="20"/>
+      </w:rPr>
+    </w:lvl>
+    <w:lvl w:ilvl="8" w:tentative="1">
+      <w:start w:val="1"/>
+      <w:numFmt w:val="bullet"/>
+      <w:lvlText w:val=""/>
+      <w:lvlJc w:val="left"/>
+      <w:pPr>
+        <w:tabs>
+          <w:tab w:val="num" w:pos="6480"/>
+        </w:tabs>
+        <w:ind w:left="6480" w:hanging="360"/>
+      </w:pPr>
+      <w:rPr>
+        <w:rFonts w:ascii="Wingdings" w:hAnsi="Wingdings" w:hint="default"/>
+        <w:sz w:val="20"/>
+      </w:rPr>
+    </w:lvl>
+  </w:abstractNum>
+  <w:abstractNum w:abstractNumId="40" w15:restartNumberingAfterBreak="0">
+    <w:nsid w:val="6C455057"/>
+    <w:multiLevelType w:val="multilevel"/>
+    <w:tmpl w:val="DA9E9B54"/>
+    <w:lvl w:ilvl="0">
+      <w:start w:val="2"/>
+      <w:numFmt w:val="decimal"/>
+      <w:lvlText w:val="%1."/>
+      <w:lvlJc w:val="left"/>
+      <w:pPr>
+        <w:tabs>
+          <w:tab w:val="num" w:pos="720"/>
+        </w:tabs>
+        <w:ind w:left="720" w:hanging="360"/>
+      </w:pPr>
+    </w:lvl>
+    <w:lvl w:ilvl="1" w:tentative="1">
+      <w:start w:val="1"/>
+      <w:numFmt w:val="decimal"/>
+      <w:lvlText w:val="%2."/>
+      <w:lvlJc w:val="left"/>
+      <w:pPr>
+        <w:tabs>
+          <w:tab w:val="num" w:pos="1440"/>
+        </w:tabs>
+        <w:ind w:left="1440" w:hanging="360"/>
+      </w:pPr>
+    </w:lvl>
+    <w:lvl w:ilvl="2" w:tentative="1">
+      <w:start w:val="1"/>
+      <w:numFmt w:val="decimal"/>
+      <w:lvlText w:val="%3."/>
+      <w:lvlJc w:val="left"/>
+      <w:pPr>
+        <w:tabs>
+          <w:tab w:val="num" w:pos="2160"/>
+        </w:tabs>
+        <w:ind w:left="2160" w:hanging="360"/>
+      </w:pPr>
+    </w:lvl>
+    <w:lvl w:ilvl="3" w:tentative="1">
+      <w:start w:val="1"/>
+      <w:numFmt w:val="decimal"/>
+      <w:lvlText w:val="%4."/>
+      <w:lvlJc w:val="left"/>
+      <w:pPr>
+        <w:tabs>
+          <w:tab w:val="num" w:pos="2880"/>
+        </w:tabs>
+        <w:ind w:left="2880" w:hanging="360"/>
+      </w:pPr>
+    </w:lvl>
+    <w:lvl w:ilvl="4" w:tentative="1">
+      <w:start w:val="1"/>
+      <w:numFmt w:val="decimal"/>
+      <w:lvlText w:val="%5."/>
+      <w:lvlJc w:val="left"/>
+      <w:pPr>
+        <w:tabs>
+          <w:tab w:val="num" w:pos="3600"/>
+        </w:tabs>
+        <w:ind w:left="3600" w:hanging="360"/>
+      </w:pPr>
+    </w:lvl>
+    <w:lvl w:ilvl="5" w:tentative="1">
+      <w:start w:val="1"/>
+      <w:numFmt w:val="decimal"/>
+      <w:lvlText w:val="%6."/>
+      <w:lvlJc w:val="left"/>
+      <w:pPr>
+        <w:tabs>
+          <w:tab w:val="num" w:pos="4320"/>
+        </w:tabs>
+        <w:ind w:left="4320" w:hanging="360"/>
+      </w:pPr>
+    </w:lvl>
+    <w:lvl w:ilvl="6" w:tentative="1">
+      <w:start w:val="1"/>
+      <w:numFmt w:val="decimal"/>
+      <w:lvlText w:val="%7."/>
+      <w:lvlJc w:val="left"/>
+      <w:pPr>
+        <w:tabs>
+          <w:tab w:val="num" w:pos="5040"/>
+        </w:tabs>
+        <w:ind w:left="5040" w:hanging="360"/>
+      </w:pPr>
+    </w:lvl>
+    <w:lvl w:ilvl="7" w:tentative="1">
+      <w:start w:val="1"/>
+      <w:numFmt w:val="decimal"/>
+      <w:lvlText w:val="%8."/>
+      <w:lvlJc w:val="left"/>
+      <w:pPr>
+        <w:tabs>
+          <w:tab w:val="num" w:pos="5760"/>
+        </w:tabs>
+        <w:ind w:left="5760" w:hanging="360"/>
+      </w:pPr>
+    </w:lvl>
+    <w:lvl w:ilvl="8" w:tentative="1">
+      <w:start w:val="1"/>
+      <w:numFmt w:val="decimal"/>
+      <w:lvlText w:val="%9."/>
+      <w:lvlJc w:val="left"/>
+      <w:pPr>
+        <w:tabs>
+          <w:tab w:val="num" w:pos="6480"/>
+        </w:tabs>
+        <w:ind w:left="6480" w:hanging="360"/>
+      </w:pPr>
+    </w:lvl>
+  </w:abstractNum>
+  <w:abstractNum w:abstractNumId="41" w15:restartNumberingAfterBreak="0">
     <w:nsid w:val="6D2C0918"/>
     <w:multiLevelType w:val="multilevel"/>
     <w:tmpl w:val="3650FA10"/>
@@ -9658,7 +12960,305 @@
       </w:rPr>
     </w:lvl>
   </w:abstractNum>
-  <w:abstractNum w:abstractNumId="22" w15:restartNumberingAfterBreak="0">
+  <w:abstractNum w:abstractNumId="42" w15:restartNumberingAfterBreak="0">
+    <w:nsid w:val="6D2C7DA6"/>
+    <w:multiLevelType w:val="multilevel"/>
+    <w:tmpl w:val="25E62A30"/>
+    <w:lvl w:ilvl="0">
+      <w:start w:val="1"/>
+      <w:numFmt w:val="bullet"/>
+      <w:lvlText w:val=""/>
+      <w:lvlJc w:val="left"/>
+      <w:pPr>
+        <w:tabs>
+          <w:tab w:val="num" w:pos="720"/>
+        </w:tabs>
+        <w:ind w:left="720" w:hanging="360"/>
+      </w:pPr>
+      <w:rPr>
+        <w:rFonts w:ascii="Symbol" w:hAnsi="Symbol" w:hint="default"/>
+        <w:sz w:val="20"/>
+      </w:rPr>
+    </w:lvl>
+    <w:lvl w:ilvl="1" w:tentative="1">
+      <w:start w:val="1"/>
+      <w:numFmt w:val="bullet"/>
+      <w:lvlText w:val="o"/>
+      <w:lvlJc w:val="left"/>
+      <w:pPr>
+        <w:tabs>
+          <w:tab w:val="num" w:pos="1440"/>
+        </w:tabs>
+        <w:ind w:left="1440" w:hanging="360"/>
+      </w:pPr>
+      <w:rPr>
+        <w:rFonts w:ascii="Courier New" w:hAnsi="Courier New" w:hint="default"/>
+        <w:sz w:val="20"/>
+      </w:rPr>
+    </w:lvl>
+    <w:lvl w:ilvl="2" w:tentative="1">
+      <w:start w:val="1"/>
+      <w:numFmt w:val="bullet"/>
+      <w:lvlText w:val=""/>
+      <w:lvlJc w:val="left"/>
+      <w:pPr>
+        <w:tabs>
+          <w:tab w:val="num" w:pos="2160"/>
+        </w:tabs>
+        <w:ind w:left="2160" w:hanging="360"/>
+      </w:pPr>
+      <w:rPr>
+        <w:rFonts w:ascii="Wingdings" w:hAnsi="Wingdings" w:hint="default"/>
+        <w:sz w:val="20"/>
+      </w:rPr>
+    </w:lvl>
+    <w:lvl w:ilvl="3" w:tentative="1">
+      <w:start w:val="1"/>
+      <w:numFmt w:val="bullet"/>
+      <w:lvlText w:val=""/>
+      <w:lvlJc w:val="left"/>
+      <w:pPr>
+        <w:tabs>
+          <w:tab w:val="num" w:pos="2880"/>
+        </w:tabs>
+        <w:ind w:left="2880" w:hanging="360"/>
+      </w:pPr>
+      <w:rPr>
+        <w:rFonts w:ascii="Wingdings" w:hAnsi="Wingdings" w:hint="default"/>
+        <w:sz w:val="20"/>
+      </w:rPr>
+    </w:lvl>
+    <w:lvl w:ilvl="4" w:tentative="1">
+      <w:start w:val="1"/>
+      <w:numFmt w:val="bullet"/>
+      <w:lvlText w:val=""/>
+      <w:lvlJc w:val="left"/>
+      <w:pPr>
+        <w:tabs>
+          <w:tab w:val="num" w:pos="3600"/>
+        </w:tabs>
+        <w:ind w:left="3600" w:hanging="360"/>
+      </w:pPr>
+      <w:rPr>
+        <w:rFonts w:ascii="Wingdings" w:hAnsi="Wingdings" w:hint="default"/>
+        <w:sz w:val="20"/>
+      </w:rPr>
+    </w:lvl>
+    <w:lvl w:ilvl="5" w:tentative="1">
+      <w:start w:val="1"/>
+      <w:numFmt w:val="bullet"/>
+      <w:lvlText w:val=""/>
+      <w:lvlJc w:val="left"/>
+      <w:pPr>
+        <w:tabs>
+          <w:tab w:val="num" w:pos="4320"/>
+        </w:tabs>
+        <w:ind w:left="4320" w:hanging="360"/>
+      </w:pPr>
+      <w:rPr>
+        <w:rFonts w:ascii="Wingdings" w:hAnsi="Wingdings" w:hint="default"/>
+        <w:sz w:val="20"/>
+      </w:rPr>
+    </w:lvl>
+    <w:lvl w:ilvl="6" w:tentative="1">
+      <w:start w:val="1"/>
+      <w:numFmt w:val="bullet"/>
+      <w:lvlText w:val=""/>
+      <w:lvlJc w:val="left"/>
+      <w:pPr>
+        <w:tabs>
+          <w:tab w:val="num" w:pos="5040"/>
+        </w:tabs>
+        <w:ind w:left="5040" w:hanging="360"/>
+      </w:pPr>
+      <w:rPr>
+        <w:rFonts w:ascii="Wingdings" w:hAnsi="Wingdings" w:hint="default"/>
+        <w:sz w:val="20"/>
+      </w:rPr>
+    </w:lvl>
+    <w:lvl w:ilvl="7" w:tentative="1">
+      <w:start w:val="1"/>
+      <w:numFmt w:val="bullet"/>
+      <w:lvlText w:val=""/>
+      <w:lvlJc w:val="left"/>
+      <w:pPr>
+        <w:tabs>
+          <w:tab w:val="num" w:pos="5760"/>
+        </w:tabs>
+        <w:ind w:left="5760" w:hanging="360"/>
+      </w:pPr>
+      <w:rPr>
+        <w:rFonts w:ascii="Wingdings" w:hAnsi="Wingdings" w:hint="default"/>
+        <w:sz w:val="20"/>
+      </w:rPr>
+    </w:lvl>
+    <w:lvl w:ilvl="8" w:tentative="1">
+      <w:start w:val="1"/>
+      <w:numFmt w:val="bullet"/>
+      <w:lvlText w:val=""/>
+      <w:lvlJc w:val="left"/>
+      <w:pPr>
+        <w:tabs>
+          <w:tab w:val="num" w:pos="6480"/>
+        </w:tabs>
+        <w:ind w:left="6480" w:hanging="360"/>
+      </w:pPr>
+      <w:rPr>
+        <w:rFonts w:ascii="Wingdings" w:hAnsi="Wingdings" w:hint="default"/>
+        <w:sz w:val="20"/>
+      </w:rPr>
+    </w:lvl>
+  </w:abstractNum>
+  <w:abstractNum w:abstractNumId="43" w15:restartNumberingAfterBreak="0">
+    <w:nsid w:val="6EBE3517"/>
+    <w:multiLevelType w:val="multilevel"/>
+    <w:tmpl w:val="FB56C144"/>
+    <w:lvl w:ilvl="0">
+      <w:start w:val="1"/>
+      <w:numFmt w:val="bullet"/>
+      <w:lvlText w:val=""/>
+      <w:lvlJc w:val="left"/>
+      <w:pPr>
+        <w:tabs>
+          <w:tab w:val="num" w:pos="720"/>
+        </w:tabs>
+        <w:ind w:left="720" w:hanging="360"/>
+      </w:pPr>
+      <w:rPr>
+        <w:rFonts w:ascii="Symbol" w:hAnsi="Symbol" w:hint="default"/>
+        <w:sz w:val="20"/>
+      </w:rPr>
+    </w:lvl>
+    <w:lvl w:ilvl="1" w:tentative="1">
+      <w:start w:val="1"/>
+      <w:numFmt w:val="bullet"/>
+      <w:lvlText w:val="o"/>
+      <w:lvlJc w:val="left"/>
+      <w:pPr>
+        <w:tabs>
+          <w:tab w:val="num" w:pos="1440"/>
+        </w:tabs>
+        <w:ind w:left="1440" w:hanging="360"/>
+      </w:pPr>
+      <w:rPr>
+        <w:rFonts w:ascii="Courier New" w:hAnsi="Courier New" w:hint="default"/>
+        <w:sz w:val="20"/>
+      </w:rPr>
+    </w:lvl>
+    <w:lvl w:ilvl="2" w:tentative="1">
+      <w:start w:val="1"/>
+      <w:numFmt w:val="bullet"/>
+      <w:lvlText w:val=""/>
+      <w:lvlJc w:val="left"/>
+      <w:pPr>
+        <w:tabs>
+          <w:tab w:val="num" w:pos="2160"/>
+        </w:tabs>
+        <w:ind w:left="2160" w:hanging="360"/>
+      </w:pPr>
+      <w:rPr>
+        <w:rFonts w:ascii="Wingdings" w:hAnsi="Wingdings" w:hint="default"/>
+        <w:sz w:val="20"/>
+      </w:rPr>
+    </w:lvl>
+    <w:lvl w:ilvl="3" w:tentative="1">
+      <w:start w:val="1"/>
+      <w:numFmt w:val="bullet"/>
+      <w:lvlText w:val=""/>
+      <w:lvlJc w:val="left"/>
+      <w:pPr>
+        <w:tabs>
+          <w:tab w:val="num" w:pos="2880"/>
+        </w:tabs>
+        <w:ind w:left="2880" w:hanging="360"/>
+      </w:pPr>
+      <w:rPr>
+        <w:rFonts w:ascii="Wingdings" w:hAnsi="Wingdings" w:hint="default"/>
+        <w:sz w:val="20"/>
+      </w:rPr>
+    </w:lvl>
+    <w:lvl w:ilvl="4" w:tentative="1">
+      <w:start w:val="1"/>
+      <w:numFmt w:val="bullet"/>
+      <w:lvlText w:val=""/>
+      <w:lvlJc w:val="left"/>
+      <w:pPr>
+        <w:tabs>
+          <w:tab w:val="num" w:pos="3600"/>
+        </w:tabs>
+        <w:ind w:left="3600" w:hanging="360"/>
+      </w:pPr>
+      <w:rPr>
+        <w:rFonts w:ascii="Wingdings" w:hAnsi="Wingdings" w:hint="default"/>
+        <w:sz w:val="20"/>
+      </w:rPr>
+    </w:lvl>
+    <w:lvl w:ilvl="5" w:tentative="1">
+      <w:start w:val="1"/>
+      <w:numFmt w:val="bullet"/>
+      <w:lvlText w:val=""/>
+      <w:lvlJc w:val="left"/>
+      <w:pPr>
+        <w:tabs>
+          <w:tab w:val="num" w:pos="4320"/>
+        </w:tabs>
+        <w:ind w:left="4320" w:hanging="360"/>
+      </w:pPr>
+      <w:rPr>
+        <w:rFonts w:ascii="Wingdings" w:hAnsi="Wingdings" w:hint="default"/>
+        <w:sz w:val="20"/>
+      </w:rPr>
+    </w:lvl>
+    <w:lvl w:ilvl="6" w:tentative="1">
+      <w:start w:val="1"/>
+      <w:numFmt w:val="bullet"/>
+      <w:lvlText w:val=""/>
+      <w:lvlJc w:val="left"/>
+      <w:pPr>
+        <w:tabs>
+          <w:tab w:val="num" w:pos="5040"/>
+        </w:tabs>
+        <w:ind w:left="5040" w:hanging="360"/>
+      </w:pPr>
+      <w:rPr>
+        <w:rFonts w:ascii="Wingdings" w:hAnsi="Wingdings" w:hint="default"/>
+        <w:sz w:val="20"/>
+      </w:rPr>
+    </w:lvl>
+    <w:lvl w:ilvl="7" w:tentative="1">
+      <w:start w:val="1"/>
+      <w:numFmt w:val="bullet"/>
+      <w:lvlText w:val=""/>
+      <w:lvlJc w:val="left"/>
+      <w:pPr>
+        <w:tabs>
+          <w:tab w:val="num" w:pos="5760"/>
+        </w:tabs>
+        <w:ind w:left="5760" w:hanging="360"/>
+      </w:pPr>
+      <w:rPr>
+        <w:rFonts w:ascii="Wingdings" w:hAnsi="Wingdings" w:hint="default"/>
+        <w:sz w:val="20"/>
+      </w:rPr>
+    </w:lvl>
+    <w:lvl w:ilvl="8" w:tentative="1">
+      <w:start w:val="1"/>
+      <w:numFmt w:val="bullet"/>
+      <w:lvlText w:val=""/>
+      <w:lvlJc w:val="left"/>
+      <w:pPr>
+        <w:tabs>
+          <w:tab w:val="num" w:pos="6480"/>
+        </w:tabs>
+        <w:ind w:left="6480" w:hanging="360"/>
+      </w:pPr>
+      <w:rPr>
+        <w:rFonts w:ascii="Wingdings" w:hAnsi="Wingdings" w:hint="default"/>
+        <w:sz w:val="20"/>
+      </w:rPr>
+    </w:lvl>
+  </w:abstractNum>
+  <w:abstractNum w:abstractNumId="44" w15:restartNumberingAfterBreak="0">
     <w:nsid w:val="717734F4"/>
     <w:multiLevelType w:val="multilevel"/>
     <w:tmpl w:val="89F864E2"/>
@@ -9807,74 +13407,292 @@
       </w:rPr>
     </w:lvl>
   </w:abstractNum>
+  <w:abstractNum w:abstractNumId="45" w15:restartNumberingAfterBreak="0">
+    <w:nsid w:val="74775040"/>
+    <w:multiLevelType w:val="multilevel"/>
+    <w:tmpl w:val="CB449296"/>
+    <w:lvl w:ilvl="0">
+      <w:start w:val="1"/>
+      <w:numFmt w:val="bullet"/>
+      <w:lvlText w:val=""/>
+      <w:lvlJc w:val="left"/>
+      <w:pPr>
+        <w:tabs>
+          <w:tab w:val="num" w:pos="720"/>
+        </w:tabs>
+        <w:ind w:left="720" w:hanging="360"/>
+      </w:pPr>
+      <w:rPr>
+        <w:rFonts w:ascii="Symbol" w:hAnsi="Symbol" w:hint="default"/>
+        <w:sz w:val="20"/>
+      </w:rPr>
+    </w:lvl>
+    <w:lvl w:ilvl="1" w:tentative="1">
+      <w:start w:val="1"/>
+      <w:numFmt w:val="bullet"/>
+      <w:lvlText w:val="o"/>
+      <w:lvlJc w:val="left"/>
+      <w:pPr>
+        <w:tabs>
+          <w:tab w:val="num" w:pos="1440"/>
+        </w:tabs>
+        <w:ind w:left="1440" w:hanging="360"/>
+      </w:pPr>
+      <w:rPr>
+        <w:rFonts w:ascii="Courier New" w:hAnsi="Courier New" w:hint="default"/>
+        <w:sz w:val="20"/>
+      </w:rPr>
+    </w:lvl>
+    <w:lvl w:ilvl="2" w:tentative="1">
+      <w:start w:val="1"/>
+      <w:numFmt w:val="bullet"/>
+      <w:lvlText w:val=""/>
+      <w:lvlJc w:val="left"/>
+      <w:pPr>
+        <w:tabs>
+          <w:tab w:val="num" w:pos="2160"/>
+        </w:tabs>
+        <w:ind w:left="2160" w:hanging="360"/>
+      </w:pPr>
+      <w:rPr>
+        <w:rFonts w:ascii="Wingdings" w:hAnsi="Wingdings" w:hint="default"/>
+        <w:sz w:val="20"/>
+      </w:rPr>
+    </w:lvl>
+    <w:lvl w:ilvl="3" w:tentative="1">
+      <w:start w:val="1"/>
+      <w:numFmt w:val="bullet"/>
+      <w:lvlText w:val=""/>
+      <w:lvlJc w:val="left"/>
+      <w:pPr>
+        <w:tabs>
+          <w:tab w:val="num" w:pos="2880"/>
+        </w:tabs>
+        <w:ind w:left="2880" w:hanging="360"/>
+      </w:pPr>
+      <w:rPr>
+        <w:rFonts w:ascii="Wingdings" w:hAnsi="Wingdings" w:hint="default"/>
+        <w:sz w:val="20"/>
+      </w:rPr>
+    </w:lvl>
+    <w:lvl w:ilvl="4" w:tentative="1">
+      <w:start w:val="1"/>
+      <w:numFmt w:val="bullet"/>
+      <w:lvlText w:val=""/>
+      <w:lvlJc w:val="left"/>
+      <w:pPr>
+        <w:tabs>
+          <w:tab w:val="num" w:pos="3600"/>
+        </w:tabs>
+        <w:ind w:left="3600" w:hanging="360"/>
+      </w:pPr>
+      <w:rPr>
+        <w:rFonts w:ascii="Wingdings" w:hAnsi="Wingdings" w:hint="default"/>
+        <w:sz w:val="20"/>
+      </w:rPr>
+    </w:lvl>
+    <w:lvl w:ilvl="5" w:tentative="1">
+      <w:start w:val="1"/>
+      <w:numFmt w:val="bullet"/>
+      <w:lvlText w:val=""/>
+      <w:lvlJc w:val="left"/>
+      <w:pPr>
+        <w:tabs>
+          <w:tab w:val="num" w:pos="4320"/>
+        </w:tabs>
+        <w:ind w:left="4320" w:hanging="360"/>
+      </w:pPr>
+      <w:rPr>
+        <w:rFonts w:ascii="Wingdings" w:hAnsi="Wingdings" w:hint="default"/>
+        <w:sz w:val="20"/>
+      </w:rPr>
+    </w:lvl>
+    <w:lvl w:ilvl="6" w:tentative="1">
+      <w:start w:val="1"/>
+      <w:numFmt w:val="bullet"/>
+      <w:lvlText w:val=""/>
+      <w:lvlJc w:val="left"/>
+      <w:pPr>
+        <w:tabs>
+          <w:tab w:val="num" w:pos="5040"/>
+        </w:tabs>
+        <w:ind w:left="5040" w:hanging="360"/>
+      </w:pPr>
+      <w:rPr>
+        <w:rFonts w:ascii="Wingdings" w:hAnsi="Wingdings" w:hint="default"/>
+        <w:sz w:val="20"/>
+      </w:rPr>
+    </w:lvl>
+    <w:lvl w:ilvl="7" w:tentative="1">
+      <w:start w:val="1"/>
+      <w:numFmt w:val="bullet"/>
+      <w:lvlText w:val=""/>
+      <w:lvlJc w:val="left"/>
+      <w:pPr>
+        <w:tabs>
+          <w:tab w:val="num" w:pos="5760"/>
+        </w:tabs>
+        <w:ind w:left="5760" w:hanging="360"/>
+      </w:pPr>
+      <w:rPr>
+        <w:rFonts w:ascii="Wingdings" w:hAnsi="Wingdings" w:hint="default"/>
+        <w:sz w:val="20"/>
+      </w:rPr>
+    </w:lvl>
+    <w:lvl w:ilvl="8" w:tentative="1">
+      <w:start w:val="1"/>
+      <w:numFmt w:val="bullet"/>
+      <w:lvlText w:val=""/>
+      <w:lvlJc w:val="left"/>
+      <w:pPr>
+        <w:tabs>
+          <w:tab w:val="num" w:pos="6480"/>
+        </w:tabs>
+        <w:ind w:left="6480" w:hanging="360"/>
+      </w:pPr>
+      <w:rPr>
+        <w:rFonts w:ascii="Wingdings" w:hAnsi="Wingdings" w:hint="default"/>
+        <w:sz w:val="20"/>
+      </w:rPr>
+    </w:lvl>
+  </w:abstractNum>
   <w:num w:numId="1" w16cid:durableId="417412807">
-    <w:abstractNumId w:val="19"/>
+    <w:abstractNumId w:val="36"/>
   </w:num>
   <w:num w:numId="2" w16cid:durableId="1148283827">
+    <w:abstractNumId w:val="44"/>
+  </w:num>
+  <w:num w:numId="3" w16cid:durableId="116457762">
+    <w:abstractNumId w:val="29"/>
+  </w:num>
+  <w:num w:numId="4" w16cid:durableId="197594671">
+    <w:abstractNumId w:val="5"/>
+  </w:num>
+  <w:num w:numId="5" w16cid:durableId="1640305935">
+    <w:abstractNumId w:val="23"/>
+  </w:num>
+  <w:num w:numId="6" w16cid:durableId="765271780">
+    <w:abstractNumId w:val="8"/>
+  </w:num>
+  <w:num w:numId="7" w16cid:durableId="398095441">
     <w:abstractNumId w:val="22"/>
   </w:num>
-  <w:num w:numId="3" w16cid:durableId="116457762">
-    <w:abstractNumId w:val="15"/>
+  <w:num w:numId="8" w16cid:durableId="1820154013">
+    <w:abstractNumId w:val="26"/>
   </w:num>
-  <w:num w:numId="4" w16cid:durableId="197594671">
-    <w:abstractNumId w:val="2"/>
-  </w:num>
-  <w:num w:numId="5" w16cid:durableId="1640305935">
-    <w:abstractNumId w:val="12"/>
-  </w:num>
-  <w:num w:numId="6" w16cid:durableId="765271780">
-    <w:abstractNumId w:val="5"/>
-  </w:num>
-  <w:num w:numId="7" w16cid:durableId="398095441">
+  <w:num w:numId="9" w16cid:durableId="84881064">
     <w:abstractNumId w:val="11"/>
   </w:num>
-  <w:num w:numId="8" w16cid:durableId="1820154013">
-    <w:abstractNumId w:val="13"/>
-  </w:num>
-  <w:num w:numId="9" w16cid:durableId="84881064">
-    <w:abstractNumId w:val="7"/>
-  </w:num>
   <w:num w:numId="10" w16cid:durableId="605625122">
-    <w:abstractNumId w:val="9"/>
+    <w:abstractNumId w:val="20"/>
   </w:num>
   <w:num w:numId="11" w16cid:durableId="2051998200">
-    <w:abstractNumId w:val="21"/>
+    <w:abstractNumId w:val="41"/>
   </w:num>
   <w:num w:numId="12" w16cid:durableId="996493517">
-    <w:abstractNumId w:val="18"/>
+    <w:abstractNumId w:val="35"/>
   </w:num>
   <w:num w:numId="13" w16cid:durableId="1681466200">
     <w:abstractNumId w:val="1"/>
   </w:num>
   <w:num w:numId="14" w16cid:durableId="134613800">
-    <w:abstractNumId w:val="10"/>
+    <w:abstractNumId w:val="21"/>
   </w:num>
   <w:num w:numId="15" w16cid:durableId="878861746">
-    <w:abstractNumId w:val="8"/>
+    <w:abstractNumId w:val="12"/>
   </w:num>
   <w:num w:numId="16" w16cid:durableId="678509293">
-    <w:abstractNumId w:val="14"/>
+    <w:abstractNumId w:val="27"/>
   </w:num>
   <w:num w:numId="17" w16cid:durableId="801312530">
-    <w:abstractNumId w:val="17"/>
+    <w:abstractNumId w:val="32"/>
   </w:num>
   <w:num w:numId="18" w16cid:durableId="610818528">
-    <w:abstractNumId w:val="20"/>
+    <w:abstractNumId w:val="37"/>
   </w:num>
   <w:num w:numId="19" w16cid:durableId="1086804849">
-    <w:abstractNumId w:val="6"/>
+    <w:abstractNumId w:val="9"/>
   </w:num>
   <w:num w:numId="20" w16cid:durableId="1156994377">
-    <w:abstractNumId w:val="16"/>
+    <w:abstractNumId w:val="31"/>
   </w:num>
   <w:num w:numId="21" w16cid:durableId="960385216">
-    <w:abstractNumId w:val="4"/>
+    <w:abstractNumId w:val="7"/>
   </w:num>
   <w:num w:numId="22" w16cid:durableId="662851619">
     <w:abstractNumId w:val="0"/>
   </w:num>
   <w:num w:numId="23" w16cid:durableId="705107806">
+    <w:abstractNumId w:val="6"/>
+  </w:num>
+  <w:num w:numId="24" w16cid:durableId="1986274497">
+    <w:abstractNumId w:val="30"/>
+  </w:num>
+  <w:num w:numId="25" w16cid:durableId="1631592584">
+    <w:abstractNumId w:val="24"/>
+  </w:num>
+  <w:num w:numId="26" w16cid:durableId="78869162">
+    <w:abstractNumId w:val="18"/>
+  </w:num>
+  <w:num w:numId="27" w16cid:durableId="1640039509">
+    <w:abstractNumId w:val="10"/>
+  </w:num>
+  <w:num w:numId="28" w16cid:durableId="1958484765">
+    <w:abstractNumId w:val="43"/>
+  </w:num>
+  <w:num w:numId="29" w16cid:durableId="1191919705">
+    <w:abstractNumId w:val="40"/>
+  </w:num>
+  <w:num w:numId="30" w16cid:durableId="1401362711">
+    <w:abstractNumId w:val="39"/>
+  </w:num>
+  <w:num w:numId="31" w16cid:durableId="1595094772">
+    <w:abstractNumId w:val="25"/>
+  </w:num>
+  <w:num w:numId="32" w16cid:durableId="1863080884">
+    <w:abstractNumId w:val="33"/>
+  </w:num>
+  <w:num w:numId="33" w16cid:durableId="1058938781">
+    <w:abstractNumId w:val="28"/>
+  </w:num>
+  <w:num w:numId="34" w16cid:durableId="407580654">
+    <w:abstractNumId w:val="45"/>
+  </w:num>
+  <w:num w:numId="35" w16cid:durableId="2000695998">
     <w:abstractNumId w:val="3"/>
+  </w:num>
+  <w:num w:numId="36" w16cid:durableId="75396251">
+    <w:abstractNumId w:val="34"/>
+  </w:num>
+  <w:num w:numId="37" w16cid:durableId="175583340">
+    <w:abstractNumId w:val="15"/>
+  </w:num>
+  <w:num w:numId="38" w16cid:durableId="1860775975">
+    <w:abstractNumId w:val="42"/>
+  </w:num>
+  <w:num w:numId="39" w16cid:durableId="1672174617">
+    <w:abstractNumId w:val="4"/>
+  </w:num>
+  <w:num w:numId="40" w16cid:durableId="466514665">
+    <w:abstractNumId w:val="2"/>
+  </w:num>
+  <w:num w:numId="41" w16cid:durableId="573272429">
+    <w:abstractNumId w:val="16"/>
+  </w:num>
+  <w:num w:numId="42" w16cid:durableId="2033265540">
+    <w:abstractNumId w:val="13"/>
+  </w:num>
+  <w:num w:numId="43" w16cid:durableId="351617098">
+    <w:abstractNumId w:val="19"/>
+  </w:num>
+  <w:num w:numId="44" w16cid:durableId="2066684788">
+    <w:abstractNumId w:val="14"/>
+  </w:num>
+  <w:num w:numId="45" w16cid:durableId="1554585832">
+    <w:abstractNumId w:val="38"/>
+  </w:num>
+  <w:num w:numId="46" w16cid:durableId="1283922002">
+    <w:abstractNumId w:val="17"/>
   </w:num>
 </w:numbering>
 </file>

--- a/Documentation.docx
+++ b/Documentation.docx
@@ -25,58 +25,20 @@
     </w:p>
     <w:p>
       <w:r>
-        <w:t xml:space="preserve">How </w:t>
-      </w:r>
-      <w:proofErr w:type="gramStart"/>
-      <w:r>
-        <w:t>to</w:t>
-      </w:r>
-      <w:proofErr w:type="gramEnd"/>
-      <w:r>
-        <w:t xml:space="preserve"> configure MySQL server to start automatically on boot?</w:t>
-      </w:r>
-    </w:p>
-    <w:p>
-      <w:pPr>
-        <w:rPr>
-          <w:color w:val="FF0000"/>
-        </w:rPr>
-      </w:pPr>
-      <w:r>
-        <w:rPr>
-          <w:color w:val="FF0000"/>
-        </w:rPr>
-        <w:t>sudo update-</w:t>
-      </w:r>
-      <w:proofErr w:type="spellStart"/>
-      <w:proofErr w:type="gramStart"/>
-      <w:r>
-        <w:rPr>
-          <w:color w:val="FF0000"/>
-        </w:rPr>
-        <w:t>rc.d</w:t>
-      </w:r>
-      <w:proofErr w:type="spellEnd"/>
-      <w:proofErr w:type="gramEnd"/>
-      <w:r>
-        <w:rPr>
-          <w:color w:val="FF0000"/>
-        </w:rPr>
-        <w:t xml:space="preserve"> </w:t>
-      </w:r>
-      <w:proofErr w:type="spellStart"/>
-      <w:r>
-        <w:rPr>
-          <w:color w:val="FF0000"/>
-        </w:rPr>
-        <w:t>mysql</w:t>
-      </w:r>
-      <w:proofErr w:type="spellEnd"/>
-      <w:r>
-        <w:rPr>
-          <w:color w:val="FF0000"/>
-        </w:rPr>
-        <w:t xml:space="preserve"> defaults</w:t>
+        <w:t>How to configure MySQL server to start automatically on boot?</w:t>
+      </w:r>
+    </w:p>
+    <w:p>
+      <w:pPr>
+        <w:rPr>
+          <w:color w:val="FF0000"/>
+        </w:rPr>
+      </w:pPr>
+      <w:r>
+        <w:rPr>
+          <w:color w:val="FF0000"/>
+        </w:rPr>
+        <w:t>sudo update-rc.d mysql defaults</w:t>
       </w:r>
     </w:p>
     <w:p>
@@ -102,16 +64,8 @@
         <w:rPr>
           <w:color w:val="FF0000"/>
         </w:rPr>
-        <w:t xml:space="preserve">sudo systemctl status </w:t>
-      </w:r>
-      <w:proofErr w:type="spellStart"/>
-      <w:r>
-        <w:rPr>
-          <w:color w:val="FF0000"/>
-        </w:rPr>
-        <w:t>mysql</w:t>
-      </w:r>
-      <w:proofErr w:type="spellEnd"/>
+        <w:t>sudo systemctl status mysql</w:t>
+      </w:r>
     </w:p>
     <w:p>
       <w:pPr>
@@ -178,30 +132,8 @@
         <w:rPr>
           <w:color w:val="FF0000"/>
         </w:rPr>
-        <w:t xml:space="preserve">sudo </w:t>
-      </w:r>
-      <w:proofErr w:type="spellStart"/>
-      <w:r>
-        <w:rPr>
-          <w:color w:val="FF0000"/>
-        </w:rPr>
-        <w:t>groupadd</w:t>
-      </w:r>
-      <w:proofErr w:type="spellEnd"/>
-      <w:r>
-        <w:rPr>
-          <w:color w:val="FF0000"/>
-        </w:rPr>
-        <w:t xml:space="preserve"> </w:t>
-      </w:r>
-      <w:proofErr w:type="spellStart"/>
-      <w:r>
-        <w:rPr>
-          <w:color w:val="FF0000"/>
-        </w:rPr>
-        <w:t>group_name</w:t>
-      </w:r>
-      <w:proofErr w:type="spellEnd"/>
+        <w:t>sudo groupadd group_name</w:t>
+      </w:r>
     </w:p>
     <w:p>
       <w:r>
@@ -218,86 +150,25 @@
         <w:rPr>
           <w:color w:val="FF0000"/>
         </w:rPr>
-        <w:t xml:space="preserve">sudo </w:t>
-      </w:r>
-      <w:proofErr w:type="spellStart"/>
-      <w:r>
-        <w:rPr>
-          <w:color w:val="FF0000"/>
-        </w:rPr>
-        <w:t>usermod</w:t>
-      </w:r>
-      <w:proofErr w:type="spellEnd"/>
-      <w:r>
-        <w:rPr>
-          <w:color w:val="FF0000"/>
-        </w:rPr>
-        <w:t xml:space="preserve"> -</w:t>
-      </w:r>
-      <w:proofErr w:type="spellStart"/>
-      <w:r>
-        <w:rPr>
-          <w:color w:val="FF0000"/>
-        </w:rPr>
-        <w:t>aG</w:t>
-      </w:r>
-      <w:proofErr w:type="spellEnd"/>
-      <w:r>
-        <w:rPr>
-          <w:color w:val="FF0000"/>
-        </w:rPr>
-        <w:t xml:space="preserve"> </w:t>
-      </w:r>
-      <w:proofErr w:type="spellStart"/>
-      <w:r>
-        <w:rPr>
-          <w:color w:val="FF0000"/>
-        </w:rPr>
-        <w:t>group_name</w:t>
-      </w:r>
-      <w:proofErr w:type="spellEnd"/>
-      <w:r>
-        <w:rPr>
-          <w:color w:val="FF0000"/>
-        </w:rPr>
-        <w:t xml:space="preserve"> username</w:t>
-      </w:r>
-    </w:p>
-    <w:p>
-      <w:pPr>
-        <w:rPr>
-          <w:color w:val="FF0000"/>
-        </w:rPr>
-      </w:pPr>
-      <w:r>
-        <w:rPr>
-          <w:color w:val="FF0000"/>
-        </w:rPr>
-        <w:t>//-</w:t>
-      </w:r>
-      <w:proofErr w:type="spellStart"/>
-      <w:r>
-        <w:rPr>
-          <w:color w:val="FF0000"/>
-        </w:rPr>
-        <w:t>aG</w:t>
-      </w:r>
-      <w:proofErr w:type="spellEnd"/>
-      <w:r>
-        <w:rPr>
-          <w:color w:val="FF0000"/>
-        </w:rPr>
-        <w:t>: append the user to a group without removing them from other groups</w:t>
-      </w:r>
-    </w:p>
-    <w:p>
-      <w:r>
-        <w:t xml:space="preserve">How to remove a user from a </w:t>
-      </w:r>
-      <w:proofErr w:type="spellStart"/>
-      <w:proofErr w:type="gramStart"/>
-      <w:r>
-        <w:t>group</w:t>
+        <w:t>sudo usermod -aG group_name username</w:t>
+      </w:r>
+    </w:p>
+    <w:p>
+      <w:pPr>
+        <w:rPr>
+          <w:color w:val="FF0000"/>
+        </w:rPr>
+      </w:pPr>
+      <w:r>
+        <w:rPr>
+          <w:color w:val="FF0000"/>
+        </w:rPr>
+        <w:t>//-aG: append the user to a group without removing them from other groups</w:t>
+      </w:r>
+    </w:p>
+    <w:p>
+      <w:r>
+        <w:t>How to remove a user from a group</w:t>
       </w:r>
       <w:r>
         <w:t>?</w:t>
@@ -305,148 +176,54 @@
       <w:r>
         <w:t>s</w:t>
       </w:r>
-      <w:proofErr w:type="spellEnd"/>
-      <w:proofErr w:type="gramEnd"/>
-    </w:p>
-    <w:p>
-      <w:pPr>
-        <w:rPr>
-          <w:color w:val="FF0000"/>
-        </w:rPr>
-      </w:pPr>
-      <w:r>
-        <w:rPr>
-          <w:color w:val="FF0000"/>
-        </w:rPr>
-        <w:t xml:space="preserve">sudo </w:t>
-      </w:r>
-      <w:proofErr w:type="spellStart"/>
-      <w:r>
-        <w:rPr>
-          <w:color w:val="FF0000"/>
-        </w:rPr>
-        <w:t>gpasswd</w:t>
-      </w:r>
-      <w:proofErr w:type="spellEnd"/>
-      <w:r>
-        <w:rPr>
-          <w:color w:val="FF0000"/>
-        </w:rPr>
-        <w:t xml:space="preserve"> -d username </w:t>
-      </w:r>
-      <w:proofErr w:type="spellStart"/>
-      <w:r>
-        <w:rPr>
-          <w:color w:val="FF0000"/>
-        </w:rPr>
-        <w:t>groupname</w:t>
-      </w:r>
-      <w:proofErr w:type="spellEnd"/>
-    </w:p>
-    <w:p>
-      <w:r>
-        <w:t xml:space="preserve">What is </w:t>
-      </w:r>
-      <w:proofErr w:type="spellStart"/>
-      <w:r>
-        <w:t>sudoers</w:t>
-      </w:r>
-      <w:proofErr w:type="spellEnd"/>
-      <w:r>
-        <w:t xml:space="preserve"> group?</w:t>
-      </w:r>
-    </w:p>
-    <w:p>
-      <w:pPr>
-        <w:rPr>
-          <w:color w:val="FF0000"/>
-        </w:rPr>
-      </w:pPr>
-      <w:r>
-        <w:rPr>
-          <w:color w:val="FF0000"/>
-        </w:rPr>
-        <w:t xml:space="preserve">-We assign a user to </w:t>
-      </w:r>
-      <w:proofErr w:type="spellStart"/>
-      <w:proofErr w:type="gramStart"/>
-      <w:r>
-        <w:rPr>
-          <w:color w:val="FF0000"/>
-        </w:rPr>
-        <w:t>sudoers</w:t>
-      </w:r>
-      <w:proofErr w:type="spellEnd"/>
-      <w:proofErr w:type="gramEnd"/>
-      <w:r>
-        <w:rPr>
-          <w:color w:val="FF0000"/>
-        </w:rPr>
-        <w:t xml:space="preserve"> group to allow them to execute commands with root privileges using sudo command</w:t>
-      </w:r>
-    </w:p>
-    <w:p>
-      <w:r>
-        <w:t xml:space="preserve">How </w:t>
-      </w:r>
-      <w:proofErr w:type="gramStart"/>
-      <w:r>
-        <w:t>to</w:t>
-      </w:r>
-      <w:proofErr w:type="gramEnd"/>
-      <w:r>
-        <w:t xml:space="preserve"> assign a user to a </w:t>
-      </w:r>
-      <w:proofErr w:type="spellStart"/>
-      <w:r>
-        <w:t>sudoers</w:t>
-      </w:r>
-      <w:proofErr w:type="spellEnd"/>
-      <w:r>
-        <w:t xml:space="preserve"> group?</w:t>
-      </w:r>
-    </w:p>
-    <w:p>
-      <w:pPr>
-        <w:rPr>
-          <w:color w:val="FF0000"/>
-        </w:rPr>
-      </w:pPr>
-      <w:r>
-        <w:rPr>
-          <w:color w:val="FF0000"/>
-        </w:rPr>
-        <w:t xml:space="preserve">sudo </w:t>
-      </w:r>
-      <w:proofErr w:type="spellStart"/>
-      <w:r>
-        <w:rPr>
-          <w:color w:val="FF0000"/>
-        </w:rPr>
-        <w:t>usermod</w:t>
-      </w:r>
-      <w:proofErr w:type="spellEnd"/>
-      <w:r>
-        <w:rPr>
-          <w:color w:val="FF0000"/>
-        </w:rPr>
-        <w:t xml:space="preserve"> -</w:t>
-      </w:r>
-      <w:proofErr w:type="spellStart"/>
-      <w:proofErr w:type="gramStart"/>
-      <w:r>
-        <w:rPr>
-          <w:color w:val="FF0000"/>
-        </w:rPr>
-        <w:t>aG</w:t>
-      </w:r>
-      <w:proofErr w:type="spellEnd"/>
-      <w:proofErr w:type="gramEnd"/>
-      <w:r>
-        <w:rPr>
-          <w:color w:val="FF0000"/>
-        </w:rPr>
-        <w:t xml:space="preserve"> sudo username</w:t>
+    </w:p>
+    <w:p>
+      <w:pPr>
+        <w:rPr>
+          <w:color w:val="FF0000"/>
+        </w:rPr>
+      </w:pPr>
+      <w:r>
+        <w:rPr>
+          <w:color w:val="FF0000"/>
+        </w:rPr>
+        <w:t>sudo gpasswd -d username groupname</w:t>
+      </w:r>
+    </w:p>
+    <w:p>
+      <w:r>
+        <w:t>What is sudoers group?</w:t>
+      </w:r>
+    </w:p>
+    <w:p>
+      <w:pPr>
+        <w:rPr>
+          <w:color w:val="FF0000"/>
+        </w:rPr>
+      </w:pPr>
+      <w:r>
+        <w:rPr>
+          <w:color w:val="FF0000"/>
+        </w:rPr>
+        <w:t>-We assign a user to sudoers group to allow them to execute commands with root privileges using sudo command</w:t>
+      </w:r>
+    </w:p>
+    <w:p>
+      <w:r>
+        <w:t>How to assign a user to a sudoers group?</w:t>
+      </w:r>
+    </w:p>
+    <w:p>
+      <w:pPr>
+        <w:rPr>
+          <w:color w:val="FF0000"/>
+        </w:rPr>
+      </w:pPr>
+      <w:r>
+        <w:rPr>
+          <w:color w:val="FF0000"/>
+        </w:rPr>
+        <w:t>sudo usermod -aG sudo username</w:t>
       </w:r>
     </w:p>
     <w:p>
@@ -464,34 +241,12 @@
         <w:rPr>
           <w:color w:val="FF0000"/>
         </w:rPr>
-        <w:t>cat /</w:t>
-      </w:r>
-      <w:proofErr w:type="spellStart"/>
-      <w:r>
-        <w:rPr>
-          <w:color w:val="FF0000"/>
-        </w:rPr>
-        <w:t>etc</w:t>
-      </w:r>
-      <w:proofErr w:type="spellEnd"/>
-      <w:r>
-        <w:rPr>
-          <w:color w:val="FF0000"/>
-        </w:rPr>
-        <w:t>/group</w:t>
-      </w:r>
-    </w:p>
-    <w:p>
-      <w:r>
-        <w:t xml:space="preserve">How to check </w:t>
-      </w:r>
-      <w:proofErr w:type="gramStart"/>
-      <w:r>
-        <w:t>user’s</w:t>
-      </w:r>
-      <w:proofErr w:type="gramEnd"/>
-      <w:r>
-        <w:t xml:space="preserve"> groups:</w:t>
+        <w:t>cat /etc/group</w:t>
+      </w:r>
+    </w:p>
+    <w:p>
+      <w:r>
+        <w:t>How to check user’s groups:</w:t>
       </w:r>
     </w:p>
     <w:p>
@@ -523,30 +278,8 @@
           <w:color w:val="FF0000"/>
         </w:rPr>
         <w:lastRenderedPageBreak/>
-        <w:t xml:space="preserve">sudo </w:t>
-      </w:r>
-      <w:proofErr w:type="spellStart"/>
-      <w:r>
-        <w:rPr>
-          <w:color w:val="FF0000"/>
-        </w:rPr>
-        <w:t>groupdel</w:t>
-      </w:r>
-      <w:proofErr w:type="spellEnd"/>
-      <w:r>
-        <w:rPr>
-          <w:color w:val="FF0000"/>
-        </w:rPr>
-        <w:t xml:space="preserve"> </w:t>
-      </w:r>
-      <w:proofErr w:type="spellStart"/>
-      <w:r>
-        <w:rPr>
-          <w:color w:val="FF0000"/>
-        </w:rPr>
-        <w:t>group_name</w:t>
-      </w:r>
-      <w:proofErr w:type="spellEnd"/>
+        <w:t>sudo groupdel group_name</w:t>
+      </w:r>
     </w:p>
     <w:p>
       <w:pPr>
@@ -578,56 +311,20 @@
     </w:p>
     <w:p>
       <w:r>
-        <w:t xml:space="preserve">What is the difference between </w:t>
-      </w:r>
-      <w:proofErr w:type="spellStart"/>
-      <w:r>
-        <w:t>chmod</w:t>
-      </w:r>
-      <w:proofErr w:type="spellEnd"/>
-      <w:r>
-        <w:t xml:space="preserve"> and ACL (Access control list)?</w:t>
-      </w:r>
-    </w:p>
-    <w:p>
-      <w:pPr>
-        <w:rPr>
-          <w:color w:val="FF0000"/>
-        </w:rPr>
-      </w:pPr>
-      <w:r>
-        <w:rPr>
-          <w:color w:val="FF0000"/>
-        </w:rPr>
-        <w:t>-</w:t>
-      </w:r>
-      <w:proofErr w:type="spellStart"/>
-      <w:r>
-        <w:rPr>
-          <w:color w:val="FF0000"/>
-        </w:rPr>
-        <w:t>chmod</w:t>
-      </w:r>
-      <w:proofErr w:type="spellEnd"/>
-      <w:r>
-        <w:rPr>
-          <w:color w:val="FF0000"/>
-        </w:rPr>
-        <w:t xml:space="preserve"> is only able to give permission to user owner, group owner, and others, while ACL </w:t>
-      </w:r>
-      <w:proofErr w:type="gramStart"/>
-      <w:r>
-        <w:rPr>
-          <w:color w:val="FF0000"/>
-        </w:rPr>
-        <w:t>is able to</w:t>
-      </w:r>
-      <w:proofErr w:type="gramEnd"/>
-      <w:r>
-        <w:rPr>
-          <w:color w:val="FF0000"/>
-        </w:rPr>
-        <w:t xml:space="preserve"> give permission to special users or special groups.</w:t>
+        <w:t>What is the difference between chmod and ACL (Access control list)?</w:t>
+      </w:r>
+    </w:p>
+    <w:p>
+      <w:pPr>
+        <w:rPr>
+          <w:color w:val="FF0000"/>
+        </w:rPr>
+      </w:pPr>
+      <w:r>
+        <w:rPr>
+          <w:color w:val="FF0000"/>
+        </w:rPr>
+        <w:t>-chmod is only able to give permission to user owner, group owner, and others, while ACL is able to give permission to special users or special groups.</w:t>
       </w:r>
     </w:p>
     <w:p>
@@ -641,47 +338,11 @@
           <w:color w:val="FF0000"/>
         </w:rPr>
       </w:pPr>
-      <w:proofErr w:type="spellStart"/>
-      <w:r>
-        <w:rPr>
-          <w:color w:val="FF0000"/>
-        </w:rPr>
-        <w:t>setfacl</w:t>
-      </w:r>
-      <w:proofErr w:type="spellEnd"/>
-      <w:r>
-        <w:rPr>
-          <w:color w:val="FF0000"/>
-        </w:rPr>
-        <w:t xml:space="preserve"> -m u:</w:t>
-      </w:r>
-      <w:proofErr w:type="gramStart"/>
-      <w:r>
-        <w:rPr>
-          <w:color w:val="FF0000"/>
-        </w:rPr>
-        <w:t>name:permission</w:t>
-      </w:r>
-      <w:proofErr w:type="gramEnd"/>
-      <w:r>
-        <w:rPr>
-          <w:color w:val="FF0000"/>
-        </w:rPr>
-        <w:t xml:space="preserve"> </w:t>
-      </w:r>
-      <w:proofErr w:type="spellStart"/>
-      <w:r>
-        <w:rPr>
-          <w:color w:val="FF0000"/>
-        </w:rPr>
-        <w:t>file_name</w:t>
-      </w:r>
-      <w:proofErr w:type="spellEnd"/>
-      <w:r>
-        <w:rPr>
-          <w:color w:val="FF0000"/>
-        </w:rPr>
-        <w:t xml:space="preserve">  (we can change the </w:t>
+      <w:r>
+        <w:rPr>
+          <w:color w:val="FF0000"/>
+        </w:rPr>
+        <w:t xml:space="preserve">setfacl -m u:name:permission file_name  (we can change the </w:t>
       </w:r>
       <w:r>
         <w:rPr>
@@ -793,21 +454,7 @@
         <w:rPr>
           <w:color w:val="FF0000"/>
         </w:rPr>
-        <w:t xml:space="preserve">r for </w:t>
-      </w:r>
-      <w:proofErr w:type="gramStart"/>
-      <w:r>
-        <w:rPr>
-          <w:color w:val="FF0000"/>
-        </w:rPr>
-        <w:t>read</w:t>
-      </w:r>
-      <w:proofErr w:type="gramEnd"/>
-      <w:r>
-        <w:rPr>
-          <w:color w:val="FF0000"/>
-        </w:rPr>
-        <w:t>, w for write, x for execute</w:t>
+        <w:t>r for read, w for write, x for execute</w:t>
       </w:r>
     </w:p>
     <w:p>
@@ -822,28 +469,12 @@
       <w:r>
         <w:br/>
       </w:r>
-      <w:proofErr w:type="spellStart"/>
-      <w:r>
-        <w:rPr>
-          <w:color w:val="FF0000"/>
-        </w:rPr>
-        <w:t>getfacl</w:t>
-      </w:r>
-      <w:proofErr w:type="spellEnd"/>
-      <w:r>
-        <w:rPr>
-          <w:color w:val="FF0000"/>
-        </w:rPr>
-        <w:t xml:space="preserve"> </w:t>
-      </w:r>
-      <w:proofErr w:type="spellStart"/>
-      <w:r>
-        <w:rPr>
-          <w:color w:val="FF0000"/>
-        </w:rPr>
-        <w:t>file_name</w:t>
-      </w:r>
-      <w:proofErr w:type="spellEnd"/>
+      <w:r>
+        <w:rPr>
+          <w:color w:val="FF0000"/>
+        </w:rPr>
+        <w:t>getfacl file_name</w:t>
+      </w:r>
     </w:p>
     <w:p>
       <w:pPr>
@@ -929,30 +560,8 @@
         <w:rPr>
           <w:color w:val="FF0000"/>
         </w:rPr>
-        <w:t>Open the SSH configuration file: sudo nano /</w:t>
-      </w:r>
-      <w:proofErr w:type="spellStart"/>
-      <w:r>
-        <w:rPr>
-          <w:color w:val="FF0000"/>
-        </w:rPr>
-        <w:t>etc</w:t>
-      </w:r>
-      <w:proofErr w:type="spellEnd"/>
-      <w:r>
-        <w:rPr>
-          <w:color w:val="FF0000"/>
-        </w:rPr>
-        <w:t>/ssh/</w:t>
-      </w:r>
-      <w:proofErr w:type="spellStart"/>
-      <w:r>
-        <w:rPr>
-          <w:color w:val="FF0000"/>
-        </w:rPr>
-        <w:t>sshd_config</w:t>
-      </w:r>
-      <w:proofErr w:type="spellEnd"/>
+        <w:t>Open the SSH configuration file: sudo nano /etc/ssh/sshd_config</w:t>
+      </w:r>
     </w:p>
     <w:p>
       <w:pPr>
@@ -969,72 +578,8 @@
         <w:rPr>
           <w:color w:val="FF0000"/>
         </w:rPr>
-        <w:t xml:space="preserve">Disable password authentication for the user by uncommenting </w:t>
-      </w:r>
-      <w:proofErr w:type="spellStart"/>
-      <w:r>
-        <w:rPr>
-          <w:color w:val="FF0000"/>
-        </w:rPr>
-        <w:t>PasswordAuthentication</w:t>
-      </w:r>
-      <w:proofErr w:type="spellEnd"/>
-      <w:r>
-        <w:rPr>
-          <w:color w:val="FF0000"/>
-        </w:rPr>
-        <w:t xml:space="preserve"> and </w:t>
-      </w:r>
-      <w:proofErr w:type="spellStart"/>
-      <w:r>
-        <w:rPr>
-          <w:color w:val="FF0000"/>
-        </w:rPr>
-        <w:t>PubkeyAuthentication</w:t>
-      </w:r>
-      <w:proofErr w:type="spellEnd"/>
-      <w:r>
-        <w:rPr>
-          <w:color w:val="FF0000"/>
-        </w:rPr>
-        <w:t xml:space="preserve"> and set their values to </w:t>
-      </w:r>
-      <w:proofErr w:type="spellStart"/>
-      <w:r>
-        <w:rPr>
-          <w:color w:val="FF0000"/>
-        </w:rPr>
-        <w:t>PasswordAuthentication</w:t>
-      </w:r>
-      <w:proofErr w:type="spellEnd"/>
-      <w:r>
-        <w:rPr>
-          <w:color w:val="FF0000"/>
-        </w:rPr>
-        <w:t xml:space="preserve"> no, </w:t>
-      </w:r>
-      <w:proofErr w:type="spellStart"/>
-      <w:r>
-        <w:rPr>
-          <w:color w:val="FF0000"/>
-        </w:rPr>
-        <w:t>PubkeyAuthentication</w:t>
-      </w:r>
-      <w:proofErr w:type="spellEnd"/>
-      <w:r>
-        <w:rPr>
-          <w:color w:val="FF0000"/>
-        </w:rPr>
-        <w:t xml:space="preserve"> </w:t>
-      </w:r>
-      <w:proofErr w:type="gramStart"/>
-      <w:r>
-        <w:rPr>
-          <w:color w:val="FF0000"/>
-        </w:rPr>
-        <w:t>yes</w:t>
-      </w:r>
-      <w:proofErr w:type="gramEnd"/>
+        <w:t>Disable password authentication for the user by uncommenting PasswordAuthentication and PubkeyAuthentication and set their values to PasswordAuthentication no, PubkeyAuthentication yes</w:t>
+      </w:r>
     </w:p>
     <w:p>
       <w:pPr>
@@ -1051,16 +596,8 @@
         <w:rPr>
           <w:color w:val="FF0000"/>
         </w:rPr>
-        <w:t xml:space="preserve">Save changes and reload the SSH using: sudo systemctl restart </w:t>
-      </w:r>
-      <w:proofErr w:type="spellStart"/>
-      <w:r>
-        <w:rPr>
-          <w:color w:val="FF0000"/>
-        </w:rPr>
-        <w:t>sshd</w:t>
-      </w:r>
-      <w:proofErr w:type="spellEnd"/>
+        <w:t>Save changes and reload the SSH using: sudo systemctl restart sshd</w:t>
+      </w:r>
     </w:p>
     <w:p>
       <w:r>
@@ -1241,367 +778,91 @@
         <w:rPr>
           <w:color w:val="000000" w:themeColor="text1"/>
         </w:rPr>
-        <w:t xml:space="preserve">How </w:t>
-      </w:r>
-      <w:proofErr w:type="gramStart"/>
+        <w:t>How ssh works?</w:t>
+      </w:r>
+    </w:p>
+    <w:p>
+      <w:pPr>
+        <w:rPr>
+          <w:color w:val="FF0000"/>
+        </w:rPr>
+      </w:pPr>
+      <w:r>
+        <w:rPr>
+          <w:color w:val="FF0000"/>
+        </w:rPr>
+        <w:t>When we generate ssh key, 2 types of keys are generated, Public key and Private key, the Private key cant be shared, it stays inside the device itself, while the Public key can be shared to everyone ( will be shared to the server).</w:t>
+      </w:r>
+      <w:r>
+        <w:rPr>
+          <w:color w:val="FF0000"/>
+        </w:rPr>
+        <w:t xml:space="preserve"> So</w:t>
+      </w:r>
+      <w:r>
+        <w:rPr>
+          <w:color w:val="FF0000"/>
+        </w:rPr>
+        <w:t xml:space="preserve"> </w:t>
+      </w:r>
+      <w:r>
+        <w:rPr>
+          <w:color w:val="FF0000"/>
+        </w:rPr>
+        <w:t>l</w:t>
+      </w:r>
+      <w:r>
+        <w:rPr>
+          <w:color w:val="FF0000"/>
+        </w:rPr>
+        <w:t>ets say I want to access the Server_VM using Client_</w:t>
+      </w:r>
+      <w:r>
+        <w:rPr>
+          <w:color w:val="FF0000"/>
+        </w:rPr>
+        <w:t>V</w:t>
+      </w:r>
+      <w:r>
+        <w:rPr>
+          <w:color w:val="FF0000"/>
+        </w:rPr>
+        <w:t>M</w:t>
+      </w:r>
+      <w:r>
+        <w:rPr>
+          <w:color w:val="FF0000"/>
+        </w:rPr>
+        <w:t>, I have to log in Client_VM and generate an ssh key (Public key and Private key) then share Client_VM public key to the server, so whenever Client_VM want to access the Server_VM, the Server_VM will send a random message to Client_VM, then the Client_VM encrypt this message using his Private key and send it to the Server_VM, the Server_VM will verify the authenticator of the message using the stored public key, if valid then the authentication is successful and now Client_VM can access the Server_VM.</w:t>
+      </w:r>
+    </w:p>
+    <w:p>
+      <w:r>
+        <w:t>How to generate and deploy SSH keys for dev_lead1 to access VM1?</w:t>
+      </w:r>
+    </w:p>
+    <w:p>
       <w:r>
         <w:rPr>
           <w:color w:val="000000" w:themeColor="text1"/>
         </w:rPr>
-        <w:t>ssh</w:t>
-      </w:r>
-      <w:proofErr w:type="gramEnd"/>
-      <w:r>
-        <w:rPr>
-          <w:color w:val="000000" w:themeColor="text1"/>
-        </w:rPr>
-        <w:t xml:space="preserve"> works?</w:t>
-      </w:r>
-    </w:p>
-    <w:p>
-      <w:pPr>
-        <w:rPr>
-          <w:color w:val="FF0000"/>
-        </w:rPr>
-      </w:pPr>
-      <w:r>
-        <w:rPr>
-          <w:color w:val="FF0000"/>
-        </w:rPr>
-        <w:t xml:space="preserve">When we generate ssh </w:t>
-      </w:r>
-      <w:proofErr w:type="gramStart"/>
-      <w:r>
-        <w:rPr>
-          <w:color w:val="FF0000"/>
-        </w:rPr>
-        <w:t>key</w:t>
-      </w:r>
-      <w:proofErr w:type="gramEnd"/>
-      <w:r>
-        <w:rPr>
-          <w:color w:val="FF0000"/>
-        </w:rPr>
-        <w:t xml:space="preserve">, 2 types of keys are generated, Public key and Private key, the Private key </w:t>
-      </w:r>
-      <w:proofErr w:type="spellStart"/>
-      <w:r>
-        <w:rPr>
-          <w:color w:val="FF0000"/>
-        </w:rPr>
-        <w:t>cant</w:t>
-      </w:r>
-      <w:proofErr w:type="spellEnd"/>
-      <w:r>
-        <w:rPr>
-          <w:color w:val="FF0000"/>
-        </w:rPr>
-        <w:t xml:space="preserve"> be shared, it stays inside the device itself, while the Public key can be shared to everyone </w:t>
-      </w:r>
-      <w:proofErr w:type="gramStart"/>
-      <w:r>
-        <w:rPr>
-          <w:color w:val="FF0000"/>
-        </w:rPr>
-        <w:t>( will</w:t>
-      </w:r>
-      <w:proofErr w:type="gramEnd"/>
-      <w:r>
-        <w:rPr>
-          <w:color w:val="FF0000"/>
-        </w:rPr>
-        <w:t xml:space="preserve"> be shared to the server).</w:t>
-      </w:r>
-      <w:r>
-        <w:rPr>
-          <w:color w:val="FF0000"/>
-        </w:rPr>
-        <w:t xml:space="preserve"> So</w:t>
-      </w:r>
-      <w:r>
-        <w:rPr>
-          <w:color w:val="FF0000"/>
-        </w:rPr>
-        <w:t xml:space="preserve"> </w:t>
-      </w:r>
-      <w:proofErr w:type="spellStart"/>
-      <w:r>
-        <w:rPr>
-          <w:color w:val="FF0000"/>
-        </w:rPr>
-        <w:t>l</w:t>
-      </w:r>
-      <w:r>
-        <w:rPr>
-          <w:color w:val="FF0000"/>
-        </w:rPr>
-        <w:t>ets</w:t>
-      </w:r>
-      <w:proofErr w:type="spellEnd"/>
-      <w:r>
-        <w:rPr>
-          <w:color w:val="FF0000"/>
-        </w:rPr>
-        <w:t xml:space="preserve"> say I want to access the </w:t>
-      </w:r>
-      <w:proofErr w:type="spellStart"/>
-      <w:r>
-        <w:rPr>
-          <w:color w:val="FF0000"/>
-        </w:rPr>
-        <w:t>Server_VM</w:t>
-      </w:r>
-      <w:proofErr w:type="spellEnd"/>
-      <w:r>
-        <w:rPr>
-          <w:color w:val="FF0000"/>
-        </w:rPr>
-        <w:t xml:space="preserve"> using </w:t>
-      </w:r>
-      <w:proofErr w:type="spellStart"/>
-      <w:r>
-        <w:rPr>
-          <w:color w:val="FF0000"/>
-        </w:rPr>
-        <w:t>Client_</w:t>
-      </w:r>
-      <w:r>
-        <w:rPr>
-          <w:color w:val="FF0000"/>
-        </w:rPr>
-        <w:t>V</w:t>
-      </w:r>
-      <w:r>
-        <w:rPr>
-          <w:color w:val="FF0000"/>
-        </w:rPr>
-        <w:t>M</w:t>
-      </w:r>
-      <w:proofErr w:type="spellEnd"/>
-      <w:r>
-        <w:rPr>
-          <w:color w:val="FF0000"/>
-        </w:rPr>
-        <w:t xml:space="preserve">, I have to log in </w:t>
-      </w:r>
-      <w:proofErr w:type="spellStart"/>
-      <w:r>
-        <w:rPr>
-          <w:color w:val="FF0000"/>
-        </w:rPr>
-        <w:t>Client_VM</w:t>
-      </w:r>
-      <w:proofErr w:type="spellEnd"/>
-      <w:r>
-        <w:rPr>
-          <w:color w:val="FF0000"/>
-        </w:rPr>
-        <w:t xml:space="preserve"> and generate an ssh key (Public key and Private key) then share </w:t>
-      </w:r>
-      <w:proofErr w:type="spellStart"/>
-      <w:r>
-        <w:rPr>
-          <w:color w:val="FF0000"/>
-        </w:rPr>
-        <w:t>Client_VM</w:t>
-      </w:r>
-      <w:proofErr w:type="spellEnd"/>
-      <w:r>
-        <w:rPr>
-          <w:color w:val="FF0000"/>
-        </w:rPr>
-        <w:t xml:space="preserve"> public key to the server, so whenever </w:t>
-      </w:r>
-      <w:proofErr w:type="spellStart"/>
-      <w:r>
-        <w:rPr>
-          <w:color w:val="FF0000"/>
-        </w:rPr>
-        <w:t>Client_VM</w:t>
-      </w:r>
-      <w:proofErr w:type="spellEnd"/>
-      <w:r>
-        <w:rPr>
-          <w:color w:val="FF0000"/>
-        </w:rPr>
-        <w:t xml:space="preserve"> want to access the </w:t>
-      </w:r>
-      <w:proofErr w:type="spellStart"/>
-      <w:r>
-        <w:rPr>
-          <w:color w:val="FF0000"/>
-        </w:rPr>
-        <w:t>Server_VM</w:t>
-      </w:r>
-      <w:proofErr w:type="spellEnd"/>
-      <w:r>
-        <w:rPr>
-          <w:color w:val="FF0000"/>
-        </w:rPr>
-        <w:t xml:space="preserve">, the </w:t>
-      </w:r>
-      <w:proofErr w:type="spellStart"/>
-      <w:r>
-        <w:rPr>
-          <w:color w:val="FF0000"/>
-        </w:rPr>
-        <w:t>Server_VM</w:t>
-      </w:r>
-      <w:proofErr w:type="spellEnd"/>
-      <w:r>
-        <w:rPr>
-          <w:color w:val="FF0000"/>
-        </w:rPr>
-        <w:t xml:space="preserve"> will send a random message to </w:t>
-      </w:r>
-      <w:proofErr w:type="spellStart"/>
-      <w:r>
-        <w:rPr>
-          <w:color w:val="FF0000"/>
-        </w:rPr>
-        <w:t>Client_VM</w:t>
-      </w:r>
-      <w:proofErr w:type="spellEnd"/>
-      <w:r>
-        <w:rPr>
-          <w:color w:val="FF0000"/>
-        </w:rPr>
-        <w:t xml:space="preserve">, then the </w:t>
-      </w:r>
-      <w:proofErr w:type="spellStart"/>
-      <w:r>
-        <w:rPr>
-          <w:color w:val="FF0000"/>
-        </w:rPr>
-        <w:t>Client_VM</w:t>
-      </w:r>
-      <w:proofErr w:type="spellEnd"/>
-      <w:r>
-        <w:rPr>
-          <w:color w:val="FF0000"/>
-        </w:rPr>
-        <w:t xml:space="preserve"> encrypt this message using his Private key and send it to the </w:t>
-      </w:r>
-      <w:proofErr w:type="spellStart"/>
-      <w:r>
-        <w:rPr>
-          <w:color w:val="FF0000"/>
-        </w:rPr>
-        <w:t>Server_VM</w:t>
-      </w:r>
-      <w:proofErr w:type="spellEnd"/>
-      <w:r>
-        <w:rPr>
-          <w:color w:val="FF0000"/>
-        </w:rPr>
-        <w:t xml:space="preserve">, the </w:t>
-      </w:r>
-      <w:proofErr w:type="spellStart"/>
-      <w:r>
-        <w:rPr>
-          <w:color w:val="FF0000"/>
-        </w:rPr>
-        <w:t>Server_VM</w:t>
-      </w:r>
-      <w:proofErr w:type="spellEnd"/>
-      <w:r>
-        <w:rPr>
-          <w:color w:val="FF0000"/>
-        </w:rPr>
-        <w:t xml:space="preserve"> will verify the authenticator of the message using the stored public key, if valid then the authentication is successful and now </w:t>
-      </w:r>
-      <w:proofErr w:type="spellStart"/>
-      <w:r>
-        <w:rPr>
-          <w:color w:val="FF0000"/>
-        </w:rPr>
-        <w:t>Client_VM</w:t>
-      </w:r>
-      <w:proofErr w:type="spellEnd"/>
-      <w:r>
-        <w:rPr>
-          <w:color w:val="FF0000"/>
-        </w:rPr>
-        <w:t xml:space="preserve"> can access the </w:t>
-      </w:r>
-      <w:proofErr w:type="spellStart"/>
-      <w:r>
-        <w:rPr>
-          <w:color w:val="FF0000"/>
-        </w:rPr>
-        <w:t>Server_VM</w:t>
-      </w:r>
-      <w:proofErr w:type="spellEnd"/>
-      <w:r>
-        <w:rPr>
-          <w:color w:val="FF0000"/>
-        </w:rPr>
-        <w:t>.</w:t>
-      </w:r>
-    </w:p>
-    <w:p>
-      <w:r>
-        <w:t>How to generate and deploy SSH keys for dev_lead1 to access VM1?</w:t>
-      </w:r>
-    </w:p>
-    <w:p>
-      <w:r>
-        <w:rPr>
-          <w:color w:val="000000" w:themeColor="text1"/>
-        </w:rPr>
-        <w:t xml:space="preserve">Log in using </w:t>
-      </w:r>
-      <w:proofErr w:type="spellStart"/>
-      <w:r>
-        <w:rPr>
-          <w:color w:val="000000" w:themeColor="text1"/>
-        </w:rPr>
-        <w:t>Client_VM</w:t>
-      </w:r>
-      <w:proofErr w:type="spellEnd"/>
-      <w:r>
-        <w:rPr>
-          <w:color w:val="000000" w:themeColor="text1"/>
-        </w:rPr>
-        <w:t xml:space="preserve"> and generate ssh key using: </w:t>
-      </w:r>
-      <w:r>
-        <w:rPr>
-          <w:color w:val="FF0000"/>
-        </w:rPr>
-        <w:t xml:space="preserve">ssh-keygen -t </w:t>
-      </w:r>
-      <w:proofErr w:type="spellStart"/>
-      <w:r>
-        <w:rPr>
-          <w:color w:val="FF0000"/>
-        </w:rPr>
-        <w:t>rsa</w:t>
-      </w:r>
-      <w:proofErr w:type="spellEnd"/>
-      <w:r>
-        <w:rPr>
-          <w:color w:val="FF0000"/>
-        </w:rPr>
-        <w:t xml:space="preserve"> -b 4096</w:t>
-      </w:r>
-    </w:p>
-    <w:p>
-      <w:pPr>
-        <w:rPr>
-          <w:color w:val="FF0000"/>
-        </w:rPr>
-      </w:pPr>
-      <w:r>
-        <w:t xml:space="preserve">-t </w:t>
-      </w:r>
-      <w:proofErr w:type="spellStart"/>
-      <w:r>
-        <w:t>rsa</w:t>
-      </w:r>
-      <w:proofErr w:type="spellEnd"/>
-      <w:r>
-        <w:t xml:space="preserve">: </w:t>
+        <w:t xml:space="preserve">Log in using Client_VM and generate ssh key using: </w:t>
+      </w:r>
+      <w:r>
+        <w:rPr>
+          <w:color w:val="FF0000"/>
+        </w:rPr>
+        <w:t>ssh-keygen -t rsa -b 4096</w:t>
+      </w:r>
+    </w:p>
+    <w:p>
+      <w:pPr>
+        <w:rPr>
+          <w:color w:val="FF0000"/>
+        </w:rPr>
+      </w:pPr>
+      <w:r>
+        <w:t xml:space="preserve">-t rsa: </w:t>
       </w:r>
       <w:r>
         <w:rPr>
@@ -1786,208 +1047,114 @@
           <w:color w:val="000000" w:themeColor="text1"/>
         </w:rPr>
       </w:pPr>
-      <w:proofErr w:type="spellStart"/>
       <w:r>
         <w:rPr>
           <w:color w:val="000000" w:themeColor="text1"/>
         </w:rPr>
-        <w:t>Authorized_</w:t>
-      </w:r>
-      <w:proofErr w:type="gramStart"/>
+        <w:t xml:space="preserve">Authorized_keys: </w:t>
+      </w:r>
       <w:r>
         <w:rPr>
           <w:color w:val="000000" w:themeColor="text1"/>
         </w:rPr>
-        <w:t>keys</w:t>
-      </w:r>
-      <w:proofErr w:type="spellEnd"/>
-      <w:r>
-        <w:rPr>
+        <w:t xml:space="preserve">stores the </w:t>
+      </w:r>
+      <w:r>
+        <w:rPr>
+          <w:b/>
+          <w:bCs/>
           <w:color w:val="000000" w:themeColor="text1"/>
         </w:rPr>
-        <w:t>:</w:t>
-      </w:r>
-      <w:proofErr w:type="gramEnd"/>
+        <w:t>public keys</w:t>
+      </w:r>
       <w:r>
         <w:rPr>
           <w:color w:val="000000" w:themeColor="text1"/>
         </w:rPr>
-        <w:t xml:space="preserve"> </w:t>
-      </w:r>
-      <w:r>
+        <w:t xml:space="preserve"> of users who are allowed to log in via SSH key authentication.</w:t>
+      </w:r>
+    </w:p>
+    <w:p>
+      <w:pPr>
         <w:rPr>
           <w:color w:val="000000" w:themeColor="text1"/>
         </w:rPr>
-        <w:t xml:space="preserve">stores the </w:t>
-      </w:r>
-      <w:r>
-        <w:rPr>
-          <w:b/>
-          <w:bCs/>
+      </w:pPr>
+      <w:r>
+        <w:rPr>
           <w:color w:val="000000" w:themeColor="text1"/>
         </w:rPr>
-        <w:t>public keys</w:t>
-      </w:r>
-      <w:r>
+        <w:t>id_rsa: stores the private key of the user</w:t>
+      </w:r>
+    </w:p>
+    <w:p>
+      <w:pPr>
         <w:rPr>
           <w:color w:val="000000" w:themeColor="text1"/>
         </w:rPr>
-        <w:t xml:space="preserve"> of users who are allowed to log in via SSH key authentication.</w:t>
-      </w:r>
-    </w:p>
-    <w:p>
-      <w:pPr>
+      </w:pPr>
+      <w:r>
         <w:rPr>
           <w:color w:val="000000" w:themeColor="text1"/>
         </w:rPr>
-      </w:pPr>
-      <w:proofErr w:type="spellStart"/>
-      <w:r>
+        <w:t>id_rsa.pub: stores the public key of the user which will be shared</w:t>
+      </w:r>
+    </w:p>
+    <w:p>
+      <w:pPr>
         <w:rPr>
           <w:color w:val="000000" w:themeColor="text1"/>
         </w:rPr>
-        <w:t>id_rsa</w:t>
-      </w:r>
-      <w:proofErr w:type="spellEnd"/>
+      </w:pPr>
       <w:r>
         <w:rPr>
           <w:color w:val="000000" w:themeColor="text1"/>
         </w:rPr>
-        <w:t>: stores the private key of the user</w:t>
-      </w:r>
-    </w:p>
-    <w:p>
-      <w:pPr>
+        <w:t xml:space="preserve">Now we have to share the public key of the Client_VM to the Server_VM, we have many ways to share it but the best one using the </w:t>
+      </w:r>
+      <w:r>
+        <w:rPr>
+          <w:color w:val="FF0000"/>
+        </w:rPr>
+        <w:t xml:space="preserve">ssh-copy-id </w:t>
+      </w:r>
+      <w:r>
         <w:rPr>
           <w:color w:val="000000" w:themeColor="text1"/>
         </w:rPr>
+        <w:t>command. How?</w:t>
+      </w:r>
+    </w:p>
+    <w:p>
+      <w:pPr>
+        <w:rPr>
+          <w:color w:val="FF0000"/>
+        </w:rPr>
       </w:pPr>
       <w:r>
         <w:rPr>
           <w:color w:val="000000" w:themeColor="text1"/>
         </w:rPr>
-        <w:t>id_rsa.pub: stores the public key of the user which will be shared</w:t>
-      </w:r>
-    </w:p>
-    <w:p>
-      <w:pPr>
+        <w:t xml:space="preserve">In the Client_VM, write: </w:t>
+      </w:r>
+      <w:r>
+        <w:rPr>
+          <w:color w:val="FF0000"/>
+        </w:rPr>
+        <w:t>ssh-copy-id dev_lead1@Server_IP_ADDRESS</w:t>
+      </w:r>
+    </w:p>
+    <w:p>
+      <w:pPr>
+        <w:rPr>
+          <w:color w:val="FF0000"/>
+        </w:rPr>
+      </w:pPr>
+      <w:r>
         <w:rPr>
           <w:color w:val="000000" w:themeColor="text1"/>
         </w:rPr>
-      </w:pPr>
-      <w:r>
-        <w:rPr>
-          <w:color w:val="000000" w:themeColor="text1"/>
-        </w:rPr>
-        <w:t xml:space="preserve">Now we </w:t>
-      </w:r>
-      <w:proofErr w:type="gramStart"/>
-      <w:r>
-        <w:rPr>
-          <w:color w:val="000000" w:themeColor="text1"/>
-        </w:rPr>
-        <w:t>have to</w:t>
-      </w:r>
-      <w:proofErr w:type="gramEnd"/>
-      <w:r>
-        <w:rPr>
-          <w:color w:val="000000" w:themeColor="text1"/>
-        </w:rPr>
-        <w:t xml:space="preserve"> share the public key of the </w:t>
-      </w:r>
-      <w:proofErr w:type="spellStart"/>
-      <w:r>
-        <w:rPr>
-          <w:color w:val="000000" w:themeColor="text1"/>
-        </w:rPr>
-        <w:t>Client_VM</w:t>
-      </w:r>
-      <w:proofErr w:type="spellEnd"/>
-      <w:r>
-        <w:rPr>
-          <w:color w:val="000000" w:themeColor="text1"/>
-        </w:rPr>
-        <w:t xml:space="preserve"> to the </w:t>
-      </w:r>
-      <w:proofErr w:type="spellStart"/>
-      <w:r>
-        <w:rPr>
-          <w:color w:val="000000" w:themeColor="text1"/>
-        </w:rPr>
-        <w:t>Server_VM</w:t>
-      </w:r>
-      <w:proofErr w:type="spellEnd"/>
-      <w:r>
-        <w:rPr>
-          <w:color w:val="000000" w:themeColor="text1"/>
-        </w:rPr>
-        <w:t xml:space="preserve">, we have many ways to share it but the best one using the </w:t>
-      </w:r>
-      <w:r>
-        <w:rPr>
-          <w:color w:val="FF0000"/>
-        </w:rPr>
-        <w:t xml:space="preserve">ssh-copy-id </w:t>
-      </w:r>
-      <w:r>
-        <w:rPr>
-          <w:color w:val="000000" w:themeColor="text1"/>
-        </w:rPr>
-        <w:t>command. How?</w:t>
-      </w:r>
-    </w:p>
-    <w:p>
-      <w:pPr>
-        <w:rPr>
-          <w:color w:val="FF0000"/>
-        </w:rPr>
-      </w:pPr>
-      <w:r>
-        <w:rPr>
-          <w:color w:val="000000" w:themeColor="text1"/>
-        </w:rPr>
-        <w:t xml:space="preserve">In the </w:t>
-      </w:r>
-      <w:proofErr w:type="spellStart"/>
-      <w:r>
-        <w:rPr>
-          <w:color w:val="000000" w:themeColor="text1"/>
-        </w:rPr>
-        <w:t>Client_VM</w:t>
-      </w:r>
-      <w:proofErr w:type="spellEnd"/>
-      <w:r>
-        <w:rPr>
-          <w:color w:val="000000" w:themeColor="text1"/>
-        </w:rPr>
-        <w:t xml:space="preserve">, write: </w:t>
-      </w:r>
-      <w:r>
-        <w:rPr>
-          <w:color w:val="FF0000"/>
-        </w:rPr>
-        <w:t>ssh-copy-id dev_lead1@Server_IP_ADDRESS</w:t>
-      </w:r>
-    </w:p>
-    <w:p>
-      <w:pPr>
-        <w:rPr>
-          <w:color w:val="FF0000"/>
-        </w:rPr>
-      </w:pPr>
-      <w:proofErr w:type="spellStart"/>
-      <w:r>
-        <w:rPr>
-          <w:color w:val="000000" w:themeColor="text1"/>
-        </w:rPr>
-        <w:t>Server_IP_ADDRESS</w:t>
-      </w:r>
-      <w:proofErr w:type="spellEnd"/>
-      <w:r>
-        <w:rPr>
-          <w:color w:val="000000" w:themeColor="text1"/>
-        </w:rPr>
-        <w:t xml:space="preserve">: </w:t>
+        <w:t xml:space="preserve">Server_IP_ADDRESS: </w:t>
       </w:r>
       <w:r>
         <w:rPr>
@@ -2042,87 +1209,51 @@
         <w:rPr>
           <w:color w:val="000000" w:themeColor="text1"/>
         </w:rPr>
-        <w:t xml:space="preserve">To know the </w:t>
-      </w:r>
-      <w:proofErr w:type="gramStart"/>
+        <w:t>To know the Server IP you can use the command:</w:t>
+      </w:r>
+      <w:r>
+        <w:rPr>
+          <w:color w:val="FF0000"/>
+        </w:rPr>
+        <w:t xml:space="preserve"> hostname -I </w:t>
+      </w:r>
       <w:r>
         <w:rPr>
           <w:color w:val="000000" w:themeColor="text1"/>
         </w:rPr>
-        <w:t>Server IP</w:t>
-      </w:r>
-      <w:proofErr w:type="gramEnd"/>
-      <w:r>
+        <w:t xml:space="preserve">or </w:t>
+      </w:r>
+      <w:r>
+        <w:rPr>
+          <w:color w:val="FF0000"/>
+        </w:rPr>
+        <w:t xml:space="preserve">ip a </w:t>
+      </w:r>
+    </w:p>
+    <w:p>
+      <w:pPr>
         <w:rPr>
           <w:color w:val="000000" w:themeColor="text1"/>
         </w:rPr>
-        <w:t xml:space="preserve"> you can use the command:</w:t>
-      </w:r>
-      <w:r>
-        <w:rPr>
-          <w:color w:val="FF0000"/>
-        </w:rPr>
-        <w:t xml:space="preserve"> hostname -I </w:t>
-      </w:r>
+      </w:pPr>
       <w:r>
         <w:rPr>
           <w:color w:val="000000" w:themeColor="text1"/>
         </w:rPr>
-        <w:t xml:space="preserve">or </w:t>
-      </w:r>
-      <w:proofErr w:type="spellStart"/>
-      <w:r>
-        <w:rPr>
-          <w:color w:val="FF0000"/>
-        </w:rPr>
-        <w:t>ip</w:t>
-      </w:r>
-      <w:proofErr w:type="spellEnd"/>
-      <w:r>
-        <w:rPr>
-          <w:color w:val="FF0000"/>
-        </w:rPr>
-        <w:t xml:space="preserve"> a </w:t>
-      </w:r>
-    </w:p>
-    <w:p>
-      <w:pPr>
+        <w:t>To connect to the user using SSH:</w:t>
+      </w:r>
+    </w:p>
+    <w:p>
+      <w:pPr>
+        <w:rPr>
+          <w:color w:val="FF0000"/>
+        </w:rPr>
+      </w:pPr>
+      <w:r>
         <w:rPr>
           <w:color w:val="000000" w:themeColor="text1"/>
         </w:rPr>
-      </w:pPr>
-      <w:r>
-        <w:rPr>
-          <w:color w:val="000000" w:themeColor="text1"/>
-        </w:rPr>
-        <w:t>To connect to the user using SSH:</w:t>
-      </w:r>
-    </w:p>
-    <w:p>
-      <w:pPr>
-        <w:rPr>
-          <w:color w:val="FF0000"/>
-        </w:rPr>
-      </w:pPr>
-      <w:r>
-        <w:rPr>
-          <w:color w:val="000000" w:themeColor="text1"/>
-        </w:rPr>
-        <w:t xml:space="preserve">Inside </w:t>
-      </w:r>
-      <w:proofErr w:type="spellStart"/>
-      <w:r>
-        <w:rPr>
-          <w:color w:val="000000" w:themeColor="text1"/>
-        </w:rPr>
-        <w:t>Client_VM</w:t>
-      </w:r>
-      <w:proofErr w:type="spellEnd"/>
-      <w:r>
-        <w:rPr>
-          <w:color w:val="000000" w:themeColor="text1"/>
-        </w:rPr>
-        <w:t xml:space="preserve"> write: </w:t>
+        <w:t xml:space="preserve">Inside Client_VM write: </w:t>
       </w:r>
       <w:r>
         <w:rPr>
@@ -2196,20 +1327,8 @@
             <w:sz w:val="28"/>
             <w:szCs w:val="28"/>
           </w:rPr>
-          <w:t xml:space="preserve">How to Create an SSH Key in Linux: Easy Step-by-Step Guide | </w:t>
+          <w:t>How to Create an SSH Key in Linux: Easy Step-by-Step Guide | DigitalOcean</w:t>
         </w:r>
-        <w:proofErr w:type="spellStart"/>
-        <w:r>
-          <w:rPr>
-            <w:rStyle w:val="Hyperlink"/>
-            <w:b/>
-            <w:bCs/>
-            <w:sz w:val="28"/>
-            <w:szCs w:val="28"/>
-          </w:rPr>
-          <w:t>DigitalOcean</w:t>
-        </w:r>
-        <w:proofErr w:type="spellEnd"/>
       </w:hyperlink>
     </w:p>
     <w:p>
@@ -2291,21 +1410,7 @@
         <w:rPr>
           <w:color w:val="000000" w:themeColor="text1"/>
         </w:rPr>
-        <w:t xml:space="preserve">How to enable automatic security updates using </w:t>
-      </w:r>
-      <w:proofErr w:type="gramStart"/>
-      <w:r>
-        <w:rPr>
-          <w:color w:val="000000" w:themeColor="text1"/>
-        </w:rPr>
-        <w:t>unattended-upgrade</w:t>
-      </w:r>
-      <w:proofErr w:type="gramEnd"/>
-      <w:r>
-        <w:rPr>
-          <w:color w:val="000000" w:themeColor="text1"/>
-        </w:rPr>
-        <w:t>?</w:t>
+        <w:t>How to enable automatic security updates using unattended-upgrade?</w:t>
       </w:r>
     </w:p>
     <w:p>
@@ -2320,21 +1425,7 @@
         <w:rPr>
           <w:color w:val="000000" w:themeColor="text1"/>
         </w:rPr>
-        <w:t xml:space="preserve">Log in to the server and install the package </w:t>
-      </w:r>
-      <w:proofErr w:type="gramStart"/>
-      <w:r>
-        <w:rPr>
-          <w:color w:val="000000" w:themeColor="text1"/>
-        </w:rPr>
-        <w:t>using :</w:t>
-      </w:r>
-      <w:proofErr w:type="gramEnd"/>
-      <w:r>
-        <w:rPr>
-          <w:color w:val="000000" w:themeColor="text1"/>
-        </w:rPr>
-        <w:t xml:space="preserve"> sudo </w:t>
+        <w:t xml:space="preserve">Log in to the server and install the package using : sudo </w:t>
       </w:r>
       <w:r>
         <w:t>apt-get install unattended-upgrades -y</w:t>
@@ -2370,28 +1461,7 @@
         <w:pStyle w:val="ListParagraph"/>
       </w:pPr>
       <w:r>
-        <w:t xml:space="preserve">sudo nano </w:t>
-      </w:r>
-      <w:proofErr w:type="gramStart"/>
-      <w:r>
-        <w:t>/</w:t>
-      </w:r>
-      <w:proofErr w:type="spellStart"/>
-      <w:r>
-        <w:t>etc</w:t>
-      </w:r>
-      <w:proofErr w:type="spellEnd"/>
-      <w:r>
-        <w:t>/apt/</w:t>
-      </w:r>
-      <w:proofErr w:type="spellStart"/>
-      <w:r>
-        <w:t>apt.conf.d</w:t>
-      </w:r>
-      <w:proofErr w:type="spellEnd"/>
-      <w:proofErr w:type="gramEnd"/>
-      <w:r>
-        <w:t>/50unattended-upgrades</w:t>
+        <w:t>sudo nano /etc/apt/apt.conf.d/50unattended-upgrades</w:t>
       </w:r>
     </w:p>
     <w:p>
@@ -2403,15 +1473,7 @@
         </w:numPr>
       </w:pPr>
       <w:r>
-        <w:t>Remove the // and change the false to true from the line that contains: Unattended-</w:t>
-      </w:r>
-      <w:proofErr w:type="gramStart"/>
-      <w:r>
-        <w:t>Upgrade::</w:t>
-      </w:r>
-      <w:proofErr w:type="gramEnd"/>
-      <w:r>
-        <w:t xml:space="preserve">Automatic-Reboot “false”;  </w:t>
+        <w:t xml:space="preserve">Remove the // and change the false to true from the line that contains: Unattended-Upgrade::Automatic-Reboot “false”;  </w:t>
       </w:r>
     </w:p>
     <w:p>
@@ -2431,20 +1493,7 @@
         <w:pStyle w:val="ListParagraph"/>
       </w:pPr>
       <w:r>
-        <w:t>Unattended-</w:t>
-      </w:r>
-      <w:proofErr w:type="gramStart"/>
-      <w:r>
-        <w:t>Upgrade::</w:t>
-      </w:r>
-      <w:proofErr w:type="spellStart"/>
-      <w:proofErr w:type="gramEnd"/>
-      <w:r>
-        <w:t>LogFile</w:t>
-      </w:r>
-      <w:proofErr w:type="spellEnd"/>
-      <w:r>
-        <w:t xml:space="preserve"> "/var/log/security_updates.log";</w:t>
+        <w:t>Unattended-Upgrade::LogFile "/var/log/security_updates.log";</w:t>
       </w:r>
     </w:p>
     <w:p>
@@ -2507,44 +1556,14 @@
         </w:numPr>
       </w:pPr>
       <w:r>
-        <w:t xml:space="preserve">Open the </w:t>
-      </w:r>
-      <w:proofErr w:type="spellStart"/>
-      <w:r>
-        <w:t>motd</w:t>
-      </w:r>
-      <w:proofErr w:type="spellEnd"/>
-      <w:r>
-        <w:t xml:space="preserve"> file using the command: </w:t>
-      </w:r>
-      <w:r>
-        <w:rPr>
-          <w:color w:val="FF0000"/>
-        </w:rPr>
-        <w:t>Sudo nano /</w:t>
-      </w:r>
-      <w:proofErr w:type="spellStart"/>
-      <w:r>
-        <w:rPr>
-          <w:color w:val="FF0000"/>
-        </w:rPr>
-        <w:t>etc</w:t>
-      </w:r>
-      <w:proofErr w:type="spellEnd"/>
-      <w:r>
-        <w:rPr>
-          <w:color w:val="FF0000"/>
-        </w:rPr>
-        <w:t>/</w:t>
-      </w:r>
-      <w:proofErr w:type="spellStart"/>
-      <w:r>
-        <w:rPr>
-          <w:color w:val="FF0000"/>
-        </w:rPr>
-        <w:t>motd</w:t>
-      </w:r>
-      <w:proofErr w:type="spellEnd"/>
+        <w:t xml:space="preserve">Open the motd file using the command: </w:t>
+      </w:r>
+      <w:r>
+        <w:rPr>
+          <w:color w:val="FF0000"/>
+        </w:rPr>
+        <w:t>Sudo nano /etc/motd</w:t>
+      </w:r>
     </w:p>
     <w:p>
       <w:pPr>
@@ -2692,21 +1711,7 @@
         <w:rPr>
           <w:color w:val="FF0000"/>
         </w:rPr>
-        <w:t>TIMESTAMP=$(date +"%</w:t>
-      </w:r>
-      <w:proofErr w:type="spellStart"/>
-      <w:r>
-        <w:rPr>
-          <w:color w:val="FF0000"/>
-        </w:rPr>
-        <w:t>Y%m%d</w:t>
-      </w:r>
-      <w:proofErr w:type="spellEnd"/>
-      <w:r>
-        <w:rPr>
-          <w:color w:val="FF0000"/>
-        </w:rPr>
-        <w:t>_%H%M%S")</w:t>
+        <w:t>TIMESTAMP=$(date +"%Y%m%d_%H%M%S")</w:t>
       </w:r>
     </w:p>
     <w:p>
@@ -2732,21 +1737,7 @@
         <w:rPr>
           <w:color w:val="FF0000"/>
         </w:rPr>
-        <w:t xml:space="preserve">sudo </w:t>
-      </w:r>
-      <w:proofErr w:type="spellStart"/>
-      <w:r>
-        <w:rPr>
-          <w:color w:val="FF0000"/>
-        </w:rPr>
-        <w:t>mkdir</w:t>
-      </w:r>
-      <w:proofErr w:type="spellEnd"/>
-      <w:r>
-        <w:rPr>
-          <w:color w:val="FF0000"/>
-        </w:rPr>
-        <w:t xml:space="preserve"> -p "$LOG_DIR"</w:t>
+        <w:t>sudo mkdir -p "$LOG_DIR"</w:t>
       </w:r>
     </w:p>
     <w:p>
@@ -2815,23 +1806,7 @@
           <w:b/>
           <w:bCs/>
         </w:rPr>
-        <w:t xml:space="preserve">sudo </w:t>
-      </w:r>
-      <w:proofErr w:type="spellStart"/>
-      <w:r>
-        <w:rPr>
-          <w:b/>
-          <w:bCs/>
-        </w:rPr>
-        <w:t>mkdir</w:t>
-      </w:r>
-      <w:proofErr w:type="spellEnd"/>
-      <w:r>
-        <w:rPr>
-          <w:b/>
-          <w:bCs/>
-        </w:rPr>
-        <w:t xml:space="preserve"> -p</w:t>
+        <w:t>sudo mkdir -p</w:t>
       </w:r>
       <w:r>
         <w:t>: Ensures the log directory exists or creates it.</w:t>
@@ -2854,15 +1829,7 @@
     </w:p>
     <w:p>
       <w:r>
-        <w:t xml:space="preserve">The </w:t>
-      </w:r>
-      <w:proofErr w:type="spellStart"/>
-      <w:r>
-        <w:t>collect_metrics</w:t>
-      </w:r>
-      <w:proofErr w:type="spellEnd"/>
-      <w:r>
-        <w:t xml:space="preserve"> function gathers:</w:t>
+        <w:t>The collect_metrics function gathers:</w:t>
       </w:r>
     </w:p>
     <w:p>
@@ -2972,29 +1939,7 @@
         <w:rPr>
           <w:color w:val="FF0000"/>
         </w:rPr>
-        <w:t xml:space="preserve">ps -eo </w:t>
-      </w:r>
-      <w:proofErr w:type="spellStart"/>
-      <w:proofErr w:type="gramStart"/>
-      <w:r>
-        <w:rPr>
-          <w:color w:val="FF0000"/>
-        </w:rPr>
-        <w:t>pid,ppid</w:t>
-      </w:r>
-      <w:proofErr w:type="gramEnd"/>
-      <w:r>
-        <w:rPr>
-          <w:color w:val="FF0000"/>
-        </w:rPr>
-        <w:t>,cmd,%mem,%cpu</w:t>
-      </w:r>
-      <w:proofErr w:type="spellEnd"/>
-      <w:r>
-        <w:rPr>
-          <w:color w:val="FF0000"/>
-        </w:rPr>
-        <w:t xml:space="preserve"> --sort=-%cpu | head -n 6</w:t>
+        <w:t>ps -eo pid,ppid,cmd,%mem,%cpu --sort=-%cpu | head -n 6</w:t>
       </w:r>
     </w:p>
     <w:p>
@@ -3034,16 +1979,8 @@
         <w:rPr>
           <w:color w:val="FF0000"/>
         </w:rPr>
-        <w:t xml:space="preserve">sudo systemctl is-active </w:t>
-      </w:r>
-      <w:proofErr w:type="spellStart"/>
-      <w:r>
-        <w:rPr>
-          <w:color w:val="FF0000"/>
-        </w:rPr>
-        <w:t>mysql</w:t>
-      </w:r>
-      <w:proofErr w:type="spellEnd"/>
+        <w:t>sudo systemctl is-active mysql</w:t>
+      </w:r>
     </w:p>
     <w:p>
       <w:pPr>
@@ -3087,15 +2024,7 @@
     </w:p>
     <w:p>
       <w:r>
-        <w:t xml:space="preserve">The </w:t>
-      </w:r>
-      <w:proofErr w:type="spellStart"/>
-      <w:r>
-        <w:t>restart_service</w:t>
-      </w:r>
-      <w:proofErr w:type="spellEnd"/>
-      <w:r>
-        <w:t xml:space="preserve"> function handles service restarts if inactive:</w:t>
+        <w:t>The restart_service function handles service restarts if inactive:</w:t>
       </w:r>
     </w:p>
     <w:p>
@@ -3120,19 +2049,11 @@
           <w:color w:val="FF0000"/>
         </w:rPr>
       </w:pPr>
-      <w:proofErr w:type="gramStart"/>
-      <w:r>
-        <w:rPr>
-          <w:color w:val="FF0000"/>
-        </w:rPr>
-        <w:t>if !</w:t>
-      </w:r>
-      <w:proofErr w:type="gramEnd"/>
-      <w:r>
-        <w:rPr>
-          <w:color w:val="FF0000"/>
-        </w:rPr>
-        <w:t xml:space="preserve"> sudo systemctl is-active --quiet "$service"; then</w:t>
+      <w:r>
+        <w:rPr>
+          <w:color w:val="FF0000"/>
+        </w:rPr>
+        <w:t>if ! sudo systemctl is-active --quiet "$service"; then</w:t>
       </w:r>
     </w:p>
     <w:p>
@@ -3301,19 +2222,11 @@
         </w:rPr>
         <w:tab/>
       </w:r>
-      <w:proofErr w:type="spellStart"/>
-      <w:r>
-        <w:rPr>
-          <w:color w:val="FF0000"/>
-        </w:rPr>
-        <w:t>restart_service</w:t>
-      </w:r>
-      <w:proofErr w:type="spellEnd"/>
-      <w:r>
-        <w:rPr>
-          <w:color w:val="FF0000"/>
-        </w:rPr>
-        <w:t xml:space="preserve"> apache2</w:t>
+      <w:r>
+        <w:rPr>
+          <w:color w:val="FF0000"/>
+        </w:rPr>
+        <w:t>restart_service apache2</w:t>
       </w:r>
     </w:p>
     <w:p>
@@ -3323,35 +2236,11 @@
           <w:color w:val="FF0000"/>
         </w:rPr>
       </w:pPr>
-      <w:proofErr w:type="spellStart"/>
-      <w:r>
-        <w:rPr>
-          <w:color w:val="FF0000"/>
-        </w:rPr>
-        <w:t>elif</w:t>
-      </w:r>
-      <w:proofErr w:type="spellEnd"/>
-      <w:r>
-        <w:rPr>
-          <w:color w:val="FF0000"/>
-        </w:rPr>
-        <w:t xml:space="preserve"> sudo systemctl list-units --type=service | grep -q "</w:t>
-      </w:r>
-      <w:proofErr w:type="spellStart"/>
-      <w:proofErr w:type="gramStart"/>
-      <w:r>
-        <w:rPr>
-          <w:color w:val="FF0000"/>
-        </w:rPr>
-        <w:t>httpd.service</w:t>
-      </w:r>
-      <w:proofErr w:type="spellEnd"/>
-      <w:proofErr w:type="gramEnd"/>
-      <w:r>
-        <w:rPr>
-          <w:color w:val="FF0000"/>
-        </w:rPr>
-        <w:t>"; then</w:t>
+      <w:r>
+        <w:rPr>
+          <w:color w:val="FF0000"/>
+        </w:rPr>
+        <w:t>elif sudo systemctl list-units --type=service | grep -q "httpd.service"; then</w:t>
       </w:r>
     </w:p>
     <w:p>
@@ -3378,19 +2267,11 @@
         </w:rPr>
         <w:tab/>
       </w:r>
-      <w:proofErr w:type="spellStart"/>
-      <w:r>
-        <w:rPr>
-          <w:color w:val="FF0000"/>
-        </w:rPr>
-        <w:t>restart_service</w:t>
-      </w:r>
-      <w:proofErr w:type="spellEnd"/>
-      <w:r>
-        <w:rPr>
-          <w:color w:val="FF0000"/>
-        </w:rPr>
-        <w:t xml:space="preserve"> httpd</w:t>
+      <w:r>
+        <w:rPr>
+          <w:color w:val="FF0000"/>
+        </w:rPr>
+        <w:t>restart_service httpd</w:t>
       </w:r>
     </w:p>
     <w:p>
@@ -3486,15 +2367,7 @@
     </w:p>
     <w:p>
       <w:r>
-        <w:t xml:space="preserve">sudo </w:t>
-      </w:r>
-      <w:proofErr w:type="spellStart"/>
-      <w:r>
-        <w:t>mkdir</w:t>
-      </w:r>
-      <w:proofErr w:type="spellEnd"/>
-      <w:r>
-        <w:t xml:space="preserve"> -p "/var/log"</w:t>
+        <w:t>sudo mkdir -p "/var/log"</w:t>
       </w:r>
     </w:p>
     <w:p>
@@ -3540,21 +2413,12 @@
           <w:numId w:val="43"/>
         </w:numPr>
       </w:pPr>
-      <w:proofErr w:type="spellStart"/>
-      <w:r>
-        <w:rPr>
-          <w:b/>
-          <w:bCs/>
-        </w:rPr>
-        <w:t>mkdir</w:t>
-      </w:r>
-      <w:proofErr w:type="spellEnd"/>
-      <w:r>
-        <w:rPr>
-          <w:b/>
-          <w:bCs/>
-        </w:rPr>
-        <w:t xml:space="preserve"> -p</w:t>
+      <w:r>
+        <w:rPr>
+          <w:b/>
+          <w:bCs/>
+        </w:rPr>
+        <w:t>mkdir -p</w:t>
       </w:r>
       <w:r>
         <w:t>: Ensures the log directory exists.</w:t>
@@ -3579,77 +2443,11 @@
       <w:pPr>
         <w:ind w:left="360"/>
       </w:pPr>
-      <w:proofErr w:type="spellStart"/>
-      <w:r>
-        <w:rPr>
-          <w:color w:val="FF0000"/>
-        </w:rPr>
-        <w:t>inotifywait</w:t>
-      </w:r>
-      <w:proofErr w:type="spellEnd"/>
-      <w:r>
-        <w:rPr>
-          <w:color w:val="FF0000"/>
-        </w:rPr>
-        <w:t xml:space="preserve"> -m -r -e </w:t>
-      </w:r>
-      <w:proofErr w:type="spellStart"/>
-      <w:proofErr w:type="gramStart"/>
-      <w:r>
-        <w:rPr>
-          <w:color w:val="FF0000"/>
-        </w:rPr>
-        <w:t>create,modify</w:t>
-      </w:r>
-      <w:proofErr w:type="gramEnd"/>
-      <w:r>
-        <w:rPr>
-          <w:color w:val="FF0000"/>
-        </w:rPr>
-        <w:t>,delete</w:t>
-      </w:r>
-      <w:proofErr w:type="spellEnd"/>
-      <w:r>
-        <w:rPr>
-          <w:color w:val="FF0000"/>
-        </w:rPr>
-        <w:t xml:space="preserve"> --format '%T %</w:t>
-      </w:r>
-      <w:proofErr w:type="spellStart"/>
-      <w:r>
-        <w:rPr>
-          <w:color w:val="FF0000"/>
-        </w:rPr>
-        <w:t>w%f</w:t>
-      </w:r>
-      <w:proofErr w:type="spellEnd"/>
-      <w:r>
-        <w:rPr>
-          <w:color w:val="FF0000"/>
-        </w:rPr>
-        <w:t xml:space="preserve"> %e %u' --</w:t>
-      </w:r>
-      <w:proofErr w:type="spellStart"/>
-      <w:proofErr w:type="gramStart"/>
-      <w:r>
-        <w:rPr>
-          <w:color w:val="FF0000"/>
-        </w:rPr>
-        <w:t>timefmt</w:t>
-      </w:r>
-      <w:proofErr w:type="spellEnd"/>
-      <w:r>
-        <w:rPr>
-          <w:color w:val="FF0000"/>
-        </w:rPr>
-        <w:t xml:space="preserve"> '%</w:t>
-      </w:r>
-      <w:proofErr w:type="gramEnd"/>
-      <w:r>
-        <w:rPr>
-          <w:color w:val="FF0000"/>
-        </w:rPr>
-        <w:t>Y-%m-%d %H:%M:%S' "$WATCH_DIR" | while read event</w:t>
+      <w:r>
+        <w:rPr>
+          <w:color w:val="FF0000"/>
+        </w:rPr>
+        <w:t>inotifywait -m -r -e create,modify,delete --format '%T %w%f %e %u' --timefmt '%Y-%m-%d %H:%M:%S' "$WATCH_DIR" | while read event</w:t>
       </w:r>
     </w:p>
     <w:p>
@@ -3786,35 +2584,14 @@
         </w:rPr>
       </w:pPr>
       <w:r>
-        <w:t xml:space="preserve">After installing the </w:t>
-      </w:r>
-      <w:proofErr w:type="spellStart"/>
-      <w:r>
-        <w:t>mysql</w:t>
-      </w:r>
-      <w:proofErr w:type="spellEnd"/>
-      <w:r>
-        <w:t>-server, you can open it using:</w:t>
+        <w:t>After installing the mysql-server, you can open it using:</w:t>
       </w:r>
       <w:r>
         <w:rPr>
           <w:color w:val="FF0000"/>
         </w:rPr>
         <w:br/>
-      </w:r>
-      <w:proofErr w:type="spellStart"/>
-      <w:r>
-        <w:rPr>
-          <w:color w:val="FF0000"/>
-        </w:rPr>
-        <w:t>mysql</w:t>
-      </w:r>
-      <w:proofErr w:type="spellEnd"/>
-      <w:r>
-        <w:rPr>
-          <w:color w:val="FF0000"/>
-        </w:rPr>
-        <w:t xml:space="preserve"> -u root -p</w:t>
+        <w:t>mysql -u root -p</w:t>
       </w:r>
     </w:p>
     <w:p>
@@ -3833,21 +2610,7 @@
         <w:rPr>
           <w:color w:val="FF0000"/>
         </w:rPr>
-        <w:t xml:space="preserve">Sudo </w:t>
-      </w:r>
-      <w:proofErr w:type="spellStart"/>
-      <w:r>
-        <w:rPr>
-          <w:color w:val="FF0000"/>
-        </w:rPr>
-        <w:t>mysql</w:t>
-      </w:r>
-      <w:proofErr w:type="spellEnd"/>
-      <w:r>
-        <w:rPr>
-          <w:color w:val="FF0000"/>
-        </w:rPr>
-        <w:t xml:space="preserve"> -u root -p</w:t>
+        <w:t>Sudo mysql -u root -p</w:t>
       </w:r>
     </w:p>
     <w:p>
@@ -3865,43 +2628,7 @@
         <w:rPr>
           <w:color w:val="FF0000"/>
         </w:rPr>
-        <w:t>ALTER USER '</w:t>
-      </w:r>
-      <w:proofErr w:type="spellStart"/>
-      <w:r>
-        <w:rPr>
-          <w:color w:val="FF0000"/>
-        </w:rPr>
-        <w:t>root'@'localhost</w:t>
-      </w:r>
-      <w:proofErr w:type="spellEnd"/>
-      <w:r>
-        <w:rPr>
-          <w:color w:val="FF0000"/>
-        </w:rPr>
-        <w:t>' IDENTIFIED BY '</w:t>
-      </w:r>
-      <w:proofErr w:type="spellStart"/>
-      <w:r>
-        <w:rPr>
-          <w:color w:val="FF0000"/>
-        </w:rPr>
-        <w:t>NewPassword</w:t>
-      </w:r>
-      <w:proofErr w:type="spellEnd"/>
-      <w:proofErr w:type="gramStart"/>
-      <w:r>
-        <w:rPr>
-          <w:color w:val="FF0000"/>
-        </w:rPr>
-        <w:t>';</w:t>
-      </w:r>
-      <w:proofErr w:type="gramEnd"/>
-      <w:r>
-        <w:rPr>
-          <w:color w:val="FF0000"/>
-        </w:rPr>
-        <w:t xml:space="preserve"> </w:t>
+        <w:t xml:space="preserve">ALTER USER 'root'@'localhost' IDENTIFIED BY 'NewPassword'; </w:t>
       </w:r>
     </w:p>
     <w:p>
@@ -3940,16 +2667,8 @@
         <w:rPr>
           <w:color w:val="FF0000"/>
         </w:rPr>
-        <w:t xml:space="preserve">show </w:t>
-      </w:r>
-      <w:proofErr w:type="gramStart"/>
-      <w:r>
-        <w:rPr>
-          <w:color w:val="FF0000"/>
-        </w:rPr>
-        <w:t>databases;</w:t>
-      </w:r>
-      <w:proofErr w:type="gramEnd"/>
+        <w:t>show databases;</w:t>
+      </w:r>
     </w:p>
     <w:p>
       <w:r>
@@ -3966,16 +2685,8 @@
         <w:rPr>
           <w:color w:val="FF0000"/>
         </w:rPr>
-        <w:t>Use DATABASE_</w:t>
-      </w:r>
-      <w:proofErr w:type="gramStart"/>
-      <w:r>
-        <w:rPr>
-          <w:color w:val="FF0000"/>
-        </w:rPr>
-        <w:t>NAME;</w:t>
-      </w:r>
-      <w:proofErr w:type="gramEnd"/>
+        <w:t>Use DATABASE_NAME;</w:t>
+      </w:r>
     </w:p>
     <w:p>
       <w:r>
@@ -3992,16 +2703,8 @@
         <w:rPr>
           <w:color w:val="FF0000"/>
         </w:rPr>
-        <w:t xml:space="preserve">show </w:t>
-      </w:r>
-      <w:proofErr w:type="gramStart"/>
-      <w:r>
-        <w:rPr>
-          <w:color w:val="FF0000"/>
-        </w:rPr>
-        <w:t>tables;</w:t>
-      </w:r>
-      <w:proofErr w:type="gramEnd"/>
+        <w:t>show tables;</w:t>
+      </w:r>
     </w:p>
     <w:p>
       <w:r>
@@ -4346,6 +3049,100 @@
       </w:r>
     </w:p>
     <w:p>
+      <w:r>
+        <w:t xml:space="preserve">Creates a directory PingDirectory in the user’s home directory if it doesn’t exist. </w:t>
+      </w:r>
+    </w:p>
+    <w:p>
+      <w:r>
+        <w:t xml:space="preserve">Captures the current timestamp in the format YYYYMMDD_HHMMSS. </w:t>
+      </w:r>
+    </w:p>
+    <w:p>
+      <w:r>
+        <w:t>Pings two client VMs (192.168.</w:t>
+      </w:r>
+      <w:r>
+        <w:t>18</w:t>
+      </w:r>
+      <w:r>
+        <w:t>.</w:t>
+      </w:r>
+      <w:r>
+        <w:t>16</w:t>
+      </w:r>
+      <w:r>
+        <w:t xml:space="preserve"> and 192.168.</w:t>
+      </w:r>
+      <w:r>
+        <w:t>18</w:t>
+      </w:r>
+      <w:r>
+        <w:t>.</w:t>
+      </w:r>
+      <w:r>
+        <w:t>17</w:t>
+      </w:r>
+      <w:r>
+        <w:t>)</w:t>
+      </w:r>
+      <w:r>
+        <w:t xml:space="preserve"> using </w:t>
+      </w:r>
+      <w:r>
+        <w:t xml:space="preserve">ping -c 10 -s 500 -i 10 $ClientVM_IP </w:t>
+      </w:r>
+    </w:p>
+    <w:p>
+      <w:r>
+        <w:t xml:space="preserve"> with specific parameters: </w:t>
+      </w:r>
+    </w:p>
+    <w:p>
+      <w:pPr>
+        <w:numPr>
+          <w:ilvl w:val="0"/>
+          <w:numId w:val="47"/>
+        </w:numPr>
+      </w:pPr>
+      <w:r>
+        <w:t>Sends 10 packets (-c 10).</w:t>
+      </w:r>
+    </w:p>
+    <w:p>
+      <w:pPr>
+        <w:numPr>
+          <w:ilvl w:val="0"/>
+          <w:numId w:val="47"/>
+        </w:numPr>
+      </w:pPr>
+      <w:r>
+        <w:t>Uses a packet size of 500 bytes (-s 500).</w:t>
+      </w:r>
+    </w:p>
+    <w:p>
+      <w:pPr>
+        <w:numPr>
+          <w:ilvl w:val="0"/>
+          <w:numId w:val="47"/>
+        </w:numPr>
+      </w:pPr>
+      <w:r>
+        <w:t>Waits 10 seconds between packets (-i 10).</w:t>
+      </w:r>
+    </w:p>
+    <w:p>
+      <w:r>
+        <w:t xml:space="preserve">Logs the ping results to ~/PingDirectory/TimeStamp.txt, including a timestamped header, separators, and the ping output for both VMs. </w:t>
+      </w:r>
+    </w:p>
+    <w:p>
+      <w:r>
+        <w:t>Sets the file permissions to 600 (owner-only read/write).</w:t>
+      </w:r>
+    </w:p>
+    <w:p/>
+    <w:p>
       <w:pPr>
         <w:rPr>
           <w:b/>
@@ -4367,20 +3164,6 @@
         </w:rPr>
       </w:pPr>
     </w:p>
-    <w:p>
-      <w:pPr>
-        <w:rPr>
-          <w:b/>
-          <w:bCs/>
-          <w:sz w:val="36"/>
-          <w:szCs w:val="36"/>
-          <w:u w:val="single"/>
-        </w:rPr>
-      </w:pPr>
-    </w:p>
-    <w:p/>
-    <w:p/>
-    <w:p/>
     <w:p/>
     <w:p>
       <w:pPr>
@@ -4696,42 +3479,20 @@
     </w:p>
     <w:p>
       <w:r>
-        <w:t xml:space="preserve">to check if current </w:t>
-      </w:r>
-      <w:proofErr w:type="gramStart"/>
-      <w:r>
-        <w:t>user has</w:t>
-      </w:r>
-      <w:proofErr w:type="gramEnd"/>
-      <w:r>
-        <w:t xml:space="preserve"> permission to write to the log file  </w:t>
-      </w:r>
-    </w:p>
-    <w:p>
-      <w:pPr>
-        <w:rPr>
-          <w:color w:val="FF0000"/>
-        </w:rPr>
-      </w:pPr>
-      <w:r>
-        <w:rPr>
-          <w:color w:val="FF0000"/>
-        </w:rPr>
-        <w:t xml:space="preserve">if </w:t>
-      </w:r>
-      <w:proofErr w:type="gramStart"/>
-      <w:r>
-        <w:rPr>
-          <w:color w:val="FF0000"/>
-        </w:rPr>
-        <w:t>[ !</w:t>
-      </w:r>
-      <w:proofErr w:type="gramEnd"/>
-      <w:r>
-        <w:rPr>
-          <w:color w:val="FF0000"/>
-        </w:rPr>
-        <w:t xml:space="preserve"> -w "$LOGFILE" ]; then</w:t>
+        <w:t xml:space="preserve">to check if current user has permission to write to the log file  </w:t>
+      </w:r>
+    </w:p>
+    <w:p>
+      <w:pPr>
+        <w:rPr>
+          <w:color w:val="FF0000"/>
+        </w:rPr>
+      </w:pPr>
+      <w:r>
+        <w:rPr>
+          <w:color w:val="FF0000"/>
+        </w:rPr>
+        <w:t>if [ ! -w "$LOGFILE" ]; then</w:t>
       </w:r>
     </w:p>
     <w:p>
@@ -4757,6 +3518,7 @@
         <w:rPr>
           <w:color w:val="FF0000"/>
         </w:rPr>
+        <w:lastRenderedPageBreak/>
         <w:t xml:space="preserve">    exit 1</w:t>
       </w:r>
     </w:p>
@@ -4799,88 +3561,45 @@
         <w:rPr>
           <w:color w:val="FF0000"/>
         </w:rPr>
-        <w:t xml:space="preserve">find "$SEARCH_PATH" -type f -perm 777 | while </w:t>
-      </w:r>
-      <w:proofErr w:type="gramStart"/>
-      <w:r>
-        <w:rPr>
-          <w:color w:val="FF0000"/>
-        </w:rPr>
-        <w:t>read</w:t>
-      </w:r>
-      <w:proofErr w:type="gramEnd"/>
-      <w:r>
-        <w:rPr>
-          <w:color w:val="FF0000"/>
-        </w:rPr>
-        <w:t xml:space="preserve"> -r file; do</w:t>
-      </w:r>
-    </w:p>
-    <w:p>
-      <w:pPr>
-        <w:rPr>
-          <w:color w:val="FF0000"/>
-        </w:rPr>
-      </w:pPr>
-      <w:r>
-        <w:rPr>
-          <w:color w:val="FF0000"/>
-        </w:rPr>
-        <w:t xml:space="preserve">    </w:t>
-      </w:r>
-      <w:proofErr w:type="spellStart"/>
-      <w:r>
-        <w:rPr>
-          <w:color w:val="FF0000"/>
-        </w:rPr>
-        <w:t>chmod</w:t>
-      </w:r>
-      <w:proofErr w:type="spellEnd"/>
-      <w:r>
-        <w:rPr>
-          <w:color w:val="FF0000"/>
-        </w:rPr>
-        <w:t xml:space="preserve"> 700 "$file"</w:t>
-      </w:r>
-    </w:p>
-    <w:p>
-      <w:pPr>
-        <w:rPr>
-          <w:color w:val="FF0000"/>
-        </w:rPr>
-      </w:pPr>
-      <w:r>
-        <w:rPr>
-          <w:color w:val="FF0000"/>
-        </w:rPr>
-        <w:t xml:space="preserve">    echo "$(date '+%Y-%m-%d %</w:t>
-      </w:r>
-      <w:proofErr w:type="gramStart"/>
-      <w:r>
-        <w:rPr>
-          <w:color w:val="FF0000"/>
-        </w:rPr>
-        <w:t>H:%</w:t>
-      </w:r>
-      <w:proofErr w:type="gramEnd"/>
-      <w:r>
-        <w:rPr>
-          <w:color w:val="FF0000"/>
-        </w:rPr>
-        <w:t>M:%S') - Changed permissions of $file from 777 to 700" &gt;&gt; "$LOGFILE"</w:t>
-      </w:r>
-    </w:p>
-    <w:p>
-      <w:pPr>
-        <w:rPr>
-          <w:color w:val="FF0000"/>
-        </w:rPr>
-      </w:pPr>
-      <w:r>
-        <w:rPr>
-          <w:color w:val="FF0000"/>
-        </w:rPr>
-        <w:lastRenderedPageBreak/>
+        <w:t>find "$SEARCH_PATH" -type f -perm 777 | while read -r file; do</w:t>
+      </w:r>
+    </w:p>
+    <w:p>
+      <w:pPr>
+        <w:rPr>
+          <w:color w:val="FF0000"/>
+        </w:rPr>
+      </w:pPr>
+      <w:r>
+        <w:rPr>
+          <w:color w:val="FF0000"/>
+        </w:rPr>
+        <w:t xml:space="preserve">    chmod 700 "$file"</w:t>
+      </w:r>
+    </w:p>
+    <w:p>
+      <w:pPr>
+        <w:rPr>
+          <w:color w:val="FF0000"/>
+        </w:rPr>
+      </w:pPr>
+      <w:r>
+        <w:rPr>
+          <w:color w:val="FF0000"/>
+        </w:rPr>
+        <w:t xml:space="preserve">    echo "$(date '+%Y-%m-%d %H:%M:%S') - Changed permissions of $file from 777 to 700" &gt;&gt; "$LOGFILE"</w:t>
+      </w:r>
+    </w:p>
+    <w:p>
+      <w:pPr>
+        <w:rPr>
+          <w:color w:val="FF0000"/>
+        </w:rPr>
+      </w:pPr>
+      <w:r>
+        <w:rPr>
+          <w:color w:val="FF0000"/>
+        </w:rPr>
         <w:t>done</w:t>
       </w:r>
     </w:p>
@@ -4949,21 +3668,7 @@
         <w:rPr>
           <w:color w:val="FF0000"/>
         </w:rPr>
-        <w:t xml:space="preserve">echo "Permission changes </w:t>
-      </w:r>
-      <w:proofErr w:type="gramStart"/>
-      <w:r>
-        <w:rPr>
-          <w:color w:val="FF0000"/>
-        </w:rPr>
-        <w:t>complete</w:t>
-      </w:r>
-      <w:proofErr w:type="gramEnd"/>
-      <w:r>
-        <w:rPr>
-          <w:color w:val="FF0000"/>
-        </w:rPr>
-        <w:t>. Check $LOGFILE for details."</w:t>
+        <w:t>echo "Permission changes complete. Check $LOGFILE for details."</w:t>
       </w:r>
     </w:p>
     <w:p>
@@ -5211,35 +3916,7 @@
         <w:rPr>
           <w:color w:val="FF0000"/>
         </w:rPr>
-        <w:t>REPORT_FILE="/</w:t>
-      </w:r>
-      <w:proofErr w:type="spellStart"/>
-      <w:r>
-        <w:rPr>
-          <w:color w:val="FF0000"/>
-        </w:rPr>
-        <w:t>tmp</w:t>
-      </w:r>
-      <w:proofErr w:type="spellEnd"/>
-      <w:r>
-        <w:rPr>
-          <w:color w:val="FF0000"/>
-        </w:rPr>
-        <w:t>/</w:t>
-      </w:r>
-      <w:proofErr w:type="spellStart"/>
-      <w:r>
-        <w:rPr>
-          <w:color w:val="FF0000"/>
-        </w:rPr>
-        <w:t>resource_report</w:t>
-      </w:r>
-      <w:proofErr w:type="spellEnd"/>
-      <w:r>
-        <w:rPr>
-          <w:color w:val="FF0000"/>
-        </w:rPr>
-        <w:t>_${TIMESTAMP}.txt"</w:t>
+        <w:t>REPORT_FILE="/tmp/resource_report_${TIMESTAMP}.txt"</w:t>
       </w:r>
     </w:p>
     <w:p>
@@ -5247,6 +3924,7 @@
         <w:ind w:left="720" w:firstLine="720"/>
       </w:pPr>
       <w:r>
+        <w:lastRenderedPageBreak/>
         <w:t>Defines the file path for storing the resource report.</w:t>
       </w:r>
     </w:p>
@@ -5267,14 +3945,7 @@
         <w:rPr>
           <w:color w:val="FF0000"/>
         </w:rPr>
-        <w:t>VM1_IP="</w:t>
-      </w:r>
-      <w:proofErr w:type="gramStart"/>
-      <w:r>
-        <w:rPr>
-          <w:color w:val="FF0000"/>
-        </w:rPr>
-        <w:t>192.168.</w:t>
+        <w:t>VM1_IP="192.168.</w:t>
       </w:r>
       <w:r>
         <w:rPr>
@@ -5282,7 +3953,6 @@
         </w:rPr>
         <w:t>x</w:t>
       </w:r>
-      <w:proofErr w:type="gramEnd"/>
       <w:r>
         <w:rPr>
           <w:color w:val="FF0000"/>
@@ -5383,36 +4053,7 @@
         <w:rPr>
           <w:color w:val="FF0000"/>
         </w:rPr>
-        <w:lastRenderedPageBreak/>
-        <w:t>DEST_PATH="${VM1_</w:t>
-      </w:r>
-      <w:proofErr w:type="gramStart"/>
-      <w:r>
-        <w:rPr>
-          <w:color w:val="FF0000"/>
-        </w:rPr>
-        <w:t>USER}@</w:t>
-      </w:r>
-      <w:proofErr w:type="gramEnd"/>
-      <w:r>
-        <w:rPr>
-          <w:color w:val="FF0000"/>
-        </w:rPr>
-        <w:t>${VM1_IP}:${VM1_DEST_</w:t>
-      </w:r>
-      <w:proofErr w:type="gramStart"/>
-      <w:r>
-        <w:rPr>
-          <w:color w:val="FF0000"/>
-        </w:rPr>
-        <w:t>PATH}/</w:t>
-      </w:r>
-      <w:proofErr w:type="gramEnd"/>
-      <w:r>
-        <w:rPr>
-          <w:color w:val="FF0000"/>
-        </w:rPr>
-        <w:t>"</w:t>
+        <w:t>DEST_PATH="${VM1_USER}@${VM1_IP}:${VM1_DEST_PATH}/"</w:t>
       </w:r>
     </w:p>
     <w:p>
@@ -5443,23 +4084,7 @@
           <w:b/>
           <w:bCs/>
         </w:rPr>
-        <w:t xml:space="preserve">reate </w:t>
-      </w:r>
-      <w:proofErr w:type="gramStart"/>
-      <w:r>
-        <w:rPr>
-          <w:b/>
-          <w:bCs/>
-        </w:rPr>
-        <w:t>the</w:t>
-      </w:r>
-      <w:proofErr w:type="gramEnd"/>
-      <w:r>
-        <w:rPr>
-          <w:b/>
-          <w:bCs/>
-        </w:rPr>
-        <w:t xml:space="preserve"> </w:t>
+        <w:t xml:space="preserve">reate the </w:t>
       </w:r>
       <w:r>
         <w:rPr>
@@ -5525,21 +4150,7 @@
         <w:rPr>
           <w:color w:val="FF0000"/>
         </w:rPr>
-        <w:t xml:space="preserve">touch "$REPORT_FILE" 2&gt;/dev/null || </w:t>
-      </w:r>
-      <w:proofErr w:type="gramStart"/>
-      <w:r>
-        <w:rPr>
-          <w:color w:val="FF0000"/>
-        </w:rPr>
-        <w:t>{ echo</w:t>
-      </w:r>
-      <w:proofErr w:type="gramEnd"/>
-      <w:r>
-        <w:rPr>
-          <w:color w:val="FF0000"/>
-        </w:rPr>
-        <w:t xml:space="preserve"> "Error: Cannot create report file"; exit 1; }</w:t>
+        <w:t>touch "$REPORT_FILE" 2&gt;/dev/null || { echo "Error: Cannot create report file"; exit 1; }</w:t>
       </w:r>
     </w:p>
     <w:p>
@@ -5547,15 +4158,7 @@
         <w:ind w:left="720" w:firstLine="720"/>
       </w:pPr>
       <w:r>
-        <w:t>Creates the report file in /</w:t>
-      </w:r>
-      <w:proofErr w:type="spellStart"/>
-      <w:r>
-        <w:t>tmp</w:t>
-      </w:r>
-      <w:proofErr w:type="spellEnd"/>
-      <w:r>
-        <w:t>/.</w:t>
+        <w:t>Creates the report file in /tmp/.</w:t>
       </w:r>
     </w:p>
     <w:p>
@@ -5568,19 +4171,11 @@
           <w:color w:val="FF0000"/>
         </w:rPr>
       </w:pPr>
-      <w:proofErr w:type="spellStart"/>
-      <w:r>
-        <w:rPr>
-          <w:color w:val="FF0000"/>
-        </w:rPr>
-        <w:t>chmod</w:t>
-      </w:r>
-      <w:proofErr w:type="spellEnd"/>
-      <w:r>
-        <w:rPr>
-          <w:color w:val="FF0000"/>
-        </w:rPr>
-        <w:t xml:space="preserve"> 640 "$REPORT_FILE"</w:t>
+      <w:r>
+        <w:rPr>
+          <w:color w:val="FF0000"/>
+        </w:rPr>
+        <w:t>chmod 640 "$REPORT_FILE"</w:t>
       </w:r>
     </w:p>
     <w:p>
@@ -5762,43 +4357,22 @@
           <w:color w:val="FF0000"/>
         </w:rPr>
       </w:pPr>
-      <w:proofErr w:type="spellStart"/>
-      <w:r>
-        <w:rPr>
-          <w:color w:val="FF0000"/>
-        </w:rPr>
-        <w:t>pstree</w:t>
-      </w:r>
-      <w:proofErr w:type="spellEnd"/>
-      <w:r>
-        <w:rPr>
-          <w:color w:val="FF0000"/>
-        </w:rPr>
-        <w:t xml:space="preserve"> -p &gt;&gt; "$REPORT_FILE" 2&gt;/dev/null</w:t>
+      <w:r>
+        <w:rPr>
+          <w:color w:val="FF0000"/>
+        </w:rPr>
+        <w:t>pstree -p &gt;&gt; "$REPORT_FILE" 2&gt;/dev/null</w:t>
       </w:r>
     </w:p>
     <w:p>
       <w:pPr>
         <w:ind w:left="720" w:firstLine="720"/>
       </w:pPr>
-      <w:proofErr w:type="gramStart"/>
-      <w:r>
-        <w:t>this</w:t>
-      </w:r>
-      <w:proofErr w:type="gramEnd"/>
-      <w:r>
-        <w:t xml:space="preserve"> will </w:t>
-      </w:r>
-      <w:proofErr w:type="gramStart"/>
-      <w:r>
-        <w:t>c</w:t>
-      </w:r>
-      <w:r>
-        <w:t>aptures</w:t>
-      </w:r>
-      <w:proofErr w:type="gramEnd"/>
-      <w:r>
-        <w:t xml:space="preserve"> the process hierarchy with process IDs.</w:t>
+      <w:r>
+        <w:t>this will c</w:t>
+      </w:r>
+      <w:r>
+        <w:t>aptures the process hierarchy with process IDs.</w:t>
       </w:r>
     </w:p>
     <w:p>
@@ -5852,23 +4426,7 @@
           <w:b/>
           <w:bCs/>
         </w:rPr>
-        <w:t xml:space="preserve"> and </w:t>
-      </w:r>
-      <w:proofErr w:type="gramStart"/>
-      <w:r>
-        <w:rPr>
-          <w:b/>
-          <w:bCs/>
-        </w:rPr>
-        <w:t>log</w:t>
-      </w:r>
-      <w:proofErr w:type="gramEnd"/>
-      <w:r>
-        <w:rPr>
-          <w:b/>
-          <w:bCs/>
-        </w:rPr>
-        <w:t xml:space="preserve"> orphaned processes that may cause system resource issues</w:t>
+        <w:t xml:space="preserve"> and log orphaned processes that may cause system resource issues</w:t>
       </w:r>
       <w:r>
         <w:rPr>
@@ -5907,21 +4465,8 @@
         <w:rPr>
           <w:color w:val="FF0000"/>
         </w:rPr>
-        <w:t>ps aux | awk '$8=="</w:t>
-      </w:r>
-      <w:proofErr w:type="gramStart"/>
-      <w:r>
-        <w:rPr>
-          <w:color w:val="FF0000"/>
-        </w:rPr>
-        <w:t>Z" {</w:t>
-      </w:r>
-      <w:proofErr w:type="gramEnd"/>
-      <w:r>
-        <w:rPr>
-          <w:color w:val="FF0000"/>
-        </w:rPr>
-        <w:t>print "PID: " $2 " - " $11}' &gt;&gt; "$REPORT_FILE" 2&gt;/dev/null</w:t>
+        <w:lastRenderedPageBreak/>
+        <w:t>ps aux | awk '$8=="Z" {print "PID: " $2 " - " $11}' &gt;&gt; "$REPORT_FILE" 2&gt;/dev/null</w:t>
       </w:r>
     </w:p>
     <w:p>
@@ -5950,21 +4495,7 @@
         <w:rPr>
           <w:color w:val="FF0000"/>
         </w:rPr>
-        <w:t xml:space="preserve">ZOMBIE_COUNT=$(ps aux | awk '$8=="Z"' | </w:t>
-      </w:r>
-      <w:proofErr w:type="spellStart"/>
-      <w:r>
-        <w:rPr>
-          <w:color w:val="FF0000"/>
-        </w:rPr>
-        <w:t>wc</w:t>
-      </w:r>
-      <w:proofErr w:type="spellEnd"/>
-      <w:r>
-        <w:rPr>
-          <w:color w:val="FF0000"/>
-        </w:rPr>
-        <w:t xml:space="preserve"> -l)</w:t>
+        <w:t>ZOMBIE_COUNT=$(ps aux | awk '$8=="Z"' | wc -l)</w:t>
       </w:r>
     </w:p>
     <w:p>
@@ -6046,20 +4577,11 @@
           <w:color w:val="FF0000"/>
         </w:rPr>
       </w:pPr>
-      <w:proofErr w:type="gramStart"/>
-      <w:r>
-        <w:rPr>
-          <w:color w:val="FF0000"/>
-        </w:rPr>
-        <w:lastRenderedPageBreak/>
-        <w:t>top -bn1</w:t>
-      </w:r>
-      <w:proofErr w:type="gramEnd"/>
-      <w:r>
-        <w:rPr>
-          <w:color w:val="FF0000"/>
-        </w:rPr>
-        <w:t xml:space="preserve"> | head -n 3 &gt;&gt; "$REPORT_FILE" 2&gt;/dev/null</w:t>
+      <w:r>
+        <w:rPr>
+          <w:color w:val="FF0000"/>
+        </w:rPr>
+        <w:t>top -bn1 | head -n 3 &gt;&gt; "$REPORT_FILE" 2&gt;/dev/null</w:t>
       </w:r>
     </w:p>
     <w:p>
@@ -6092,19 +4614,11 @@
           <w:color w:val="FF0000"/>
         </w:rPr>
       </w:pPr>
-      <w:proofErr w:type="gramStart"/>
-      <w:r>
-        <w:rPr>
-          <w:color w:val="FF0000"/>
-        </w:rPr>
-        <w:t>free -h</w:t>
-      </w:r>
-      <w:proofErr w:type="gramEnd"/>
-      <w:r>
-        <w:rPr>
-          <w:color w:val="FF0000"/>
-        </w:rPr>
-        <w:t xml:space="preserve"> &gt;&gt; "$REPORT_FILE" 2&gt;/dev/null</w:t>
+      <w:r>
+        <w:rPr>
+          <w:color w:val="FF0000"/>
+        </w:rPr>
+        <w:t>free -h &gt;&gt; "$REPORT_FILE" 2&gt;/dev/null</w:t>
       </w:r>
     </w:p>
     <w:p>
@@ -6179,35 +4693,7 @@
         <w:rPr>
           <w:color w:val="FF0000"/>
         </w:rPr>
-        <w:t xml:space="preserve">ps -eo </w:t>
-      </w:r>
-      <w:proofErr w:type="gramStart"/>
-      <w:r>
-        <w:rPr>
-          <w:color w:val="FF0000"/>
-        </w:rPr>
-        <w:t>pid,ppid</w:t>
-      </w:r>
-      <w:proofErr w:type="gramEnd"/>
-      <w:r>
-        <w:rPr>
-          <w:color w:val="FF0000"/>
-        </w:rPr>
-        <w:t>,user,%cpu,%</w:t>
-      </w:r>
-      <w:proofErr w:type="spellStart"/>
-      <w:r>
-        <w:rPr>
-          <w:color w:val="FF0000"/>
-        </w:rPr>
-        <w:t>mem,cmd</w:t>
-      </w:r>
-      <w:proofErr w:type="spellEnd"/>
-      <w:r>
-        <w:rPr>
-          <w:color w:val="FF0000"/>
-        </w:rPr>
-        <w:t xml:space="preserve"> --sort=-%cpu | head -n 6 &gt;&gt; "$REPORT_FILE" 2&gt;/dev/null</w:t>
+        <w:t>ps -eo pid,ppid,user,%cpu,%mem,cmd --sort=-%cpu | head -n 6 &gt;&gt; "$REPORT_FILE" 2&gt;/dev/null</w:t>
       </w:r>
     </w:p>
     <w:p>
@@ -6235,35 +4721,7 @@
         <w:rPr>
           <w:color w:val="FF0000"/>
         </w:rPr>
-        <w:t xml:space="preserve">ps -eo </w:t>
-      </w:r>
-      <w:proofErr w:type="gramStart"/>
-      <w:r>
-        <w:rPr>
-          <w:color w:val="FF0000"/>
-        </w:rPr>
-        <w:t>pid,ppid</w:t>
-      </w:r>
-      <w:proofErr w:type="gramEnd"/>
-      <w:r>
-        <w:rPr>
-          <w:color w:val="FF0000"/>
-        </w:rPr>
-        <w:t>,user,%cpu,%</w:t>
-      </w:r>
-      <w:proofErr w:type="spellStart"/>
-      <w:r>
-        <w:rPr>
-          <w:color w:val="FF0000"/>
-        </w:rPr>
-        <w:t>mem,cmd</w:t>
-      </w:r>
-      <w:proofErr w:type="spellEnd"/>
-      <w:r>
-        <w:rPr>
-          <w:color w:val="FF0000"/>
-        </w:rPr>
-        <w:t xml:space="preserve"> --sort=-%mem | head -n 6 &gt;&gt; "$REPORT_FILE" 2&gt;/dev/null</w:t>
+        <w:t>ps -eo pid,ppid,user,%cpu,%mem,cmd --sort=-%mem | head -n 6 &gt;&gt; "$REPORT_FILE" 2&gt;/dev/null</w:t>
       </w:r>
     </w:p>
     <w:p>
@@ -6331,33 +4789,11 @@
           <w:color w:val="FF0000"/>
         </w:rPr>
       </w:pPr>
-      <w:proofErr w:type="spellStart"/>
-      <w:r>
-        <w:rPr>
-          <w:color w:val="FF0000"/>
-        </w:rPr>
-        <w:t>scp</w:t>
-      </w:r>
-      <w:proofErr w:type="spellEnd"/>
-      <w:r>
-        <w:rPr>
-          <w:color w:val="FF0000"/>
-        </w:rPr>
-        <w:t xml:space="preserve"> -o "</w:t>
-      </w:r>
-      <w:proofErr w:type="spellStart"/>
-      <w:r>
-        <w:rPr>
-          <w:color w:val="FF0000"/>
-        </w:rPr>
-        <w:t>StrictHostKeyChecking</w:t>
-      </w:r>
-      <w:proofErr w:type="spellEnd"/>
-      <w:r>
-        <w:rPr>
-          <w:color w:val="FF0000"/>
-        </w:rPr>
-        <w:t>=no" "$REPORT_FILE" "$DEST_PATH" 2&gt;/dev/null</w:t>
+      <w:r>
+        <w:rPr>
+          <w:color w:val="FF0000"/>
+        </w:rPr>
+        <w:t>scp -o "StrictHostKeyChecking=no" "$REPORT_FILE" "$DEST_PATH" 2&gt;/dev/null</w:t>
       </w:r>
     </w:p>
     <w:p>
@@ -6542,7 +4978,6 @@
         <w:rPr>
           <w:color w:val="FF0000"/>
         </w:rPr>
-        <w:lastRenderedPageBreak/>
         <w:t>SHARED_DIR="/shared"</w:t>
       </w:r>
       <w:r>
@@ -6609,21 +5044,7 @@
         <w:rPr>
           <w:color w:val="FF0000"/>
         </w:rPr>
-        <w:t>TIMESTAMP=$(date '+%Y-%m-%d %</w:t>
-      </w:r>
-      <w:proofErr w:type="gramStart"/>
-      <w:r>
-        <w:rPr>
-          <w:color w:val="FF0000"/>
-        </w:rPr>
-        <w:t>H:%</w:t>
-      </w:r>
-      <w:proofErr w:type="gramEnd"/>
-      <w:r>
-        <w:rPr>
-          <w:color w:val="FF0000"/>
-        </w:rPr>
-        <w:t>M:%S')</w:t>
+        <w:t>TIMESTAMP=$(date '+%Y-%m-%d %H:%M:%S')</w:t>
       </w:r>
       <w:r>
         <w:br/>
@@ -6662,21 +5083,7 @@
         <w:rPr>
           <w:color w:val="FF0000"/>
         </w:rPr>
-        <w:t>DEV_LEAD1_HARD=</w:t>
-      </w:r>
-      <w:proofErr w:type="gramStart"/>
-      <w:r>
-        <w:rPr>
-          <w:color w:val="FF0000"/>
-        </w:rPr>
-        <w:t>$((</w:t>
-      </w:r>
-      <w:proofErr w:type="gramEnd"/>
-      <w:r>
-        <w:rPr>
-          <w:color w:val="FF0000"/>
-        </w:rPr>
-        <w:t>5 * 1024 * 1024))</w:t>
+        <w:t>DEV_LEAD1_HARD=$((5 * 1024 * 1024))</w:t>
       </w:r>
       <w:r>
         <w:br/>
@@ -6717,21 +5124,7 @@
         <w:rPr>
           <w:color w:val="FF0000"/>
         </w:rPr>
-        <w:t>DEV_LEAD1_SOFT=</w:t>
-      </w:r>
-      <w:proofErr w:type="gramStart"/>
-      <w:r>
-        <w:rPr>
-          <w:color w:val="FF0000"/>
-        </w:rPr>
-        <w:t>$((</w:t>
-      </w:r>
-      <w:proofErr w:type="gramEnd"/>
-      <w:r>
-        <w:rPr>
-          <w:color w:val="FF0000"/>
-        </w:rPr>
-        <w:t>6 * 1024 * 1024))</w:t>
+        <w:t>DEV_LEAD1_SOFT=$((6 * 1024 * 1024))</w:t>
       </w:r>
       <w:r>
         <w:br/>
@@ -6772,21 +5165,7 @@
         <w:rPr>
           <w:color w:val="FF0000"/>
         </w:rPr>
-        <w:t>OPS_LEAD1_HARD=</w:t>
-      </w:r>
-      <w:proofErr w:type="gramStart"/>
-      <w:r>
-        <w:rPr>
-          <w:color w:val="FF0000"/>
-        </w:rPr>
-        <w:t>$((</w:t>
-      </w:r>
-      <w:proofErr w:type="gramEnd"/>
-      <w:r>
-        <w:rPr>
-          <w:color w:val="FF0000"/>
-        </w:rPr>
-        <w:t>3 * 1024 * 1024))</w:t>
+        <w:t>OPS_LEAD1_HARD=$((3 * 1024 * 1024))</w:t>
       </w:r>
       <w:r>
         <w:br/>
@@ -6827,21 +5206,7 @@
         <w:rPr>
           <w:color w:val="FF0000"/>
         </w:rPr>
-        <w:t>OPS_LEAD1_SOFT=</w:t>
-      </w:r>
-      <w:proofErr w:type="gramStart"/>
-      <w:r>
-        <w:rPr>
-          <w:color w:val="FF0000"/>
-        </w:rPr>
-        <w:t>$((</w:t>
-      </w:r>
-      <w:proofErr w:type="gramEnd"/>
-      <w:r>
-        <w:rPr>
-          <w:color w:val="FF0000"/>
-        </w:rPr>
-        <w:t>4 * 1024 * 1024))</w:t>
+        <w:t>OPS_LEAD1_SOFT=$((4 * 1024 * 1024))</w:t>
       </w:r>
       <w:r>
         <w:br/>
@@ -6907,21 +5272,7 @@
         <w:rPr>
           <w:color w:val="FF0000"/>
         </w:rPr>
-        <w:t xml:space="preserve">touch "$LOG_FILE" 2&gt;/dev/null || </w:t>
-      </w:r>
-      <w:proofErr w:type="gramStart"/>
-      <w:r>
-        <w:rPr>
-          <w:color w:val="FF0000"/>
-        </w:rPr>
-        <w:t>{ echo</w:t>
-      </w:r>
-      <w:proofErr w:type="gramEnd"/>
-      <w:r>
-        <w:rPr>
-          <w:color w:val="FF0000"/>
-        </w:rPr>
-        <w:t xml:space="preserve"> "Error: Cannot create log file"; exit 1; }</w:t>
+        <w:t>touch "$LOG_FILE" 2&gt;/dev/null || { echo "Error: Cannot create log file"; exit 1; }</w:t>
       </w:r>
       <w:r>
         <w:br/>
@@ -6942,21 +5293,7 @@
         <w:rPr>
           <w:color w:val="FF0000"/>
         </w:rPr>
-        <w:t>[ -w "$LOG_FILE</w:t>
-      </w:r>
-      <w:proofErr w:type="gramStart"/>
-      <w:r>
-        <w:rPr>
-          <w:color w:val="FF0000"/>
-        </w:rPr>
-        <w:t>" ]</w:t>
-      </w:r>
-      <w:proofErr w:type="gramEnd"/>
-      <w:r>
-        <w:rPr>
-          <w:color w:val="FF0000"/>
-        </w:rPr>
-        <w:t xml:space="preserve"> || { echo "Error: Cannot write to log file"; exit 1; }</w:t>
+        <w:t>[ -w "$LOG_FILE" ] || { echo "Error: Cannot write to log file"; exit 1; }</w:t>
       </w:r>
       <w:r>
         <w:br/>
@@ -6977,49 +5314,8 @@
         <w:rPr>
           <w:color w:val="FF0000"/>
         </w:rPr>
-        <w:t xml:space="preserve">if </w:t>
-      </w:r>
-      <w:proofErr w:type="gramStart"/>
-      <w:r>
-        <w:rPr>
-          <w:color w:val="FF0000"/>
-        </w:rPr>
-        <w:t>[ !</w:t>
-      </w:r>
-      <w:proofErr w:type="gramEnd"/>
-      <w:r>
-        <w:rPr>
-          <w:color w:val="FF0000"/>
-        </w:rPr>
-        <w:t xml:space="preserve"> -d "$SHARED_DIR" ]; then </w:t>
-      </w:r>
-      <w:proofErr w:type="spellStart"/>
-      <w:r>
-        <w:rPr>
-          <w:color w:val="FF0000"/>
-        </w:rPr>
-        <w:t>mkdir</w:t>
-      </w:r>
-      <w:proofErr w:type="spellEnd"/>
-      <w:r>
-        <w:rPr>
-          <w:color w:val="FF0000"/>
-        </w:rPr>
-        <w:t xml:space="preserve"> -p "$SHARED_DIR"; </w:t>
-      </w:r>
-      <w:proofErr w:type="spellStart"/>
-      <w:r>
-        <w:rPr>
-          <w:color w:val="FF0000"/>
-        </w:rPr>
-        <w:t>chmod</w:t>
-      </w:r>
-      <w:proofErr w:type="spellEnd"/>
-      <w:r>
-        <w:rPr>
-          <w:color w:val="FF0000"/>
-        </w:rPr>
-        <w:t xml:space="preserve"> 755 "$SHARED_DIR"; fi</w:t>
+        <w:lastRenderedPageBreak/>
+        <w:t>if [ ! -d "$SHARED_DIR" ]; then mkdir -p "$SHARED_DIR"; chmod 755 "$SHARED_DIR"; fi</w:t>
       </w:r>
       <w:r>
         <w:br/>
@@ -7075,33 +5371,11 @@
           <w:tab w:val="num" w:pos="1440"/>
         </w:tabs>
       </w:pPr>
-      <w:proofErr w:type="spellStart"/>
-      <w:r>
-        <w:rPr>
-          <w:color w:val="FF0000"/>
-        </w:rPr>
-        <w:t>send_</w:t>
-      </w:r>
-      <w:proofErr w:type="gramStart"/>
-      <w:r>
-        <w:rPr>
-          <w:color w:val="FF0000"/>
-        </w:rPr>
-        <w:t>email</w:t>
-      </w:r>
-      <w:proofErr w:type="spellEnd"/>
-      <w:r>
-        <w:rPr>
-          <w:color w:val="FF0000"/>
-        </w:rPr>
-        <w:t>(</w:t>
-      </w:r>
-      <w:proofErr w:type="gramEnd"/>
-      <w:r>
-        <w:rPr>
-          <w:color w:val="FF0000"/>
-        </w:rPr>
-        <w:t xml:space="preserve">) </w:t>
+      <w:r>
+        <w:rPr>
+          <w:color w:val="FF0000"/>
+        </w:rPr>
+        <w:t xml:space="preserve">send_email() </w:t>
       </w:r>
       <w:r>
         <w:t xml:space="preserve">is a function that takes two arguments: the </w:t>
@@ -7128,11 +5402,7 @@
         <w:t xml:space="preserve"> </w:t>
       </w:r>
       <w:r>
-        <w:t xml:space="preserve">The function sends an email using the mail -s command, </w:t>
-      </w:r>
-      <w:r>
-        <w:lastRenderedPageBreak/>
-        <w:t>logging any failures</w:t>
+        <w:t>The function sends an email using the mail -s command, logging any failures</w:t>
       </w:r>
       <w:r>
         <w:t xml:space="preserve">, </w:t>
@@ -7322,15 +5592,7 @@
         <w:t>the function</w:t>
       </w:r>
       <w:r>
-        <w:t xml:space="preserve"> </w:t>
-      </w:r>
-      <w:proofErr w:type="spellStart"/>
-      <w:r>
-        <w:t>check_quota</w:t>
-      </w:r>
-      <w:proofErr w:type="spellEnd"/>
-      <w:r>
-        <w:t xml:space="preserve"> for both dev_lead1 and ops_lead</w:t>
+        <w:t xml:space="preserve"> check_quota for both dev_lead1 and ops_lead</w:t>
       </w:r>
       <w:r>
         <w:t>1, to ensure</w:t>
@@ -13411,6 +11673,155 @@
     <w:nsid w:val="74775040"/>
     <w:multiLevelType w:val="multilevel"/>
     <w:tmpl w:val="CB449296"/>
+    <w:lvl w:ilvl="0">
+      <w:start w:val="1"/>
+      <w:numFmt w:val="bullet"/>
+      <w:lvlText w:val=""/>
+      <w:lvlJc w:val="left"/>
+      <w:pPr>
+        <w:tabs>
+          <w:tab w:val="num" w:pos="720"/>
+        </w:tabs>
+        <w:ind w:left="720" w:hanging="360"/>
+      </w:pPr>
+      <w:rPr>
+        <w:rFonts w:ascii="Symbol" w:hAnsi="Symbol" w:hint="default"/>
+        <w:sz w:val="20"/>
+      </w:rPr>
+    </w:lvl>
+    <w:lvl w:ilvl="1" w:tentative="1">
+      <w:start w:val="1"/>
+      <w:numFmt w:val="bullet"/>
+      <w:lvlText w:val="o"/>
+      <w:lvlJc w:val="left"/>
+      <w:pPr>
+        <w:tabs>
+          <w:tab w:val="num" w:pos="1440"/>
+        </w:tabs>
+        <w:ind w:left="1440" w:hanging="360"/>
+      </w:pPr>
+      <w:rPr>
+        <w:rFonts w:ascii="Courier New" w:hAnsi="Courier New" w:hint="default"/>
+        <w:sz w:val="20"/>
+      </w:rPr>
+    </w:lvl>
+    <w:lvl w:ilvl="2" w:tentative="1">
+      <w:start w:val="1"/>
+      <w:numFmt w:val="bullet"/>
+      <w:lvlText w:val=""/>
+      <w:lvlJc w:val="left"/>
+      <w:pPr>
+        <w:tabs>
+          <w:tab w:val="num" w:pos="2160"/>
+        </w:tabs>
+        <w:ind w:left="2160" w:hanging="360"/>
+      </w:pPr>
+      <w:rPr>
+        <w:rFonts w:ascii="Wingdings" w:hAnsi="Wingdings" w:hint="default"/>
+        <w:sz w:val="20"/>
+      </w:rPr>
+    </w:lvl>
+    <w:lvl w:ilvl="3" w:tentative="1">
+      <w:start w:val="1"/>
+      <w:numFmt w:val="bullet"/>
+      <w:lvlText w:val=""/>
+      <w:lvlJc w:val="left"/>
+      <w:pPr>
+        <w:tabs>
+          <w:tab w:val="num" w:pos="2880"/>
+        </w:tabs>
+        <w:ind w:left="2880" w:hanging="360"/>
+      </w:pPr>
+      <w:rPr>
+        <w:rFonts w:ascii="Wingdings" w:hAnsi="Wingdings" w:hint="default"/>
+        <w:sz w:val="20"/>
+      </w:rPr>
+    </w:lvl>
+    <w:lvl w:ilvl="4" w:tentative="1">
+      <w:start w:val="1"/>
+      <w:numFmt w:val="bullet"/>
+      <w:lvlText w:val=""/>
+      <w:lvlJc w:val="left"/>
+      <w:pPr>
+        <w:tabs>
+          <w:tab w:val="num" w:pos="3600"/>
+        </w:tabs>
+        <w:ind w:left="3600" w:hanging="360"/>
+      </w:pPr>
+      <w:rPr>
+        <w:rFonts w:ascii="Wingdings" w:hAnsi="Wingdings" w:hint="default"/>
+        <w:sz w:val="20"/>
+      </w:rPr>
+    </w:lvl>
+    <w:lvl w:ilvl="5" w:tentative="1">
+      <w:start w:val="1"/>
+      <w:numFmt w:val="bullet"/>
+      <w:lvlText w:val=""/>
+      <w:lvlJc w:val="left"/>
+      <w:pPr>
+        <w:tabs>
+          <w:tab w:val="num" w:pos="4320"/>
+        </w:tabs>
+        <w:ind w:left="4320" w:hanging="360"/>
+      </w:pPr>
+      <w:rPr>
+        <w:rFonts w:ascii="Wingdings" w:hAnsi="Wingdings" w:hint="default"/>
+        <w:sz w:val="20"/>
+      </w:rPr>
+    </w:lvl>
+    <w:lvl w:ilvl="6" w:tentative="1">
+      <w:start w:val="1"/>
+      <w:numFmt w:val="bullet"/>
+      <w:lvlText w:val=""/>
+      <w:lvlJc w:val="left"/>
+      <w:pPr>
+        <w:tabs>
+          <w:tab w:val="num" w:pos="5040"/>
+        </w:tabs>
+        <w:ind w:left="5040" w:hanging="360"/>
+      </w:pPr>
+      <w:rPr>
+        <w:rFonts w:ascii="Wingdings" w:hAnsi="Wingdings" w:hint="default"/>
+        <w:sz w:val="20"/>
+      </w:rPr>
+    </w:lvl>
+    <w:lvl w:ilvl="7" w:tentative="1">
+      <w:start w:val="1"/>
+      <w:numFmt w:val="bullet"/>
+      <w:lvlText w:val=""/>
+      <w:lvlJc w:val="left"/>
+      <w:pPr>
+        <w:tabs>
+          <w:tab w:val="num" w:pos="5760"/>
+        </w:tabs>
+        <w:ind w:left="5760" w:hanging="360"/>
+      </w:pPr>
+      <w:rPr>
+        <w:rFonts w:ascii="Wingdings" w:hAnsi="Wingdings" w:hint="default"/>
+        <w:sz w:val="20"/>
+      </w:rPr>
+    </w:lvl>
+    <w:lvl w:ilvl="8" w:tentative="1">
+      <w:start w:val="1"/>
+      <w:numFmt w:val="bullet"/>
+      <w:lvlText w:val=""/>
+      <w:lvlJc w:val="left"/>
+      <w:pPr>
+        <w:tabs>
+          <w:tab w:val="num" w:pos="6480"/>
+        </w:tabs>
+        <w:ind w:left="6480" w:hanging="360"/>
+      </w:pPr>
+      <w:rPr>
+        <w:rFonts w:ascii="Wingdings" w:hAnsi="Wingdings" w:hint="default"/>
+        <w:sz w:val="20"/>
+      </w:rPr>
+    </w:lvl>
+  </w:abstractNum>
+  <w:abstractNum w:abstractNumId="46" w15:restartNumberingAfterBreak="0">
+    <w:nsid w:val="74B75630"/>
+    <w:multiLevelType w:val="multilevel"/>
+    <w:tmpl w:val="6F72E816"/>
     <w:lvl w:ilvl="0">
       <w:start w:val="1"/>
       <w:numFmt w:val="bullet"/>
@@ -13693,6 +12104,9 @@
   </w:num>
   <w:num w:numId="46" w16cid:durableId="1283922002">
     <w:abstractNumId w:val="17"/>
+  </w:num>
+  <w:num w:numId="47" w16cid:durableId="630281619">
+    <w:abstractNumId w:val="46"/>
   </w:num>
 </w:numbering>
 </file>

--- a/Documentation.docx
+++ b/Documentation.docx
@@ -34,11 +34,47 @@
           <w:color w:val="FF0000"/>
         </w:rPr>
       </w:pPr>
-      <w:r>
-        <w:rPr>
-          <w:color w:val="FF0000"/>
-        </w:rPr>
-        <w:t>sudo update-rc.d mysql defaults</w:t>
+      <w:proofErr w:type="spellStart"/>
+      <w:r>
+        <w:rPr>
+          <w:color w:val="FF0000"/>
+        </w:rPr>
+        <w:t>sudo</w:t>
+      </w:r>
+      <w:proofErr w:type="spellEnd"/>
+      <w:r>
+        <w:rPr>
+          <w:color w:val="FF0000"/>
+        </w:rPr>
+        <w:t xml:space="preserve"> update-</w:t>
+      </w:r>
+      <w:proofErr w:type="spellStart"/>
+      <w:r>
+        <w:rPr>
+          <w:color w:val="FF0000"/>
+        </w:rPr>
+        <w:t>rc.d</w:t>
+      </w:r>
+      <w:proofErr w:type="spellEnd"/>
+      <w:r>
+        <w:rPr>
+          <w:color w:val="FF0000"/>
+        </w:rPr>
+        <w:t xml:space="preserve"> </w:t>
+      </w:r>
+      <w:proofErr w:type="spellStart"/>
+      <w:r>
+        <w:rPr>
+          <w:color w:val="FF0000"/>
+        </w:rPr>
+        <w:t>mysql</w:t>
+      </w:r>
+      <w:proofErr w:type="spellEnd"/>
+      <w:r>
+        <w:rPr>
+          <w:color w:val="FF0000"/>
+        </w:rPr>
+        <w:t xml:space="preserve"> defaults</w:t>
       </w:r>
     </w:p>
     <w:p>
@@ -60,12 +96,42 @@
           <w:color w:val="FF0000"/>
         </w:rPr>
       </w:pPr>
-      <w:r>
-        <w:rPr>
-          <w:color w:val="FF0000"/>
-        </w:rPr>
-        <w:t>sudo systemctl status mysql</w:t>
-      </w:r>
+      <w:proofErr w:type="spellStart"/>
+      <w:r>
+        <w:rPr>
+          <w:color w:val="FF0000"/>
+        </w:rPr>
+        <w:t>sudo</w:t>
+      </w:r>
+      <w:proofErr w:type="spellEnd"/>
+      <w:r>
+        <w:rPr>
+          <w:color w:val="FF0000"/>
+        </w:rPr>
+        <w:t xml:space="preserve"> </w:t>
+      </w:r>
+      <w:proofErr w:type="spellStart"/>
+      <w:r>
+        <w:rPr>
+          <w:color w:val="FF0000"/>
+        </w:rPr>
+        <w:t>systemctl</w:t>
+      </w:r>
+      <w:proofErr w:type="spellEnd"/>
+      <w:r>
+        <w:rPr>
+          <w:color w:val="FF0000"/>
+        </w:rPr>
+        <w:t xml:space="preserve"> status </w:t>
+      </w:r>
+      <w:proofErr w:type="spellStart"/>
+      <w:r>
+        <w:rPr>
+          <w:color w:val="FF0000"/>
+        </w:rPr>
+        <w:t>mysql</w:t>
+      </w:r>
+      <w:proofErr w:type="spellEnd"/>
     </w:p>
     <w:p>
       <w:pPr>
@@ -128,12 +194,42 @@
           <w:color w:val="FF0000"/>
         </w:rPr>
       </w:pPr>
-      <w:r>
-        <w:rPr>
-          <w:color w:val="FF0000"/>
-        </w:rPr>
-        <w:t>sudo groupadd group_name</w:t>
-      </w:r>
+      <w:proofErr w:type="spellStart"/>
+      <w:r>
+        <w:rPr>
+          <w:color w:val="FF0000"/>
+        </w:rPr>
+        <w:t>sudo</w:t>
+      </w:r>
+      <w:proofErr w:type="spellEnd"/>
+      <w:r>
+        <w:rPr>
+          <w:color w:val="FF0000"/>
+        </w:rPr>
+        <w:t xml:space="preserve"> </w:t>
+      </w:r>
+      <w:proofErr w:type="spellStart"/>
+      <w:r>
+        <w:rPr>
+          <w:color w:val="FF0000"/>
+        </w:rPr>
+        <w:t>groupadd</w:t>
+      </w:r>
+      <w:proofErr w:type="spellEnd"/>
+      <w:r>
+        <w:rPr>
+          <w:color w:val="FF0000"/>
+        </w:rPr>
+        <w:t xml:space="preserve"> </w:t>
+      </w:r>
+      <w:proofErr w:type="spellStart"/>
+      <w:r>
+        <w:rPr>
+          <w:color w:val="FF0000"/>
+        </w:rPr>
+        <w:t>group_name</w:t>
+      </w:r>
+      <w:proofErr w:type="spellEnd"/>
     </w:p>
     <w:p>
       <w:r>
@@ -146,29 +242,97 @@
           <w:color w:val="FF0000"/>
         </w:rPr>
       </w:pPr>
-      <w:r>
-        <w:rPr>
-          <w:color w:val="FF0000"/>
-        </w:rPr>
-        <w:t>sudo usermod -aG group_name username</w:t>
-      </w:r>
-    </w:p>
-    <w:p>
-      <w:pPr>
-        <w:rPr>
-          <w:color w:val="FF0000"/>
-        </w:rPr>
-      </w:pPr>
-      <w:r>
-        <w:rPr>
-          <w:color w:val="FF0000"/>
-        </w:rPr>
-        <w:t>//-aG: append the user to a group without removing them from other groups</w:t>
-      </w:r>
-    </w:p>
-    <w:p>
-      <w:r>
-        <w:t>How to remove a user from a group</w:t>
+      <w:proofErr w:type="spellStart"/>
+      <w:r>
+        <w:rPr>
+          <w:color w:val="FF0000"/>
+        </w:rPr>
+        <w:t>sudo</w:t>
+      </w:r>
+      <w:proofErr w:type="spellEnd"/>
+      <w:r>
+        <w:rPr>
+          <w:color w:val="FF0000"/>
+        </w:rPr>
+        <w:t xml:space="preserve"> </w:t>
+      </w:r>
+      <w:proofErr w:type="spellStart"/>
+      <w:r>
+        <w:rPr>
+          <w:color w:val="FF0000"/>
+        </w:rPr>
+        <w:t>usermod</w:t>
+      </w:r>
+      <w:proofErr w:type="spellEnd"/>
+      <w:r>
+        <w:rPr>
+          <w:color w:val="FF0000"/>
+        </w:rPr>
+        <w:t xml:space="preserve"> -</w:t>
+      </w:r>
+      <w:proofErr w:type="spellStart"/>
+      <w:r>
+        <w:rPr>
+          <w:color w:val="FF0000"/>
+        </w:rPr>
+        <w:t>aG</w:t>
+      </w:r>
+      <w:proofErr w:type="spellEnd"/>
+      <w:r>
+        <w:rPr>
+          <w:color w:val="FF0000"/>
+        </w:rPr>
+        <w:t xml:space="preserve"> </w:t>
+      </w:r>
+      <w:proofErr w:type="spellStart"/>
+      <w:r>
+        <w:rPr>
+          <w:color w:val="FF0000"/>
+        </w:rPr>
+        <w:t>group_name</w:t>
+      </w:r>
+      <w:proofErr w:type="spellEnd"/>
+      <w:r>
+        <w:rPr>
+          <w:color w:val="FF0000"/>
+        </w:rPr>
+        <w:t xml:space="preserve"> username</w:t>
+      </w:r>
+    </w:p>
+    <w:p>
+      <w:pPr>
+        <w:rPr>
+          <w:color w:val="FF0000"/>
+        </w:rPr>
+      </w:pPr>
+      <w:r>
+        <w:rPr>
+          <w:color w:val="FF0000"/>
+        </w:rPr>
+        <w:t>//-</w:t>
+      </w:r>
+      <w:proofErr w:type="spellStart"/>
+      <w:r>
+        <w:rPr>
+          <w:color w:val="FF0000"/>
+        </w:rPr>
+        <w:t>aG</w:t>
+      </w:r>
+      <w:proofErr w:type="spellEnd"/>
+      <w:r>
+        <w:rPr>
+          <w:color w:val="FF0000"/>
+        </w:rPr>
+        <w:t>: append the user to a group without removing them from other groups</w:t>
+      </w:r>
+    </w:p>
+    <w:p>
+      <w:r>
+        <w:t xml:space="preserve">How to remove a user from a </w:t>
+      </w:r>
+      <w:proofErr w:type="spellStart"/>
+      <w:r>
+        <w:t>group</w:t>
       </w:r>
       <w:r>
         <w:t>?</w:t>
@@ -176,54 +340,179 @@
       <w:r>
         <w:t>s</w:t>
       </w:r>
-    </w:p>
-    <w:p>
-      <w:pPr>
-        <w:rPr>
-          <w:color w:val="FF0000"/>
-        </w:rPr>
-      </w:pPr>
-      <w:r>
-        <w:rPr>
-          <w:color w:val="FF0000"/>
-        </w:rPr>
-        <w:t>sudo gpasswd -d username groupname</w:t>
-      </w:r>
-    </w:p>
-    <w:p>
-      <w:r>
-        <w:t>What is sudoers group?</w:t>
-      </w:r>
-    </w:p>
-    <w:p>
-      <w:pPr>
-        <w:rPr>
-          <w:color w:val="FF0000"/>
-        </w:rPr>
-      </w:pPr>
-      <w:r>
-        <w:rPr>
-          <w:color w:val="FF0000"/>
-        </w:rPr>
-        <w:t>-We assign a user to sudoers group to allow them to execute commands with root privileges using sudo command</w:t>
-      </w:r>
-    </w:p>
-    <w:p>
-      <w:r>
-        <w:t>How to assign a user to a sudoers group?</w:t>
-      </w:r>
-    </w:p>
-    <w:p>
-      <w:pPr>
-        <w:rPr>
-          <w:color w:val="FF0000"/>
-        </w:rPr>
-      </w:pPr>
-      <w:r>
-        <w:rPr>
-          <w:color w:val="FF0000"/>
-        </w:rPr>
-        <w:t>sudo usermod -aG sudo username</w:t>
+      <w:proofErr w:type="spellEnd"/>
+    </w:p>
+    <w:p>
+      <w:pPr>
+        <w:rPr>
+          <w:color w:val="FF0000"/>
+        </w:rPr>
+      </w:pPr>
+      <w:proofErr w:type="spellStart"/>
+      <w:r>
+        <w:rPr>
+          <w:color w:val="FF0000"/>
+        </w:rPr>
+        <w:t>sudo</w:t>
+      </w:r>
+      <w:proofErr w:type="spellEnd"/>
+      <w:r>
+        <w:rPr>
+          <w:color w:val="FF0000"/>
+        </w:rPr>
+        <w:t xml:space="preserve"> </w:t>
+      </w:r>
+      <w:proofErr w:type="spellStart"/>
+      <w:r>
+        <w:rPr>
+          <w:color w:val="FF0000"/>
+        </w:rPr>
+        <w:t>gpasswd</w:t>
+      </w:r>
+      <w:proofErr w:type="spellEnd"/>
+      <w:r>
+        <w:rPr>
+          <w:color w:val="FF0000"/>
+        </w:rPr>
+        <w:t xml:space="preserve"> -d username </w:t>
+      </w:r>
+      <w:proofErr w:type="spellStart"/>
+      <w:r>
+        <w:rPr>
+          <w:color w:val="FF0000"/>
+        </w:rPr>
+        <w:t>groupname</w:t>
+      </w:r>
+      <w:proofErr w:type="spellEnd"/>
+    </w:p>
+    <w:p>
+      <w:r>
+        <w:t xml:space="preserve">What is </w:t>
+      </w:r>
+      <w:proofErr w:type="spellStart"/>
+      <w:r>
+        <w:t>sudoers</w:t>
+      </w:r>
+      <w:proofErr w:type="spellEnd"/>
+      <w:r>
+        <w:t xml:space="preserve"> group?</w:t>
+      </w:r>
+    </w:p>
+    <w:p>
+      <w:pPr>
+        <w:rPr>
+          <w:color w:val="FF0000"/>
+        </w:rPr>
+      </w:pPr>
+      <w:r>
+        <w:rPr>
+          <w:color w:val="FF0000"/>
+        </w:rPr>
+        <w:t xml:space="preserve">-We assign a user to </w:t>
+      </w:r>
+      <w:proofErr w:type="spellStart"/>
+      <w:r>
+        <w:rPr>
+          <w:color w:val="FF0000"/>
+        </w:rPr>
+        <w:t>sudoers</w:t>
+      </w:r>
+      <w:proofErr w:type="spellEnd"/>
+      <w:r>
+        <w:rPr>
+          <w:color w:val="FF0000"/>
+        </w:rPr>
+        <w:t xml:space="preserve"> group to allow them to execute commands with root privileges using </w:t>
+      </w:r>
+      <w:proofErr w:type="spellStart"/>
+      <w:r>
+        <w:rPr>
+          <w:color w:val="FF0000"/>
+        </w:rPr>
+        <w:t>sudo</w:t>
+      </w:r>
+      <w:proofErr w:type="spellEnd"/>
+      <w:r>
+        <w:rPr>
+          <w:color w:val="FF0000"/>
+        </w:rPr>
+        <w:t xml:space="preserve"> command</w:t>
+      </w:r>
+    </w:p>
+    <w:p>
+      <w:r>
+        <w:t xml:space="preserve">How to assign a user to a </w:t>
+      </w:r>
+      <w:proofErr w:type="spellStart"/>
+      <w:r>
+        <w:t>sudoers</w:t>
+      </w:r>
+      <w:proofErr w:type="spellEnd"/>
+      <w:r>
+        <w:t xml:space="preserve"> group?</w:t>
+      </w:r>
+    </w:p>
+    <w:p>
+      <w:pPr>
+        <w:rPr>
+          <w:color w:val="FF0000"/>
+        </w:rPr>
+      </w:pPr>
+      <w:proofErr w:type="spellStart"/>
+      <w:r>
+        <w:rPr>
+          <w:color w:val="FF0000"/>
+        </w:rPr>
+        <w:t>sudo</w:t>
+      </w:r>
+      <w:proofErr w:type="spellEnd"/>
+      <w:r>
+        <w:rPr>
+          <w:color w:val="FF0000"/>
+        </w:rPr>
+        <w:t xml:space="preserve"> </w:t>
+      </w:r>
+      <w:proofErr w:type="spellStart"/>
+      <w:r>
+        <w:rPr>
+          <w:color w:val="FF0000"/>
+        </w:rPr>
+        <w:t>usermod</w:t>
+      </w:r>
+      <w:proofErr w:type="spellEnd"/>
+      <w:r>
+        <w:rPr>
+          <w:color w:val="FF0000"/>
+        </w:rPr>
+        <w:t xml:space="preserve"> -</w:t>
+      </w:r>
+      <w:proofErr w:type="spellStart"/>
+      <w:r>
+        <w:rPr>
+          <w:color w:val="FF0000"/>
+        </w:rPr>
+        <w:t>aG</w:t>
+      </w:r>
+      <w:proofErr w:type="spellEnd"/>
+      <w:r>
+        <w:rPr>
+          <w:color w:val="FF0000"/>
+        </w:rPr>
+        <w:t xml:space="preserve"> </w:t>
+      </w:r>
+      <w:proofErr w:type="spellStart"/>
+      <w:r>
+        <w:rPr>
+          <w:color w:val="FF0000"/>
+        </w:rPr>
+        <w:t>sudo</w:t>
+      </w:r>
+      <w:proofErr w:type="spellEnd"/>
+      <w:r>
+        <w:rPr>
+          <w:color w:val="FF0000"/>
+        </w:rPr>
+        <w:t xml:space="preserve"> username</w:t>
       </w:r>
     </w:p>
     <w:p>
@@ -241,7 +530,21 @@
         <w:rPr>
           <w:color w:val="FF0000"/>
         </w:rPr>
-        <w:t>cat /etc/group</w:t>
+        <w:t>cat /</w:t>
+      </w:r>
+      <w:proofErr w:type="spellStart"/>
+      <w:r>
+        <w:rPr>
+          <w:color w:val="FF0000"/>
+        </w:rPr>
+        <w:t>etc</w:t>
+      </w:r>
+      <w:proofErr w:type="spellEnd"/>
+      <w:r>
+        <w:rPr>
+          <w:color w:val="FF0000"/>
+        </w:rPr>
+        <w:t>/group</w:t>
       </w:r>
     </w:p>
     <w:p>
@@ -273,13 +576,43 @@
           <w:color w:val="FF0000"/>
         </w:rPr>
       </w:pPr>
+      <w:proofErr w:type="spellStart"/>
       <w:r>
         <w:rPr>
           <w:color w:val="FF0000"/>
         </w:rPr>
         <w:lastRenderedPageBreak/>
-        <w:t>sudo groupdel group_name</w:t>
-      </w:r>
+        <w:t>sudo</w:t>
+      </w:r>
+      <w:proofErr w:type="spellEnd"/>
+      <w:r>
+        <w:rPr>
+          <w:color w:val="FF0000"/>
+        </w:rPr>
+        <w:t xml:space="preserve"> </w:t>
+      </w:r>
+      <w:proofErr w:type="spellStart"/>
+      <w:r>
+        <w:rPr>
+          <w:color w:val="FF0000"/>
+        </w:rPr>
+        <w:t>groupdel</w:t>
+      </w:r>
+      <w:proofErr w:type="spellEnd"/>
+      <w:r>
+        <w:rPr>
+          <w:color w:val="FF0000"/>
+        </w:rPr>
+        <w:t xml:space="preserve"> </w:t>
+      </w:r>
+      <w:proofErr w:type="spellStart"/>
+      <w:r>
+        <w:rPr>
+          <w:color w:val="FF0000"/>
+        </w:rPr>
+        <w:t>group_name</w:t>
+      </w:r>
+      <w:proofErr w:type="spellEnd"/>
     </w:p>
     <w:p>
       <w:pPr>
@@ -311,20 +644,42 @@
     </w:p>
     <w:p>
       <w:r>
-        <w:t>What is the difference between chmod and ACL (Access control list)?</w:t>
-      </w:r>
-    </w:p>
-    <w:p>
-      <w:pPr>
-        <w:rPr>
-          <w:color w:val="FF0000"/>
-        </w:rPr>
-      </w:pPr>
-      <w:r>
-        <w:rPr>
-          <w:color w:val="FF0000"/>
-        </w:rPr>
-        <w:t>-chmod is only able to give permission to user owner, group owner, and others, while ACL is able to give permission to special users or special groups.</w:t>
+        <w:t xml:space="preserve">What is the difference between </w:t>
+      </w:r>
+      <w:proofErr w:type="spellStart"/>
+      <w:r>
+        <w:t>chmod</w:t>
+      </w:r>
+      <w:proofErr w:type="spellEnd"/>
+      <w:r>
+        <w:t xml:space="preserve"> and ACL (Access control list)?</w:t>
+      </w:r>
+    </w:p>
+    <w:p>
+      <w:pPr>
+        <w:rPr>
+          <w:color w:val="FF0000"/>
+        </w:rPr>
+      </w:pPr>
+      <w:r>
+        <w:rPr>
+          <w:color w:val="FF0000"/>
+        </w:rPr>
+        <w:t>-</w:t>
+      </w:r>
+      <w:proofErr w:type="spellStart"/>
+      <w:r>
+        <w:rPr>
+          <w:color w:val="FF0000"/>
+        </w:rPr>
+        <w:t>chmod</w:t>
+      </w:r>
+      <w:proofErr w:type="spellEnd"/>
+      <w:r>
+        <w:rPr>
+          <w:color w:val="FF0000"/>
+        </w:rPr>
+        <w:t xml:space="preserve"> is only able to give permission to user owner, group owner, and others, while ACL is able to give permission to special users or special groups.</w:t>
       </w:r>
     </w:p>
     <w:p>
@@ -338,11 +693,33 @@
           <w:color w:val="FF0000"/>
         </w:rPr>
       </w:pPr>
-      <w:r>
-        <w:rPr>
-          <w:color w:val="FF0000"/>
-        </w:rPr>
-        <w:t xml:space="preserve">setfacl -m u:name:permission file_name  (we can change the </w:t>
+      <w:proofErr w:type="spellStart"/>
+      <w:r>
+        <w:rPr>
+          <w:color w:val="FF0000"/>
+        </w:rPr>
+        <w:t>setfacl</w:t>
+      </w:r>
+      <w:proofErr w:type="spellEnd"/>
+      <w:r>
+        <w:rPr>
+          <w:color w:val="FF0000"/>
+        </w:rPr>
+        <w:t xml:space="preserve"> -m u:name:permission </w:t>
+      </w:r>
+      <w:proofErr w:type="spellStart"/>
+      <w:r>
+        <w:rPr>
+          <w:color w:val="FF0000"/>
+        </w:rPr>
+        <w:t>file_name</w:t>
+      </w:r>
+      <w:proofErr w:type="spellEnd"/>
+      <w:r>
+        <w:rPr>
+          <w:color w:val="FF0000"/>
+        </w:rPr>
+        <w:t xml:space="preserve">  (we can change the </w:t>
       </w:r>
       <w:r>
         <w:rPr>
@@ -469,12 +846,28 @@
       <w:r>
         <w:br/>
       </w:r>
-      <w:r>
-        <w:rPr>
-          <w:color w:val="FF0000"/>
-        </w:rPr>
-        <w:t>getfacl file_name</w:t>
-      </w:r>
+      <w:proofErr w:type="spellStart"/>
+      <w:r>
+        <w:rPr>
+          <w:color w:val="FF0000"/>
+        </w:rPr>
+        <w:t>getfacl</w:t>
+      </w:r>
+      <w:proofErr w:type="spellEnd"/>
+      <w:r>
+        <w:rPr>
+          <w:color w:val="FF0000"/>
+        </w:rPr>
+        <w:t xml:space="preserve"> </w:t>
+      </w:r>
+      <w:proofErr w:type="spellStart"/>
+      <w:r>
+        <w:rPr>
+          <w:color w:val="FF0000"/>
+        </w:rPr>
+        <w:t>file_name</w:t>
+      </w:r>
+      <w:proofErr w:type="spellEnd"/>
     </w:p>
     <w:p>
       <w:pPr>
@@ -560,8 +953,44 @@
         <w:rPr>
           <w:color w:val="FF0000"/>
         </w:rPr>
-        <w:t>Open the SSH configuration file: sudo nano /etc/ssh/sshd_config</w:t>
-      </w:r>
+        <w:t xml:space="preserve">Open the SSH configuration file: </w:t>
+      </w:r>
+      <w:proofErr w:type="spellStart"/>
+      <w:r>
+        <w:rPr>
+          <w:color w:val="FF0000"/>
+        </w:rPr>
+        <w:t>sudo</w:t>
+      </w:r>
+      <w:proofErr w:type="spellEnd"/>
+      <w:r>
+        <w:rPr>
+          <w:color w:val="FF0000"/>
+        </w:rPr>
+        <w:t xml:space="preserve"> nano /</w:t>
+      </w:r>
+      <w:proofErr w:type="spellStart"/>
+      <w:r>
+        <w:rPr>
+          <w:color w:val="FF0000"/>
+        </w:rPr>
+        <w:t>etc</w:t>
+      </w:r>
+      <w:proofErr w:type="spellEnd"/>
+      <w:r>
+        <w:rPr>
+          <w:color w:val="FF0000"/>
+        </w:rPr>
+        <w:t>/ssh/</w:t>
+      </w:r>
+      <w:proofErr w:type="spellStart"/>
+      <w:r>
+        <w:rPr>
+          <w:color w:val="FF0000"/>
+        </w:rPr>
+        <w:t>sshd_config</w:t>
+      </w:r>
+      <w:proofErr w:type="spellEnd"/>
     </w:p>
     <w:p>
       <w:pPr>
@@ -578,7 +1007,63 @@
         <w:rPr>
           <w:color w:val="FF0000"/>
         </w:rPr>
-        <w:t>Disable password authentication for the user by uncommenting PasswordAuthentication and PubkeyAuthentication and set their values to PasswordAuthentication no, PubkeyAuthentication yes</w:t>
+        <w:t xml:space="preserve">Disable password authentication for the user by uncommenting </w:t>
+      </w:r>
+      <w:proofErr w:type="spellStart"/>
+      <w:r>
+        <w:rPr>
+          <w:color w:val="FF0000"/>
+        </w:rPr>
+        <w:t>PasswordAuthentication</w:t>
+      </w:r>
+      <w:proofErr w:type="spellEnd"/>
+      <w:r>
+        <w:rPr>
+          <w:color w:val="FF0000"/>
+        </w:rPr>
+        <w:t xml:space="preserve"> and </w:t>
+      </w:r>
+      <w:proofErr w:type="spellStart"/>
+      <w:r>
+        <w:rPr>
+          <w:color w:val="FF0000"/>
+        </w:rPr>
+        <w:t>PubkeyAuthentication</w:t>
+      </w:r>
+      <w:proofErr w:type="spellEnd"/>
+      <w:r>
+        <w:rPr>
+          <w:color w:val="FF0000"/>
+        </w:rPr>
+        <w:t xml:space="preserve"> and set their values to </w:t>
+      </w:r>
+      <w:proofErr w:type="spellStart"/>
+      <w:r>
+        <w:rPr>
+          <w:color w:val="FF0000"/>
+        </w:rPr>
+        <w:t>PasswordAuthentication</w:t>
+      </w:r>
+      <w:proofErr w:type="spellEnd"/>
+      <w:r>
+        <w:rPr>
+          <w:color w:val="FF0000"/>
+        </w:rPr>
+        <w:t xml:space="preserve"> no, </w:t>
+      </w:r>
+      <w:proofErr w:type="spellStart"/>
+      <w:r>
+        <w:rPr>
+          <w:color w:val="FF0000"/>
+        </w:rPr>
+        <w:t>PubkeyAuthentication</w:t>
+      </w:r>
+      <w:proofErr w:type="spellEnd"/>
+      <w:r>
+        <w:rPr>
+          <w:color w:val="FF0000"/>
+        </w:rPr>
+        <w:t xml:space="preserve"> yes</w:t>
       </w:r>
     </w:p>
     <w:p>
@@ -596,8 +1081,44 @@
         <w:rPr>
           <w:color w:val="FF0000"/>
         </w:rPr>
-        <w:t>Save changes and reload the SSH using: sudo systemctl restart sshd</w:t>
-      </w:r>
+        <w:t xml:space="preserve">Save changes and reload the SSH using: </w:t>
+      </w:r>
+      <w:proofErr w:type="spellStart"/>
+      <w:r>
+        <w:rPr>
+          <w:color w:val="FF0000"/>
+        </w:rPr>
+        <w:t>sudo</w:t>
+      </w:r>
+      <w:proofErr w:type="spellEnd"/>
+      <w:r>
+        <w:rPr>
+          <w:color w:val="FF0000"/>
+        </w:rPr>
+        <w:t xml:space="preserve"> </w:t>
+      </w:r>
+      <w:proofErr w:type="spellStart"/>
+      <w:r>
+        <w:rPr>
+          <w:color w:val="FF0000"/>
+        </w:rPr>
+        <w:t>systemctl</w:t>
+      </w:r>
+      <w:proofErr w:type="spellEnd"/>
+      <w:r>
+        <w:rPr>
+          <w:color w:val="FF0000"/>
+        </w:rPr>
+        <w:t xml:space="preserve"> restart </w:t>
+      </w:r>
+      <w:proofErr w:type="spellStart"/>
+      <w:r>
+        <w:rPr>
+          <w:color w:val="FF0000"/>
+        </w:rPr>
+        <w:t>sshd</w:t>
+      </w:r>
+      <w:proofErr w:type="spellEnd"/>
     </w:p>
     <w:p>
       <w:r>
@@ -791,7 +1312,21 @@
         <w:rPr>
           <w:color w:val="FF0000"/>
         </w:rPr>
-        <w:t>When we generate ssh key, 2 types of keys are generated, Public key and Private key, the Private key cant be shared, it stays inside the device itself, while the Public key can be shared to everyone ( will be shared to the server).</w:t>
+        <w:t xml:space="preserve">When we generate ssh key, 2 types of keys are generated, Public key and Private key, the Private key </w:t>
+      </w:r>
+      <w:proofErr w:type="spellStart"/>
+      <w:r>
+        <w:rPr>
+          <w:color w:val="FF0000"/>
+        </w:rPr>
+        <w:t>cant</w:t>
+      </w:r>
+      <w:proofErr w:type="spellEnd"/>
+      <w:r>
+        <w:rPr>
+          <w:color w:val="FF0000"/>
+        </w:rPr>
+        <w:t xml:space="preserve"> be shared, it stays inside the device itself, while the Public key can be shared to everyone ( will be shared to the server).</w:t>
       </w:r>
       <w:r>
         <w:rPr>
@@ -805,6 +1340,7 @@
         </w:rPr>
         <w:t xml:space="preserve"> </w:t>
       </w:r>
+      <w:proofErr w:type="spellStart"/>
       <w:r>
         <w:rPr>
           <w:color w:val="FF0000"/>
@@ -815,7 +1351,35 @@
         <w:rPr>
           <w:color w:val="FF0000"/>
         </w:rPr>
-        <w:t>ets say I want to access the Server_VM using Client_</w:t>
+        <w:t>ets</w:t>
+      </w:r>
+      <w:proofErr w:type="spellEnd"/>
+      <w:r>
+        <w:rPr>
+          <w:color w:val="FF0000"/>
+        </w:rPr>
+        <w:t xml:space="preserve"> say I want to access the </w:t>
+      </w:r>
+      <w:proofErr w:type="spellStart"/>
+      <w:r>
+        <w:rPr>
+          <w:color w:val="FF0000"/>
+        </w:rPr>
+        <w:t>Server_VM</w:t>
+      </w:r>
+      <w:proofErr w:type="spellEnd"/>
+      <w:r>
+        <w:rPr>
+          <w:color w:val="FF0000"/>
+        </w:rPr>
+        <w:t xml:space="preserve"> using </w:t>
+      </w:r>
+      <w:proofErr w:type="spellStart"/>
+      <w:r>
+        <w:rPr>
+          <w:color w:val="FF0000"/>
+        </w:rPr>
+        <w:t>Client_</w:t>
       </w:r>
       <w:r>
         <w:rPr>
@@ -829,11 +1393,166 @@
         </w:rPr>
         <w:t>M</w:t>
       </w:r>
-      <w:r>
-        <w:rPr>
-          <w:color w:val="FF0000"/>
-        </w:rPr>
-        <w:t>, I have to log in Client_VM and generate an ssh key (Public key and Private key) then share Client_VM public key to the server, so whenever Client_VM want to access the Server_VM, the Server_VM will send a random message to Client_VM, then the Client_VM encrypt this message using his Private key and send it to the Server_VM, the Server_VM will verify the authenticator of the message using the stored public key, if valid then the authentication is successful and now Client_VM can access the Server_VM.</w:t>
+      <w:proofErr w:type="spellEnd"/>
+      <w:r>
+        <w:rPr>
+          <w:color w:val="FF0000"/>
+        </w:rPr>
+        <w:t xml:space="preserve">, I have to log in </w:t>
+      </w:r>
+      <w:proofErr w:type="spellStart"/>
+      <w:r>
+        <w:rPr>
+          <w:color w:val="FF0000"/>
+        </w:rPr>
+        <w:t>Client_VM</w:t>
+      </w:r>
+      <w:proofErr w:type="spellEnd"/>
+      <w:r>
+        <w:rPr>
+          <w:color w:val="FF0000"/>
+        </w:rPr>
+        <w:t xml:space="preserve"> and generate an ssh key (Public key and Private key) then share </w:t>
+      </w:r>
+      <w:proofErr w:type="spellStart"/>
+      <w:r>
+        <w:rPr>
+          <w:color w:val="FF0000"/>
+        </w:rPr>
+        <w:t>Client_VM</w:t>
+      </w:r>
+      <w:proofErr w:type="spellEnd"/>
+      <w:r>
+        <w:rPr>
+          <w:color w:val="FF0000"/>
+        </w:rPr>
+        <w:t xml:space="preserve"> public key to the server, so whenever </w:t>
+      </w:r>
+      <w:proofErr w:type="spellStart"/>
+      <w:r>
+        <w:rPr>
+          <w:color w:val="FF0000"/>
+        </w:rPr>
+        <w:t>Client_VM</w:t>
+      </w:r>
+      <w:proofErr w:type="spellEnd"/>
+      <w:r>
+        <w:rPr>
+          <w:color w:val="FF0000"/>
+        </w:rPr>
+        <w:t xml:space="preserve"> want to access the </w:t>
+      </w:r>
+      <w:proofErr w:type="spellStart"/>
+      <w:r>
+        <w:rPr>
+          <w:color w:val="FF0000"/>
+        </w:rPr>
+        <w:t>Server_VM</w:t>
+      </w:r>
+      <w:proofErr w:type="spellEnd"/>
+      <w:r>
+        <w:rPr>
+          <w:color w:val="FF0000"/>
+        </w:rPr>
+        <w:t xml:space="preserve">, the </w:t>
+      </w:r>
+      <w:proofErr w:type="spellStart"/>
+      <w:r>
+        <w:rPr>
+          <w:color w:val="FF0000"/>
+        </w:rPr>
+        <w:t>Server_VM</w:t>
+      </w:r>
+      <w:proofErr w:type="spellEnd"/>
+      <w:r>
+        <w:rPr>
+          <w:color w:val="FF0000"/>
+        </w:rPr>
+        <w:t xml:space="preserve"> will send a random message to </w:t>
+      </w:r>
+      <w:proofErr w:type="spellStart"/>
+      <w:r>
+        <w:rPr>
+          <w:color w:val="FF0000"/>
+        </w:rPr>
+        <w:t>Client_VM</w:t>
+      </w:r>
+      <w:proofErr w:type="spellEnd"/>
+      <w:r>
+        <w:rPr>
+          <w:color w:val="FF0000"/>
+        </w:rPr>
+        <w:t xml:space="preserve">, then the </w:t>
+      </w:r>
+      <w:proofErr w:type="spellStart"/>
+      <w:r>
+        <w:rPr>
+          <w:color w:val="FF0000"/>
+        </w:rPr>
+        <w:t>Client_VM</w:t>
+      </w:r>
+      <w:proofErr w:type="spellEnd"/>
+      <w:r>
+        <w:rPr>
+          <w:color w:val="FF0000"/>
+        </w:rPr>
+        <w:t xml:space="preserve"> encrypt this message using his Private key and send it to the </w:t>
+      </w:r>
+      <w:proofErr w:type="spellStart"/>
+      <w:r>
+        <w:rPr>
+          <w:color w:val="FF0000"/>
+        </w:rPr>
+        <w:t>Server_VM</w:t>
+      </w:r>
+      <w:proofErr w:type="spellEnd"/>
+      <w:r>
+        <w:rPr>
+          <w:color w:val="FF0000"/>
+        </w:rPr>
+        <w:t xml:space="preserve">, the </w:t>
+      </w:r>
+      <w:proofErr w:type="spellStart"/>
+      <w:r>
+        <w:rPr>
+          <w:color w:val="FF0000"/>
+        </w:rPr>
+        <w:t>Server_VM</w:t>
+      </w:r>
+      <w:proofErr w:type="spellEnd"/>
+      <w:r>
+        <w:rPr>
+          <w:color w:val="FF0000"/>
+        </w:rPr>
+        <w:t xml:space="preserve"> will verify the authenticator of the message using the stored public key, if valid then the authentication is successful and now </w:t>
+      </w:r>
+      <w:proofErr w:type="spellStart"/>
+      <w:r>
+        <w:rPr>
+          <w:color w:val="FF0000"/>
+        </w:rPr>
+        <w:t>Client_VM</w:t>
+      </w:r>
+      <w:proofErr w:type="spellEnd"/>
+      <w:r>
+        <w:rPr>
+          <w:color w:val="FF0000"/>
+        </w:rPr>
+        <w:t xml:space="preserve"> can access the </w:t>
+      </w:r>
+      <w:proofErr w:type="spellStart"/>
+      <w:r>
+        <w:rPr>
+          <w:color w:val="FF0000"/>
+        </w:rPr>
+        <w:t>Server_VM</w:t>
+      </w:r>
+      <w:proofErr w:type="spellEnd"/>
+      <w:r>
+        <w:rPr>
+          <w:color w:val="FF0000"/>
+        </w:rPr>
+        <w:t>.</w:t>
       </w:r>
     </w:p>
     <w:p>
@@ -846,23 +1565,59 @@
         <w:rPr>
           <w:color w:val="000000" w:themeColor="text1"/>
         </w:rPr>
-        <w:t xml:space="preserve">Log in using Client_VM and generate ssh key using: </w:t>
-      </w:r>
-      <w:r>
-        <w:rPr>
-          <w:color w:val="FF0000"/>
-        </w:rPr>
-        <w:t>ssh-keygen -t rsa -b 4096</w:t>
-      </w:r>
-    </w:p>
-    <w:p>
-      <w:pPr>
-        <w:rPr>
-          <w:color w:val="FF0000"/>
-        </w:rPr>
-      </w:pPr>
-      <w:r>
-        <w:t xml:space="preserve">-t rsa: </w:t>
+        <w:t xml:space="preserve">Log in using </w:t>
+      </w:r>
+      <w:proofErr w:type="spellStart"/>
+      <w:r>
+        <w:rPr>
+          <w:color w:val="000000" w:themeColor="text1"/>
+        </w:rPr>
+        <w:t>Client_VM</w:t>
+      </w:r>
+      <w:proofErr w:type="spellEnd"/>
+      <w:r>
+        <w:rPr>
+          <w:color w:val="000000" w:themeColor="text1"/>
+        </w:rPr>
+        <w:t xml:space="preserve"> and generate ssh key using: </w:t>
+      </w:r>
+      <w:r>
+        <w:rPr>
+          <w:color w:val="FF0000"/>
+        </w:rPr>
+        <w:t xml:space="preserve">ssh-keygen -t </w:t>
+      </w:r>
+      <w:proofErr w:type="spellStart"/>
+      <w:r>
+        <w:rPr>
+          <w:color w:val="FF0000"/>
+        </w:rPr>
+        <w:t>rsa</w:t>
+      </w:r>
+      <w:proofErr w:type="spellEnd"/>
+      <w:r>
+        <w:rPr>
+          <w:color w:val="FF0000"/>
+        </w:rPr>
+        <w:t xml:space="preserve"> -b 4096</w:t>
+      </w:r>
+    </w:p>
+    <w:p>
+      <w:pPr>
+        <w:rPr>
+          <w:color w:val="FF0000"/>
+        </w:rPr>
+      </w:pPr>
+      <w:r>
+        <w:t xml:space="preserve">-t </w:t>
+      </w:r>
+      <w:proofErr w:type="spellStart"/>
+      <w:r>
+        <w:t>rsa</w:t>
+      </w:r>
+      <w:proofErr w:type="spellEnd"/>
+      <w:r>
+        <w:t xml:space="preserve">: </w:t>
       </w:r>
       <w:r>
         <w:rPr>
@@ -1047,16 +1802,24 @@
           <w:color w:val="000000" w:themeColor="text1"/>
         </w:rPr>
       </w:pPr>
+      <w:proofErr w:type="spellStart"/>
       <w:r>
         <w:rPr>
           <w:color w:val="000000" w:themeColor="text1"/>
         </w:rPr>
-        <w:t xml:space="preserve">Authorized_keys: </w:t>
-      </w:r>
+        <w:t>Authorized_keys</w:t>
+      </w:r>
+      <w:proofErr w:type="spellEnd"/>
       <w:r>
         <w:rPr>
           <w:color w:val="000000" w:themeColor="text1"/>
         </w:rPr>
+        <w:t xml:space="preserve">: </w:t>
+      </w:r>
+      <w:r>
+        <w:rPr>
+          <w:color w:val="000000" w:themeColor="text1"/>
+        </w:rPr>
         <w:t xml:space="preserve">stores the </w:t>
       </w:r>
       <w:r>
@@ -1080,23 +1843,31 @@
           <w:color w:val="000000" w:themeColor="text1"/>
         </w:rPr>
       </w:pPr>
+      <w:proofErr w:type="spellStart"/>
       <w:r>
         <w:rPr>
           <w:color w:val="000000" w:themeColor="text1"/>
         </w:rPr>
-        <w:t>id_rsa: stores the private key of the user</w:t>
-      </w:r>
-    </w:p>
-    <w:p>
-      <w:pPr>
+        <w:t>id_rsa</w:t>
+      </w:r>
+      <w:proofErr w:type="spellEnd"/>
+      <w:r>
         <w:rPr>
           <w:color w:val="000000" w:themeColor="text1"/>
         </w:rPr>
-      </w:pPr>
-      <w:r>
+        <w:t>: stores the private key of the user</w:t>
+      </w:r>
+    </w:p>
+    <w:p>
+      <w:pPr>
         <w:rPr>
           <w:color w:val="000000" w:themeColor="text1"/>
         </w:rPr>
+      </w:pPr>
+      <w:r>
+        <w:rPr>
+          <w:color w:val="000000" w:themeColor="text1"/>
+        </w:rPr>
         <w:t>id_rsa.pub: stores the public key of the user which will be shared</w:t>
       </w:r>
     </w:p>
@@ -1110,7 +1881,35 @@
         <w:rPr>
           <w:color w:val="000000" w:themeColor="text1"/>
         </w:rPr>
-        <w:t xml:space="preserve">Now we have to share the public key of the Client_VM to the Server_VM, we have many ways to share it but the best one using the </w:t>
+        <w:t xml:space="preserve">Now we have to share the public key of the </w:t>
+      </w:r>
+      <w:proofErr w:type="spellStart"/>
+      <w:r>
+        <w:rPr>
+          <w:color w:val="000000" w:themeColor="text1"/>
+        </w:rPr>
+        <w:t>Client_VM</w:t>
+      </w:r>
+      <w:proofErr w:type="spellEnd"/>
+      <w:r>
+        <w:rPr>
+          <w:color w:val="000000" w:themeColor="text1"/>
+        </w:rPr>
+        <w:t xml:space="preserve"> to the </w:t>
+      </w:r>
+      <w:proofErr w:type="spellStart"/>
+      <w:r>
+        <w:rPr>
+          <w:color w:val="000000" w:themeColor="text1"/>
+        </w:rPr>
+        <w:t>Server_VM</w:t>
+      </w:r>
+      <w:proofErr w:type="spellEnd"/>
+      <w:r>
+        <w:rPr>
+          <w:color w:val="000000" w:themeColor="text1"/>
+        </w:rPr>
+        <w:t xml:space="preserve">, we have many ways to share it but the best one using the </w:t>
       </w:r>
       <w:r>
         <w:rPr>
@@ -1135,7 +1934,21 @@
         <w:rPr>
           <w:color w:val="000000" w:themeColor="text1"/>
         </w:rPr>
-        <w:t xml:space="preserve">In the Client_VM, write: </w:t>
+        <w:t xml:space="preserve">In the </w:t>
+      </w:r>
+      <w:proofErr w:type="spellStart"/>
+      <w:r>
+        <w:rPr>
+          <w:color w:val="000000" w:themeColor="text1"/>
+        </w:rPr>
+        <w:t>Client_VM</w:t>
+      </w:r>
+      <w:proofErr w:type="spellEnd"/>
+      <w:r>
+        <w:rPr>
+          <w:color w:val="000000" w:themeColor="text1"/>
+        </w:rPr>
+        <w:t xml:space="preserve">, write: </w:t>
       </w:r>
       <w:r>
         <w:rPr>
@@ -1150,11 +1963,19 @@
           <w:color w:val="FF0000"/>
         </w:rPr>
       </w:pPr>
+      <w:proofErr w:type="spellStart"/>
       <w:r>
         <w:rPr>
           <w:color w:val="000000" w:themeColor="text1"/>
         </w:rPr>
-        <w:t xml:space="preserve">Server_IP_ADDRESS: </w:t>
+        <w:t>Server_IP_ADDRESS</w:t>
+      </w:r>
+      <w:proofErr w:type="spellEnd"/>
+      <w:r>
+        <w:rPr>
+          <w:color w:val="000000" w:themeColor="text1"/>
+        </w:rPr>
+        <w:t xml:space="preserve">: </w:t>
       </w:r>
       <w:r>
         <w:rPr>
@@ -1223,11 +2044,19 @@
         </w:rPr>
         <w:t xml:space="preserve">or </w:t>
       </w:r>
-      <w:r>
-        <w:rPr>
-          <w:color w:val="FF0000"/>
-        </w:rPr>
-        <w:t xml:space="preserve">ip a </w:t>
+      <w:proofErr w:type="spellStart"/>
+      <w:r>
+        <w:rPr>
+          <w:color w:val="FF0000"/>
+        </w:rPr>
+        <w:t>ip</w:t>
+      </w:r>
+      <w:proofErr w:type="spellEnd"/>
+      <w:r>
+        <w:rPr>
+          <w:color w:val="FF0000"/>
+        </w:rPr>
+        <w:t xml:space="preserve"> a </w:t>
       </w:r>
     </w:p>
     <w:p>
@@ -1253,7 +2082,21 @@
         <w:rPr>
           <w:color w:val="000000" w:themeColor="text1"/>
         </w:rPr>
-        <w:t xml:space="preserve">Inside Client_VM write: </w:t>
+        <w:t xml:space="preserve">Inside </w:t>
+      </w:r>
+      <w:proofErr w:type="spellStart"/>
+      <w:r>
+        <w:rPr>
+          <w:color w:val="000000" w:themeColor="text1"/>
+        </w:rPr>
+        <w:t>Client_VM</w:t>
+      </w:r>
+      <w:proofErr w:type="spellEnd"/>
+      <w:r>
+        <w:rPr>
+          <w:color w:val="000000" w:themeColor="text1"/>
+        </w:rPr>
+        <w:t xml:space="preserve"> write: </w:t>
       </w:r>
       <w:r>
         <w:rPr>
@@ -1327,8 +2170,20 @@
             <w:sz w:val="28"/>
             <w:szCs w:val="28"/>
           </w:rPr>
-          <w:t>How to Create an SSH Key in Linux: Easy Step-by-Step Guide | DigitalOcean</w:t>
+          <w:t xml:space="preserve">How to Create an SSH Key in Linux: Easy Step-by-Step Guide | </w:t>
         </w:r>
+        <w:proofErr w:type="spellStart"/>
+        <w:r>
+          <w:rPr>
+            <w:rStyle w:val="Hyperlink"/>
+            <w:b/>
+            <w:bCs/>
+            <w:sz w:val="28"/>
+            <w:szCs w:val="28"/>
+          </w:rPr>
+          <w:t>DigitalOcean</w:t>
+        </w:r>
+        <w:proofErr w:type="spellEnd"/>
       </w:hyperlink>
     </w:p>
     <w:p>
@@ -1425,7 +2280,21 @@
         <w:rPr>
           <w:color w:val="000000" w:themeColor="text1"/>
         </w:rPr>
-        <w:t xml:space="preserve">Log in to the server and install the package using : sudo </w:t>
+        <w:t xml:space="preserve">Log in to the server and install the package using : </w:t>
+      </w:r>
+      <w:proofErr w:type="spellStart"/>
+      <w:r>
+        <w:rPr>
+          <w:color w:val="000000" w:themeColor="text1"/>
+        </w:rPr>
+        <w:t>sudo</w:t>
+      </w:r>
+      <w:proofErr w:type="spellEnd"/>
+      <w:r>
+        <w:rPr>
+          <w:color w:val="000000" w:themeColor="text1"/>
+        </w:rPr>
+        <w:t xml:space="preserve"> </w:t>
       </w:r>
       <w:r>
         <w:t>apt-get install unattended-upgrades -y</w:t>
@@ -1440,7 +2309,15 @@
         </w:numPr>
       </w:pPr>
       <w:r>
-        <w:t>Also install the update dash notifier common package for automatic reboots using sudo apt install update-notifier-common -y</w:t>
+        <w:t xml:space="preserve">Also install the update dash notifier common package for automatic reboots using </w:t>
+      </w:r>
+      <w:proofErr w:type="spellStart"/>
+      <w:r>
+        <w:t>sudo</w:t>
+      </w:r>
+      <w:proofErr w:type="spellEnd"/>
+      <w:r>
+        <w:t xml:space="preserve"> apt install update-notifier-common -y</w:t>
       </w:r>
     </w:p>
     <w:p>
@@ -1460,8 +2337,29 @@
       <w:pPr>
         <w:pStyle w:val="ListParagraph"/>
       </w:pPr>
-      <w:r>
-        <w:t>sudo nano /etc/apt/apt.conf.d/50unattended-upgrades</w:t>
+      <w:proofErr w:type="spellStart"/>
+      <w:r>
+        <w:t>sudo</w:t>
+      </w:r>
+      <w:proofErr w:type="spellEnd"/>
+      <w:r>
+        <w:t xml:space="preserve"> nano /</w:t>
+      </w:r>
+      <w:proofErr w:type="spellStart"/>
+      <w:r>
+        <w:t>etc</w:t>
+      </w:r>
+      <w:proofErr w:type="spellEnd"/>
+      <w:r>
+        <w:t>/apt/</w:t>
+      </w:r>
+      <w:proofErr w:type="spellStart"/>
+      <w:r>
+        <w:t>apt.conf.d</w:t>
+      </w:r>
+      <w:proofErr w:type="spellEnd"/>
+      <w:r>
+        <w:t>/50unattended-upgrades</w:t>
       </w:r>
     </w:p>
     <w:p>
@@ -1493,7 +2391,15 @@
         <w:pStyle w:val="ListParagraph"/>
       </w:pPr>
       <w:r>
-        <w:t>Unattended-Upgrade::LogFile "/var/log/security_updates.log";</w:t>
+        <w:t>Unattended-Upgrade::</w:t>
+      </w:r>
+      <w:proofErr w:type="spellStart"/>
+      <w:r>
+        <w:t>LogFile</w:t>
+      </w:r>
+      <w:proofErr w:type="spellEnd"/>
+      <w:r>
+        <w:t xml:space="preserve"> "/var/log/security_updates.log";</w:t>
       </w:r>
     </w:p>
     <w:p>
@@ -1556,14 +2462,44 @@
         </w:numPr>
       </w:pPr>
       <w:r>
-        <w:t xml:space="preserve">Open the motd file using the command: </w:t>
-      </w:r>
-      <w:r>
-        <w:rPr>
-          <w:color w:val="FF0000"/>
-        </w:rPr>
-        <w:t>Sudo nano /etc/motd</w:t>
-      </w:r>
+        <w:t xml:space="preserve">Open the </w:t>
+      </w:r>
+      <w:proofErr w:type="spellStart"/>
+      <w:r>
+        <w:t>motd</w:t>
+      </w:r>
+      <w:proofErr w:type="spellEnd"/>
+      <w:r>
+        <w:t xml:space="preserve"> file using the command: </w:t>
+      </w:r>
+      <w:r>
+        <w:rPr>
+          <w:color w:val="FF0000"/>
+        </w:rPr>
+        <w:t>Sudo nano /</w:t>
+      </w:r>
+      <w:proofErr w:type="spellStart"/>
+      <w:r>
+        <w:rPr>
+          <w:color w:val="FF0000"/>
+        </w:rPr>
+        <w:t>etc</w:t>
+      </w:r>
+      <w:proofErr w:type="spellEnd"/>
+      <w:r>
+        <w:rPr>
+          <w:color w:val="FF0000"/>
+        </w:rPr>
+        <w:t>/</w:t>
+      </w:r>
+      <w:proofErr w:type="spellStart"/>
+      <w:r>
+        <w:rPr>
+          <w:color w:val="FF0000"/>
+        </w:rPr>
+        <w:t>motd</w:t>
+      </w:r>
+      <w:proofErr w:type="spellEnd"/>
     </w:p>
     <w:p>
       <w:pPr>
@@ -1711,7 +2647,21 @@
         <w:rPr>
           <w:color w:val="FF0000"/>
         </w:rPr>
-        <w:t>TIMESTAMP=$(date +"%Y%m%d_%H%M%S")</w:t>
+        <w:t>TIMESTAMP=$(date +"%</w:t>
+      </w:r>
+      <w:proofErr w:type="spellStart"/>
+      <w:r>
+        <w:rPr>
+          <w:color w:val="FF0000"/>
+        </w:rPr>
+        <w:t>Y%m%d</w:t>
+      </w:r>
+      <w:proofErr w:type="spellEnd"/>
+      <w:r>
+        <w:rPr>
+          <w:color w:val="FF0000"/>
+        </w:rPr>
+        <w:t>_%H%M%S")</w:t>
       </w:r>
     </w:p>
     <w:p>
@@ -1733,11 +2683,33 @@
           <w:color w:val="FF0000"/>
         </w:rPr>
       </w:pPr>
-      <w:r>
-        <w:rPr>
-          <w:color w:val="FF0000"/>
-        </w:rPr>
-        <w:t>sudo mkdir -p "$LOG_DIR"</w:t>
+      <w:proofErr w:type="spellStart"/>
+      <w:r>
+        <w:rPr>
+          <w:color w:val="FF0000"/>
+        </w:rPr>
+        <w:t>sudo</w:t>
+      </w:r>
+      <w:proofErr w:type="spellEnd"/>
+      <w:r>
+        <w:rPr>
+          <w:color w:val="FF0000"/>
+        </w:rPr>
+        <w:t xml:space="preserve"> </w:t>
+      </w:r>
+      <w:proofErr w:type="spellStart"/>
+      <w:r>
+        <w:rPr>
+          <w:color w:val="FF0000"/>
+        </w:rPr>
+        <w:t>mkdir</w:t>
+      </w:r>
+      <w:proofErr w:type="spellEnd"/>
+      <w:r>
+        <w:rPr>
+          <w:color w:val="FF0000"/>
+        </w:rPr>
+        <w:t xml:space="preserve"> -p "$LOG_DIR"</w:t>
       </w:r>
     </w:p>
     <w:p>
@@ -1801,12 +2773,37 @@
           <w:numId w:val="26"/>
         </w:numPr>
       </w:pPr>
-      <w:r>
-        <w:rPr>
-          <w:b/>
-          <w:bCs/>
-        </w:rPr>
-        <w:t>sudo mkdir -p</w:t>
+      <w:proofErr w:type="spellStart"/>
+      <w:r>
+        <w:rPr>
+          <w:b/>
+          <w:bCs/>
+        </w:rPr>
+        <w:t>sudo</w:t>
+      </w:r>
+      <w:proofErr w:type="spellEnd"/>
+      <w:r>
+        <w:rPr>
+          <w:b/>
+          <w:bCs/>
+        </w:rPr>
+        <w:t xml:space="preserve"> </w:t>
+      </w:r>
+      <w:proofErr w:type="spellStart"/>
+      <w:r>
+        <w:rPr>
+          <w:b/>
+          <w:bCs/>
+        </w:rPr>
+        <w:t>mkdir</w:t>
+      </w:r>
+      <w:proofErr w:type="spellEnd"/>
+      <w:r>
+        <w:rPr>
+          <w:b/>
+          <w:bCs/>
+        </w:rPr>
+        <w:t xml:space="preserve"> -p</w:t>
       </w:r>
       <w:r>
         <w:t>: Ensures the log directory exists or creates it.</w:t>
@@ -1829,7 +2826,15 @@
     </w:p>
     <w:p>
       <w:r>
-        <w:t>The collect_metrics function gathers:</w:t>
+        <w:t xml:space="preserve">The </w:t>
+      </w:r>
+      <w:proofErr w:type="spellStart"/>
+      <w:r>
+        <w:t>collect_metrics</w:t>
+      </w:r>
+      <w:proofErr w:type="spellEnd"/>
+      <w:r>
+        <w:t xml:space="preserve"> function gathers:</w:t>
       </w:r>
     </w:p>
     <w:p>
@@ -1895,11 +2900,33 @@
           <w:color w:val="FF0000"/>
         </w:rPr>
       </w:pPr>
-      <w:r>
-        <w:rPr>
-          <w:color w:val="FF0000"/>
-        </w:rPr>
-        <w:t>sudo iostat -x 1 1</w:t>
+      <w:proofErr w:type="spellStart"/>
+      <w:r>
+        <w:rPr>
+          <w:color w:val="FF0000"/>
+        </w:rPr>
+        <w:t>sudo</w:t>
+      </w:r>
+      <w:proofErr w:type="spellEnd"/>
+      <w:r>
+        <w:rPr>
+          <w:color w:val="FF0000"/>
+        </w:rPr>
+        <w:t xml:space="preserve"> </w:t>
+      </w:r>
+      <w:proofErr w:type="spellStart"/>
+      <w:r>
+        <w:rPr>
+          <w:color w:val="FF0000"/>
+        </w:rPr>
+        <w:t>iostat</w:t>
+      </w:r>
+      <w:proofErr w:type="spellEnd"/>
+      <w:r>
+        <w:rPr>
+          <w:color w:val="FF0000"/>
+        </w:rPr>
+        <w:t xml:space="preserve"> -x 1 1</w:t>
       </w:r>
     </w:p>
     <w:p>
@@ -1935,11 +2962,75 @@
           <w:color w:val="FF0000"/>
         </w:rPr>
       </w:pPr>
-      <w:r>
-        <w:rPr>
-          <w:color w:val="FF0000"/>
-        </w:rPr>
-        <w:t>ps -eo pid,ppid,cmd,%mem,%cpu --sort=-%cpu | head -n 6</w:t>
+      <w:proofErr w:type="spellStart"/>
+      <w:r>
+        <w:rPr>
+          <w:color w:val="FF0000"/>
+        </w:rPr>
+        <w:t>ps</w:t>
+      </w:r>
+      <w:proofErr w:type="spellEnd"/>
+      <w:r>
+        <w:rPr>
+          <w:color w:val="FF0000"/>
+        </w:rPr>
+        <w:t xml:space="preserve"> -</w:t>
+      </w:r>
+      <w:proofErr w:type="spellStart"/>
+      <w:r>
+        <w:rPr>
+          <w:color w:val="FF0000"/>
+        </w:rPr>
+        <w:t>eo</w:t>
+      </w:r>
+      <w:proofErr w:type="spellEnd"/>
+      <w:r>
+        <w:rPr>
+          <w:color w:val="FF0000"/>
+        </w:rPr>
+        <w:t xml:space="preserve"> pid,ppid,</w:t>
+      </w:r>
+      <w:proofErr w:type="spellStart"/>
+      <w:r>
+        <w:rPr>
+          <w:color w:val="FF0000"/>
+        </w:rPr>
+        <w:t>cmd</w:t>
+      </w:r>
+      <w:proofErr w:type="spellEnd"/>
+      <w:r>
+        <w:rPr>
+          <w:color w:val="FF0000"/>
+        </w:rPr>
+        <w:t>,%mem,%</w:t>
+      </w:r>
+      <w:proofErr w:type="spellStart"/>
+      <w:r>
+        <w:rPr>
+          <w:color w:val="FF0000"/>
+        </w:rPr>
+        <w:t>cpu</w:t>
+      </w:r>
+      <w:proofErr w:type="spellEnd"/>
+      <w:r>
+        <w:rPr>
+          <w:color w:val="FF0000"/>
+        </w:rPr>
+        <w:t xml:space="preserve"> --sort=-%</w:t>
+      </w:r>
+      <w:proofErr w:type="spellStart"/>
+      <w:r>
+        <w:rPr>
+          <w:color w:val="FF0000"/>
+        </w:rPr>
+        <w:t>cpu</w:t>
+      </w:r>
+      <w:proofErr w:type="spellEnd"/>
+      <w:r>
+        <w:rPr>
+          <w:color w:val="FF0000"/>
+        </w:rPr>
+        <w:t xml:space="preserve"> | head -n 6</w:t>
       </w:r>
     </w:p>
     <w:p>
@@ -1975,12 +3066,42 @@
           <w:color w:val="FF0000"/>
         </w:rPr>
       </w:pPr>
-      <w:r>
-        <w:rPr>
-          <w:color w:val="FF0000"/>
-        </w:rPr>
-        <w:t>sudo systemctl is-active mysql</w:t>
-      </w:r>
+      <w:proofErr w:type="spellStart"/>
+      <w:r>
+        <w:rPr>
+          <w:color w:val="FF0000"/>
+        </w:rPr>
+        <w:t>sudo</w:t>
+      </w:r>
+      <w:proofErr w:type="spellEnd"/>
+      <w:r>
+        <w:rPr>
+          <w:color w:val="FF0000"/>
+        </w:rPr>
+        <w:t xml:space="preserve"> </w:t>
+      </w:r>
+      <w:proofErr w:type="spellStart"/>
+      <w:r>
+        <w:rPr>
+          <w:color w:val="FF0000"/>
+        </w:rPr>
+        <w:t>systemctl</w:t>
+      </w:r>
+      <w:proofErr w:type="spellEnd"/>
+      <w:r>
+        <w:rPr>
+          <w:color w:val="FF0000"/>
+        </w:rPr>
+        <w:t xml:space="preserve"> is-active </w:t>
+      </w:r>
+      <w:proofErr w:type="spellStart"/>
+      <w:r>
+        <w:rPr>
+          <w:color w:val="FF0000"/>
+        </w:rPr>
+        <w:t>mysql</w:t>
+      </w:r>
+      <w:proofErr w:type="spellEnd"/>
     </w:p>
     <w:p>
       <w:pPr>
@@ -1989,11 +3110,33 @@
           <w:color w:val="FF0000"/>
         </w:rPr>
       </w:pPr>
-      <w:r>
-        <w:rPr>
-          <w:color w:val="FF0000"/>
-        </w:rPr>
-        <w:t>sudo systemctl is-active ssh</w:t>
+      <w:proofErr w:type="spellStart"/>
+      <w:r>
+        <w:rPr>
+          <w:color w:val="FF0000"/>
+        </w:rPr>
+        <w:t>sudo</w:t>
+      </w:r>
+      <w:proofErr w:type="spellEnd"/>
+      <w:r>
+        <w:rPr>
+          <w:color w:val="FF0000"/>
+        </w:rPr>
+        <w:t xml:space="preserve"> </w:t>
+      </w:r>
+      <w:proofErr w:type="spellStart"/>
+      <w:r>
+        <w:rPr>
+          <w:color w:val="FF0000"/>
+        </w:rPr>
+        <w:t>systemctl</w:t>
+      </w:r>
+      <w:proofErr w:type="spellEnd"/>
+      <w:r>
+        <w:rPr>
+          <w:color w:val="FF0000"/>
+        </w:rPr>
+        <w:t xml:space="preserve"> is-active ssh</w:t>
       </w:r>
     </w:p>
     <w:p>
@@ -2024,7 +3167,15 @@
     </w:p>
     <w:p>
       <w:r>
-        <w:t>The restart_service function handles service restarts if inactive:</w:t>
+        <w:t xml:space="preserve">The </w:t>
+      </w:r>
+      <w:proofErr w:type="spellStart"/>
+      <w:r>
+        <w:t>restart_service</w:t>
+      </w:r>
+      <w:proofErr w:type="spellEnd"/>
+      <w:r>
+        <w:t xml:space="preserve"> function handles service restarts if inactive:</w:t>
       </w:r>
     </w:p>
     <w:p>
@@ -2053,7 +3204,35 @@
         <w:rPr>
           <w:color w:val="FF0000"/>
         </w:rPr>
-        <w:t>if ! sudo systemctl is-active --quiet "$service"; then</w:t>
+        <w:t xml:space="preserve">if ! </w:t>
+      </w:r>
+      <w:proofErr w:type="spellStart"/>
+      <w:r>
+        <w:rPr>
+          <w:color w:val="FF0000"/>
+        </w:rPr>
+        <w:t>sudo</w:t>
+      </w:r>
+      <w:proofErr w:type="spellEnd"/>
+      <w:r>
+        <w:rPr>
+          <w:color w:val="FF0000"/>
+        </w:rPr>
+        <w:t xml:space="preserve"> </w:t>
+      </w:r>
+      <w:proofErr w:type="spellStart"/>
+      <w:r>
+        <w:rPr>
+          <w:color w:val="FF0000"/>
+        </w:rPr>
+        <w:t>systemctl</w:t>
+      </w:r>
+      <w:proofErr w:type="spellEnd"/>
+      <w:r>
+        <w:rPr>
+          <w:color w:val="FF0000"/>
+        </w:rPr>
+        <w:t xml:space="preserve"> is-active --quiet "$service"; then</w:t>
       </w:r>
     </w:p>
     <w:p>
@@ -2074,11 +3253,33 @@
         </w:rPr>
         <w:tab/>
       </w:r>
-      <w:r>
-        <w:rPr>
-          <w:color w:val="FF0000"/>
-        </w:rPr>
-        <w:t>sudo systemctl restart "$service"</w:t>
+      <w:proofErr w:type="spellStart"/>
+      <w:r>
+        <w:rPr>
+          <w:color w:val="FF0000"/>
+        </w:rPr>
+        <w:t>sudo</w:t>
+      </w:r>
+      <w:proofErr w:type="spellEnd"/>
+      <w:r>
+        <w:rPr>
+          <w:color w:val="FF0000"/>
+        </w:rPr>
+        <w:t xml:space="preserve"> </w:t>
+      </w:r>
+      <w:proofErr w:type="spellStart"/>
+      <w:r>
+        <w:rPr>
+          <w:color w:val="FF0000"/>
+        </w:rPr>
+        <w:t>systemctl</w:t>
+      </w:r>
+      <w:proofErr w:type="spellEnd"/>
+      <w:r>
+        <w:rPr>
+          <w:color w:val="FF0000"/>
+        </w:rPr>
+        <w:t xml:space="preserve"> restart "$service"</w:t>
       </w:r>
     </w:p>
     <w:p>
@@ -2118,7 +3319,35 @@
         <w:rPr>
           <w:color w:val="FF0000"/>
         </w:rPr>
-        <w:t>if sudo systemctl is-active --quiet "$service"; then</w:t>
+        <w:t xml:space="preserve">if </w:t>
+      </w:r>
+      <w:proofErr w:type="spellStart"/>
+      <w:r>
+        <w:rPr>
+          <w:color w:val="FF0000"/>
+        </w:rPr>
+        <w:t>sudo</w:t>
+      </w:r>
+      <w:proofErr w:type="spellEnd"/>
+      <w:r>
+        <w:rPr>
+          <w:color w:val="FF0000"/>
+        </w:rPr>
+        <w:t xml:space="preserve"> </w:t>
+      </w:r>
+      <w:proofErr w:type="spellStart"/>
+      <w:r>
+        <w:rPr>
+          <w:color w:val="FF0000"/>
+        </w:rPr>
+        <w:t>systemctl</w:t>
+      </w:r>
+      <w:proofErr w:type="spellEnd"/>
+      <w:r>
+        <w:rPr>
+          <w:color w:val="FF0000"/>
+        </w:rPr>
+        <w:t xml:space="preserve"> is-active --quiet "$service"; then</w:t>
       </w:r>
     </w:p>
     <w:p>
@@ -2194,7 +3423,35 @@
         <w:rPr>
           <w:color w:val="FF0000"/>
         </w:rPr>
-        <w:t>if sudo systemctl list-units --type=service | grep -q "apache2.service"; then</w:t>
+        <w:t xml:space="preserve">if </w:t>
+      </w:r>
+      <w:proofErr w:type="spellStart"/>
+      <w:r>
+        <w:rPr>
+          <w:color w:val="FF0000"/>
+        </w:rPr>
+        <w:t>sudo</w:t>
+      </w:r>
+      <w:proofErr w:type="spellEnd"/>
+      <w:r>
+        <w:rPr>
+          <w:color w:val="FF0000"/>
+        </w:rPr>
+        <w:t xml:space="preserve"> </w:t>
+      </w:r>
+      <w:proofErr w:type="spellStart"/>
+      <w:r>
+        <w:rPr>
+          <w:color w:val="FF0000"/>
+        </w:rPr>
+        <w:t>systemctl</w:t>
+      </w:r>
+      <w:proofErr w:type="spellEnd"/>
+      <w:r>
+        <w:rPr>
+          <w:color w:val="FF0000"/>
+        </w:rPr>
+        <w:t xml:space="preserve"> list-units --type=service | grep -q "apache2.service"; then</w:t>
       </w:r>
     </w:p>
     <w:p>
@@ -2222,11 +3479,19 @@
         </w:rPr>
         <w:tab/>
       </w:r>
-      <w:r>
-        <w:rPr>
-          <w:color w:val="FF0000"/>
-        </w:rPr>
-        <w:t>restart_service apache2</w:t>
+      <w:proofErr w:type="spellStart"/>
+      <w:r>
+        <w:rPr>
+          <w:color w:val="FF0000"/>
+        </w:rPr>
+        <w:t>restart_service</w:t>
+      </w:r>
+      <w:proofErr w:type="spellEnd"/>
+      <w:r>
+        <w:rPr>
+          <w:color w:val="FF0000"/>
+        </w:rPr>
+        <w:t xml:space="preserve"> apache2</w:t>
       </w:r>
     </w:p>
     <w:p>
@@ -2236,11 +3501,61 @@
           <w:color w:val="FF0000"/>
         </w:rPr>
       </w:pPr>
-      <w:r>
-        <w:rPr>
-          <w:color w:val="FF0000"/>
-        </w:rPr>
-        <w:t>elif sudo systemctl list-units --type=service | grep -q "httpd.service"; then</w:t>
+      <w:proofErr w:type="spellStart"/>
+      <w:r>
+        <w:rPr>
+          <w:color w:val="FF0000"/>
+        </w:rPr>
+        <w:t>elif</w:t>
+      </w:r>
+      <w:proofErr w:type="spellEnd"/>
+      <w:r>
+        <w:rPr>
+          <w:color w:val="FF0000"/>
+        </w:rPr>
+        <w:t xml:space="preserve"> </w:t>
+      </w:r>
+      <w:proofErr w:type="spellStart"/>
+      <w:r>
+        <w:rPr>
+          <w:color w:val="FF0000"/>
+        </w:rPr>
+        <w:t>sudo</w:t>
+      </w:r>
+      <w:proofErr w:type="spellEnd"/>
+      <w:r>
+        <w:rPr>
+          <w:color w:val="FF0000"/>
+        </w:rPr>
+        <w:t xml:space="preserve"> </w:t>
+      </w:r>
+      <w:proofErr w:type="spellStart"/>
+      <w:r>
+        <w:rPr>
+          <w:color w:val="FF0000"/>
+        </w:rPr>
+        <w:t>systemctl</w:t>
+      </w:r>
+      <w:proofErr w:type="spellEnd"/>
+      <w:r>
+        <w:rPr>
+          <w:color w:val="FF0000"/>
+        </w:rPr>
+        <w:t xml:space="preserve"> list-units --type=service | grep -q "</w:t>
+      </w:r>
+      <w:proofErr w:type="spellStart"/>
+      <w:r>
+        <w:rPr>
+          <w:color w:val="FF0000"/>
+        </w:rPr>
+        <w:t>httpd.service</w:t>
+      </w:r>
+      <w:proofErr w:type="spellEnd"/>
+      <w:r>
+        <w:rPr>
+          <w:color w:val="FF0000"/>
+        </w:rPr>
+        <w:t>"; then</w:t>
       </w:r>
     </w:p>
     <w:p>
@@ -2267,11 +3582,19 @@
         </w:rPr>
         <w:tab/>
       </w:r>
-      <w:r>
-        <w:rPr>
-          <w:color w:val="FF0000"/>
-        </w:rPr>
-        <w:t>restart_service httpd</w:t>
+      <w:proofErr w:type="spellStart"/>
+      <w:r>
+        <w:rPr>
+          <w:color w:val="FF0000"/>
+        </w:rPr>
+        <w:t>restart_service</w:t>
+      </w:r>
+      <w:proofErr w:type="spellEnd"/>
+      <w:r>
+        <w:rPr>
+          <w:color w:val="FF0000"/>
+        </w:rPr>
+        <w:t xml:space="preserve"> httpd</w:t>
       </w:r>
     </w:p>
     <w:p>
@@ -2366,8 +3689,21 @@
       </w:r>
     </w:p>
     <w:p>
-      <w:r>
-        <w:t>sudo mkdir -p "/var/log"</w:t>
+      <w:proofErr w:type="spellStart"/>
+      <w:r>
+        <w:t>sudo</w:t>
+      </w:r>
+      <w:proofErr w:type="spellEnd"/>
+      <w:r>
+        <w:t xml:space="preserve"> </w:t>
+      </w:r>
+      <w:proofErr w:type="spellStart"/>
+      <w:r>
+        <w:t>mkdir</w:t>
+      </w:r>
+      <w:proofErr w:type="spellEnd"/>
+      <w:r>
+        <w:t xml:space="preserve"> -p "/var/log"</w:t>
       </w:r>
     </w:p>
     <w:p>
@@ -2413,12 +3749,21 @@
           <w:numId w:val="43"/>
         </w:numPr>
       </w:pPr>
-      <w:r>
-        <w:rPr>
-          <w:b/>
-          <w:bCs/>
-        </w:rPr>
-        <w:t>mkdir -p</w:t>
+      <w:proofErr w:type="spellStart"/>
+      <w:r>
+        <w:rPr>
+          <w:b/>
+          <w:bCs/>
+        </w:rPr>
+        <w:t>mkdir</w:t>
+      </w:r>
+      <w:proofErr w:type="spellEnd"/>
+      <w:r>
+        <w:rPr>
+          <w:b/>
+          <w:bCs/>
+        </w:rPr>
+        <w:t xml:space="preserve"> -p</w:t>
       </w:r>
       <w:r>
         <w:t>: Ensures the log directory exists.</w:t>
@@ -2443,11 +3788,61 @@
       <w:pPr>
         <w:ind w:left="360"/>
       </w:pPr>
-      <w:r>
-        <w:rPr>
-          <w:color w:val="FF0000"/>
-        </w:rPr>
-        <w:t>inotifywait -m -r -e create,modify,delete --format '%T %w%f %e %u' --timefmt '%Y-%m-%d %H:%M:%S' "$WATCH_DIR" | while read event</w:t>
+      <w:proofErr w:type="spellStart"/>
+      <w:r>
+        <w:rPr>
+          <w:color w:val="FF0000"/>
+        </w:rPr>
+        <w:t>inotifywait</w:t>
+      </w:r>
+      <w:proofErr w:type="spellEnd"/>
+      <w:r>
+        <w:rPr>
+          <w:color w:val="FF0000"/>
+        </w:rPr>
+        <w:t xml:space="preserve"> -m -r -e </w:t>
+      </w:r>
+      <w:proofErr w:type="spellStart"/>
+      <w:r>
+        <w:rPr>
+          <w:color w:val="FF0000"/>
+        </w:rPr>
+        <w:t>create,modify,delete</w:t>
+      </w:r>
+      <w:proofErr w:type="spellEnd"/>
+      <w:r>
+        <w:rPr>
+          <w:color w:val="FF0000"/>
+        </w:rPr>
+        <w:t xml:space="preserve"> --format '%T %</w:t>
+      </w:r>
+      <w:proofErr w:type="spellStart"/>
+      <w:r>
+        <w:rPr>
+          <w:color w:val="FF0000"/>
+        </w:rPr>
+        <w:t>w%f</w:t>
+      </w:r>
+      <w:proofErr w:type="spellEnd"/>
+      <w:r>
+        <w:rPr>
+          <w:color w:val="FF0000"/>
+        </w:rPr>
+        <w:t xml:space="preserve"> %e %u' --</w:t>
+      </w:r>
+      <w:proofErr w:type="spellStart"/>
+      <w:r>
+        <w:rPr>
+          <w:color w:val="FF0000"/>
+        </w:rPr>
+        <w:t>timefmt</w:t>
+      </w:r>
+      <w:proofErr w:type="spellEnd"/>
+      <w:r>
+        <w:rPr>
+          <w:color w:val="FF0000"/>
+        </w:rPr>
+        <w:t xml:space="preserve"> '%Y-%m-%d %H:%M:%S' "$WATCH_DIR" | while read event</w:t>
       </w:r>
     </w:p>
     <w:p>
@@ -2584,33 +3979,76 @@
         </w:rPr>
       </w:pPr>
       <w:r>
-        <w:t>After installing the mysql-server, you can open it using:</w:t>
+        <w:t xml:space="preserve">After installing the </w:t>
+      </w:r>
+      <w:proofErr w:type="spellStart"/>
+      <w:r>
+        <w:t>mysql</w:t>
+      </w:r>
+      <w:proofErr w:type="spellEnd"/>
+      <w:r>
+        <w:t>-server, you can open it using:</w:t>
       </w:r>
       <w:r>
         <w:rPr>
           <w:color w:val="FF0000"/>
         </w:rPr>
         <w:br/>
-        <w:t>mysql -u root -p</w:t>
+      </w:r>
+      <w:proofErr w:type="spellStart"/>
+      <w:r>
+        <w:rPr>
+          <w:color w:val="FF0000"/>
+        </w:rPr>
+        <w:t>mysql</w:t>
+      </w:r>
+      <w:proofErr w:type="spellEnd"/>
+      <w:r>
+        <w:rPr>
+          <w:color w:val="FF0000"/>
+        </w:rPr>
+        <w:t xml:space="preserve"> -u root -p</w:t>
       </w:r>
     </w:p>
     <w:p>
       <w:r>
         <w:lastRenderedPageBreak/>
-        <w:t>It will ask for password, by default it will not let you in unless you rewrite the code using sudo:</w:t>
-      </w:r>
-    </w:p>
-    <w:p>
-      <w:pPr>
-        <w:rPr>
-          <w:color w:val="FF0000"/>
-        </w:rPr>
-      </w:pPr>
-      <w:r>
-        <w:rPr>
-          <w:color w:val="FF0000"/>
-        </w:rPr>
-        <w:t>Sudo mysql -u root -p</w:t>
+        <w:t xml:space="preserve">It will ask for password, by default it will not let you in unless you rewrite the code using </w:t>
+      </w:r>
+      <w:proofErr w:type="spellStart"/>
+      <w:r>
+        <w:t>sudo</w:t>
+      </w:r>
+      <w:proofErr w:type="spellEnd"/>
+      <w:r>
+        <w:t>:</w:t>
+      </w:r>
+    </w:p>
+    <w:p>
+      <w:pPr>
+        <w:rPr>
+          <w:color w:val="FF0000"/>
+        </w:rPr>
+      </w:pPr>
+      <w:r>
+        <w:rPr>
+          <w:color w:val="FF0000"/>
+        </w:rPr>
+        <w:t xml:space="preserve">Sudo </w:t>
+      </w:r>
+      <w:proofErr w:type="spellStart"/>
+      <w:r>
+        <w:rPr>
+          <w:color w:val="FF0000"/>
+        </w:rPr>
+        <w:t>mysql</w:t>
+      </w:r>
+      <w:proofErr w:type="spellEnd"/>
+      <w:r>
+        <w:rPr>
+          <w:color w:val="FF0000"/>
+        </w:rPr>
+        <w:t xml:space="preserve"> -u root -p</w:t>
       </w:r>
     </w:p>
     <w:p>
@@ -2628,7 +4066,35 @@
         <w:rPr>
           <w:color w:val="FF0000"/>
         </w:rPr>
-        <w:t xml:space="preserve">ALTER USER 'root'@'localhost' IDENTIFIED BY 'NewPassword'; </w:t>
+        <w:t>ALTER USER '</w:t>
+      </w:r>
+      <w:proofErr w:type="spellStart"/>
+      <w:r>
+        <w:rPr>
+          <w:color w:val="FF0000"/>
+        </w:rPr>
+        <w:t>root'@'localhost</w:t>
+      </w:r>
+      <w:proofErr w:type="spellEnd"/>
+      <w:r>
+        <w:rPr>
+          <w:color w:val="FF0000"/>
+        </w:rPr>
+        <w:t>' IDENTIFIED BY '</w:t>
+      </w:r>
+      <w:proofErr w:type="spellStart"/>
+      <w:r>
+        <w:rPr>
+          <w:color w:val="FF0000"/>
+        </w:rPr>
+        <w:t>NewPassword</w:t>
+      </w:r>
+      <w:proofErr w:type="spellEnd"/>
+      <w:r>
+        <w:rPr>
+          <w:color w:val="FF0000"/>
+        </w:rPr>
+        <w:t xml:space="preserve">'; </w:t>
       </w:r>
     </w:p>
     <w:p>
@@ -3050,7 +4516,15 @@
     </w:p>
     <w:p>
       <w:r>
-        <w:t xml:space="preserve">Creates a directory PingDirectory in the user’s home directory if it doesn’t exist. </w:t>
+        <w:t xml:space="preserve">Creates a directory </w:t>
+      </w:r>
+      <w:proofErr w:type="spellStart"/>
+      <w:r>
+        <w:t>PingDirectory</w:t>
+      </w:r>
+      <w:proofErr w:type="spellEnd"/>
+      <w:r>
+        <w:t xml:space="preserve"> in the user’s home directory if it doesn’t exist. </w:t>
       </w:r>
     </w:p>
     <w:p>
@@ -3090,7 +4564,23 @@
         <w:t xml:space="preserve"> using </w:t>
       </w:r>
       <w:r>
-        <w:t xml:space="preserve">ping -c 10 -s 500 -i 10 $ClientVM_IP </w:t>
+        <w:t>ping -c 10 -s 500 -</w:t>
+      </w:r>
+      <w:proofErr w:type="spellStart"/>
+      <w:r>
+        <w:t>i</w:t>
+      </w:r>
+      <w:proofErr w:type="spellEnd"/>
+      <w:r>
+        <w:t xml:space="preserve"> 10 $</w:t>
+      </w:r>
+      <w:proofErr w:type="spellStart"/>
+      <w:r>
+        <w:t>ClientVM_IP</w:t>
+      </w:r>
+      <w:proofErr w:type="spellEnd"/>
+      <w:r>
+        <w:t xml:space="preserve"> </w:t>
       </w:r>
     </w:p>
     <w:p>
@@ -3128,12 +4618,28 @@
         </w:numPr>
       </w:pPr>
       <w:r>
-        <w:t>Waits 10 seconds between packets (-i 10).</w:t>
-      </w:r>
-    </w:p>
-    <w:p>
-      <w:r>
-        <w:t xml:space="preserve">Logs the ping results to ~/PingDirectory/TimeStamp.txt, including a timestamped header, separators, and the ping output for both VMs. </w:t>
+        <w:t>Waits 10 seconds between packets (-</w:t>
+      </w:r>
+      <w:proofErr w:type="spellStart"/>
+      <w:r>
+        <w:t>i</w:t>
+      </w:r>
+      <w:proofErr w:type="spellEnd"/>
+      <w:r>
+        <w:t xml:space="preserve"> 10).</w:t>
+      </w:r>
+    </w:p>
+    <w:p>
+      <w:r>
+        <w:t>Logs the ping results to ~/</w:t>
+      </w:r>
+      <w:proofErr w:type="spellStart"/>
+      <w:r>
+        <w:t>PingDirectory</w:t>
+      </w:r>
+      <w:proofErr w:type="spellEnd"/>
+      <w:r>
+        <w:t xml:space="preserve">/TimeStamp.txt, including a timestamped header, separators, and the ping output for both VMs. </w:t>
       </w:r>
     </w:p>
     <w:p>
@@ -3319,6 +4825,25 @@
           <w:u w:val="single"/>
         </w:rPr>
       </w:pPr>
+      <w:r>
+        <w:t>monitor, log, and restrict repeated invalid login attempts to a remote server (VM1) via SSH. It prompts the user to input a username and attempts to connect to a predefined server (</w:t>
+      </w:r>
+      <w:proofErr w:type="spellStart"/>
+      <w:r>
+        <w:t>serverIp</w:t>
+      </w:r>
+      <w:proofErr w:type="spellEnd"/>
+      <w:r>
+        <w:t>) using the ssh command with specific options to disable public key authentication and limit password prompts. If the login fails, it logs the invalid attempt with a timestamp and increments an attempt counter. After exceeding a maximum number of attempts (</w:t>
+      </w:r>
+      <w:proofErr w:type="spellStart"/>
+      <w:r>
+        <w:t>maxAttempts</w:t>
+      </w:r>
+      <w:proofErr w:type="spellEnd"/>
+      <w:r>
+        <w:t>), the script blocks the source IP address (SOURCE_IP) using iptables to prevent further access. The script also checks whether the IP is already blocked to avoid redundant rules. Additionally, it ensures the script is executed with root privileges, as iptables requires administrative access, and maintains a log file to record login failures and IP blocking events. This script is intended for scenarios where login attempts need to be restricted and monitored for security purposes.</w:t>
+      </w:r>
     </w:p>
     <w:p>
       <w:pPr>
@@ -3330,9 +4855,7 @@
           <w:u w:val="single"/>
         </w:rPr>
       </w:pPr>
-    </w:p>
-    <w:p>
-      <w:pPr>
+      <w:r>
         <w:rPr>
           <w:b/>
           <w:bCs/>
@@ -3340,7 +4863,8 @@
           <w:szCs w:val="32"/>
           <w:u w:val="single"/>
         </w:rPr>
-      </w:pPr>
+        <w:t xml:space="preserve">1.2 </w:t>
+      </w:r>
       <w:r>
         <w:rPr>
           <w:b/>
@@ -3349,7 +4873,7 @@
           <w:szCs w:val="32"/>
           <w:u w:val="single"/>
         </w:rPr>
-        <w:t xml:space="preserve">1.2 </w:t>
+        <w:t>Permission Cleanup Script</w:t>
       </w:r>
       <w:r>
         <w:rPr>
@@ -3359,16 +4883,6 @@
           <w:szCs w:val="32"/>
           <w:u w:val="single"/>
         </w:rPr>
-        <w:t>Permission Cleanup Script</w:t>
-      </w:r>
-      <w:r>
-        <w:rPr>
-          <w:b/>
-          <w:bCs/>
-          <w:sz w:val="32"/>
-          <w:szCs w:val="32"/>
-          <w:u w:val="single"/>
-        </w:rPr>
         <w:t>:</w:t>
       </w:r>
     </w:p>
@@ -3461,6 +4975,7 @@
         <w:rPr>
           <w:color w:val="000000" w:themeColor="text1"/>
         </w:rPr>
+        <w:lastRenderedPageBreak/>
         <w:t>To create the log file (if it does not exist)</w:t>
       </w:r>
     </w:p>
@@ -3518,7 +5033,6 @@
         <w:rPr>
           <w:color w:val="FF0000"/>
         </w:rPr>
-        <w:lastRenderedPageBreak/>
         <w:t xml:space="preserve">    exit 1</w:t>
       </w:r>
     </w:p>
@@ -3574,7 +5088,21 @@
         <w:rPr>
           <w:color w:val="FF0000"/>
         </w:rPr>
-        <w:t xml:space="preserve">    chmod 700 "$file"</w:t>
+        <w:t xml:space="preserve">    </w:t>
+      </w:r>
+      <w:proofErr w:type="spellStart"/>
+      <w:r>
+        <w:rPr>
+          <w:color w:val="FF0000"/>
+        </w:rPr>
+        <w:t>chmod</w:t>
+      </w:r>
+      <w:proofErr w:type="spellEnd"/>
+      <w:r>
+        <w:rPr>
+          <w:color w:val="FF0000"/>
+        </w:rPr>
+        <w:t xml:space="preserve"> 700 "$file"</w:t>
       </w:r>
     </w:p>
     <w:p>
@@ -3830,6 +5358,7 @@
           <w:b/>
           <w:bCs/>
         </w:rPr>
+        <w:lastRenderedPageBreak/>
         <w:t>1</w:t>
       </w:r>
       <w:r>
@@ -3883,7 +5412,21 @@
         <w:rPr>
           <w:color w:val="FF0000"/>
         </w:rPr>
-        <w:t>TIMESTAMP=$(date +"%Y%m%d_%H%M%S")</w:t>
+        <w:t>TIMESTAMP=$(date +"%</w:t>
+      </w:r>
+      <w:proofErr w:type="spellStart"/>
+      <w:r>
+        <w:rPr>
+          <w:color w:val="FF0000"/>
+        </w:rPr>
+        <w:t>Y%m%d</w:t>
+      </w:r>
+      <w:proofErr w:type="spellEnd"/>
+      <w:r>
+        <w:rPr>
+          <w:color w:val="FF0000"/>
+        </w:rPr>
+        <w:t>_%H%M%S")</w:t>
       </w:r>
     </w:p>
     <w:p>
@@ -3916,7 +5459,35 @@
         <w:rPr>
           <w:color w:val="FF0000"/>
         </w:rPr>
-        <w:t>REPORT_FILE="/tmp/resource_report_${TIMESTAMP}.txt"</w:t>
+        <w:t>REPORT_FILE="/</w:t>
+      </w:r>
+      <w:proofErr w:type="spellStart"/>
+      <w:r>
+        <w:rPr>
+          <w:color w:val="FF0000"/>
+        </w:rPr>
+        <w:t>tmp</w:t>
+      </w:r>
+      <w:proofErr w:type="spellEnd"/>
+      <w:r>
+        <w:rPr>
+          <w:color w:val="FF0000"/>
+        </w:rPr>
+        <w:t>/</w:t>
+      </w:r>
+      <w:proofErr w:type="spellStart"/>
+      <w:r>
+        <w:rPr>
+          <w:color w:val="FF0000"/>
+        </w:rPr>
+        <w:t>resource_report</w:t>
+      </w:r>
+      <w:proofErr w:type="spellEnd"/>
+      <w:r>
+        <w:rPr>
+          <w:color w:val="FF0000"/>
+        </w:rPr>
+        <w:t>_${TIMESTAMP}.txt"</w:t>
       </w:r>
     </w:p>
     <w:p>
@@ -3924,7 +5495,6 @@
         <w:ind w:left="720" w:firstLine="720"/>
       </w:pPr>
       <w:r>
-        <w:lastRenderedPageBreak/>
         <w:t>Defines the file path for storing the resource report.</w:t>
       </w:r>
     </w:p>
@@ -4158,7 +5728,15 @@
         <w:ind w:left="720" w:firstLine="720"/>
       </w:pPr>
       <w:r>
-        <w:t>Creates the report file in /tmp/.</w:t>
+        <w:t>Creates the report file in /</w:t>
+      </w:r>
+      <w:proofErr w:type="spellStart"/>
+      <w:r>
+        <w:t>tmp</w:t>
+      </w:r>
+      <w:proofErr w:type="spellEnd"/>
+      <w:r>
+        <w:t>/.</w:t>
       </w:r>
     </w:p>
     <w:p>
@@ -4171,11 +5749,19 @@
           <w:color w:val="FF0000"/>
         </w:rPr>
       </w:pPr>
-      <w:r>
-        <w:rPr>
-          <w:color w:val="FF0000"/>
-        </w:rPr>
-        <w:t>chmod 640 "$REPORT_FILE"</w:t>
+      <w:proofErr w:type="spellStart"/>
+      <w:r>
+        <w:rPr>
+          <w:color w:val="FF0000"/>
+        </w:rPr>
+        <w:t>chmod</w:t>
+      </w:r>
+      <w:proofErr w:type="spellEnd"/>
+      <w:r>
+        <w:rPr>
+          <w:color w:val="FF0000"/>
+        </w:rPr>
+        <w:t xml:space="preserve"> 640 "$REPORT_FILE"</w:t>
       </w:r>
     </w:p>
     <w:p>
@@ -4357,11 +5943,20 @@
           <w:color w:val="FF0000"/>
         </w:rPr>
       </w:pPr>
-      <w:r>
-        <w:rPr>
-          <w:color w:val="FF0000"/>
-        </w:rPr>
-        <w:t>pstree -p &gt;&gt; "$REPORT_FILE" 2&gt;/dev/null</w:t>
+      <w:proofErr w:type="spellStart"/>
+      <w:r>
+        <w:rPr>
+          <w:color w:val="FF0000"/>
+        </w:rPr>
+        <w:lastRenderedPageBreak/>
+        <w:t>pstree</w:t>
+      </w:r>
+      <w:proofErr w:type="spellEnd"/>
+      <w:r>
+        <w:rPr>
+          <w:color w:val="FF0000"/>
+        </w:rPr>
+        <w:t xml:space="preserve"> -p &gt;&gt; "$REPORT_FILE" 2&gt;/dev/null</w:t>
       </w:r>
     </w:p>
     <w:p>
@@ -4461,12 +6056,19 @@
           <w:color w:val="FF0000"/>
         </w:rPr>
       </w:pPr>
-      <w:r>
-        <w:rPr>
-          <w:color w:val="FF0000"/>
-        </w:rPr>
-        <w:lastRenderedPageBreak/>
-        <w:t>ps aux | awk '$8=="Z" {print "PID: " $2 " - " $11}' &gt;&gt; "$REPORT_FILE" 2&gt;/dev/null</w:t>
+      <w:proofErr w:type="spellStart"/>
+      <w:r>
+        <w:rPr>
+          <w:color w:val="FF0000"/>
+        </w:rPr>
+        <w:t>ps</w:t>
+      </w:r>
+      <w:proofErr w:type="spellEnd"/>
+      <w:r>
+        <w:rPr>
+          <w:color w:val="FF0000"/>
+        </w:rPr>
+        <w:t xml:space="preserve"> aux | awk '$8=="Z" {print "PID: " $2 " - " $11}' &gt;&gt; "$REPORT_FILE" 2&gt;/dev/null</w:t>
       </w:r>
     </w:p>
     <w:p>
@@ -4495,7 +6097,35 @@
         <w:rPr>
           <w:color w:val="FF0000"/>
         </w:rPr>
-        <w:t>ZOMBIE_COUNT=$(ps aux | awk '$8=="Z"' | wc -l)</w:t>
+        <w:t>ZOMBIE_COUNT=$(</w:t>
+      </w:r>
+      <w:proofErr w:type="spellStart"/>
+      <w:r>
+        <w:rPr>
+          <w:color w:val="FF0000"/>
+        </w:rPr>
+        <w:t>ps</w:t>
+      </w:r>
+      <w:proofErr w:type="spellEnd"/>
+      <w:r>
+        <w:rPr>
+          <w:color w:val="FF0000"/>
+        </w:rPr>
+        <w:t xml:space="preserve"> aux | awk '$8=="Z"' | </w:t>
+      </w:r>
+      <w:proofErr w:type="spellStart"/>
+      <w:r>
+        <w:rPr>
+          <w:color w:val="FF0000"/>
+        </w:rPr>
+        <w:t>wc</w:t>
+      </w:r>
+      <w:proofErr w:type="spellEnd"/>
+      <w:r>
+        <w:rPr>
+          <w:color w:val="FF0000"/>
+        </w:rPr>
+        <w:t xml:space="preserve"> -l)</w:t>
       </w:r>
     </w:p>
     <w:p>
@@ -4689,11 +6319,75 @@
           <w:color w:val="FF0000"/>
         </w:rPr>
       </w:pPr>
-      <w:r>
-        <w:rPr>
-          <w:color w:val="FF0000"/>
-        </w:rPr>
-        <w:t>ps -eo pid,ppid,user,%cpu,%mem,cmd --sort=-%cpu | head -n 6 &gt;&gt; "$REPORT_FILE" 2&gt;/dev/null</w:t>
+      <w:proofErr w:type="spellStart"/>
+      <w:r>
+        <w:rPr>
+          <w:color w:val="FF0000"/>
+        </w:rPr>
+        <w:t>ps</w:t>
+      </w:r>
+      <w:proofErr w:type="spellEnd"/>
+      <w:r>
+        <w:rPr>
+          <w:color w:val="FF0000"/>
+        </w:rPr>
+        <w:t xml:space="preserve"> -</w:t>
+      </w:r>
+      <w:proofErr w:type="spellStart"/>
+      <w:r>
+        <w:rPr>
+          <w:color w:val="FF0000"/>
+        </w:rPr>
+        <w:t>eo</w:t>
+      </w:r>
+      <w:proofErr w:type="spellEnd"/>
+      <w:r>
+        <w:rPr>
+          <w:color w:val="FF0000"/>
+        </w:rPr>
+        <w:t xml:space="preserve"> pid,ppid,user,%</w:t>
+      </w:r>
+      <w:proofErr w:type="spellStart"/>
+      <w:r>
+        <w:rPr>
+          <w:color w:val="FF0000"/>
+        </w:rPr>
+        <w:t>cpu</w:t>
+      </w:r>
+      <w:proofErr w:type="spellEnd"/>
+      <w:r>
+        <w:rPr>
+          <w:color w:val="FF0000"/>
+        </w:rPr>
+        <w:t>,%</w:t>
+      </w:r>
+      <w:proofErr w:type="spellStart"/>
+      <w:r>
+        <w:rPr>
+          <w:color w:val="FF0000"/>
+        </w:rPr>
+        <w:t>mem,cmd</w:t>
+      </w:r>
+      <w:proofErr w:type="spellEnd"/>
+      <w:r>
+        <w:rPr>
+          <w:color w:val="FF0000"/>
+        </w:rPr>
+        <w:t xml:space="preserve"> --sort=-%</w:t>
+      </w:r>
+      <w:proofErr w:type="spellStart"/>
+      <w:r>
+        <w:rPr>
+          <w:color w:val="FF0000"/>
+        </w:rPr>
+        <w:t>cpu</w:t>
+      </w:r>
+      <w:proofErr w:type="spellEnd"/>
+      <w:r>
+        <w:rPr>
+          <w:color w:val="FF0000"/>
+        </w:rPr>
+        <w:t xml:space="preserve"> | head -n 6 &gt;&gt; "$REPORT_FILE" 2&gt;/dev/null</w:t>
       </w:r>
     </w:p>
     <w:p>
@@ -4717,11 +6411,61 @@
           <w:color w:val="FF0000"/>
         </w:rPr>
       </w:pPr>
-      <w:r>
-        <w:rPr>
-          <w:color w:val="FF0000"/>
-        </w:rPr>
-        <w:t>ps -eo pid,ppid,user,%cpu,%mem,cmd --sort=-%mem | head -n 6 &gt;&gt; "$REPORT_FILE" 2&gt;/dev/null</w:t>
+      <w:proofErr w:type="spellStart"/>
+      <w:r>
+        <w:rPr>
+          <w:color w:val="FF0000"/>
+        </w:rPr>
+        <w:t>ps</w:t>
+      </w:r>
+      <w:proofErr w:type="spellEnd"/>
+      <w:r>
+        <w:rPr>
+          <w:color w:val="FF0000"/>
+        </w:rPr>
+        <w:t xml:space="preserve"> -</w:t>
+      </w:r>
+      <w:proofErr w:type="spellStart"/>
+      <w:r>
+        <w:rPr>
+          <w:color w:val="FF0000"/>
+        </w:rPr>
+        <w:t>eo</w:t>
+      </w:r>
+      <w:proofErr w:type="spellEnd"/>
+      <w:r>
+        <w:rPr>
+          <w:color w:val="FF0000"/>
+        </w:rPr>
+        <w:t xml:space="preserve"> pid,ppid,user,%</w:t>
+      </w:r>
+      <w:proofErr w:type="spellStart"/>
+      <w:r>
+        <w:rPr>
+          <w:color w:val="FF0000"/>
+        </w:rPr>
+        <w:t>cpu</w:t>
+      </w:r>
+      <w:proofErr w:type="spellEnd"/>
+      <w:r>
+        <w:rPr>
+          <w:color w:val="FF0000"/>
+        </w:rPr>
+        <w:t>,%</w:t>
+      </w:r>
+      <w:proofErr w:type="spellStart"/>
+      <w:r>
+        <w:rPr>
+          <w:color w:val="FF0000"/>
+        </w:rPr>
+        <w:t>mem,cmd</w:t>
+      </w:r>
+      <w:proofErr w:type="spellEnd"/>
+      <w:r>
+        <w:rPr>
+          <w:color w:val="FF0000"/>
+        </w:rPr>
+        <w:t xml:space="preserve"> --sort=-%mem | head -n 6 &gt;&gt; "$REPORT_FILE" 2&gt;/dev/null</w:t>
       </w:r>
     </w:p>
     <w:p>
@@ -4789,11 +6533,33 @@
           <w:color w:val="FF0000"/>
         </w:rPr>
       </w:pPr>
-      <w:r>
-        <w:rPr>
-          <w:color w:val="FF0000"/>
-        </w:rPr>
-        <w:t>scp -o "StrictHostKeyChecking=no" "$REPORT_FILE" "$DEST_PATH" 2&gt;/dev/null</w:t>
+      <w:proofErr w:type="spellStart"/>
+      <w:r>
+        <w:rPr>
+          <w:color w:val="FF0000"/>
+        </w:rPr>
+        <w:t>scp</w:t>
+      </w:r>
+      <w:proofErr w:type="spellEnd"/>
+      <w:r>
+        <w:rPr>
+          <w:color w:val="FF0000"/>
+        </w:rPr>
+        <w:t xml:space="preserve"> -o "</w:t>
+      </w:r>
+      <w:proofErr w:type="spellStart"/>
+      <w:r>
+        <w:rPr>
+          <w:color w:val="FF0000"/>
+        </w:rPr>
+        <w:t>StrictHostKeyChecking</w:t>
+      </w:r>
+      <w:proofErr w:type="spellEnd"/>
+      <w:r>
+        <w:rPr>
+          <w:color w:val="FF0000"/>
+        </w:rPr>
+        <w:t>=no" "$REPORT_FILE" "$DEST_PATH" 2&gt;/dev/null</w:t>
       </w:r>
     </w:p>
     <w:p>
@@ -4815,6 +6581,7 @@
         </w:tabs>
       </w:pPr>
       <w:r>
+        <w:lastRenderedPageBreak/>
         <w:t>If successful, logs "Successfully copied report to VM1".</w:t>
       </w:r>
     </w:p>
@@ -4934,7 +6701,15 @@
         </w:rPr>
       </w:pPr>
       <w:r>
-        <w:t xml:space="preserve">The preconfiguration before running the script: </w:t>
+        <w:t xml:space="preserve">The </w:t>
+      </w:r>
+      <w:proofErr w:type="spellStart"/>
+      <w:r>
+        <w:t>preconfiguration</w:t>
+      </w:r>
+      <w:proofErr w:type="spellEnd"/>
+      <w:r>
+        <w:t xml:space="preserve"> before running the script: </w:t>
       </w:r>
       <w:r>
         <w:rPr>
@@ -4983,24 +6758,68 @@
           <w:color w:val="FF0000"/>
         </w:rPr>
       </w:pPr>
-      <w:r>
-        <w:rPr>
-          <w:color w:val="FF0000"/>
-        </w:rPr>
-        <w:t>sudo mkdir -p /shared</w:t>
-      </w:r>
-    </w:p>
-    <w:p>
-      <w:pPr>
-        <w:rPr>
-          <w:color w:val="FF0000"/>
-        </w:rPr>
-      </w:pPr>
-      <w:r>
-        <w:rPr>
-          <w:color w:val="FF0000"/>
-        </w:rPr>
-        <w:t>sudo chmod 777 /shared</w:t>
+      <w:proofErr w:type="spellStart"/>
+      <w:r>
+        <w:rPr>
+          <w:color w:val="FF0000"/>
+        </w:rPr>
+        <w:t>sudo</w:t>
+      </w:r>
+      <w:proofErr w:type="spellEnd"/>
+      <w:r>
+        <w:rPr>
+          <w:color w:val="FF0000"/>
+        </w:rPr>
+        <w:t xml:space="preserve"> </w:t>
+      </w:r>
+      <w:proofErr w:type="spellStart"/>
+      <w:r>
+        <w:rPr>
+          <w:color w:val="FF0000"/>
+        </w:rPr>
+        <w:t>mkdir</w:t>
+      </w:r>
+      <w:proofErr w:type="spellEnd"/>
+      <w:r>
+        <w:rPr>
+          <w:color w:val="FF0000"/>
+        </w:rPr>
+        <w:t xml:space="preserve"> -p /shared</w:t>
+      </w:r>
+    </w:p>
+    <w:p>
+      <w:pPr>
+        <w:rPr>
+          <w:color w:val="FF0000"/>
+        </w:rPr>
+      </w:pPr>
+      <w:proofErr w:type="spellStart"/>
+      <w:r>
+        <w:rPr>
+          <w:color w:val="FF0000"/>
+        </w:rPr>
+        <w:t>sudo</w:t>
+      </w:r>
+      <w:proofErr w:type="spellEnd"/>
+      <w:r>
+        <w:rPr>
+          <w:color w:val="FF0000"/>
+        </w:rPr>
+        <w:t xml:space="preserve"> </w:t>
+      </w:r>
+      <w:proofErr w:type="spellStart"/>
+      <w:r>
+        <w:rPr>
+          <w:color w:val="FF0000"/>
+        </w:rPr>
+        <w:t>chmod</w:t>
+      </w:r>
+      <w:proofErr w:type="spellEnd"/>
+      <w:r>
+        <w:rPr>
+          <w:color w:val="FF0000"/>
+        </w:rPr>
+        <w:t xml:space="preserve"> 777 /shared</w:t>
       </w:r>
     </w:p>
     <w:p>
@@ -5029,24 +6848,68 @@
           <w:color w:val="FF0000"/>
         </w:rPr>
       </w:pPr>
-      <w:r>
-        <w:rPr>
-          <w:color w:val="FF0000"/>
-        </w:rPr>
-        <w:t>sudo useradd -m dev_lead1</w:t>
-      </w:r>
-    </w:p>
-    <w:p>
-      <w:pPr>
-        <w:rPr>
-          <w:color w:val="FF0000"/>
-        </w:rPr>
-      </w:pPr>
-      <w:r>
-        <w:rPr>
-          <w:color w:val="FF0000"/>
-        </w:rPr>
-        <w:t>sudo useradd -m ops_lead1</w:t>
+      <w:proofErr w:type="spellStart"/>
+      <w:r>
+        <w:rPr>
+          <w:color w:val="FF0000"/>
+        </w:rPr>
+        <w:t>sudo</w:t>
+      </w:r>
+      <w:proofErr w:type="spellEnd"/>
+      <w:r>
+        <w:rPr>
+          <w:color w:val="FF0000"/>
+        </w:rPr>
+        <w:t xml:space="preserve"> </w:t>
+      </w:r>
+      <w:proofErr w:type="spellStart"/>
+      <w:r>
+        <w:rPr>
+          <w:color w:val="FF0000"/>
+        </w:rPr>
+        <w:t>useradd</w:t>
+      </w:r>
+      <w:proofErr w:type="spellEnd"/>
+      <w:r>
+        <w:rPr>
+          <w:color w:val="FF0000"/>
+        </w:rPr>
+        <w:t xml:space="preserve"> -m dev_lead1</w:t>
+      </w:r>
+    </w:p>
+    <w:p>
+      <w:pPr>
+        <w:rPr>
+          <w:color w:val="FF0000"/>
+        </w:rPr>
+      </w:pPr>
+      <w:proofErr w:type="spellStart"/>
+      <w:r>
+        <w:rPr>
+          <w:color w:val="FF0000"/>
+        </w:rPr>
+        <w:t>sudo</w:t>
+      </w:r>
+      <w:proofErr w:type="spellEnd"/>
+      <w:r>
+        <w:rPr>
+          <w:color w:val="FF0000"/>
+        </w:rPr>
+        <w:t xml:space="preserve"> </w:t>
+      </w:r>
+      <w:proofErr w:type="spellStart"/>
+      <w:r>
+        <w:rPr>
+          <w:color w:val="FF0000"/>
+        </w:rPr>
+        <w:t>useradd</w:t>
+      </w:r>
+      <w:proofErr w:type="spellEnd"/>
+      <w:r>
+        <w:rPr>
+          <w:color w:val="FF0000"/>
+        </w:rPr>
+        <w:t xml:space="preserve"> -m ops_lead1</w:t>
       </w:r>
     </w:p>
     <w:p>
@@ -5111,37 +6974,104 @@
           <w:color w:val="FF0000"/>
         </w:rPr>
       </w:pPr>
-      <w:r>
-        <w:rPr>
-          <w:color w:val="FF0000"/>
-        </w:rPr>
-        <w:t>sudo mkdir -p /shared/dev_lead1 /shared/ops_lead1</w:t>
-      </w:r>
-    </w:p>
-    <w:p>
-      <w:pPr>
-        <w:rPr>
-          <w:color w:val="FF0000"/>
-        </w:rPr>
-      </w:pPr>
-      <w:r>
-        <w:rPr>
-          <w:color w:val="FF0000"/>
-        </w:rPr>
-        <w:t>sudo chown dev_lead1 /shared/dev_lead1</w:t>
-      </w:r>
-    </w:p>
-    <w:p>
-      <w:pPr>
-        <w:rPr>
-          <w:color w:val="FF0000"/>
-        </w:rPr>
-      </w:pPr>
-      <w:r>
-        <w:rPr>
-          <w:color w:val="FF0000"/>
-        </w:rPr>
-        <w:t>sudo chown ops_lead1 /shared/ops_lead1</w:t>
+      <w:proofErr w:type="spellStart"/>
+      <w:r>
+        <w:rPr>
+          <w:color w:val="FF0000"/>
+        </w:rPr>
+        <w:t>sudo</w:t>
+      </w:r>
+      <w:proofErr w:type="spellEnd"/>
+      <w:r>
+        <w:rPr>
+          <w:color w:val="FF0000"/>
+        </w:rPr>
+        <w:t xml:space="preserve"> </w:t>
+      </w:r>
+      <w:proofErr w:type="spellStart"/>
+      <w:r>
+        <w:rPr>
+          <w:color w:val="FF0000"/>
+        </w:rPr>
+        <w:t>mkdir</w:t>
+      </w:r>
+      <w:proofErr w:type="spellEnd"/>
+      <w:r>
+        <w:rPr>
+          <w:color w:val="FF0000"/>
+        </w:rPr>
+        <w:t xml:space="preserve"> -p /shared/dev_lead1 /shared/ops_lead1</w:t>
+      </w:r>
+    </w:p>
+    <w:p>
+      <w:pPr>
+        <w:rPr>
+          <w:color w:val="FF0000"/>
+        </w:rPr>
+      </w:pPr>
+      <w:proofErr w:type="spellStart"/>
+      <w:r>
+        <w:rPr>
+          <w:color w:val="FF0000"/>
+        </w:rPr>
+        <w:t>sudo</w:t>
+      </w:r>
+      <w:proofErr w:type="spellEnd"/>
+      <w:r>
+        <w:rPr>
+          <w:color w:val="FF0000"/>
+        </w:rPr>
+        <w:t xml:space="preserve"> </w:t>
+      </w:r>
+      <w:proofErr w:type="spellStart"/>
+      <w:r>
+        <w:rPr>
+          <w:color w:val="FF0000"/>
+        </w:rPr>
+        <w:t>chown</w:t>
+      </w:r>
+      <w:proofErr w:type="spellEnd"/>
+      <w:r>
+        <w:rPr>
+          <w:color w:val="FF0000"/>
+        </w:rPr>
+        <w:t xml:space="preserve"> dev_lead1 /shared/dev_lead1</w:t>
+      </w:r>
+    </w:p>
+    <w:p>
+      <w:pPr>
+        <w:rPr>
+          <w:color w:val="FF0000"/>
+        </w:rPr>
+      </w:pPr>
+      <w:proofErr w:type="spellStart"/>
+      <w:r>
+        <w:rPr>
+          <w:color w:val="FF0000"/>
+        </w:rPr>
+        <w:lastRenderedPageBreak/>
+        <w:t>sudo</w:t>
+      </w:r>
+      <w:proofErr w:type="spellEnd"/>
+      <w:r>
+        <w:rPr>
+          <w:color w:val="FF0000"/>
+        </w:rPr>
+        <w:t xml:space="preserve"> </w:t>
+      </w:r>
+      <w:proofErr w:type="spellStart"/>
+      <w:r>
+        <w:rPr>
+          <w:color w:val="FF0000"/>
+        </w:rPr>
+        <w:t>chown</w:t>
+      </w:r>
+      <w:proofErr w:type="spellEnd"/>
+      <w:r>
+        <w:rPr>
+          <w:color w:val="FF0000"/>
+        </w:rPr>
+        <w:t xml:space="preserve"> ops_lead1 /shared/ops_lead1</w:t>
       </w:r>
     </w:p>
     <w:p>
@@ -5152,7 +7082,7 @@
     <w:p>
       <w:r>
         <w:pict w14:anchorId="03D7EE0B">
-          <v:rect id="_x0000_i1043" style="width:0;height:1.5pt" o:hralign="center" o:hrstd="t" o:hr="t" fillcolor="#a0a0a0" stroked="f"/>
+          <v:rect id="_x0000_i1025" style="width:0;height:1.5pt" o:hralign="center" o:hrstd="t" o:hr="t" fillcolor="#a0a0a0" stroked="f"/>
         </w:pict>
       </w:r>
     </w:p>
@@ -5174,7 +7104,7 @@
     <w:p>
       <w:r>
         <w:pict w14:anchorId="0DD3C330">
-          <v:rect id="_x0000_i1044" style="width:0;height:1.5pt" o:hralign="center" o:hrstd="t" o:hr="t" fillcolor="#a0a0a0" stroked="f"/>
+          <v:rect id="_x0000_i1026" style="width:0;height:1.5pt" o:hralign="center" o:hrstd="t" o:hr="t" fillcolor="#a0a0a0" stroked="f"/>
         </w:pict>
       </w:r>
     </w:p>
@@ -5190,13 +7120,28 @@
           <w:b/>
           <w:bCs/>
         </w:rPr>
-        <w:lastRenderedPageBreak/>
         <w:t xml:space="preserve"> b. Install mail utilities</w:t>
       </w:r>
     </w:p>
     <w:p>
       <w:r>
-        <w:t>The script uses the local mail command to send alerts. Install mailutils (includes Postfix or Sendmail) on VM3:</w:t>
+        <w:t xml:space="preserve">The script uses the local mail command to send alerts. Install </w:t>
+      </w:r>
+      <w:proofErr w:type="spellStart"/>
+      <w:r>
+        <w:t>mailutils</w:t>
+      </w:r>
+      <w:proofErr w:type="spellEnd"/>
+      <w:r>
+        <w:t xml:space="preserve"> (includes Postfix or </w:t>
+      </w:r>
+      <w:proofErr w:type="spellStart"/>
+      <w:r>
+        <w:t>Sendmail</w:t>
+      </w:r>
+      <w:proofErr w:type="spellEnd"/>
+      <w:r>
+        <w:t>) on VM3:</w:t>
       </w:r>
     </w:p>
     <w:p>
@@ -5210,25 +7155,49 @@
           <w:color w:val="FF0000"/>
         </w:rPr>
       </w:pPr>
-      <w:r>
-        <w:rPr>
-          <w:color w:val="FF0000"/>
-        </w:rPr>
-        <w:t>sudo apt update</w:t>
-      </w:r>
-    </w:p>
-    <w:p>
-      <w:pPr>
-        <w:rPr>
-          <w:color w:val="FF0000"/>
-        </w:rPr>
-      </w:pPr>
-      <w:r>
-        <w:rPr>
-          <w:color w:val="FF0000"/>
-        </w:rPr>
-        <w:t>sudo apt install mailutils</w:t>
-      </w:r>
+      <w:proofErr w:type="spellStart"/>
+      <w:r>
+        <w:rPr>
+          <w:color w:val="FF0000"/>
+        </w:rPr>
+        <w:t>sudo</w:t>
+      </w:r>
+      <w:proofErr w:type="spellEnd"/>
+      <w:r>
+        <w:rPr>
+          <w:color w:val="FF0000"/>
+        </w:rPr>
+        <w:t xml:space="preserve"> apt update</w:t>
+      </w:r>
+    </w:p>
+    <w:p>
+      <w:pPr>
+        <w:rPr>
+          <w:color w:val="FF0000"/>
+        </w:rPr>
+      </w:pPr>
+      <w:proofErr w:type="spellStart"/>
+      <w:r>
+        <w:rPr>
+          <w:color w:val="FF0000"/>
+        </w:rPr>
+        <w:t>sudo</w:t>
+      </w:r>
+      <w:proofErr w:type="spellEnd"/>
+      <w:r>
+        <w:rPr>
+          <w:color w:val="FF0000"/>
+        </w:rPr>
+        <w:t xml:space="preserve"> apt install </w:t>
+      </w:r>
+      <w:proofErr w:type="spellStart"/>
+      <w:r>
+        <w:rPr>
+          <w:color w:val="FF0000"/>
+        </w:rPr>
+        <w:t>mailutils</w:t>
+      </w:r>
+      <w:proofErr w:type="spellEnd"/>
     </w:p>
     <w:p>
       <w:r>
@@ -5267,7 +7236,7 @@
     <w:p>
       <w:r>
         <w:pict w14:anchorId="0FF3BBD7">
-          <v:rect id="_x0000_i1045" style="width:0;height:1.5pt" o:hralign="center" o:hrstd="t" o:hr="t" fillcolor="#a0a0a0" stroked="f"/>
+          <v:rect id="_x0000_i1027" style="width:0;height:1.5pt" o:hralign="center" o:hrstd="t" o:hr="t" fillcolor="#a0a0a0" stroked="f"/>
         </w:pict>
       </w:r>
     </w:p>
@@ -5488,6 +7457,7 @@
         <w:rPr>
           <w:color w:val="FF0000"/>
         </w:rPr>
+        <w:lastRenderedPageBreak/>
         <w:t>VM1_HOST="192.168.10.24"</w:t>
       </w:r>
     </w:p>
@@ -5559,7 +7529,6 @@
         <w:rPr>
           <w:color w:val="FF0000"/>
         </w:rPr>
-        <w:lastRenderedPageBreak/>
         <w:t>DEV_HARD_LIMIT=$((6 * 1024 * 1024))  # 6 GB in KB</w:t>
       </w:r>
     </w:p>
@@ -5624,11 +7593,19 @@
           <w:color w:val="FF0000"/>
         </w:rPr>
       </w:pPr>
-      <w:r>
-        <w:rPr>
-          <w:color w:val="FF0000"/>
-        </w:rPr>
-        <w:t>get_usage_kb() {</w:t>
+      <w:proofErr w:type="spellStart"/>
+      <w:r>
+        <w:rPr>
+          <w:color w:val="FF0000"/>
+        </w:rPr>
+        <w:t>get_usage_kb</w:t>
+      </w:r>
+      <w:proofErr w:type="spellEnd"/>
+      <w:r>
+        <w:rPr>
+          <w:color w:val="FF0000"/>
+        </w:rPr>
+        <w:t>() {</w:t>
       </w:r>
     </w:p>
     <w:p>
@@ -5708,21 +7685,34 @@
     </w:p>
     <w:p/>
     <w:p>
-      <w:r>
-        <w:t>send_alert() Function</w:t>
-      </w:r>
-    </w:p>
-    <w:p>
-      <w:pPr>
-        <w:rPr>
-          <w:color w:val="FF0000"/>
-        </w:rPr>
-      </w:pPr>
-      <w:r>
-        <w:rPr>
-          <w:color w:val="FF0000"/>
-        </w:rPr>
-        <w:t>send_alert() {</w:t>
+      <w:proofErr w:type="spellStart"/>
+      <w:r>
+        <w:t>send_alert</w:t>
+      </w:r>
+      <w:proofErr w:type="spellEnd"/>
+      <w:r>
+        <w:t>() Function</w:t>
+      </w:r>
+    </w:p>
+    <w:p>
+      <w:pPr>
+        <w:rPr>
+          <w:color w:val="FF0000"/>
+        </w:rPr>
+      </w:pPr>
+      <w:proofErr w:type="spellStart"/>
+      <w:r>
+        <w:rPr>
+          <w:color w:val="FF0000"/>
+        </w:rPr>
+        <w:t>send_alert</w:t>
+      </w:r>
+      <w:proofErr w:type="spellEnd"/>
+      <w:r>
+        <w:rPr>
+          <w:color w:val="FF0000"/>
+        </w:rPr>
+        <w:t>() {</w:t>
       </w:r>
     </w:p>
     <w:p>
@@ -5748,20 +7738,47 @@
         <w:rPr>
           <w:color w:val="FF0000"/>
         </w:rPr>
-        <w:t xml:space="preserve">    mail -s "[Quota $alert_type Limit] $user exceeded $alert_type limit" "$ADMIN_EMAIL" &lt;&lt;EOF</w:t>
-      </w:r>
-    </w:p>
-    <w:p>
-      <w:pPr>
-        <w:rPr>
-          <w:color w:val="FF0000"/>
-        </w:rPr>
-      </w:pPr>
-      <w:r>
-        <w:rPr>
-          <w:color w:val="FF0000"/>
-        </w:rPr>
-        <w:lastRenderedPageBreak/>
+        <w:t xml:space="preserve">    mail -s "[Quota $</w:t>
+      </w:r>
+      <w:proofErr w:type="spellStart"/>
+      <w:r>
+        <w:rPr>
+          <w:color w:val="FF0000"/>
+        </w:rPr>
+        <w:t>alert_type</w:t>
+      </w:r>
+      <w:proofErr w:type="spellEnd"/>
+      <w:r>
+        <w:rPr>
+          <w:color w:val="FF0000"/>
+        </w:rPr>
+        <w:t xml:space="preserve"> Limit] $user exceeded $</w:t>
+      </w:r>
+      <w:proofErr w:type="spellStart"/>
+      <w:r>
+        <w:rPr>
+          <w:color w:val="FF0000"/>
+        </w:rPr>
+        <w:t>alert_type</w:t>
+      </w:r>
+      <w:proofErr w:type="spellEnd"/>
+      <w:r>
+        <w:rPr>
+          <w:color w:val="FF0000"/>
+        </w:rPr>
+        <w:t xml:space="preserve"> limit" "$ADMIN_EMAIL" &lt;&lt;EOF</w:t>
+      </w:r>
+    </w:p>
+    <w:p>
+      <w:pPr>
+        <w:rPr>
+          <w:color w:val="FF0000"/>
+        </w:rPr>
+      </w:pPr>
+      <w:r>
+        <w:rPr>
+          <w:color w:val="FF0000"/>
+        </w:rPr>
         <w:t xml:space="preserve">    ...</w:t>
       </w:r>
     </w:p>
@@ -5886,11 +7903,33 @@
           <w:color w:val="FF0000"/>
         </w:rPr>
       </w:pPr>
-      <w:r>
-        <w:rPr>
-          <w:color w:val="FF0000"/>
-        </w:rPr>
-        <w:t>usage_dev=$(get_usage_kb dev_lead1)</w:t>
+      <w:proofErr w:type="spellStart"/>
+      <w:r>
+        <w:rPr>
+          <w:color w:val="FF0000"/>
+        </w:rPr>
+        <w:t>usage_dev</w:t>
+      </w:r>
+      <w:proofErr w:type="spellEnd"/>
+      <w:r>
+        <w:rPr>
+          <w:color w:val="FF0000"/>
+        </w:rPr>
+        <w:t>=$(</w:t>
+      </w:r>
+      <w:proofErr w:type="spellStart"/>
+      <w:r>
+        <w:rPr>
+          <w:color w:val="FF0000"/>
+        </w:rPr>
+        <w:t>get_usage_kb</w:t>
+      </w:r>
+      <w:proofErr w:type="spellEnd"/>
+      <w:r>
+        <w:rPr>
+          <w:color w:val="FF0000"/>
+        </w:rPr>
+        <w:t xml:space="preserve"> dev_lead1)</w:t>
       </w:r>
     </w:p>
     <w:p>
@@ -5900,11 +7939,47 @@
           <w:color w:val="FF0000"/>
         </w:rPr>
       </w:pPr>
-      <w:r>
-        <w:rPr>
-          <w:color w:val="FF0000"/>
-        </w:rPr>
-        <w:t>usage_dev=$(echo "$usage_dev" | grep -Eo '^[0-9]+' || echo 0)</w:t>
+      <w:proofErr w:type="spellStart"/>
+      <w:r>
+        <w:rPr>
+          <w:color w:val="FF0000"/>
+        </w:rPr>
+        <w:t>usage_dev</w:t>
+      </w:r>
+      <w:proofErr w:type="spellEnd"/>
+      <w:r>
+        <w:rPr>
+          <w:color w:val="FF0000"/>
+        </w:rPr>
+        <w:t>=$(echo "$</w:t>
+      </w:r>
+      <w:proofErr w:type="spellStart"/>
+      <w:r>
+        <w:rPr>
+          <w:color w:val="FF0000"/>
+        </w:rPr>
+        <w:t>usage_dev</w:t>
+      </w:r>
+      <w:proofErr w:type="spellEnd"/>
+      <w:r>
+        <w:rPr>
+          <w:color w:val="FF0000"/>
+        </w:rPr>
+        <w:t>" | grep -</w:t>
+      </w:r>
+      <w:proofErr w:type="spellStart"/>
+      <w:r>
+        <w:rPr>
+          <w:color w:val="FF0000"/>
+        </w:rPr>
+        <w:t>Eo</w:t>
+      </w:r>
+      <w:proofErr w:type="spellEnd"/>
+      <w:r>
+        <w:rPr>
+          <w:color w:val="FF0000"/>
+        </w:rPr>
+        <w:t xml:space="preserve"> '^[0-9]+' || echo 0)</w:t>
       </w:r>
     </w:p>
     <w:p>
@@ -5939,7 +8014,49 @@
         <w:rPr>
           <w:color w:val="FF0000"/>
         </w:rPr>
-        <w:t>if [[ $usage_dev -gt $DEV_SOFT_LIMIT &amp;&amp; $usage_dev -le $DEV_HARD_LIMIT ]]; then</w:t>
+        <w:t>if [[ $</w:t>
+      </w:r>
+      <w:proofErr w:type="spellStart"/>
+      <w:r>
+        <w:rPr>
+          <w:color w:val="FF0000"/>
+        </w:rPr>
+        <w:t>usage_dev</w:t>
+      </w:r>
+      <w:proofErr w:type="spellEnd"/>
+      <w:r>
+        <w:rPr>
+          <w:color w:val="FF0000"/>
+        </w:rPr>
+        <w:t xml:space="preserve"> -</w:t>
+      </w:r>
+      <w:proofErr w:type="spellStart"/>
+      <w:r>
+        <w:rPr>
+          <w:color w:val="FF0000"/>
+        </w:rPr>
+        <w:t>gt</w:t>
+      </w:r>
+      <w:proofErr w:type="spellEnd"/>
+      <w:r>
+        <w:rPr>
+          <w:color w:val="FF0000"/>
+        </w:rPr>
+        <w:t xml:space="preserve"> $DEV_SOFT_LIMIT &amp;&amp; $</w:t>
+      </w:r>
+      <w:proofErr w:type="spellStart"/>
+      <w:r>
+        <w:rPr>
+          <w:color w:val="FF0000"/>
+        </w:rPr>
+        <w:t>usage_dev</w:t>
+      </w:r>
+      <w:proofErr w:type="spellEnd"/>
+      <w:r>
+        <w:rPr>
+          <w:color w:val="FF0000"/>
+        </w:rPr>
+        <w:t xml:space="preserve"> -le $DEV_HARD_LIMIT ]]; then</w:t>
       </w:r>
     </w:p>
     <w:p>
@@ -5963,11 +8080,47 @@
           <w:color w:val="FF0000"/>
         </w:rPr>
       </w:pPr>
-      <w:r>
-        <w:rPr>
-          <w:color w:val="FF0000"/>
-        </w:rPr>
-        <w:t>elif [[ $usage_dev -gt $DEV_HARD_LIMIT ]]; then</w:t>
+      <w:proofErr w:type="spellStart"/>
+      <w:r>
+        <w:rPr>
+          <w:color w:val="FF0000"/>
+        </w:rPr>
+        <w:t>elif</w:t>
+      </w:r>
+      <w:proofErr w:type="spellEnd"/>
+      <w:r>
+        <w:rPr>
+          <w:color w:val="FF0000"/>
+        </w:rPr>
+        <w:t xml:space="preserve"> [[ $</w:t>
+      </w:r>
+      <w:proofErr w:type="spellStart"/>
+      <w:r>
+        <w:rPr>
+          <w:color w:val="FF0000"/>
+        </w:rPr>
+        <w:t>usage_dev</w:t>
+      </w:r>
+      <w:proofErr w:type="spellEnd"/>
+      <w:r>
+        <w:rPr>
+          <w:color w:val="FF0000"/>
+        </w:rPr>
+        <w:t xml:space="preserve"> -</w:t>
+      </w:r>
+      <w:proofErr w:type="spellStart"/>
+      <w:r>
+        <w:rPr>
+          <w:color w:val="FF0000"/>
+        </w:rPr>
+        <w:t>gt</w:t>
+      </w:r>
+      <w:proofErr w:type="spellEnd"/>
+      <w:r>
+        <w:rPr>
+          <w:color w:val="FF0000"/>
+        </w:rPr>
+        <w:t xml:space="preserve"> $DEV_HARD_LIMIT ]]; then</w:t>
       </w:r>
     </w:p>
     <w:p>
@@ -5995,13 +8148,8 @@
         <w:rPr>
           <w:color w:val="FF0000"/>
         </w:rPr>
-        <w:t>F</w:t>
-      </w:r>
-      <w:r>
-        <w:rPr>
-          <w:color w:val="FF0000"/>
-        </w:rPr>
-        <w:t>i</w:t>
+        <w:lastRenderedPageBreak/>
+        <w:t>Fi</w:t>
       </w:r>
     </w:p>
     <w:p>

--- a/Documentation.docx
+++ b/Documentation.docx
@@ -25,7 +25,15 @@
     </w:p>
     <w:p>
       <w:r>
-        <w:t>How to configure MySQL server to start automatically on boot?</w:t>
+        <w:t xml:space="preserve">How </w:t>
+      </w:r>
+      <w:proofErr w:type="gramStart"/>
+      <w:r>
+        <w:t>to</w:t>
+      </w:r>
+      <w:proofErr w:type="gramEnd"/>
+      <w:r>
+        <w:t xml:space="preserve"> configure MySQL server to start automatically on boot?</w:t>
       </w:r>
     </w:p>
     <w:p>
@@ -49,6 +57,7 @@
         <w:t xml:space="preserve"> update-</w:t>
       </w:r>
       <w:proofErr w:type="spellStart"/>
+      <w:proofErr w:type="gramStart"/>
       <w:r>
         <w:rPr>
           <w:color w:val="FF0000"/>
@@ -56,6 +65,7 @@
         <w:t>rc.d</w:t>
       </w:r>
       <w:proofErr w:type="spellEnd"/>
+      <w:proofErr w:type="gramEnd"/>
       <w:r>
         <w:rPr>
           <w:color w:val="FF0000"/>
@@ -331,6 +341,7 @@
         <w:t xml:space="preserve">How to remove a user from a </w:t>
       </w:r>
       <w:proofErr w:type="spellStart"/>
+      <w:proofErr w:type="gramStart"/>
       <w:r>
         <w:t>group</w:t>
       </w:r>
@@ -341,6 +352,7 @@
         <w:t>s</w:t>
       </w:r>
       <w:proofErr w:type="spellEnd"/>
+      <w:proofErr w:type="gramEnd"/>
     </w:p>
     <w:p>
       <w:pPr>
@@ -411,6 +423,7 @@
         <w:t xml:space="preserve">-We assign a user to </w:t>
       </w:r>
       <w:proofErr w:type="spellStart"/>
+      <w:proofErr w:type="gramStart"/>
       <w:r>
         <w:rPr>
           <w:color w:val="FF0000"/>
@@ -418,6 +431,7 @@
         <w:t>sudoers</w:t>
       </w:r>
       <w:proofErr w:type="spellEnd"/>
+      <w:proofErr w:type="gramEnd"/>
       <w:r>
         <w:rPr>
           <w:color w:val="FF0000"/>
@@ -441,7 +455,15 @@
     </w:p>
     <w:p>
       <w:r>
-        <w:t xml:space="preserve">How to assign a user to a </w:t>
+        <w:t xml:space="preserve">How </w:t>
+      </w:r>
+      <w:proofErr w:type="gramStart"/>
+      <w:r>
+        <w:t>to</w:t>
+      </w:r>
+      <w:proofErr w:type="gramEnd"/>
+      <w:r>
+        <w:t xml:space="preserve"> assign a user to a </w:t>
       </w:r>
       <w:proofErr w:type="spellStart"/>
       <w:r>
@@ -487,6 +509,7 @@
         <w:t xml:space="preserve"> -</w:t>
       </w:r>
       <w:proofErr w:type="spellStart"/>
+      <w:proofErr w:type="gramStart"/>
       <w:r>
         <w:rPr>
           <w:color w:val="FF0000"/>
@@ -494,6 +517,7 @@
         <w:t>aG</w:t>
       </w:r>
       <w:proofErr w:type="spellEnd"/>
+      <w:proofErr w:type="gramEnd"/>
       <w:r>
         <w:rPr>
           <w:color w:val="FF0000"/>
@@ -549,7 +573,15 @@
     </w:p>
     <w:p>
       <w:r>
-        <w:t>How to check user’s groups:</w:t>
+        <w:t xml:space="preserve">How to check </w:t>
+      </w:r>
+      <w:proofErr w:type="gramStart"/>
+      <w:r>
+        <w:t>user’s</w:t>
+      </w:r>
+      <w:proofErr w:type="gramEnd"/>
+      <w:r>
+        <w:t xml:space="preserve"> groups:</w:t>
       </w:r>
     </w:p>
     <w:p>
@@ -679,7 +711,21 @@
         <w:rPr>
           <w:color w:val="FF0000"/>
         </w:rPr>
-        <w:t xml:space="preserve"> is only able to give permission to user owner, group owner, and others, while ACL is able to give permission to special users or special groups.</w:t>
+        <w:t xml:space="preserve"> is only able to give permission to user owner, group owner, and others, while ACL </w:t>
+      </w:r>
+      <w:proofErr w:type="gramStart"/>
+      <w:r>
+        <w:rPr>
+          <w:color w:val="FF0000"/>
+        </w:rPr>
+        <w:t>is able to</w:t>
+      </w:r>
+      <w:proofErr w:type="gramEnd"/>
+      <w:r>
+        <w:rPr>
+          <w:color w:val="FF0000"/>
+        </w:rPr>
+        <w:t xml:space="preserve"> give permission to special users or special groups.</w:t>
       </w:r>
     </w:p>
     <w:p>
@@ -705,7 +751,21 @@
         <w:rPr>
           <w:color w:val="FF0000"/>
         </w:rPr>
-        <w:t xml:space="preserve"> -m u:name:permission </w:t>
+        <w:t xml:space="preserve"> -m u:</w:t>
+      </w:r>
+      <w:proofErr w:type="gramStart"/>
+      <w:r>
+        <w:rPr>
+          <w:color w:val="FF0000"/>
+        </w:rPr>
+        <w:t>name:permission</w:t>
+      </w:r>
+      <w:proofErr w:type="gramEnd"/>
+      <w:r>
+        <w:rPr>
+          <w:color w:val="FF0000"/>
+        </w:rPr>
+        <w:t xml:space="preserve"> </w:t>
       </w:r>
       <w:proofErr w:type="spellStart"/>
       <w:r>
@@ -831,7 +891,21 @@
         <w:rPr>
           <w:color w:val="FF0000"/>
         </w:rPr>
-        <w:t>r for read, w for write, x for execute</w:t>
+        <w:t xml:space="preserve">r for </w:t>
+      </w:r>
+      <w:proofErr w:type="gramStart"/>
+      <w:r>
+        <w:rPr>
+          <w:color w:val="FF0000"/>
+        </w:rPr>
+        <w:t>read</w:t>
+      </w:r>
+      <w:proofErr w:type="gramEnd"/>
+      <w:r>
+        <w:rPr>
+          <w:color w:val="FF0000"/>
+        </w:rPr>
+        <w:t>, w for write, x for execute</w:t>
       </w:r>
     </w:p>
     <w:p>
@@ -1063,8 +1137,16 @@
         <w:rPr>
           <w:color w:val="FF0000"/>
         </w:rPr>
-        <w:t xml:space="preserve"> yes</w:t>
-      </w:r>
+        <w:t xml:space="preserve"> </w:t>
+      </w:r>
+      <w:proofErr w:type="gramStart"/>
+      <w:r>
+        <w:rPr>
+          <w:color w:val="FF0000"/>
+        </w:rPr>
+        <w:t>yes</w:t>
+      </w:r>
+      <w:proofErr w:type="gramEnd"/>
     </w:p>
     <w:p>
       <w:pPr>
@@ -1299,7 +1381,21 @@
         <w:rPr>
           <w:color w:val="000000" w:themeColor="text1"/>
         </w:rPr>
-        <w:t>How ssh works?</w:t>
+        <w:t xml:space="preserve">How </w:t>
+      </w:r>
+      <w:proofErr w:type="gramStart"/>
+      <w:r>
+        <w:rPr>
+          <w:color w:val="000000" w:themeColor="text1"/>
+        </w:rPr>
+        <w:t>ssh</w:t>
+      </w:r>
+      <w:proofErr w:type="gramEnd"/>
+      <w:r>
+        <w:rPr>
+          <w:color w:val="000000" w:themeColor="text1"/>
+        </w:rPr>
+        <w:t xml:space="preserve"> works?</w:t>
       </w:r>
     </w:p>
     <w:p>
@@ -1326,7 +1422,21 @@
         <w:rPr>
           <w:color w:val="FF0000"/>
         </w:rPr>
-        <w:t xml:space="preserve"> be shared, it stays inside the device itself, while the Public key can be shared to everyone ( will be shared to the server).</w:t>
+        <w:t xml:space="preserve"> be shared, it stays inside the device itself, while the Public key can be shared to everyone </w:t>
+      </w:r>
+      <w:proofErr w:type="gramStart"/>
+      <w:r>
+        <w:rPr>
+          <w:color w:val="FF0000"/>
+        </w:rPr>
+        <w:t>( will</w:t>
+      </w:r>
+      <w:proofErr w:type="gramEnd"/>
+      <w:r>
+        <w:rPr>
+          <w:color w:val="FF0000"/>
+        </w:rPr>
+        <w:t xml:space="preserve"> be shared to the server).</w:t>
       </w:r>
       <w:r>
         <w:rPr>
@@ -1807,19 +1917,33 @@
         <w:rPr>
           <w:color w:val="000000" w:themeColor="text1"/>
         </w:rPr>
-        <w:t>Authorized_keys</w:t>
-      </w:r>
-      <w:proofErr w:type="spellEnd"/>
+        <w:t>Authorized_</w:t>
+      </w:r>
+      <w:proofErr w:type="gramStart"/>
       <w:r>
         <w:rPr>
           <w:color w:val="000000" w:themeColor="text1"/>
         </w:rPr>
-        <w:t xml:space="preserve">: </w:t>
-      </w:r>
+        <w:t>keys</w:t>
+      </w:r>
+      <w:proofErr w:type="spellEnd"/>
       <w:r>
         <w:rPr>
           <w:color w:val="000000" w:themeColor="text1"/>
         </w:rPr>
+        <w:t>:</w:t>
+      </w:r>
+      <w:proofErr w:type="gramEnd"/>
+      <w:r>
+        <w:rPr>
+          <w:color w:val="000000" w:themeColor="text1"/>
+        </w:rPr>
+        <w:t xml:space="preserve"> </w:t>
+      </w:r>
+      <w:r>
+        <w:rPr>
+          <w:color w:val="000000" w:themeColor="text1"/>
+        </w:rPr>
         <w:t xml:space="preserve">stores the </w:t>
       </w:r>
       <w:r>
@@ -1881,7 +2005,21 @@
         <w:rPr>
           <w:color w:val="000000" w:themeColor="text1"/>
         </w:rPr>
-        <w:t xml:space="preserve">Now we have to share the public key of the </w:t>
+        <w:t xml:space="preserve">Now we </w:t>
+      </w:r>
+      <w:proofErr w:type="gramStart"/>
+      <w:r>
+        <w:rPr>
+          <w:color w:val="000000" w:themeColor="text1"/>
+        </w:rPr>
+        <w:t>have to</w:t>
+      </w:r>
+      <w:proofErr w:type="gramEnd"/>
+      <w:r>
+        <w:rPr>
+          <w:color w:val="000000" w:themeColor="text1"/>
+        </w:rPr>
+        <w:t xml:space="preserve"> share the public key of the </w:t>
       </w:r>
       <w:proofErr w:type="spellStart"/>
       <w:r>
@@ -2030,7 +2168,21 @@
         <w:rPr>
           <w:color w:val="000000" w:themeColor="text1"/>
         </w:rPr>
-        <w:t>To know the Server IP you can use the command:</w:t>
+        <w:t xml:space="preserve">To know the </w:t>
+      </w:r>
+      <w:proofErr w:type="gramStart"/>
+      <w:r>
+        <w:rPr>
+          <w:color w:val="000000" w:themeColor="text1"/>
+        </w:rPr>
+        <w:t>Server IP</w:t>
+      </w:r>
+      <w:proofErr w:type="gramEnd"/>
+      <w:r>
+        <w:rPr>
+          <w:color w:val="000000" w:themeColor="text1"/>
+        </w:rPr>
+        <w:t xml:space="preserve"> you can use the command:</w:t>
       </w:r>
       <w:r>
         <w:rPr>
@@ -2265,7 +2417,21 @@
         <w:rPr>
           <w:color w:val="000000" w:themeColor="text1"/>
         </w:rPr>
-        <w:t>How to enable automatic security updates using unattended-upgrade?</w:t>
+        <w:t xml:space="preserve">How to enable automatic security updates using </w:t>
+      </w:r>
+      <w:proofErr w:type="gramStart"/>
+      <w:r>
+        <w:rPr>
+          <w:color w:val="000000" w:themeColor="text1"/>
+        </w:rPr>
+        <w:t>unattended-upgrade</w:t>
+      </w:r>
+      <w:proofErr w:type="gramEnd"/>
+      <w:r>
+        <w:rPr>
+          <w:color w:val="000000" w:themeColor="text1"/>
+        </w:rPr>
+        <w:t>?</w:t>
       </w:r>
     </w:p>
     <w:p>
@@ -2280,7 +2446,21 @@
         <w:rPr>
           <w:color w:val="000000" w:themeColor="text1"/>
         </w:rPr>
-        <w:t xml:space="preserve">Log in to the server and install the package using : </w:t>
+        <w:t xml:space="preserve">Log in to the server and install the package </w:t>
+      </w:r>
+      <w:proofErr w:type="gramStart"/>
+      <w:r>
+        <w:rPr>
+          <w:color w:val="000000" w:themeColor="text1"/>
+        </w:rPr>
+        <w:t>using :</w:t>
+      </w:r>
+      <w:proofErr w:type="gramEnd"/>
+      <w:r>
+        <w:rPr>
+          <w:color w:val="000000" w:themeColor="text1"/>
+        </w:rPr>
+        <w:t xml:space="preserve"> </w:t>
       </w:r>
       <w:proofErr w:type="spellStart"/>
       <w:r>
@@ -2343,7 +2523,11 @@
       </w:r>
       <w:proofErr w:type="spellEnd"/>
       <w:r>
-        <w:t xml:space="preserve"> nano /</w:t>
+        <w:t xml:space="preserve"> nano </w:t>
+      </w:r>
+      <w:proofErr w:type="gramStart"/>
+      <w:r>
+        <w:t>/</w:t>
       </w:r>
       <w:proofErr w:type="spellStart"/>
       <w:r>
@@ -2358,6 +2542,7 @@
         <w:t>apt.conf.d</w:t>
       </w:r>
       <w:proofErr w:type="spellEnd"/>
+      <w:proofErr w:type="gramEnd"/>
       <w:r>
         <w:t>/50unattended-upgrades</w:t>
       </w:r>
@@ -2371,7 +2556,15 @@
         </w:numPr>
       </w:pPr>
       <w:r>
-        <w:t xml:space="preserve">Remove the // and change the false to true from the line that contains: Unattended-Upgrade::Automatic-Reboot “false”;  </w:t>
+        <w:t>Remove the // and change the false to true from the line that contains: Unattended-</w:t>
+      </w:r>
+      <w:proofErr w:type="gramStart"/>
+      <w:r>
+        <w:t>Upgrade::</w:t>
+      </w:r>
+      <w:proofErr w:type="gramEnd"/>
+      <w:r>
+        <w:t xml:space="preserve">Automatic-Reboot “false”;  </w:t>
       </w:r>
     </w:p>
     <w:p>
@@ -2391,9 +2584,14 @@
         <w:pStyle w:val="ListParagraph"/>
       </w:pPr>
       <w:r>
-        <w:t>Unattended-Upgrade::</w:t>
-      </w:r>
-      <w:proofErr w:type="spellStart"/>
+        <w:t>Unattended-</w:t>
+      </w:r>
+      <w:proofErr w:type="gramStart"/>
+      <w:r>
+        <w:t>Upgrade::</w:t>
+      </w:r>
+      <w:proofErr w:type="spellStart"/>
+      <w:proofErr w:type="gramEnd"/>
       <w:r>
         <w:t>LogFile</w:t>
       </w:r>
@@ -2988,7 +3186,21 @@
         <w:rPr>
           <w:color w:val="FF0000"/>
         </w:rPr>
-        <w:t xml:space="preserve"> pid,ppid,</w:t>
+        <w:t xml:space="preserve"> </w:t>
+      </w:r>
+      <w:proofErr w:type="gramStart"/>
+      <w:r>
+        <w:rPr>
+          <w:color w:val="FF0000"/>
+        </w:rPr>
+        <w:t>pid,ppid</w:t>
+      </w:r>
+      <w:proofErr w:type="gramEnd"/>
+      <w:r>
+        <w:rPr>
+          <w:color w:val="FF0000"/>
+        </w:rPr>
+        <w:t>,</w:t>
       </w:r>
       <w:proofErr w:type="spellStart"/>
       <w:r>
@@ -3200,11 +3412,19 @@
           <w:color w:val="FF0000"/>
         </w:rPr>
       </w:pPr>
-      <w:r>
-        <w:rPr>
-          <w:color w:val="FF0000"/>
-        </w:rPr>
-        <w:t xml:space="preserve">if ! </w:t>
+      <w:proofErr w:type="gramStart"/>
+      <w:r>
+        <w:rPr>
+          <w:color w:val="FF0000"/>
+        </w:rPr>
+        <w:t>if !</w:t>
+      </w:r>
+      <w:proofErr w:type="gramEnd"/>
+      <w:r>
+        <w:rPr>
+          <w:color w:val="FF0000"/>
+        </w:rPr>
+        <w:t xml:space="preserve"> </w:t>
       </w:r>
       <w:proofErr w:type="spellStart"/>
       <w:r>
@@ -3544,6 +3764,7 @@
         <w:t xml:space="preserve"> list-units --type=service | grep -q "</w:t>
       </w:r>
       <w:proofErr w:type="spellStart"/>
+      <w:proofErr w:type="gramStart"/>
       <w:r>
         <w:rPr>
           <w:color w:val="FF0000"/>
@@ -3551,6 +3772,7 @@
         <w:t>httpd.service</w:t>
       </w:r>
       <w:proofErr w:type="spellEnd"/>
+      <w:proofErr w:type="gramEnd"/>
       <w:r>
         <w:rPr>
           <w:color w:val="FF0000"/>
@@ -3803,11 +4025,19 @@
         <w:t xml:space="preserve"> -m -r -e </w:t>
       </w:r>
       <w:proofErr w:type="spellStart"/>
-      <w:r>
-        <w:rPr>
-          <w:color w:val="FF0000"/>
-        </w:rPr>
-        <w:t>create,modify,delete</w:t>
+      <w:proofErr w:type="gramStart"/>
+      <w:r>
+        <w:rPr>
+          <w:color w:val="FF0000"/>
+        </w:rPr>
+        <w:t>create,modify</w:t>
+      </w:r>
+      <w:proofErr w:type="gramEnd"/>
+      <w:r>
+        <w:rPr>
+          <w:color w:val="FF0000"/>
+        </w:rPr>
+        <w:t>,delete</w:t>
       </w:r>
       <w:proofErr w:type="spellEnd"/>
       <w:r>
@@ -3842,7 +4072,21 @@
         <w:rPr>
           <w:color w:val="FF0000"/>
         </w:rPr>
-        <w:t xml:space="preserve"> '%Y-%m-%d %H:%M:%S' "$WATCH_DIR" | while read event</w:t>
+        <w:t xml:space="preserve"> '%Y-</w:t>
+      </w:r>
+      <w:proofErr w:type="gramStart"/>
+      <w:r>
+        <w:rPr>
+          <w:color w:val="FF0000"/>
+        </w:rPr>
+        <w:t>%m</w:t>
+      </w:r>
+      <w:proofErr w:type="gramEnd"/>
+      <w:r>
+        <w:rPr>
+          <w:color w:val="FF0000"/>
+        </w:rPr>
+        <w:t>-%d %H:%M:%S' "$WATCH_DIR" | while read event</w:t>
       </w:r>
     </w:p>
     <w:p>
@@ -4013,7 +4257,15 @@
     <w:p>
       <w:r>
         <w:lastRenderedPageBreak/>
-        <w:t xml:space="preserve">It will ask for password, by default it will not let you in unless you rewrite the code using </w:t>
+        <w:t>It will ask for password</w:t>
+      </w:r>
+      <w:proofErr w:type="gramStart"/>
+      <w:r>
+        <w:t>, by</w:t>
+      </w:r>
+      <w:proofErr w:type="gramEnd"/>
+      <w:r>
+        <w:t xml:space="preserve"> default it will not let you in unless you rewrite the code using </w:t>
       </w:r>
       <w:proofErr w:type="spellStart"/>
       <w:r>
@@ -4053,7 +4305,13 @@
     </w:p>
     <w:p>
       <w:r>
-        <w:t>To change the password of the user:</w:t>
+        <w:t xml:space="preserve">To change the password of the </w:t>
+      </w:r>
+      <w:r>
+        <w:t>root</w:t>
+      </w:r>
+      <w:r>
+        <w:t>:</w:t>
       </w:r>
     </w:p>
     <w:p>
@@ -4090,11 +4348,19 @@
         <w:t>NewPassword</w:t>
       </w:r>
       <w:proofErr w:type="spellEnd"/>
-      <w:r>
-        <w:rPr>
-          <w:color w:val="FF0000"/>
-        </w:rPr>
-        <w:t xml:space="preserve">'; </w:t>
+      <w:proofErr w:type="gramStart"/>
+      <w:r>
+        <w:rPr>
+          <w:color w:val="FF0000"/>
+        </w:rPr>
+        <w:t>';</w:t>
+      </w:r>
+      <w:proofErr w:type="gramEnd"/>
+      <w:r>
+        <w:rPr>
+          <w:color w:val="FF0000"/>
+        </w:rPr>
+        <w:t xml:space="preserve"> </w:t>
       </w:r>
     </w:p>
     <w:p>
@@ -4133,8 +4399,16 @@
         <w:rPr>
           <w:color w:val="FF0000"/>
         </w:rPr>
-        <w:t>show databases;</w:t>
-      </w:r>
+        <w:t xml:space="preserve">show </w:t>
+      </w:r>
+      <w:proofErr w:type="gramStart"/>
+      <w:r>
+        <w:rPr>
+          <w:color w:val="FF0000"/>
+        </w:rPr>
+        <w:t>databases;</w:t>
+      </w:r>
+      <w:proofErr w:type="gramEnd"/>
     </w:p>
     <w:p>
       <w:r>
@@ -4151,8 +4425,16 @@
         <w:rPr>
           <w:color w:val="FF0000"/>
         </w:rPr>
-        <w:t>Use DATABASE_NAME;</w:t>
-      </w:r>
+        <w:t>Use DATABASE_</w:t>
+      </w:r>
+      <w:proofErr w:type="gramStart"/>
+      <w:r>
+        <w:rPr>
+          <w:color w:val="FF0000"/>
+        </w:rPr>
+        <w:t>NAME;</w:t>
+      </w:r>
+      <w:proofErr w:type="gramEnd"/>
     </w:p>
     <w:p>
       <w:r>
@@ -4169,8 +4451,16 @@
         <w:rPr>
           <w:color w:val="FF0000"/>
         </w:rPr>
-        <w:t>show tables;</w:t>
-      </w:r>
+        <w:t xml:space="preserve">show </w:t>
+      </w:r>
+      <w:proofErr w:type="gramStart"/>
+      <w:r>
+        <w:rPr>
+          <w:color w:val="FF0000"/>
+        </w:rPr>
+        <w:t>tables;</w:t>
+      </w:r>
+      <w:proofErr w:type="gramEnd"/>
     </w:p>
     <w:p>
       <w:r>
@@ -4207,39 +4497,6 @@
         </w:rPr>
         <w:t>Similar commands to SQL-Developer (we can use similar syntax for queries, updating, deleting ….)</w:t>
       </w:r>
-    </w:p>
-    <w:p>
-      <w:pPr>
-        <w:rPr>
-          <w:b/>
-          <w:bCs/>
-          <w:sz w:val="36"/>
-          <w:szCs w:val="36"/>
-          <w:u w:val="single"/>
-        </w:rPr>
-      </w:pPr>
-    </w:p>
-    <w:p>
-      <w:pPr>
-        <w:rPr>
-          <w:b/>
-          <w:bCs/>
-          <w:sz w:val="36"/>
-          <w:szCs w:val="36"/>
-          <w:u w:val="single"/>
-        </w:rPr>
-      </w:pPr>
-    </w:p>
-    <w:p>
-      <w:pPr>
-        <w:rPr>
-          <w:b/>
-          <w:bCs/>
-          <w:sz w:val="36"/>
-          <w:szCs w:val="36"/>
-          <w:u w:val="single"/>
-        </w:rPr>
-      </w:pPr>
     </w:p>
     <w:p>
       <w:pPr>
@@ -4265,6 +4522,75 @@
     <w:p>
       <w:pPr>
         <w:rPr>
+          <w:color w:val="FF0000"/>
+        </w:rPr>
+      </w:pPr>
+      <w:r>
+        <w:rPr>
+          <w:color w:val="FF0000"/>
+        </w:rPr>
+        <w:t xml:space="preserve">in order to create a user in </w:t>
+      </w:r>
+      <w:proofErr w:type="spellStart"/>
+      <w:r>
+        <w:rPr>
+          <w:color w:val="FF0000"/>
+        </w:rPr>
+        <w:t>mysql</w:t>
+      </w:r>
+      <w:proofErr w:type="spellEnd"/>
+      <w:r>
+        <w:rPr>
+          <w:color w:val="FF0000"/>
+        </w:rPr>
+        <w:t xml:space="preserve">, we have to log as root user by: </w:t>
+      </w:r>
+      <w:proofErr w:type="spellStart"/>
+      <w:r>
+        <w:rPr>
+          <w:color w:val="FF0000"/>
+        </w:rPr>
+        <w:t>mysql</w:t>
+      </w:r>
+      <w:proofErr w:type="spellEnd"/>
+      <w:r>
+        <w:rPr>
+          <w:color w:val="FF0000"/>
+        </w:rPr>
+        <w:t xml:space="preserve"> -u root -p, and create the user by: CREATE USER ‘</w:t>
+      </w:r>
+      <w:proofErr w:type="spellStart"/>
+      <w:r>
+        <w:rPr>
+          <w:color w:val="FF0000"/>
+        </w:rPr>
+        <w:t>username’@’localhost</w:t>
+      </w:r>
+      <w:proofErr w:type="spellEnd"/>
+      <w:r>
+        <w:rPr>
+          <w:color w:val="FF0000"/>
+        </w:rPr>
+        <w:t>’ IDENTIFIED BY ‘password’; and to give it permission, we have to write: GRANT “privileges” ON “database.*” to ‘</w:t>
+      </w:r>
+      <w:proofErr w:type="spellStart"/>
+      <w:r>
+        <w:rPr>
+          <w:color w:val="FF0000"/>
+        </w:rPr>
+        <w:t>username’@’localhost</w:t>
+      </w:r>
+      <w:proofErr w:type="spellEnd"/>
+      <w:r>
+        <w:rPr>
+          <w:color w:val="FF0000"/>
+        </w:rPr>
+        <w:t>’; then FLUSH PRIVILEGES; to reload.</w:t>
+      </w:r>
+    </w:p>
+    <w:p>
+      <w:pPr>
+        <w:rPr>
           <w:b/>
           <w:bCs/>
           <w:sz w:val="32"/>
@@ -4272,9 +4598,7 @@
           <w:u w:val="single"/>
         </w:rPr>
       </w:pPr>
-    </w:p>
-    <w:p>
-      <w:pPr>
+      <w:r>
         <w:rPr>
           <w:b/>
           <w:bCs/>
@@ -4282,10 +4606,9 @@
           <w:szCs w:val="32"/>
           <w:u w:val="single"/>
         </w:rPr>
-      </w:pPr>
-    </w:p>
-    <w:p>
-      <w:pPr>
+        <w:t>4.</w:t>
+      </w:r>
+      <w:r>
         <w:rPr>
           <w:b/>
           <w:bCs/>
@@ -4293,7 +4616,8 @@
           <w:szCs w:val="32"/>
           <w:u w:val="single"/>
         </w:rPr>
-      </w:pPr>
+        <w:t xml:space="preserve">2 </w:t>
+      </w:r>
       <w:r>
         <w:rPr>
           <w:b/>
@@ -4302,9 +4626,58 @@
           <w:szCs w:val="32"/>
           <w:u w:val="single"/>
         </w:rPr>
-        <w:t>4.</w:t>
-      </w:r>
-      <w:r>
+        <w:t>User Authentication and Verification:</w:t>
+      </w:r>
+    </w:p>
+    <w:p>
+      <w:pPr>
+        <w:rPr>
+          <w:color w:val="FF0000"/>
+        </w:rPr>
+      </w:pPr>
+      <w:r>
+        <w:rPr>
+          <w:color w:val="FF0000"/>
+        </w:rPr>
+        <w:t xml:space="preserve">to verify the user authentication we have to log in to the user by: </w:t>
+      </w:r>
+      <w:proofErr w:type="spellStart"/>
+      <w:r>
+        <w:rPr>
+          <w:color w:val="FF0000"/>
+        </w:rPr>
+        <w:t>mysql</w:t>
+      </w:r>
+      <w:proofErr w:type="spellEnd"/>
+      <w:r>
+        <w:rPr>
+          <w:color w:val="FF0000"/>
+        </w:rPr>
+        <w:t xml:space="preserve"> -u “username” -p, and query the user session details by: </w:t>
+      </w:r>
+      <w:r>
+        <w:rPr>
+          <w:color w:val="FF0000"/>
+        </w:rPr>
+        <w:t xml:space="preserve">"SELECT </w:t>
+      </w:r>
+      <w:proofErr w:type="gramStart"/>
+      <w:r>
+        <w:rPr>
+          <w:color w:val="FF0000"/>
+        </w:rPr>
+        <w:t>USER(</w:t>
+      </w:r>
+      <w:proofErr w:type="gramEnd"/>
+      <w:r>
+        <w:rPr>
+          <w:color w:val="FF0000"/>
+        </w:rPr>
+        <w:t>), CURRENT_USER(), SESSION_USER(), @@hostname;"</w:t>
+      </w:r>
+    </w:p>
+    <w:p>
+      <w:pPr>
         <w:rPr>
           <w:b/>
           <w:bCs/>
@@ -4312,8 +4685,7 @@
           <w:szCs w:val="32"/>
           <w:u w:val="single"/>
         </w:rPr>
-        <w:t xml:space="preserve">2 </w:t>
-      </w:r>
+      </w:pPr>
       <w:r>
         <w:rPr>
           <w:b/>
@@ -4322,33 +4694,10 @@
           <w:szCs w:val="32"/>
           <w:u w:val="single"/>
         </w:rPr>
-        <w:t>User Authentication and Verification:</w:t>
-      </w:r>
-    </w:p>
-    <w:p>
-      <w:pPr>
-        <w:rPr>
-          <w:b/>
-          <w:bCs/>
-          <w:sz w:val="36"/>
-          <w:szCs w:val="36"/>
-          <w:u w:val="single"/>
-        </w:rPr>
-      </w:pPr>
-    </w:p>
-    <w:p>
-      <w:pPr>
-        <w:rPr>
-          <w:b/>
-          <w:bCs/>
-          <w:sz w:val="36"/>
-          <w:szCs w:val="36"/>
-          <w:u w:val="single"/>
-        </w:rPr>
-      </w:pPr>
-    </w:p>
-    <w:p>
-      <w:pPr>
+        <w:lastRenderedPageBreak/>
+        <w:t>4.3 Database and Table Exploration</w:t>
+      </w:r>
+      <w:r>
         <w:rPr>
           <w:b/>
           <w:bCs/>
@@ -4356,8 +4705,181 @@
           <w:szCs w:val="32"/>
           <w:u w:val="single"/>
         </w:rPr>
-      </w:pPr>
-      <w:r>
+        <w:t>:</w:t>
+      </w:r>
+    </w:p>
+    <w:p>
+      <w:pPr>
+        <w:rPr>
+          <w:color w:val="FF0000"/>
+        </w:rPr>
+      </w:pPr>
+      <w:r>
+        <w:rPr>
+          <w:color w:val="FF0000"/>
+        </w:rPr>
+        <w:t xml:space="preserve">All databases and their tables are stored inside a </w:t>
+      </w:r>
+      <w:proofErr w:type="spellStart"/>
+      <w:r>
+        <w:rPr>
+          <w:color w:val="FF0000"/>
+        </w:rPr>
+        <w:t>information_schema</w:t>
+      </w:r>
+      <w:proofErr w:type="spellEnd"/>
+      <w:r>
+        <w:rPr>
+          <w:color w:val="FF0000"/>
+        </w:rPr>
+        <w:t xml:space="preserve"> database, to display them, first you have to log in using that user using: </w:t>
+      </w:r>
+      <w:proofErr w:type="spellStart"/>
+      <w:r>
+        <w:rPr>
+          <w:color w:val="FF0000"/>
+        </w:rPr>
+        <w:t>mysql</w:t>
+      </w:r>
+      <w:proofErr w:type="spellEnd"/>
+      <w:r>
+        <w:rPr>
+          <w:color w:val="FF0000"/>
+        </w:rPr>
+        <w:t xml:space="preserve"> -u ‘username’ -p, then query the databases and their tables using: SELECT</w:t>
+      </w:r>
+      <w:r>
+        <w:rPr>
+          <w:color w:val="FF0000"/>
+        </w:rPr>
+        <w:t xml:space="preserve"> tab</w:t>
+      </w:r>
+      <w:proofErr w:type="spellStart"/>
+      <w:r>
+        <w:rPr>
+          <w:color w:val="FF0000"/>
+        </w:rPr>
+        <w:t>le_schema</w:t>
+      </w:r>
+      <w:proofErr w:type="spellEnd"/>
+      <w:r>
+        <w:rPr>
+          <w:color w:val="FF0000"/>
+        </w:rPr>
+        <w:t xml:space="preserve"> AS 'Database', </w:t>
+      </w:r>
+      <w:proofErr w:type="spellStart"/>
+      <w:r>
+        <w:rPr>
+          <w:color w:val="FF0000"/>
+        </w:rPr>
+        <w:t>table_name</w:t>
+      </w:r>
+      <w:proofErr w:type="spellEnd"/>
+      <w:r>
+        <w:rPr>
+          <w:color w:val="FF0000"/>
+        </w:rPr>
+        <w:t xml:space="preserve"> AS 'Table' </w:t>
+      </w:r>
+      <w:r>
+        <w:rPr>
+          <w:color w:val="FF0000"/>
+        </w:rPr>
+        <w:t>FROM</w:t>
+      </w:r>
+      <w:r>
+        <w:rPr>
+          <w:color w:val="FF0000"/>
+        </w:rPr>
+        <w:t xml:space="preserve"> </w:t>
+      </w:r>
+      <w:proofErr w:type="spellStart"/>
+      <w:r>
+        <w:rPr>
+          <w:color w:val="FF0000"/>
+        </w:rPr>
+        <w:t>information_</w:t>
+      </w:r>
+      <w:proofErr w:type="gramStart"/>
+      <w:r>
+        <w:rPr>
+          <w:color w:val="FF0000"/>
+        </w:rPr>
+        <w:t>schema.tables</w:t>
+      </w:r>
+      <w:proofErr w:type="spellEnd"/>
+      <w:proofErr w:type="gramEnd"/>
+      <w:r>
+        <w:rPr>
+          <w:color w:val="FF0000"/>
+        </w:rPr>
+        <w:t>;</w:t>
+      </w:r>
+      <w:r>
+        <w:rPr>
+          <w:color w:val="FF0000"/>
+        </w:rPr>
+        <w:t xml:space="preserve"> </w:t>
+      </w:r>
+    </w:p>
+    <w:p>
+      <w:pPr>
+        <w:rPr>
+          <w:color w:val="FF0000"/>
+        </w:rPr>
+      </w:pPr>
+      <w:r>
+        <w:rPr>
+          <w:color w:val="FF0000"/>
+        </w:rPr>
+        <w:t xml:space="preserve">At the end do: </w:t>
+      </w:r>
+      <w:proofErr w:type="spellStart"/>
+      <w:r>
+        <w:rPr>
+          <w:color w:val="FF0000"/>
+        </w:rPr>
+        <w:t>sudo</w:t>
+      </w:r>
+      <w:proofErr w:type="spellEnd"/>
+      <w:r>
+        <w:rPr>
+          <w:color w:val="FF0000"/>
+        </w:rPr>
+        <w:t xml:space="preserve"> </w:t>
+      </w:r>
+      <w:proofErr w:type="spellStart"/>
+      <w:r>
+        <w:rPr>
+          <w:color w:val="FF0000"/>
+        </w:rPr>
+        <w:t>systemctl</w:t>
+      </w:r>
+      <w:proofErr w:type="spellEnd"/>
+      <w:r>
+        <w:rPr>
+          <w:color w:val="FF0000"/>
+        </w:rPr>
+        <w:t xml:space="preserve"> restart </w:t>
+      </w:r>
+      <w:proofErr w:type="spellStart"/>
+      <w:r>
+        <w:rPr>
+          <w:color w:val="FF0000"/>
+        </w:rPr>
+        <w:t>mysql</w:t>
+      </w:r>
+      <w:proofErr w:type="spellEnd"/>
+      <w:r>
+        <w:rPr>
+          <w:color w:val="FF0000"/>
+        </w:rPr>
+        <w:t xml:space="preserve"> to apply changes</w:t>
+      </w:r>
+    </w:p>
+    <w:p>
+      <w:pPr>
         <w:rPr>
           <w:b/>
           <w:bCs/>
@@ -4365,8 +4887,7 @@
           <w:szCs w:val="32"/>
           <w:u w:val="single"/>
         </w:rPr>
-        <w:t>4.3 Database and Table Exploration</w:t>
-      </w:r>
+      </w:pPr>
       <w:r>
         <w:rPr>
           <w:b/>
@@ -4375,11 +4896,9 @@
           <w:szCs w:val="32"/>
           <w:u w:val="single"/>
         </w:rPr>
-        <w:t>:</w:t>
-      </w:r>
-    </w:p>
-    <w:p>
-      <w:pPr>
+        <w:t xml:space="preserve">4.4 </w:t>
+      </w:r>
+      <w:r>
         <w:rPr>
           <w:b/>
           <w:bCs/>
@@ -4387,10 +4906,9 @@
           <w:szCs w:val="32"/>
           <w:u w:val="single"/>
         </w:rPr>
-      </w:pPr>
-    </w:p>
-    <w:p>
-      <w:pPr>
+        <w:t>Logging and Audit Trail</w:t>
+      </w:r>
+      <w:r>
         <w:rPr>
           <w:b/>
           <w:bCs/>
@@ -4398,7 +4916,8 @@
           <w:szCs w:val="32"/>
           <w:u w:val="single"/>
         </w:rPr>
-      </w:pPr>
+        <w:t>:</w:t>
+      </w:r>
     </w:p>
     <w:p>
       <w:pPr>
@@ -4418,50 +4937,283 @@
           <w:szCs w:val="32"/>
           <w:u w:val="single"/>
         </w:rPr>
-        <w:t xml:space="preserve">4.4 </w:t>
-      </w:r>
-      <w:r>
-        <w:rPr>
-          <w:b/>
-          <w:bCs/>
-          <w:sz w:val="32"/>
-          <w:szCs w:val="32"/>
-          <w:u w:val="single"/>
-        </w:rPr>
-        <w:t>Logging and Audit Trail</w:t>
-      </w:r>
-      <w:r>
-        <w:rPr>
-          <w:b/>
-          <w:bCs/>
-          <w:sz w:val="32"/>
-          <w:szCs w:val="32"/>
-          <w:u w:val="single"/>
-        </w:rPr>
-        <w:t>:</w:t>
-      </w:r>
-    </w:p>
-    <w:p>
-      <w:pPr>
-        <w:rPr>
-          <w:b/>
-          <w:bCs/>
-          <w:sz w:val="36"/>
-          <w:szCs w:val="36"/>
-          <w:u w:val="single"/>
-        </w:rPr>
-      </w:pPr>
-    </w:p>
-    <w:p>
-      <w:pPr>
-        <w:rPr>
-          <w:b/>
-          <w:bCs/>
-          <w:sz w:val="36"/>
-          <w:szCs w:val="36"/>
-          <w:u w:val="single"/>
-        </w:rPr>
-      </w:pPr>
+        <w:drawing>
+          <wp:inline distT="0" distB="0" distL="0" distR="0" wp14:anchorId="4916B042" wp14:editId="4C24FEB8">
+            <wp:extent cx="5943600" cy="1951990"/>
+            <wp:effectExtent l="0" t="0" r="0" b="0"/>
+            <wp:docPr id="568761102" name="Picture 1" descr="A screenshot of a computer&#10;&#10;AI-generated content may be incorrect."/>
+            <wp:cNvGraphicFramePr>
+              <a:graphicFrameLocks xmlns:a="http://schemas.openxmlformats.org/drawingml/2006/main" noChangeAspect="1"/>
+            </wp:cNvGraphicFramePr>
+            <a:graphic xmlns:a="http://schemas.openxmlformats.org/drawingml/2006/main">
+              <a:graphicData uri="http://schemas.openxmlformats.org/drawingml/2006/picture">
+                <pic:pic xmlns:pic="http://schemas.openxmlformats.org/drawingml/2006/picture">
+                  <pic:nvPicPr>
+                    <pic:cNvPr id="568761102" name="Picture 1" descr="A screenshot of a computer&#10;&#10;AI-generated content may be incorrect."/>
+                    <pic:cNvPicPr/>
+                  </pic:nvPicPr>
+                  <pic:blipFill>
+                    <a:blip r:embed="rId7"/>
+                    <a:stretch>
+                      <a:fillRect/>
+                    </a:stretch>
+                  </pic:blipFill>
+                  <pic:spPr>
+                    <a:xfrm>
+                      <a:off x="0" y="0"/>
+                      <a:ext cx="5943600" cy="1951990"/>
+                    </a:xfrm>
+                    <a:prstGeom prst="rect">
+                      <a:avLst/>
+                    </a:prstGeom>
+                  </pic:spPr>
+                </pic:pic>
+              </a:graphicData>
+            </a:graphic>
+          </wp:inline>
+        </w:drawing>
+      </w:r>
+    </w:p>
+    <w:p>
+      <w:pPr>
+        <w:rPr>
+          <w:color w:val="FF0000"/>
+        </w:rPr>
+      </w:pPr>
+      <w:r>
+        <w:rPr>
+          <w:color w:val="FF0000"/>
+        </w:rPr>
+        <w:t xml:space="preserve">Enter </w:t>
+      </w:r>
+      <w:r>
+        <w:rPr>
+          <w:color w:val="FF0000"/>
+        </w:rPr>
+        <w:t xml:space="preserve">the </w:t>
+      </w:r>
+      <w:proofErr w:type="spellStart"/>
+      <w:r>
+        <w:rPr>
+          <w:color w:val="FF0000"/>
+        </w:rPr>
+        <w:t>mysql</w:t>
+      </w:r>
+      <w:proofErr w:type="spellEnd"/>
+      <w:r>
+        <w:rPr>
+          <w:color w:val="FF0000"/>
+        </w:rPr>
+        <w:t xml:space="preserve"> conf file and write these (under the [</w:t>
+      </w:r>
+      <w:proofErr w:type="spellStart"/>
+      <w:r>
+        <w:rPr>
+          <w:color w:val="FF0000"/>
+        </w:rPr>
+        <w:t>mysqld</w:t>
+      </w:r>
+      <w:proofErr w:type="spellEnd"/>
+      <w:r>
+        <w:rPr>
+          <w:color w:val="FF0000"/>
+        </w:rPr>
+        <w:t xml:space="preserve">]), </w:t>
+      </w:r>
+      <w:r>
+        <w:rPr>
+          <w:color w:val="FF0000"/>
+        </w:rPr>
+        <w:t xml:space="preserve">then </w:t>
+      </w:r>
+      <w:r>
+        <w:rPr>
+          <w:color w:val="FF0000"/>
+        </w:rPr>
+        <w:t xml:space="preserve">check the owner of the conf file and the directory, the owner of the file </w:t>
+      </w:r>
+      <w:r>
+        <w:rPr>
+          <w:color w:val="FF0000"/>
+        </w:rPr>
+        <w:t>has to be</w:t>
+      </w:r>
+      <w:r>
+        <w:rPr>
+          <w:color w:val="FF0000"/>
+        </w:rPr>
+        <w:t xml:space="preserve"> </w:t>
+      </w:r>
+      <w:proofErr w:type="spellStart"/>
+      <w:r>
+        <w:rPr>
+          <w:color w:val="FF0000"/>
+        </w:rPr>
+        <w:t>mysql</w:t>
+      </w:r>
+      <w:proofErr w:type="spellEnd"/>
+      <w:r>
+        <w:rPr>
+          <w:color w:val="FF0000"/>
+        </w:rPr>
+        <w:t xml:space="preserve">, also the owner of the directory has to be root </w:t>
+      </w:r>
+      <w:proofErr w:type="spellStart"/>
+      <w:r>
+        <w:rPr>
+          <w:color w:val="FF0000"/>
+        </w:rPr>
+        <w:t>mysql</w:t>
+      </w:r>
+      <w:proofErr w:type="spellEnd"/>
+      <w:r>
+        <w:rPr>
+          <w:color w:val="FF0000"/>
+        </w:rPr>
+        <w:t xml:space="preserve">, then enter the </w:t>
+      </w:r>
+      <w:proofErr w:type="spellStart"/>
+      <w:r>
+        <w:rPr>
+          <w:color w:val="FF0000"/>
+        </w:rPr>
+        <w:t>mysql</w:t>
+      </w:r>
+      <w:proofErr w:type="spellEnd"/>
+      <w:r>
+        <w:rPr>
+          <w:color w:val="FF0000"/>
+        </w:rPr>
+        <w:t xml:space="preserve"> and wr</w:t>
+      </w:r>
+      <w:r>
+        <w:rPr>
+          <w:color w:val="FF0000"/>
+        </w:rPr>
+        <w:t>i</w:t>
+      </w:r>
+      <w:r>
+        <w:rPr>
+          <w:color w:val="FF0000"/>
+        </w:rPr>
+        <w:t>te SHOW VARIABLES LIKE '</w:t>
+      </w:r>
+      <w:proofErr w:type="spellStart"/>
+      <w:r>
+        <w:rPr>
+          <w:color w:val="FF0000"/>
+        </w:rPr>
+        <w:t>general_log</w:t>
+      </w:r>
+      <w:proofErr w:type="spellEnd"/>
+      <w:r>
+        <w:rPr>
+          <w:color w:val="FF0000"/>
+        </w:rPr>
+        <w:t xml:space="preserve">%'; </w:t>
+      </w:r>
+      <w:r>
+        <w:rPr>
+          <w:color w:val="FF0000"/>
+        </w:rPr>
+        <w:t xml:space="preserve">if it says </w:t>
+      </w:r>
+      <w:r>
+        <w:rPr>
+          <w:color w:val="FF0000"/>
+        </w:rPr>
+        <w:t>OFF instead of ON,</w:t>
+      </w:r>
+      <w:r>
+        <w:rPr>
+          <w:color w:val="FF0000"/>
+        </w:rPr>
+        <w:t xml:space="preserve"> you have to change it because it </w:t>
+      </w:r>
+      <w:r>
+        <w:rPr>
+          <w:color w:val="FF0000"/>
+        </w:rPr>
+        <w:t>prevent</w:t>
+      </w:r>
+      <w:r>
+        <w:rPr>
+          <w:color w:val="FF0000"/>
+        </w:rPr>
+        <w:t>s</w:t>
+      </w:r>
+      <w:r>
+        <w:rPr>
+          <w:color w:val="FF0000"/>
+        </w:rPr>
+        <w:t xml:space="preserve"> it to log in that file,</w:t>
+      </w:r>
+      <w:r>
+        <w:rPr>
+          <w:color w:val="FF0000"/>
+        </w:rPr>
+        <w:t xml:space="preserve"> to do that write </w:t>
+      </w:r>
+      <w:r>
+        <w:rPr>
+          <w:color w:val="FF0000"/>
+        </w:rPr>
+        <w:t xml:space="preserve">SET GLOBAL </w:t>
+      </w:r>
+      <w:proofErr w:type="spellStart"/>
+      <w:r>
+        <w:rPr>
+          <w:color w:val="FF0000"/>
+        </w:rPr>
+        <w:t>general_log</w:t>
+      </w:r>
+      <w:proofErr w:type="spellEnd"/>
+      <w:r>
+        <w:rPr>
+          <w:color w:val="FF0000"/>
+        </w:rPr>
+        <w:t xml:space="preserve"> = 'ON';</w:t>
+      </w:r>
+      <w:r>
+        <w:rPr>
+          <w:color w:val="FF0000"/>
+        </w:rPr>
+        <w:t xml:space="preserve"> , if it doesn’t changed,</w:t>
+      </w:r>
+      <w:r>
+        <w:rPr>
+          <w:color w:val="FF0000"/>
+        </w:rPr>
+        <w:t xml:space="preserve"> edit a file called </w:t>
+      </w:r>
+      <w:proofErr w:type="spellStart"/>
+      <w:r>
+        <w:rPr>
+          <w:color w:val="FF0000"/>
+        </w:rPr>
+        <w:t>AppArmor</w:t>
+      </w:r>
+      <w:proofErr w:type="spellEnd"/>
+      <w:r>
+        <w:rPr>
+          <w:color w:val="FF0000"/>
+        </w:rPr>
+        <w:t xml:space="preserve"> and add the following line: /var/log/mysql_audit.log </w:t>
+      </w:r>
+      <w:proofErr w:type="spellStart"/>
+      <w:r>
+        <w:rPr>
+          <w:color w:val="FF0000"/>
+        </w:rPr>
+        <w:t>rw</w:t>
+      </w:r>
+      <w:proofErr w:type="spellEnd"/>
+      <w:r>
+        <w:rPr>
+          <w:color w:val="FF0000"/>
+        </w:rPr>
+        <w:t>, then save and reload</w:t>
+      </w:r>
     </w:p>
     <w:p>
       <w:pPr>
@@ -4515,76 +5267,144 @@
       </w:r>
     </w:p>
     <w:p>
-      <w:r>
+      <w:pPr>
+        <w:rPr>
+          <w:color w:val="FF0000"/>
+        </w:rPr>
+      </w:pPr>
+      <w:r>
+        <w:rPr>
+          <w:color w:val="FF0000"/>
+        </w:rPr>
         <w:t xml:space="preserve">Creates a directory </w:t>
       </w:r>
       <w:proofErr w:type="spellStart"/>
       <w:r>
+        <w:rPr>
+          <w:color w:val="FF0000"/>
+        </w:rPr>
         <w:t>PingDirectory</w:t>
       </w:r>
       <w:proofErr w:type="spellEnd"/>
       <w:r>
+        <w:rPr>
+          <w:color w:val="FF0000"/>
+        </w:rPr>
         <w:t xml:space="preserve"> in the user’s home directory if it doesn’t exist. </w:t>
       </w:r>
     </w:p>
     <w:p>
-      <w:r>
+      <w:pPr>
+        <w:rPr>
+          <w:color w:val="FF0000"/>
+        </w:rPr>
+      </w:pPr>
+      <w:r>
+        <w:rPr>
+          <w:color w:val="FF0000"/>
+        </w:rPr>
         <w:t xml:space="preserve">Captures the current timestamp in the format YYYYMMDD_HHMMSS. </w:t>
       </w:r>
     </w:p>
     <w:p>
-      <w:r>
+      <w:pPr>
+        <w:rPr>
+          <w:color w:val="FF0000"/>
+        </w:rPr>
+      </w:pPr>
+      <w:r>
+        <w:rPr>
+          <w:color w:val="FF0000"/>
+        </w:rPr>
         <w:t>Pings two client VMs (192.168.</w:t>
       </w:r>
       <w:r>
+        <w:rPr>
+          <w:color w:val="FF0000"/>
+        </w:rPr>
         <w:t>18</w:t>
       </w:r>
       <w:r>
+        <w:rPr>
+          <w:color w:val="FF0000"/>
+        </w:rPr>
         <w:t>.</w:t>
       </w:r>
       <w:r>
+        <w:rPr>
+          <w:color w:val="FF0000"/>
+        </w:rPr>
         <w:t>16</w:t>
       </w:r>
       <w:r>
+        <w:rPr>
+          <w:color w:val="FF0000"/>
+        </w:rPr>
         <w:t xml:space="preserve"> and 192.168.</w:t>
       </w:r>
       <w:r>
+        <w:rPr>
+          <w:color w:val="FF0000"/>
+        </w:rPr>
         <w:t>18</w:t>
       </w:r>
       <w:r>
+        <w:rPr>
+          <w:color w:val="FF0000"/>
+        </w:rPr>
         <w:t>.</w:t>
       </w:r>
       <w:r>
+        <w:rPr>
+          <w:color w:val="FF0000"/>
+        </w:rPr>
         <w:t>17</w:t>
       </w:r>
       <w:r>
-        <w:t>)</w:t>
-      </w:r>
-      <w:r>
-        <w:t xml:space="preserve"> using </w:t>
-      </w:r>
-      <w:r>
-        <w:t>ping -c 10 -s 500 -</w:t>
-      </w:r>
-      <w:proofErr w:type="spellStart"/>
-      <w:r>
+        <w:rPr>
+          <w:color w:val="FF0000"/>
+        </w:rPr>
+        <w:t>) using ping -c 10 -s 500 -</w:t>
+      </w:r>
+      <w:proofErr w:type="spellStart"/>
+      <w:r>
+        <w:rPr>
+          <w:color w:val="FF0000"/>
+        </w:rPr>
         <w:t>i</w:t>
       </w:r>
       <w:proofErr w:type="spellEnd"/>
       <w:r>
+        <w:rPr>
+          <w:color w:val="FF0000"/>
+        </w:rPr>
         <w:t xml:space="preserve"> 10 $</w:t>
       </w:r>
       <w:proofErr w:type="spellStart"/>
       <w:r>
+        <w:rPr>
+          <w:color w:val="FF0000"/>
+        </w:rPr>
         <w:t>ClientVM_IP</w:t>
       </w:r>
       <w:proofErr w:type="spellEnd"/>
       <w:r>
+        <w:rPr>
+          <w:color w:val="FF0000"/>
+        </w:rPr>
         <w:t xml:space="preserve"> </w:t>
       </w:r>
     </w:p>
     <w:p>
-      <w:r>
+      <w:pPr>
+        <w:rPr>
+          <w:color w:val="FF0000"/>
+        </w:rPr>
+      </w:pPr>
+      <w:r>
+        <w:rPr>
+          <w:color w:val="FF0000"/>
+        </w:rPr>
         <w:t xml:space="preserve"> with specific parameters: </w:t>
       </w:r>
     </w:p>
@@ -4594,9 +5414,24 @@
           <w:ilvl w:val="0"/>
           <w:numId w:val="47"/>
         </w:numPr>
-      </w:pPr>
-      <w:r>
-        <w:t>Sends 10 packets (-c 10).</w:t>
+        <w:rPr>
+          <w:color w:val="FF0000"/>
+        </w:rPr>
+      </w:pPr>
+      <w:proofErr w:type="gramStart"/>
+      <w:r>
+        <w:rPr>
+          <w:color w:val="FF0000"/>
+        </w:rPr>
+        <w:lastRenderedPageBreak/>
+        <w:t>Sends</w:t>
+      </w:r>
+      <w:proofErr w:type="gramEnd"/>
+      <w:r>
+        <w:rPr>
+          <w:color w:val="FF0000"/>
+        </w:rPr>
+        <w:t xml:space="preserve"> 10 packets (-c 10).</w:t>
       </w:r>
     </w:p>
     <w:p>
@@ -4605,9 +5440,29 @@
           <w:ilvl w:val="0"/>
           <w:numId w:val="47"/>
         </w:numPr>
-      </w:pPr>
-      <w:r>
-        <w:t>Uses a packet size of 500 bytes (-s 500).</w:t>
+        <w:rPr>
+          <w:color w:val="FF0000"/>
+        </w:rPr>
+      </w:pPr>
+      <w:r>
+        <w:rPr>
+          <w:color w:val="FF0000"/>
+        </w:rPr>
+        <w:t>Uses a packet size of 500 bytes (</w:t>
+      </w:r>
+      <w:proofErr w:type="gramStart"/>
+      <w:r>
+        <w:rPr>
+          <w:color w:val="FF0000"/>
+        </w:rPr>
+        <w:t>-s</w:t>
+      </w:r>
+      <w:proofErr w:type="gramEnd"/>
+      <w:r>
+        <w:rPr>
+          <w:color w:val="FF0000"/>
+        </w:rPr>
+        <w:t xml:space="preserve"> 500).</w:t>
       </w:r>
     </w:p>
     <w:p>
@@ -4616,59 +5471,70 @@
           <w:ilvl w:val="0"/>
           <w:numId w:val="47"/>
         </w:numPr>
-      </w:pPr>
-      <w:r>
+        <w:rPr>
+          <w:color w:val="FF0000"/>
+        </w:rPr>
+      </w:pPr>
+      <w:r>
+        <w:rPr>
+          <w:color w:val="FF0000"/>
+        </w:rPr>
         <w:t>Waits 10 seconds between packets (-</w:t>
       </w:r>
       <w:proofErr w:type="spellStart"/>
       <w:r>
+        <w:rPr>
+          <w:color w:val="FF0000"/>
+        </w:rPr>
         <w:t>i</w:t>
       </w:r>
       <w:proofErr w:type="spellEnd"/>
       <w:r>
+        <w:rPr>
+          <w:color w:val="FF0000"/>
+        </w:rPr>
         <w:t xml:space="preserve"> 10).</w:t>
       </w:r>
     </w:p>
     <w:p>
-      <w:r>
+      <w:pPr>
+        <w:rPr>
+          <w:color w:val="FF0000"/>
+        </w:rPr>
+      </w:pPr>
+      <w:r>
+        <w:rPr>
+          <w:color w:val="FF0000"/>
+        </w:rPr>
         <w:t>Logs the ping results to ~/</w:t>
       </w:r>
       <w:proofErr w:type="spellStart"/>
       <w:r>
+        <w:rPr>
+          <w:color w:val="FF0000"/>
+        </w:rPr>
         <w:t>PingDirectory</w:t>
       </w:r>
       <w:proofErr w:type="spellEnd"/>
       <w:r>
+        <w:rPr>
+          <w:color w:val="FF0000"/>
+        </w:rPr>
         <w:t xml:space="preserve">/TimeStamp.txt, including a timestamped header, separators, and the ping output for both VMs. </w:t>
       </w:r>
     </w:p>
     <w:p>
-      <w:r>
+      <w:pPr>
+        <w:rPr>
+          <w:color w:val="FF0000"/>
+        </w:rPr>
+      </w:pPr>
+      <w:r>
+        <w:rPr>
+          <w:color w:val="FF0000"/>
+        </w:rPr>
         <w:t>Sets the file permissions to 600 (owner-only read/write).</w:t>
       </w:r>
-    </w:p>
-    <w:p/>
-    <w:p>
-      <w:pPr>
-        <w:rPr>
-          <w:b/>
-          <w:bCs/>
-          <w:sz w:val="36"/>
-          <w:szCs w:val="36"/>
-          <w:u w:val="single"/>
-        </w:rPr>
-      </w:pPr>
-    </w:p>
-    <w:p>
-      <w:pPr>
-        <w:rPr>
-          <w:b/>
-          <w:bCs/>
-          <w:sz w:val="36"/>
-          <w:szCs w:val="36"/>
-          <w:u w:val="single"/>
-        </w:rPr>
-      </w:pPr>
     </w:p>
     <w:p/>
     <w:p>
@@ -4704,20 +5570,6 @@
         </w:rPr>
         <w:t xml:space="preserve"> Side:</w:t>
       </w:r>
-    </w:p>
-    <w:p>
-      <w:pPr>
-        <w:pBdr>
-          <w:bottom w:val="double" w:sz="6" w:space="1" w:color="auto"/>
-        </w:pBdr>
-        <w:rPr>
-          <w:b/>
-          <w:bCs/>
-          <w:sz w:val="44"/>
-          <w:szCs w:val="44"/>
-          <w:u w:val="single"/>
-        </w:rPr>
-      </w:pPr>
     </w:p>
     <w:p>
       <w:pPr>
@@ -4768,17 +5620,6 @@
         <w:rPr>
           <w:b/>
           <w:bCs/>
-          <w:sz w:val="36"/>
-          <w:szCs w:val="36"/>
-          <w:u w:val="single"/>
-        </w:rPr>
-      </w:pPr>
-    </w:p>
-    <w:p>
-      <w:pPr>
-        <w:rPr>
-          <w:b/>
-          <w:bCs/>
           <w:sz w:val="32"/>
           <w:szCs w:val="32"/>
           <w:u w:val="single"/>
@@ -4820,29 +5661,59 @@
         <w:rPr>
           <w:b/>
           <w:bCs/>
+          <w:color w:val="FF0000"/>
           <w:sz w:val="32"/>
           <w:szCs w:val="32"/>
           <w:u w:val="single"/>
         </w:rPr>
       </w:pPr>
       <w:r>
+        <w:rPr>
+          <w:color w:val="FF0000"/>
+        </w:rPr>
         <w:t>monitor, log, and restrict repeated invalid login attempts to a remote server (VM1) via SSH. It prompts the user to input a username and attempts to connect to a predefined server (</w:t>
       </w:r>
       <w:proofErr w:type="spellStart"/>
       <w:r>
+        <w:rPr>
+          <w:color w:val="FF0000"/>
+        </w:rPr>
         <w:t>serverIp</w:t>
       </w:r>
       <w:proofErr w:type="spellEnd"/>
       <w:r>
+        <w:rPr>
+          <w:color w:val="FF0000"/>
+        </w:rPr>
         <w:t>) using the ssh command with specific options to disable public key authentication and limit password prompts. If the login fails, it logs the invalid attempt with a timestamp and increments an attempt counter. After exceeding a maximum number of attempts (</w:t>
       </w:r>
       <w:proofErr w:type="spellStart"/>
       <w:r>
+        <w:rPr>
+          <w:color w:val="FF0000"/>
+        </w:rPr>
         <w:t>maxAttempts</w:t>
       </w:r>
       <w:proofErr w:type="spellEnd"/>
       <w:r>
-        <w:t>), the script blocks the source IP address (SOURCE_IP) using iptables to prevent further access. The script also checks whether the IP is already blocked to avoid redundant rules. Additionally, it ensures the script is executed with root privileges, as iptables requires administrative access, and maintains a log file to record login failures and IP blocking events. This script is intended for scenarios where login attempts need to be restricted and monitored for security purposes.</w:t>
+        <w:rPr>
+          <w:color w:val="FF0000"/>
+        </w:rPr>
+        <w:t xml:space="preserve">), the script blocks the source IP address (SOURCE_IP) using iptables to prevent further access. The script also checks whether the IP is already blocked to avoid redundant rules. Additionally, it ensures the script is executed with root privileges, as iptables </w:t>
+      </w:r>
+      <w:proofErr w:type="gramStart"/>
+      <w:r>
+        <w:rPr>
+          <w:color w:val="FF0000"/>
+        </w:rPr>
+        <w:t>requires</w:t>
+      </w:r>
+      <w:proofErr w:type="gramEnd"/>
+      <w:r>
+        <w:rPr>
+          <w:color w:val="FF0000"/>
+        </w:rPr>
+        <w:t xml:space="preserve"> administrative access, and maintains a log file to record login failures and IP blocking events. This script is intended for scenarios where login attempts need to be restricted and monitored for security purposes.</w:t>
       </w:r>
     </w:p>
     <w:p>
@@ -4962,6 +5833,7 @@
         <w:rPr>
           <w:color w:val="FF0000"/>
         </w:rPr>
+        <w:lastRenderedPageBreak/>
         <w:t>SEARCH_PATH="$HOME"</w:t>
       </w:r>
     </w:p>
@@ -4975,7 +5847,6 @@
         <w:rPr>
           <w:color w:val="000000" w:themeColor="text1"/>
         </w:rPr>
-        <w:lastRenderedPageBreak/>
         <w:t>To create the log file (if it does not exist)</w:t>
       </w:r>
     </w:p>
@@ -4994,20 +5865,42 @@
     </w:p>
     <w:p>
       <w:r>
-        <w:t xml:space="preserve">to check if current user has permission to write to the log file  </w:t>
-      </w:r>
-    </w:p>
-    <w:p>
-      <w:pPr>
-        <w:rPr>
-          <w:color w:val="FF0000"/>
-        </w:rPr>
-      </w:pPr>
-      <w:r>
-        <w:rPr>
-          <w:color w:val="FF0000"/>
-        </w:rPr>
-        <w:t>if [ ! -w "$LOGFILE" ]; then</w:t>
+        <w:t xml:space="preserve">to check if current </w:t>
+      </w:r>
+      <w:proofErr w:type="gramStart"/>
+      <w:r>
+        <w:t>user has</w:t>
+      </w:r>
+      <w:proofErr w:type="gramEnd"/>
+      <w:r>
+        <w:t xml:space="preserve"> permission to write to the log file  </w:t>
+      </w:r>
+    </w:p>
+    <w:p>
+      <w:pPr>
+        <w:rPr>
+          <w:color w:val="FF0000"/>
+        </w:rPr>
+      </w:pPr>
+      <w:r>
+        <w:rPr>
+          <w:color w:val="FF0000"/>
+        </w:rPr>
+        <w:t xml:space="preserve">if </w:t>
+      </w:r>
+      <w:proofErr w:type="gramStart"/>
+      <w:r>
+        <w:rPr>
+          <w:color w:val="FF0000"/>
+        </w:rPr>
+        <w:t>[ !</w:t>
+      </w:r>
+      <w:proofErr w:type="gramEnd"/>
+      <w:r>
+        <w:rPr>
+          <w:color w:val="FF0000"/>
+        </w:rPr>
+        <w:t xml:space="preserve"> -w "$LOGFILE" ]; then</w:t>
       </w:r>
     </w:p>
     <w:p>
@@ -5075,7 +5968,21 @@
         <w:rPr>
           <w:color w:val="FF0000"/>
         </w:rPr>
-        <w:t>find "$SEARCH_PATH" -type f -perm 777 | while read -r file; do</w:t>
+        <w:t xml:space="preserve">find "$SEARCH_PATH" -type f -perm 777 | while </w:t>
+      </w:r>
+      <w:proofErr w:type="gramStart"/>
+      <w:r>
+        <w:rPr>
+          <w:color w:val="FF0000"/>
+        </w:rPr>
+        <w:t>read</w:t>
+      </w:r>
+      <w:proofErr w:type="gramEnd"/>
+      <w:r>
+        <w:rPr>
+          <w:color w:val="FF0000"/>
+        </w:rPr>
+        <w:t xml:space="preserve"> -r file; do</w:t>
       </w:r>
     </w:p>
     <w:p>
@@ -5115,7 +6022,21 @@
         <w:rPr>
           <w:color w:val="FF0000"/>
         </w:rPr>
-        <w:t xml:space="preserve">    echo "$(date '+%Y-%m-%d %H:%M:%S') - Changed permissions of $file from 777 to 700" &gt;&gt; "$LOGFILE"</w:t>
+        <w:t xml:space="preserve">    echo "$(date '+%Y-%m-%d %</w:t>
+      </w:r>
+      <w:proofErr w:type="gramStart"/>
+      <w:r>
+        <w:rPr>
+          <w:color w:val="FF0000"/>
+        </w:rPr>
+        <w:t>H:%</w:t>
+      </w:r>
+      <w:proofErr w:type="gramEnd"/>
+      <w:r>
+        <w:rPr>
+          <w:color w:val="FF0000"/>
+        </w:rPr>
+        <w:t>M:%S') - Changed permissions of $file from 777 to 700" &gt;&gt; "$LOGFILE"</w:t>
       </w:r>
     </w:p>
     <w:p>
@@ -5196,7 +6117,21 @@
         <w:rPr>
           <w:color w:val="FF0000"/>
         </w:rPr>
-        <w:t>echo "Permission changes complete. Check $LOGFILE for details."</w:t>
+        <w:t xml:space="preserve">echo "Permission changes </w:t>
+      </w:r>
+      <w:proofErr w:type="gramStart"/>
+      <w:r>
+        <w:rPr>
+          <w:color w:val="FF0000"/>
+        </w:rPr>
+        <w:t>complete</w:t>
+      </w:r>
+      <w:proofErr w:type="gramEnd"/>
+      <w:r>
+        <w:rPr>
+          <w:color w:val="FF0000"/>
+        </w:rPr>
+        <w:t>. Check $LOGFILE for details."</w:t>
       </w:r>
     </w:p>
     <w:p>
@@ -5349,6 +6284,7 @@
     </w:p>
     <w:p>
       <w:r>
+        <w:lastRenderedPageBreak/>
         <w:t xml:space="preserve">How to do that: </w:t>
       </w:r>
     </w:p>
@@ -5358,7 +6294,6 @@
           <w:b/>
           <w:bCs/>
         </w:rPr>
-        <w:lastRenderedPageBreak/>
         <w:t>1</w:t>
       </w:r>
       <w:r>
@@ -5433,8 +6368,13 @@
       <w:pPr>
         <w:ind w:left="720" w:firstLine="720"/>
       </w:pPr>
-      <w:r>
-        <w:t>Stores the current date and time in YYYYMMDD_HHMMSS format.</w:t>
+      <w:proofErr w:type="gramStart"/>
+      <w:r>
+        <w:t>Stores</w:t>
+      </w:r>
+      <w:proofErr w:type="gramEnd"/>
+      <w:r>
+        <w:t xml:space="preserve"> the current date and time in YYYYMMDD_HHMMSS format.</w:t>
       </w:r>
     </w:p>
     <w:p>
@@ -5515,7 +6455,14 @@
         <w:rPr>
           <w:color w:val="FF0000"/>
         </w:rPr>
-        <w:t>VM1_IP="192.168.</w:t>
+        <w:t>VM1_IP="</w:t>
+      </w:r>
+      <w:proofErr w:type="gramStart"/>
+      <w:r>
+        <w:rPr>
+          <w:color w:val="FF0000"/>
+        </w:rPr>
+        <w:t>192.168.</w:t>
       </w:r>
       <w:r>
         <w:rPr>
@@ -5523,6 +6470,7 @@
         </w:rPr>
         <w:t>x</w:t>
       </w:r>
+      <w:proofErr w:type="gramEnd"/>
       <w:r>
         <w:rPr>
           <w:color w:val="FF0000"/>
@@ -5623,7 +6571,35 @@
         <w:rPr>
           <w:color w:val="FF0000"/>
         </w:rPr>
-        <w:t>DEST_PATH="${VM1_USER}@${VM1_IP}:${VM1_DEST_PATH}/"</w:t>
+        <w:t>DEST_PATH="${VM1_</w:t>
+      </w:r>
+      <w:proofErr w:type="gramStart"/>
+      <w:r>
+        <w:rPr>
+          <w:color w:val="FF0000"/>
+        </w:rPr>
+        <w:t>USER}@</w:t>
+      </w:r>
+      <w:proofErr w:type="gramEnd"/>
+      <w:r>
+        <w:rPr>
+          <w:color w:val="FF0000"/>
+        </w:rPr>
+        <w:t>${VM1_IP}:${VM1_DEST_</w:t>
+      </w:r>
+      <w:proofErr w:type="gramStart"/>
+      <w:r>
+        <w:rPr>
+          <w:color w:val="FF0000"/>
+        </w:rPr>
+        <w:t>PATH}/</w:t>
+      </w:r>
+      <w:proofErr w:type="gramEnd"/>
+      <w:r>
+        <w:rPr>
+          <w:color w:val="FF0000"/>
+        </w:rPr>
+        <w:t>"</w:t>
       </w:r>
     </w:p>
     <w:p>
@@ -5654,7 +6630,23 @@
           <w:b/>
           <w:bCs/>
         </w:rPr>
-        <w:t xml:space="preserve">reate the </w:t>
+        <w:t xml:space="preserve">reate </w:t>
+      </w:r>
+      <w:proofErr w:type="gramStart"/>
+      <w:r>
+        <w:rPr>
+          <w:b/>
+          <w:bCs/>
+        </w:rPr>
+        <w:t>the</w:t>
+      </w:r>
+      <w:proofErr w:type="gramEnd"/>
+      <w:r>
+        <w:rPr>
+          <w:b/>
+          <w:bCs/>
+        </w:rPr>
+        <w:t xml:space="preserve"> </w:t>
       </w:r>
       <w:r>
         <w:rPr>
@@ -5720,7 +6712,21 @@
         <w:rPr>
           <w:color w:val="FF0000"/>
         </w:rPr>
-        <w:t>touch "$REPORT_FILE" 2&gt;/dev/null || { echo "Error: Cannot create report file"; exit 1; }</w:t>
+        <w:t xml:space="preserve">touch "$REPORT_FILE" 2&gt;/dev/null || </w:t>
+      </w:r>
+      <w:proofErr w:type="gramStart"/>
+      <w:r>
+        <w:rPr>
+          <w:color w:val="FF0000"/>
+        </w:rPr>
+        <w:t>{ echo</w:t>
+      </w:r>
+      <w:proofErr w:type="gramEnd"/>
+      <w:r>
+        <w:rPr>
+          <w:color w:val="FF0000"/>
+        </w:rPr>
+        <w:t xml:space="preserve"> "Error: Cannot create report file"; exit 1; }</w:t>
       </w:r>
     </w:p>
     <w:p>
@@ -5881,6 +6887,7 @@
           <w:b/>
           <w:bCs/>
         </w:rPr>
+        <w:lastRenderedPageBreak/>
         <w:t xml:space="preserve">4. </w:t>
       </w:r>
       <w:r>
@@ -5948,7 +6955,6 @@
         <w:rPr>
           <w:color w:val="FF0000"/>
         </w:rPr>
-        <w:lastRenderedPageBreak/>
         <w:t>pstree</w:t>
       </w:r>
       <w:proofErr w:type="spellEnd"/>
@@ -5963,11 +6969,24 @@
       <w:pPr>
         <w:ind w:left="720" w:firstLine="720"/>
       </w:pPr>
-      <w:r>
-        <w:t>this will c</w:t>
-      </w:r>
-      <w:r>
-        <w:t>aptures the process hierarchy with process IDs.</w:t>
+      <w:proofErr w:type="gramStart"/>
+      <w:r>
+        <w:t>this</w:t>
+      </w:r>
+      <w:proofErr w:type="gramEnd"/>
+      <w:r>
+        <w:t xml:space="preserve"> will </w:t>
+      </w:r>
+      <w:proofErr w:type="gramStart"/>
+      <w:r>
+        <w:t>c</w:t>
+      </w:r>
+      <w:r>
+        <w:t>aptures</w:t>
+      </w:r>
+      <w:proofErr w:type="gramEnd"/>
+      <w:r>
+        <w:t xml:space="preserve"> the process hierarchy with process IDs.</w:t>
       </w:r>
     </w:p>
     <w:p>
@@ -6021,7 +7040,23 @@
           <w:b/>
           <w:bCs/>
         </w:rPr>
-        <w:t xml:space="preserve"> and log orphaned processes that may cause system resource issues</w:t>
+        <w:t xml:space="preserve"> and </w:t>
+      </w:r>
+      <w:proofErr w:type="gramStart"/>
+      <w:r>
+        <w:rPr>
+          <w:b/>
+          <w:bCs/>
+        </w:rPr>
+        <w:t>log</w:t>
+      </w:r>
+      <w:proofErr w:type="gramEnd"/>
+      <w:r>
+        <w:rPr>
+          <w:b/>
+          <w:bCs/>
+        </w:rPr>
+        <w:t xml:space="preserve"> orphaned processes that may cause system resource issues</w:t>
       </w:r>
       <w:r>
         <w:rPr>
@@ -6068,7 +7103,21 @@
         <w:rPr>
           <w:color w:val="FF0000"/>
         </w:rPr>
-        <w:t xml:space="preserve"> aux | awk '$8=="Z" {print "PID: " $2 " - " $11}' &gt;&gt; "$REPORT_FILE" 2&gt;/dev/null</w:t>
+        <w:t xml:space="preserve"> aux | awk '$8=="</w:t>
+      </w:r>
+      <w:proofErr w:type="gramStart"/>
+      <w:r>
+        <w:rPr>
+          <w:color w:val="FF0000"/>
+        </w:rPr>
+        <w:t>Z" {</w:t>
+      </w:r>
+      <w:proofErr w:type="gramEnd"/>
+      <w:r>
+        <w:rPr>
+          <w:color w:val="FF0000"/>
+        </w:rPr>
+        <w:t>print "PID: " $2 " - " $11}' &gt;&gt; "$REPORT_FILE" 2&gt;/dev/null</w:t>
       </w:r>
     </w:p>
     <w:p>
@@ -6207,11 +7256,19 @@
           <w:color w:val="FF0000"/>
         </w:rPr>
       </w:pPr>
-      <w:r>
-        <w:rPr>
-          <w:color w:val="FF0000"/>
-        </w:rPr>
-        <w:t>top -bn1 | head -n 3 &gt;&gt; "$REPORT_FILE" 2&gt;/dev/null</w:t>
+      <w:proofErr w:type="gramStart"/>
+      <w:r>
+        <w:rPr>
+          <w:color w:val="FF0000"/>
+        </w:rPr>
+        <w:t>top -bn1</w:t>
+      </w:r>
+      <w:proofErr w:type="gramEnd"/>
+      <w:r>
+        <w:rPr>
+          <w:color w:val="FF0000"/>
+        </w:rPr>
+        <w:t xml:space="preserve"> | head -n 3 &gt;&gt; "$REPORT_FILE" 2&gt;/dev/null</w:t>
       </w:r>
     </w:p>
     <w:p>
@@ -6244,11 +7301,19 @@
           <w:color w:val="FF0000"/>
         </w:rPr>
       </w:pPr>
-      <w:r>
-        <w:rPr>
-          <w:color w:val="FF0000"/>
-        </w:rPr>
-        <w:t>free -h &gt;&gt; "$REPORT_FILE" 2&gt;/dev/null</w:t>
+      <w:proofErr w:type="gramStart"/>
+      <w:r>
+        <w:rPr>
+          <w:color w:val="FF0000"/>
+        </w:rPr>
+        <w:t>free -h</w:t>
+      </w:r>
+      <w:proofErr w:type="gramEnd"/>
+      <w:r>
+        <w:rPr>
+          <w:color w:val="FF0000"/>
+        </w:rPr>
+        <w:t xml:space="preserve"> &gt;&gt; "$REPORT_FILE" 2&gt;/dev/null</w:t>
       </w:r>
     </w:p>
     <w:p>
@@ -6345,7 +7410,21 @@
         <w:rPr>
           <w:color w:val="FF0000"/>
         </w:rPr>
-        <w:t xml:space="preserve"> pid,ppid,user,%</w:t>
+        <w:t xml:space="preserve"> </w:t>
+      </w:r>
+      <w:proofErr w:type="gramStart"/>
+      <w:r>
+        <w:rPr>
+          <w:color w:val="FF0000"/>
+        </w:rPr>
+        <w:t>pid,ppid</w:t>
+      </w:r>
+      <w:proofErr w:type="gramEnd"/>
+      <w:r>
+        <w:rPr>
+          <w:color w:val="FF0000"/>
+        </w:rPr>
+        <w:t>,user,%</w:t>
       </w:r>
       <w:proofErr w:type="spellStart"/>
       <w:r>
@@ -6437,7 +7516,21 @@
         <w:rPr>
           <w:color w:val="FF0000"/>
         </w:rPr>
-        <w:t xml:space="preserve"> pid,ppid,user,%</w:t>
+        <w:t xml:space="preserve"> </w:t>
+      </w:r>
+      <w:proofErr w:type="gramStart"/>
+      <w:r>
+        <w:rPr>
+          <w:color w:val="FF0000"/>
+        </w:rPr>
+        <w:t>pid,ppid</w:t>
+      </w:r>
+      <w:proofErr w:type="gramEnd"/>
+      <w:r>
+        <w:rPr>
+          <w:color w:val="FF0000"/>
+        </w:rPr>
+        <w:t>,user,%</w:t>
       </w:r>
       <w:proofErr w:type="spellStart"/>
       <w:r>
@@ -6567,6 +7660,7 @@
         <w:ind w:left="720" w:firstLine="720"/>
       </w:pPr>
       <w:r>
+        <w:lastRenderedPageBreak/>
         <w:t>Securely copies the report to VM1.</w:t>
       </w:r>
     </w:p>
@@ -6581,7 +7675,6 @@
         </w:tabs>
       </w:pPr>
       <w:r>
-        <w:lastRenderedPageBreak/>
         <w:t>If successful, logs "Successfully copied report to VM1".</w:t>
       </w:r>
     </w:p>
@@ -6709,7 +7802,11 @@
       </w:r>
       <w:proofErr w:type="spellEnd"/>
       <w:r>
-        <w:t xml:space="preserve"> before running the script: </w:t>
+        <w:t xml:space="preserve"> before running the script</w:t>
+      </w:r>
+      <w:proofErr w:type="gramStart"/>
+      <w:r>
+        <w:t xml:space="preserve">: </w:t>
       </w:r>
       <w:r>
         <w:rPr>
@@ -6724,7 +7821,15 @@
           <w:b/>
           <w:bCs/>
         </w:rPr>
-        <w:t xml:space="preserve"> 1. VM1 (Server) Configuration</w:t>
+        <w:t xml:space="preserve"> 1</w:t>
+      </w:r>
+      <w:proofErr w:type="gramEnd"/>
+      <w:r>
+        <w:rPr>
+          <w:b/>
+          <w:bCs/>
+        </w:rPr>
+        <w:t>. VM1 (Server) Configuration</w:t>
       </w:r>
     </w:p>
     <w:p>
@@ -7014,6 +8119,7 @@
         <w:rPr>
           <w:color w:val="FF0000"/>
         </w:rPr>
+        <w:lastRenderedPageBreak/>
         <w:t>sudo</w:t>
       </w:r>
       <w:proofErr w:type="spellEnd"/>
@@ -7049,7 +8155,6 @@
         <w:rPr>
           <w:color w:val="FF0000"/>
         </w:rPr>
-        <w:lastRenderedPageBreak/>
         <w:t>sudo</w:t>
       </w:r>
       <w:proofErr w:type="spellEnd"/>
@@ -7133,7 +8238,15 @@
       </w:r>
       <w:proofErr w:type="spellEnd"/>
       <w:r>
-        <w:t xml:space="preserve"> (includes Postfix or </w:t>
+        <w:t xml:space="preserve"> (</w:t>
+      </w:r>
+      <w:proofErr w:type="gramStart"/>
+      <w:r>
+        <w:t>includes</w:t>
+      </w:r>
+      <w:proofErr w:type="gramEnd"/>
+      <w:r>
+        <w:t xml:space="preserve"> Postfix or </w:t>
       </w:r>
       <w:proofErr w:type="spellStart"/>
       <w:r>
@@ -7431,19 +8544,34 @@
         <w:rPr>
           <w:color w:val="000000" w:themeColor="text1"/>
         </w:rPr>
-        <w:t xml:space="preserve"> limits for users dev_lead1 and ops_lead1</w:t>
-      </w:r>
-    </w:p>
-    <w:p>
-      <w:pPr>
+        <w:t xml:space="preserve"> limits for </w:t>
+      </w:r>
+      <w:proofErr w:type="gramStart"/>
+      <w:r>
         <w:rPr>
           <w:color w:val="000000" w:themeColor="text1"/>
         </w:rPr>
-      </w:pPr>
+        <w:t>users</w:t>
+      </w:r>
+      <w:proofErr w:type="gramEnd"/>
       <w:r>
         <w:rPr>
           <w:color w:val="000000" w:themeColor="text1"/>
         </w:rPr>
+        <w:t xml:space="preserve"> dev_lead1 and ops_lead1</w:t>
+      </w:r>
+    </w:p>
+    <w:p>
+      <w:pPr>
+        <w:rPr>
+          <w:color w:val="000000" w:themeColor="text1"/>
+        </w:rPr>
+      </w:pPr>
+      <w:r>
+        <w:rPr>
+          <w:color w:val="000000" w:themeColor="text1"/>
+        </w:rPr>
+        <w:lastRenderedPageBreak/>
         <w:t>No real Linux disk quota system is used — this is a simulation using find, du, and mail.</w:t>
       </w:r>
     </w:p>
@@ -7457,148 +8585,396 @@
         <w:rPr>
           <w:color w:val="FF0000"/>
         </w:rPr>
+        <w:t>VM1_HOST="192.168.10.24"</w:t>
+      </w:r>
+    </w:p>
+    <w:p>
+      <w:pPr>
+        <w:rPr>
+          <w:color w:val="FF0000"/>
+        </w:rPr>
+      </w:pPr>
+      <w:r>
+        <w:rPr>
+          <w:color w:val="FF0000"/>
+        </w:rPr>
+        <w:t>VM1_USER="vm1_server"</w:t>
+      </w:r>
+    </w:p>
+    <w:p>
+      <w:pPr>
+        <w:rPr>
+          <w:color w:val="000000" w:themeColor="text1"/>
+        </w:rPr>
+      </w:pPr>
+      <w:r>
+        <w:rPr>
+          <w:color w:val="FF0000"/>
+        </w:rPr>
+        <w:t xml:space="preserve"> </w:t>
+      </w:r>
+      <w:r>
+        <w:rPr>
+          <w:color w:val="000000" w:themeColor="text1"/>
+        </w:rPr>
+        <w:t>VM1_HOST is the IP or hostname of VM1</w:t>
+      </w:r>
+    </w:p>
+    <w:p>
+      <w:pPr>
+        <w:rPr>
+          <w:color w:val="000000" w:themeColor="text1"/>
+        </w:rPr>
+      </w:pPr>
+      <w:r>
+        <w:rPr>
+          <w:color w:val="000000" w:themeColor="text1"/>
+        </w:rPr>
+        <w:t xml:space="preserve"> VM1_USER is the user on VM1 that VM3 logs in as</w:t>
+      </w:r>
+    </w:p>
+    <w:p>
+      <w:pPr>
+        <w:rPr>
+          <w:color w:val="FF0000"/>
+        </w:rPr>
+      </w:pPr>
+      <w:r>
+        <w:rPr>
+          <w:color w:val="FF0000"/>
+        </w:rPr>
+        <w:t>DEV_SOFT_LIMIT=</w:t>
+      </w:r>
+      <w:proofErr w:type="gramStart"/>
+      <w:r>
+        <w:rPr>
+          <w:color w:val="FF0000"/>
+        </w:rPr>
+        <w:t>$((</w:t>
+      </w:r>
+      <w:proofErr w:type="gramEnd"/>
+      <w:r>
+        <w:rPr>
+          <w:color w:val="FF0000"/>
+        </w:rPr>
+        <w:t>5 * 1024 * 1024</w:t>
+      </w:r>
+      <w:proofErr w:type="gramStart"/>
+      <w:r>
+        <w:rPr>
+          <w:color w:val="FF0000"/>
+        </w:rPr>
+        <w:t>))  #</w:t>
+      </w:r>
+      <w:proofErr w:type="gramEnd"/>
+      <w:r>
+        <w:rPr>
+          <w:color w:val="FF0000"/>
+        </w:rPr>
+        <w:t xml:space="preserve"> 5 GB in KB</w:t>
+      </w:r>
+    </w:p>
+    <w:p>
+      <w:pPr>
+        <w:rPr>
+          <w:color w:val="FF0000"/>
+        </w:rPr>
+      </w:pPr>
+      <w:r>
+        <w:rPr>
+          <w:color w:val="FF0000"/>
+        </w:rPr>
+        <w:t>DEV_HARD_LIMIT=$((6 * 1024 * 1024</w:t>
+      </w:r>
+      <w:proofErr w:type="gramStart"/>
+      <w:r>
+        <w:rPr>
+          <w:color w:val="FF0000"/>
+        </w:rPr>
+        <w:t>))  #</w:t>
+      </w:r>
+      <w:proofErr w:type="gramEnd"/>
+      <w:r>
+        <w:rPr>
+          <w:color w:val="FF0000"/>
+        </w:rPr>
+        <w:t xml:space="preserve"> 6 GB in KB</w:t>
+      </w:r>
+    </w:p>
+    <w:p>
+      <w:pPr>
+        <w:rPr>
+          <w:color w:val="FF0000"/>
+        </w:rPr>
+      </w:pPr>
+      <w:r>
+        <w:rPr>
+          <w:color w:val="FF0000"/>
+        </w:rPr>
+        <w:t>OPS_SOFT_LIMIT=</w:t>
+      </w:r>
+      <w:proofErr w:type="gramStart"/>
+      <w:r>
+        <w:rPr>
+          <w:color w:val="FF0000"/>
+        </w:rPr>
+        <w:t>$((</w:t>
+      </w:r>
+      <w:proofErr w:type="gramEnd"/>
+      <w:r>
+        <w:rPr>
+          <w:color w:val="FF0000"/>
+        </w:rPr>
+        <w:t>3 * 1024 * 1024</w:t>
+      </w:r>
+      <w:proofErr w:type="gramStart"/>
+      <w:r>
+        <w:rPr>
+          <w:color w:val="FF0000"/>
+        </w:rPr>
+        <w:t>))  #</w:t>
+      </w:r>
+      <w:proofErr w:type="gramEnd"/>
+      <w:r>
+        <w:rPr>
+          <w:color w:val="FF0000"/>
+        </w:rPr>
+        <w:t xml:space="preserve"> 3 GB in KB</w:t>
+      </w:r>
+    </w:p>
+    <w:p>
+      <w:pPr>
+        <w:rPr>
+          <w:color w:val="FF0000"/>
+        </w:rPr>
+      </w:pPr>
+      <w:r>
+        <w:rPr>
+          <w:color w:val="FF0000"/>
+        </w:rPr>
+        <w:t>OPS_HARD_LIMIT=</w:t>
+      </w:r>
+      <w:proofErr w:type="gramStart"/>
+      <w:r>
+        <w:rPr>
+          <w:color w:val="FF0000"/>
+        </w:rPr>
+        <w:t>$((</w:t>
+      </w:r>
+      <w:proofErr w:type="gramEnd"/>
+      <w:r>
+        <w:rPr>
+          <w:color w:val="FF0000"/>
+        </w:rPr>
+        <w:t>4 * 1024 * 1024</w:t>
+      </w:r>
+      <w:proofErr w:type="gramStart"/>
+      <w:r>
+        <w:rPr>
+          <w:color w:val="FF0000"/>
+        </w:rPr>
+        <w:t>))  #</w:t>
+      </w:r>
+      <w:proofErr w:type="gramEnd"/>
+      <w:r>
+        <w:rPr>
+          <w:color w:val="FF0000"/>
+        </w:rPr>
+        <w:t xml:space="preserve"> 4 GB in KB</w:t>
+      </w:r>
+    </w:p>
+    <w:p>
+      <w:r>
+        <w:t>Disk usage thresholds are defined in kilobytes (KB)</w:t>
+      </w:r>
+    </w:p>
+    <w:p/>
+    <w:p>
+      <w:r>
+        <w:t>These are the limits used to trigger warnings or critical alerts</w:t>
+      </w:r>
+    </w:p>
+    <w:p>
+      <w:pPr>
+        <w:rPr>
+          <w:color w:val="FF0000"/>
+        </w:rPr>
+      </w:pPr>
+      <w:r>
+        <w:rPr>
+          <w:color w:val="FF0000"/>
+        </w:rPr>
+        <w:t>ADMIN_EMAIL="admin@qu.edu.qa"</w:t>
+      </w:r>
+    </w:p>
+    <w:p>
+      <w:r>
+        <w:t>This is the email address where alerts will be sent</w:t>
+      </w:r>
+    </w:p>
+    <w:p>
+      <w:pPr>
+        <w:rPr>
+          <w:color w:val="FF0000"/>
+        </w:rPr>
+      </w:pPr>
+      <w:proofErr w:type="spellStart"/>
+      <w:r>
+        <w:rPr>
+          <w:color w:val="FF0000"/>
+        </w:rPr>
+        <w:t>get_usage_</w:t>
+      </w:r>
+      <w:proofErr w:type="gramStart"/>
+      <w:r>
+        <w:rPr>
+          <w:color w:val="FF0000"/>
+        </w:rPr>
+        <w:t>kb</w:t>
+      </w:r>
+      <w:proofErr w:type="spellEnd"/>
+      <w:r>
+        <w:rPr>
+          <w:color w:val="FF0000"/>
+        </w:rPr>
+        <w:t>(</w:t>
+      </w:r>
+      <w:proofErr w:type="gramEnd"/>
+      <w:r>
+        <w:rPr>
+          <w:color w:val="FF0000"/>
+        </w:rPr>
+        <w:t>) {</w:t>
+      </w:r>
+    </w:p>
+    <w:p>
+      <w:pPr>
+        <w:rPr>
+          <w:color w:val="FF0000"/>
+        </w:rPr>
+      </w:pPr>
+      <w:r>
+        <w:rPr>
+          <w:color w:val="FF0000"/>
+        </w:rPr>
+        <w:t xml:space="preserve">    local user=$1</w:t>
+      </w:r>
+    </w:p>
+    <w:p>
+      <w:pPr>
+        <w:rPr>
+          <w:color w:val="FF0000"/>
+        </w:rPr>
+      </w:pPr>
+      <w:r>
+        <w:rPr>
+          <w:color w:val="FF0000"/>
+        </w:rPr>
+        <w:t xml:space="preserve">    echo "[+] Checking disk usage for $user on VM1..."</w:t>
+      </w:r>
+    </w:p>
+    <w:p>
+      <w:pPr>
+        <w:rPr>
+          <w:color w:val="FF0000"/>
+        </w:rPr>
+      </w:pPr>
+      <w:r>
+        <w:rPr>
+          <w:color w:val="FF0000"/>
+        </w:rPr>
+        <w:t xml:space="preserve">    ssh "$VM1_</w:t>
+      </w:r>
+      <w:proofErr w:type="gramStart"/>
+      <w:r>
+        <w:rPr>
+          <w:color w:val="FF0000"/>
+        </w:rPr>
+        <w:t>USER@</w:t>
+      </w:r>
+      <w:proofErr w:type="gramEnd"/>
+      <w:r>
+        <w:rPr>
+          <w:color w:val="FF0000"/>
+        </w:rPr>
+        <w:t>$VM1_HOST" "find /shared -user $user -type f -exec du -k {} + 2&gt;/dev/null | awk '{sum+=\$1} END {print sum}'"</w:t>
+      </w:r>
+    </w:p>
+    <w:p>
+      <w:pPr>
+        <w:rPr>
+          <w:color w:val="FF0000"/>
+        </w:rPr>
+      </w:pPr>
+      <w:r>
+        <w:rPr>
+          <w:color w:val="FF0000"/>
+        </w:rPr>
+        <w:t>}</w:t>
+      </w:r>
+    </w:p>
+    <w:p>
+      <w:r>
+        <w:t>Connects to VM1 over SSH</w:t>
+      </w:r>
+    </w:p>
+    <w:p/>
+    <w:p>
+      <w:r>
+        <w:t>Finds all files in /shared owned by the specified user</w:t>
+      </w:r>
+    </w:p>
+    <w:p/>
+    <w:p>
+      <w:r>
+        <w:t>Uses du -k to calculate the file sizes in kilobytes</w:t>
+      </w:r>
+    </w:p>
+    <w:p/>
+    <w:p>
+      <w:r>
         <w:lastRenderedPageBreak/>
-        <w:t>VM1_HOST="192.168.10.24"</w:t>
-      </w:r>
-    </w:p>
-    <w:p>
-      <w:pPr>
-        <w:rPr>
-          <w:color w:val="FF0000"/>
-        </w:rPr>
-      </w:pPr>
-      <w:r>
-        <w:rPr>
-          <w:color w:val="FF0000"/>
-        </w:rPr>
-        <w:t>VM1_USER="vm1_server"</w:t>
-      </w:r>
-    </w:p>
-    <w:p>
-      <w:pPr>
-        <w:rPr>
-          <w:color w:val="000000" w:themeColor="text1"/>
-        </w:rPr>
-      </w:pPr>
-      <w:r>
-        <w:rPr>
-          <w:color w:val="FF0000"/>
-        </w:rPr>
-        <w:t xml:space="preserve"> </w:t>
-      </w:r>
-      <w:r>
-        <w:rPr>
-          <w:color w:val="000000" w:themeColor="text1"/>
-        </w:rPr>
-        <w:t>VM1_HOST is the IP or hostname of VM1</w:t>
-      </w:r>
-    </w:p>
-    <w:p>
-      <w:pPr>
-        <w:rPr>
-          <w:color w:val="000000" w:themeColor="text1"/>
-        </w:rPr>
-      </w:pPr>
-      <w:r>
-        <w:rPr>
-          <w:color w:val="000000" w:themeColor="text1"/>
-        </w:rPr>
-        <w:t xml:space="preserve"> VM1_USER is the user on VM1 that VM3 logs in as</w:t>
-      </w:r>
-    </w:p>
-    <w:p>
-      <w:pPr>
-        <w:rPr>
-          <w:color w:val="FF0000"/>
-        </w:rPr>
-      </w:pPr>
-      <w:r>
-        <w:rPr>
-          <w:color w:val="FF0000"/>
-        </w:rPr>
-        <w:t>DEV_SOFT_LIMIT=$((5 * 1024 * 1024))  # 5 GB in KB</w:t>
-      </w:r>
-    </w:p>
-    <w:p>
-      <w:pPr>
-        <w:rPr>
-          <w:color w:val="FF0000"/>
-        </w:rPr>
-      </w:pPr>
-      <w:r>
-        <w:rPr>
-          <w:color w:val="FF0000"/>
-        </w:rPr>
-        <w:t>DEV_HARD_LIMIT=$((6 * 1024 * 1024))  # 6 GB in KB</w:t>
-      </w:r>
-    </w:p>
-    <w:p>
-      <w:pPr>
-        <w:rPr>
-          <w:color w:val="FF0000"/>
-        </w:rPr>
-      </w:pPr>
-      <w:r>
-        <w:rPr>
-          <w:color w:val="FF0000"/>
-        </w:rPr>
-        <w:t>OPS_SOFT_LIMIT=$((3 * 1024 * 1024))  # 3 GB in KB</w:t>
-      </w:r>
-    </w:p>
-    <w:p>
-      <w:pPr>
-        <w:rPr>
-          <w:color w:val="FF0000"/>
-        </w:rPr>
-      </w:pPr>
-      <w:r>
-        <w:rPr>
-          <w:color w:val="FF0000"/>
-        </w:rPr>
-        <w:t>OPS_HARD_LIMIT=$((4 * 1024 * 1024))  # 4 GB in KB</w:t>
-      </w:r>
-    </w:p>
-    <w:p>
-      <w:r>
-        <w:t>Disk usage thresholds are defined in kilobytes (KB)</w:t>
+        <w:t>Sums them with awk and returns the total usage</w:t>
       </w:r>
     </w:p>
     <w:p/>
     <w:p>
-      <w:r>
-        <w:t>These are the limits used to trigger warnings or critical alerts</w:t>
-      </w:r>
-    </w:p>
-    <w:p>
-      <w:pPr>
-        <w:rPr>
-          <w:color w:val="FF0000"/>
-        </w:rPr>
-      </w:pPr>
-      <w:r>
-        <w:rPr>
-          <w:color w:val="FF0000"/>
-        </w:rPr>
-        <w:t>ADMIN_EMAIL="admin@qu.edu.qa"</w:t>
-      </w:r>
-    </w:p>
-    <w:p>
-      <w:r>
-        <w:t>This is the email address where alerts will be sent</w:t>
-      </w:r>
-    </w:p>
-    <w:p>
-      <w:pPr>
-        <w:rPr>
-          <w:color w:val="FF0000"/>
-        </w:rPr>
-      </w:pPr>
-      <w:proofErr w:type="spellStart"/>
-      <w:r>
-        <w:rPr>
-          <w:color w:val="FF0000"/>
-        </w:rPr>
-        <w:t>get_usage_kb</w:t>
+      <w:proofErr w:type="spellStart"/>
+      <w:r>
+        <w:t>send_</w:t>
+      </w:r>
+      <w:proofErr w:type="gramStart"/>
+      <w:r>
+        <w:t>alert</w:t>
+      </w:r>
+      <w:proofErr w:type="spellEnd"/>
+      <w:r>
+        <w:t>(</w:t>
+      </w:r>
+      <w:proofErr w:type="gramEnd"/>
+      <w:r>
+        <w:t>) Function</w:t>
+      </w:r>
+    </w:p>
+    <w:p>
+      <w:pPr>
+        <w:rPr>
+          <w:color w:val="FF0000"/>
+        </w:rPr>
+      </w:pPr>
+      <w:proofErr w:type="spellStart"/>
+      <w:r>
+        <w:rPr>
+          <w:color w:val="FF0000"/>
+        </w:rPr>
+        <w:t>send_</w:t>
+      </w:r>
+      <w:proofErr w:type="gramStart"/>
+      <w:r>
+        <w:rPr>
+          <w:color w:val="FF0000"/>
+        </w:rPr>
+        <w:t>alert</w:t>
       </w:r>
       <w:proofErr w:type="spellEnd"/>
       <w:r>
@@ -7607,113 +8983,7 @@
         </w:rPr>
         <w:t>() {</w:t>
       </w:r>
-    </w:p>
-    <w:p>
-      <w:pPr>
-        <w:rPr>
-          <w:color w:val="FF0000"/>
-        </w:rPr>
-      </w:pPr>
-      <w:r>
-        <w:rPr>
-          <w:color w:val="FF0000"/>
-        </w:rPr>
-        <w:t xml:space="preserve">    local user=$1</w:t>
-      </w:r>
-    </w:p>
-    <w:p>
-      <w:pPr>
-        <w:rPr>
-          <w:color w:val="FF0000"/>
-        </w:rPr>
-      </w:pPr>
-      <w:r>
-        <w:rPr>
-          <w:color w:val="FF0000"/>
-        </w:rPr>
-        <w:t xml:space="preserve">    echo "[+] Checking disk usage for $user on VM1..."</w:t>
-      </w:r>
-    </w:p>
-    <w:p>
-      <w:pPr>
-        <w:rPr>
-          <w:color w:val="FF0000"/>
-        </w:rPr>
-      </w:pPr>
-      <w:r>
-        <w:rPr>
-          <w:color w:val="FF0000"/>
-        </w:rPr>
-        <w:t xml:space="preserve">    ssh "$VM1_USER@$VM1_HOST" "find /shared -user $user -type f -exec du -k {} + 2&gt;/dev/null | awk '{sum+=\$1} END {print sum}'"</w:t>
-      </w:r>
-    </w:p>
-    <w:p>
-      <w:pPr>
-        <w:rPr>
-          <w:color w:val="FF0000"/>
-        </w:rPr>
-      </w:pPr>
-      <w:r>
-        <w:rPr>
-          <w:color w:val="FF0000"/>
-        </w:rPr>
-        <w:t>}</w:t>
-      </w:r>
-    </w:p>
-    <w:p>
-      <w:r>
-        <w:t>Connects to VM1 over SSH</w:t>
-      </w:r>
-    </w:p>
-    <w:p/>
-    <w:p>
-      <w:r>
-        <w:t>Finds all files in /shared owned by the specified user</w:t>
-      </w:r>
-    </w:p>
-    <w:p/>
-    <w:p>
-      <w:r>
-        <w:t>Uses du -k to calculate the file sizes in kilobytes</w:t>
-      </w:r>
-    </w:p>
-    <w:p/>
-    <w:p>
-      <w:r>
-        <w:t>Sums them with awk and returns the total usage</w:t>
-      </w:r>
-    </w:p>
-    <w:p/>
-    <w:p>
-      <w:proofErr w:type="spellStart"/>
-      <w:r>
-        <w:t>send_alert</w:t>
-      </w:r>
-      <w:proofErr w:type="spellEnd"/>
-      <w:r>
-        <w:t>() Function</w:t>
-      </w:r>
-    </w:p>
-    <w:p>
-      <w:pPr>
-        <w:rPr>
-          <w:color w:val="FF0000"/>
-        </w:rPr>
-      </w:pPr>
-      <w:proofErr w:type="spellStart"/>
-      <w:r>
-        <w:rPr>
-          <w:color w:val="FF0000"/>
-        </w:rPr>
-        <w:t>send_alert</w:t>
-      </w:r>
-      <w:proofErr w:type="spellEnd"/>
-      <w:r>
-        <w:rPr>
-          <w:color w:val="FF0000"/>
-        </w:rPr>
-        <w:t>() {</w:t>
-      </w:r>
+      <w:proofErr w:type="gramEnd"/>
     </w:p>
     <w:p>
       <w:pPr>
@@ -7837,9 +9107,11 @@
           <w:numId w:val="50"/>
         </w:numPr>
       </w:pPr>
+      <w:proofErr w:type="gramStart"/>
       <w:r>
         <w:t>User name</w:t>
       </w:r>
+      <w:proofErr w:type="gramEnd"/>
     </w:p>
     <w:p>
       <w:pPr>
@@ -7892,8 +9164,13 @@
           <w:numId w:val="50"/>
         </w:numPr>
       </w:pPr>
-      <w:r>
-        <w:t>Sent to the admin email address</w:t>
+      <w:proofErr w:type="gramStart"/>
+      <w:r>
+        <w:t>Sent</w:t>
+      </w:r>
+      <w:proofErr w:type="gramEnd"/>
+      <w:r>
+        <w:t xml:space="preserve"> to the admin email address</w:t>
       </w:r>
     </w:p>
     <w:p>
@@ -7979,7 +9256,21 @@
         <w:rPr>
           <w:color w:val="FF0000"/>
         </w:rPr>
-        <w:t xml:space="preserve"> '^[0-9]+' || echo 0)</w:t>
+        <w:t xml:space="preserve"> '</w:t>
+      </w:r>
+      <w:proofErr w:type="gramStart"/>
+      <w:r>
+        <w:rPr>
+          <w:color w:val="FF0000"/>
+        </w:rPr>
+        <w:t>^[</w:t>
+      </w:r>
+      <w:proofErr w:type="gramEnd"/>
+      <w:r>
+        <w:rPr>
+          <w:color w:val="FF0000"/>
+        </w:rPr>
+        <w:t>0-9]+' || echo 0)</w:t>
       </w:r>
     </w:p>
     <w:p>
@@ -8056,7 +9347,21 @@
         <w:rPr>
           <w:color w:val="FF0000"/>
         </w:rPr>
-        <w:t xml:space="preserve"> -le $DEV_HARD_LIMIT ]]; then</w:t>
+        <w:t xml:space="preserve"> -le $DEV_HARD_</w:t>
+      </w:r>
+      <w:proofErr w:type="gramStart"/>
+      <w:r>
+        <w:rPr>
+          <w:color w:val="FF0000"/>
+        </w:rPr>
+        <w:t>LIMIT ]</w:t>
+      </w:r>
+      <w:proofErr w:type="gramEnd"/>
+      <w:r>
+        <w:rPr>
+          <w:color w:val="FF0000"/>
+        </w:rPr>
+        <w:t>]; then</w:t>
       </w:r>
     </w:p>
     <w:p>
@@ -8081,6 +9386,7 @@
         </w:rPr>
       </w:pPr>
       <w:proofErr w:type="spellStart"/>
+      <w:proofErr w:type="gramStart"/>
       <w:r>
         <w:rPr>
           <w:color w:val="FF0000"/>
@@ -8092,7 +9398,14 @@
         <w:rPr>
           <w:color w:val="FF0000"/>
         </w:rPr>
-        <w:t xml:space="preserve"> [[ $</w:t>
+        <w:t xml:space="preserve"> [[ </w:t>
+      </w:r>
+      <w:proofErr w:type="gramEnd"/>
+      <w:r>
+        <w:rPr>
+          <w:color w:val="FF0000"/>
+        </w:rPr>
+        <w:t>$</w:t>
       </w:r>
       <w:proofErr w:type="spellStart"/>
       <w:r>
@@ -8120,7 +9433,21 @@
         <w:rPr>
           <w:color w:val="FF0000"/>
         </w:rPr>
-        <w:t xml:space="preserve"> $DEV_HARD_LIMIT ]]; then</w:t>
+        <w:t xml:space="preserve"> $DEV_HARD_</w:t>
+      </w:r>
+      <w:proofErr w:type="gramStart"/>
+      <w:r>
+        <w:rPr>
+          <w:color w:val="FF0000"/>
+        </w:rPr>
+        <w:t>LIMIT ]</w:t>
+      </w:r>
+      <w:proofErr w:type="gramEnd"/>
+      <w:r>
+        <w:rPr>
+          <w:color w:val="FF0000"/>
+        </w:rPr>
+        <w:t>]; then</w:t>
       </w:r>
     </w:p>
     <w:p>
@@ -8134,6 +9461,7 @@
         <w:rPr>
           <w:color w:val="FF0000"/>
         </w:rPr>
+        <w:lastRenderedPageBreak/>
         <w:t xml:space="preserve">    ...</w:t>
       </w:r>
     </w:p>
@@ -8148,7 +9476,6 @@
         <w:rPr>
           <w:color w:val="FF0000"/>
         </w:rPr>
-        <w:lastRenderedPageBreak/>
         <w:t>Fi</w:t>
       </w:r>
     </w:p>
